--- a/ReactJS_NPM_WebPack/Redux知识.docx
+++ b/ReactJS_NPM_WebPack/Redux知识.docx
@@ -153,175 +153,7 @@
           <w:shd w:val="clear" w:color="auto" w:fill="FFFFFF"/>
           <w:lang w:val="en-CA"/>
         </w:rPr>
-        <w:t>比如最简单的</w:t>
-      </w:r>
-      <w:proofErr w:type="spellStart"/>
-      <w:r>
-        <w:rPr>
-          <w:rFonts w:ascii="SimSun" w:eastAsia="SimSun" w:hAnsi="SimSun" w:cs="Times New Roman" w:hint="eastAsia"/>
-          <w:color w:val="4D4D4D"/>
-          <w:sz w:val="18"/>
-          <w:szCs w:val="18"/>
-          <w:shd w:val="clear" w:color="auto" w:fill="FFFFFF"/>
-          <w:lang w:val="en-CA"/>
-        </w:rPr>
-        <w:t>Todo</w:t>
-      </w:r>
-      <w:proofErr w:type="spellEnd"/>
-      <w:r>
-        <w:rPr>
-          <w:rFonts w:ascii="SimSun" w:eastAsia="SimSun" w:hAnsi="SimSun" w:cs="Times New Roman" w:hint="eastAsia"/>
-          <w:color w:val="4D4D4D"/>
-          <w:sz w:val="18"/>
-          <w:szCs w:val="18"/>
-          <w:shd w:val="clear" w:color="auto" w:fill="FFFFFF"/>
-          <w:lang w:val="en-CA"/>
-        </w:rPr>
-        <w:t xml:space="preserve"> list，每一个</w:t>
-      </w:r>
-      <w:proofErr w:type="spellStart"/>
-      <w:r>
-        <w:rPr>
-          <w:rFonts w:ascii="SimSun" w:eastAsia="SimSun" w:hAnsi="SimSun" w:cs="Times New Roman" w:hint="eastAsia"/>
-          <w:color w:val="4D4D4D"/>
-          <w:sz w:val="18"/>
-          <w:szCs w:val="18"/>
-          <w:shd w:val="clear" w:color="auto" w:fill="FFFFFF"/>
-          <w:lang w:val="en-CA"/>
-        </w:rPr>
-        <w:t>todo</w:t>
-      </w:r>
-      <w:proofErr w:type="spellEnd"/>
-      <w:r>
-        <w:rPr>
-          <w:rFonts w:ascii="SimSun" w:eastAsia="SimSun" w:hAnsi="SimSun" w:cs="Times New Roman" w:hint="eastAsia"/>
-          <w:color w:val="4D4D4D"/>
-          <w:sz w:val="18"/>
-          <w:szCs w:val="18"/>
-          <w:shd w:val="clear" w:color="auto" w:fill="FFFFFF"/>
-          <w:lang w:val="en-CA"/>
-        </w:rPr>
-        <w:t>包含了</w:t>
-      </w:r>
-      <w:proofErr w:type="spellStart"/>
-      <w:r>
-        <w:rPr>
-          <w:rFonts w:ascii="SimSun" w:eastAsia="SimSun" w:hAnsi="SimSun" w:cs="Times New Roman" w:hint="eastAsia"/>
-          <w:color w:val="4D4D4D"/>
-          <w:sz w:val="18"/>
-          <w:szCs w:val="18"/>
-          <w:shd w:val="clear" w:color="auto" w:fill="FFFFFF"/>
-          <w:lang w:val="en-CA"/>
-        </w:rPr>
-        <w:t>todo</w:t>
-      </w:r>
-      <w:proofErr w:type="spellEnd"/>
-      <w:r>
-        <w:rPr>
-          <w:rFonts w:ascii="SimSun" w:eastAsia="SimSun" w:hAnsi="SimSun" w:cs="Times New Roman" w:hint="eastAsia"/>
-          <w:color w:val="4D4D4D"/>
-          <w:sz w:val="18"/>
-          <w:szCs w:val="18"/>
-          <w:shd w:val="clear" w:color="auto" w:fill="FFFFFF"/>
-          <w:lang w:val="en-CA"/>
-        </w:rPr>
-        <w:t>内容、状态（完成、未完成）。这里每个</w:t>
-      </w:r>
-      <w:proofErr w:type="spellStart"/>
-      <w:r>
-        <w:rPr>
-          <w:rFonts w:ascii="SimSun" w:eastAsia="SimSun" w:hAnsi="SimSun" w:cs="Times New Roman" w:hint="eastAsia"/>
-          <w:color w:val="4D4D4D"/>
-          <w:sz w:val="18"/>
-          <w:szCs w:val="18"/>
-          <w:shd w:val="clear" w:color="auto" w:fill="FFFFFF"/>
-          <w:lang w:val="en-CA"/>
-        </w:rPr>
-        <w:t>todo</w:t>
-      </w:r>
-      <w:proofErr w:type="spellEnd"/>
-      <w:r>
-        <w:rPr>
-          <w:rFonts w:ascii="SimSun" w:eastAsia="SimSun" w:hAnsi="SimSun" w:cs="Times New Roman" w:hint="eastAsia"/>
-          <w:color w:val="4D4D4D"/>
-          <w:sz w:val="18"/>
-          <w:szCs w:val="18"/>
-          <w:shd w:val="clear" w:color="auto" w:fill="FFFFFF"/>
-          <w:lang w:val="en-CA"/>
-        </w:rPr>
-        <w:t>可以称为</w:t>
-      </w:r>
-      <w:proofErr w:type="spellStart"/>
-      <w:r>
-        <w:rPr>
-          <w:rFonts w:ascii="SimSun" w:eastAsia="SimSun" w:hAnsi="SimSun" w:cs="Times New Roman" w:hint="eastAsia"/>
-          <w:color w:val="4D4D4D"/>
-          <w:sz w:val="18"/>
-          <w:szCs w:val="18"/>
-          <w:shd w:val="clear" w:color="auto" w:fill="FFFFFF"/>
-          <w:lang w:val="en-CA"/>
-        </w:rPr>
-        <w:t>todo</w:t>
-      </w:r>
-      <w:proofErr w:type="spellEnd"/>
-      <w:r>
-        <w:rPr>
-          <w:rFonts w:ascii="SimSun" w:eastAsia="SimSun" w:hAnsi="SimSun" w:cs="Times New Roman" w:hint="eastAsia"/>
-          <w:color w:val="4D4D4D"/>
-          <w:sz w:val="18"/>
-          <w:szCs w:val="18"/>
-          <w:shd w:val="clear" w:color="auto" w:fill="FFFFFF"/>
-          <w:lang w:val="en-CA"/>
-        </w:rPr>
-        <w:t xml:space="preserve"> state，而这个包含</w:t>
-      </w:r>
-      <w:proofErr w:type="spellStart"/>
-      <w:r>
-        <w:rPr>
-          <w:rFonts w:ascii="SimSun" w:eastAsia="SimSun" w:hAnsi="SimSun" w:cs="Times New Roman" w:hint="eastAsia"/>
-          <w:color w:val="4D4D4D"/>
-          <w:sz w:val="18"/>
-          <w:szCs w:val="18"/>
-          <w:shd w:val="clear" w:color="auto" w:fill="FFFFFF"/>
-          <w:lang w:val="en-CA"/>
-        </w:rPr>
-        <w:t>todo</w:t>
-      </w:r>
-      <w:proofErr w:type="spellEnd"/>
-      <w:r>
-        <w:rPr>
-          <w:rFonts w:ascii="SimSun" w:eastAsia="SimSun" w:hAnsi="SimSun" w:cs="Times New Roman" w:hint="eastAsia"/>
-          <w:color w:val="4D4D4D"/>
-          <w:sz w:val="18"/>
-          <w:szCs w:val="18"/>
-          <w:shd w:val="clear" w:color="auto" w:fill="FFFFFF"/>
-          <w:lang w:val="en-CA"/>
-        </w:rPr>
-        <w:t>顺序的列表又可以称为</w:t>
-      </w:r>
-      <w:proofErr w:type="spellStart"/>
-      <w:r>
-        <w:rPr>
-          <w:rFonts w:ascii="SimSun" w:eastAsia="SimSun" w:hAnsi="SimSun" w:cs="Times New Roman" w:hint="eastAsia"/>
-          <w:color w:val="4D4D4D"/>
-          <w:sz w:val="18"/>
-          <w:szCs w:val="18"/>
-          <w:shd w:val="clear" w:color="auto" w:fill="FFFFFF"/>
-          <w:lang w:val="en-CA"/>
-        </w:rPr>
-        <w:t>todo</w:t>
-      </w:r>
-      <w:proofErr w:type="spellEnd"/>
-      <w:r>
-        <w:rPr>
-          <w:rFonts w:ascii="SimSun" w:eastAsia="SimSun" w:hAnsi="SimSun" w:cs="Times New Roman" w:hint="eastAsia"/>
-          <w:color w:val="4D4D4D"/>
-          <w:sz w:val="18"/>
-          <w:szCs w:val="18"/>
-          <w:shd w:val="clear" w:color="auto" w:fill="FFFFFF"/>
-          <w:lang w:val="en-CA"/>
-        </w:rPr>
-        <w:t xml:space="preserve"> list state。</w:t>
+        <w:t>比如最简单的Todo list，每一个todo包含了todo内容、状态（完成、未完成）。这里每个todo可以称为todo state，而这个包含todo顺序的列表又可以称为todo list state。</w:t>
       </w:r>
     </w:p>
     <w:p/>
@@ -401,210 +233,202 @@
           <w:shd w:val="clear" w:color="auto" w:fill="FFFFFF"/>
           <w:lang w:val="en-CA"/>
         </w:rPr>
-        <w:t>这里可以看出Action其实是</w:t>
-      </w:r>
-      <w:proofErr w:type="spellStart"/>
-      <w:r>
-        <w:rPr>
-          <w:rFonts w:ascii="SimSun" w:eastAsia="SimSun" w:hAnsi="SimSun" w:cs="Times New Roman" w:hint="eastAsia"/>
-          <w:color w:val="4D4D4D"/>
-          <w:sz w:val="18"/>
-          <w:szCs w:val="18"/>
-          <w:shd w:val="clear" w:color="auto" w:fill="FFFFFF"/>
-          <w:lang w:val="en-CA"/>
-        </w:rPr>
-        <w:t>store.dispatch</w:t>
-      </w:r>
-      <w:proofErr w:type="spellEnd"/>
-      <w:r>
-        <w:rPr>
-          <w:rFonts w:ascii="SimSun" w:eastAsia="SimSun" w:hAnsi="SimSun" w:cs="Times New Roman" w:hint="eastAsia"/>
-          <w:color w:val="4D4D4D"/>
-          <w:sz w:val="18"/>
-          <w:szCs w:val="18"/>
-          <w:shd w:val="clear" w:color="auto" w:fill="FFFFFF"/>
-          <w:lang w:val="en-CA"/>
-        </w:rPr>
-        <w:t xml:space="preserve"> 方法传递的指令和相关参数、数据。</w:t>
-      </w:r>
-    </w:p>
-    <w:p>
-      <w:pPr>
-        <w:rPr>
-          <w:rFonts w:ascii="SimSun" w:eastAsia="SimSun" w:hAnsi="SimSun" w:cs="Times New Roman"/>
-          <w:color w:val="4D4D4D"/>
-          <w:sz w:val="18"/>
-          <w:szCs w:val="18"/>
-          <w:shd w:val="clear" w:color="auto" w:fill="FFFFFF"/>
-          <w:lang w:val="en-CA"/>
-        </w:rPr>
-      </w:pPr>
-    </w:p>
-    <w:p>
-      <w:pPr>
-        <w:rPr>
-          <w:rFonts w:ascii="SimSun" w:eastAsia="SimSun" w:hAnsi="SimSun" w:cs="Times New Roman"/>
-          <w:color w:val="4D4D4D"/>
-          <w:sz w:val="18"/>
-          <w:szCs w:val="18"/>
-          <w:shd w:val="clear" w:color="auto" w:fill="FFFFFF"/>
-          <w:lang w:val="en-CA"/>
-        </w:rPr>
-      </w:pPr>
-      <w:r>
-        <w:rPr>
-          <w:rFonts w:ascii="SimSun" w:eastAsia="SimSun" w:hAnsi="SimSun" w:cs="Times New Roman" w:hint="eastAsia"/>
-          <w:color w:val="4D4D4D"/>
-          <w:sz w:val="18"/>
-          <w:szCs w:val="18"/>
-          <w:shd w:val="clear" w:color="auto" w:fill="FFFFFF"/>
-          <w:lang w:val="en-CA"/>
-        </w:rPr>
-        <w:t>也就是说</w:t>
-      </w:r>
-      <w:proofErr w:type="spellStart"/>
-      <w:r>
-        <w:rPr>
-          <w:rFonts w:ascii="SimSun" w:eastAsia="SimSun" w:hAnsi="SimSun" w:cs="Times New Roman" w:hint="eastAsia"/>
-          <w:color w:val="4D4D4D"/>
-          <w:sz w:val="18"/>
-          <w:szCs w:val="18"/>
-          <w:shd w:val="clear" w:color="auto" w:fill="FFFFFF"/>
-          <w:lang w:val="en-CA"/>
-        </w:rPr>
-        <w:t>store.dispatch</w:t>
-      </w:r>
-      <w:proofErr w:type="spellEnd"/>
-      <w:r>
-        <w:rPr>
-          <w:rFonts w:ascii="SimSun" w:eastAsia="SimSun" w:hAnsi="SimSun" w:cs="Times New Roman" w:hint="eastAsia"/>
-          <w:color w:val="4D4D4D"/>
-          <w:sz w:val="18"/>
-          <w:szCs w:val="18"/>
-          <w:shd w:val="clear" w:color="auto" w:fill="FFFFFF"/>
-          <w:lang w:val="en-CA"/>
-        </w:rPr>
-        <w:t xml:space="preserve"> 会将Action指令发送给所有挂载在Store上的Reducer，让Reducer根据指令和“Action”提供的相关数据处理更新现有的State。</w:t>
-      </w:r>
-    </w:p>
-    <w:p>
-      <w:pPr>
-        <w:rPr>
-          <w:rFonts w:ascii="SimSun" w:eastAsia="SimSun" w:hAnsi="SimSun" w:cs="Times New Roman"/>
-          <w:color w:val="4D4D4D"/>
-          <w:sz w:val="18"/>
-          <w:szCs w:val="18"/>
-          <w:shd w:val="clear" w:color="auto" w:fill="FFFFFF"/>
-          <w:lang w:val="en-CA"/>
-        </w:rPr>
-      </w:pPr>
-    </w:p>
-    <w:p>
-      <w:pPr>
-        <w:rPr>
-          <w:rFonts w:ascii="SimSun" w:eastAsia="SimSun" w:hAnsi="SimSun" w:cs="Times New Roman"/>
-          <w:color w:val="4D4D4D"/>
-          <w:sz w:val="18"/>
-          <w:szCs w:val="18"/>
-          <w:shd w:val="clear" w:color="auto" w:fill="FFFFFF"/>
-          <w:lang w:val="en-CA"/>
-        </w:rPr>
-      </w:pPr>
-      <w:r>
-        <w:rPr>
-          <w:rFonts w:ascii="SimSun" w:eastAsia="SimSun" w:hAnsi="SimSun" w:cs="Times New Roman" w:hint="eastAsia"/>
-          <w:color w:val="4D4D4D"/>
-          <w:sz w:val="18"/>
-          <w:szCs w:val="18"/>
-          <w:shd w:val="clear" w:color="auto" w:fill="FFFFFF"/>
-          <w:lang w:val="en-CA"/>
-        </w:rPr>
-        <w:t>简单来说，Action只是用来告诉Reducer发生了什么，这些是你可能需要用的数据。然后它就啥都不管了。</w:t>
-      </w:r>
-    </w:p>
-    <w:p>
-      <w:pPr>
-        <w:rPr>
-          <w:rFonts w:ascii="SimSun" w:eastAsia="SimSun" w:hAnsi="SimSun" w:cs="Times New Roman"/>
-          <w:color w:val="4D4D4D"/>
-          <w:sz w:val="18"/>
-          <w:szCs w:val="18"/>
-          <w:shd w:val="clear" w:color="auto" w:fill="FFFFFF"/>
-          <w:lang w:val="en-CA"/>
-        </w:rPr>
-      </w:pPr>
-    </w:p>
-    <w:p>
-      <w:pPr>
-        <w:rPr>
-          <w:rFonts w:ascii="SimSun" w:eastAsia="SimSun" w:hAnsi="SimSun" w:cs="Times New Roman"/>
-          <w:color w:val="4D4D4D"/>
-          <w:sz w:val="18"/>
-          <w:szCs w:val="18"/>
-          <w:shd w:val="clear" w:color="auto" w:fill="FFFFFF"/>
-          <w:lang w:val="en-CA"/>
-        </w:rPr>
-      </w:pPr>
-      <w:r>
-        <w:rPr>
-          <w:rFonts w:ascii="SimSun" w:eastAsia="SimSun" w:hAnsi="SimSun" w:cs="Times New Roman" w:hint="eastAsia"/>
-          <w:color w:val="4D4D4D"/>
-          <w:sz w:val="18"/>
-          <w:szCs w:val="18"/>
-          <w:shd w:val="clear" w:color="auto" w:fill="FFFFFF"/>
-          <w:lang w:val="en-CA"/>
-        </w:rPr>
-        <w:t>由于Redux作者给出的关于Action的实例通常如下：</w:t>
-      </w:r>
-    </w:p>
-    <w:p>
-      <w:pPr>
-        <w:rPr>
-          <w:rFonts w:ascii="SimSun" w:eastAsia="SimSun" w:hAnsi="SimSun" w:cs="Times New Roman"/>
-          <w:color w:val="4D4D4D"/>
-          <w:sz w:val="18"/>
-          <w:szCs w:val="18"/>
-          <w:shd w:val="clear" w:color="auto" w:fill="FFFFFF"/>
-          <w:lang w:val="en-CA"/>
-        </w:rPr>
-      </w:pPr>
-    </w:p>
-    <w:p>
-      <w:pPr>
-        <w:rPr>
-          <w:rFonts w:ascii="SimSun" w:eastAsia="SimSun" w:hAnsi="SimSun" w:cs="Times New Roman"/>
-          <w:color w:val="4D4D4D"/>
-          <w:sz w:val="18"/>
-          <w:szCs w:val="18"/>
-          <w:shd w:val="clear" w:color="auto" w:fill="FFFFFF"/>
-          <w:lang w:val="en-CA"/>
-        </w:rPr>
-      </w:pPr>
-      <w:proofErr w:type="spellStart"/>
-      <w:proofErr w:type="gramStart"/>
-      <w:r>
-        <w:rPr>
-          <w:rFonts w:ascii="SimSun" w:eastAsia="SimSun" w:hAnsi="SimSun" w:cs="Times New Roman"/>
-          <w:color w:val="4D4D4D"/>
-          <w:sz w:val="18"/>
-          <w:szCs w:val="18"/>
-          <w:shd w:val="clear" w:color="auto" w:fill="FFFFFF"/>
-          <w:lang w:val="en-CA"/>
-        </w:rPr>
-        <w:t>store.dispatch</w:t>
-      </w:r>
-      <w:proofErr w:type="spellEnd"/>
-      <w:proofErr w:type="gramEnd"/>
-      <w:r>
-        <w:rPr>
-          <w:rFonts w:ascii="SimSun" w:eastAsia="SimSun" w:hAnsi="SimSun" w:cs="Times New Roman"/>
-          <w:color w:val="4D4D4D"/>
-          <w:sz w:val="18"/>
-          <w:szCs w:val="18"/>
-          <w:shd w:val="clear" w:color="auto" w:fill="FFFFFF"/>
-          <w:lang w:val="en-CA"/>
-        </w:rPr>
-        <w:t>({</w:t>
+        <w:t>这里可以看出Action其实是store.dispatch 方法传递的指令和相关参数、数据。</w:t>
+      </w:r>
+    </w:p>
+    <w:p>
+      <w:pPr>
+        <w:rPr>
+          <w:rFonts w:ascii="SimSun" w:eastAsia="SimSun" w:hAnsi="SimSun" w:cs="Times New Roman"/>
+          <w:color w:val="4D4D4D"/>
+          <w:sz w:val="18"/>
+          <w:szCs w:val="18"/>
+          <w:shd w:val="clear" w:color="auto" w:fill="FFFFFF"/>
+          <w:lang w:val="en-CA"/>
+        </w:rPr>
+      </w:pPr>
+    </w:p>
+    <w:p>
+      <w:pPr>
+        <w:rPr>
+          <w:rFonts w:ascii="SimSun" w:eastAsia="SimSun" w:hAnsi="SimSun" w:cs="Times New Roman"/>
+          <w:color w:val="4D4D4D"/>
+          <w:sz w:val="18"/>
+          <w:szCs w:val="18"/>
+          <w:shd w:val="clear" w:color="auto" w:fill="FFFFFF"/>
+          <w:lang w:val="en-CA"/>
+        </w:rPr>
+      </w:pPr>
+      <w:r>
+        <w:rPr>
+          <w:rFonts w:ascii="SimSun" w:eastAsia="SimSun" w:hAnsi="SimSun" w:cs="Times New Roman" w:hint="eastAsia"/>
+          <w:color w:val="4D4D4D"/>
+          <w:sz w:val="18"/>
+          <w:szCs w:val="18"/>
+          <w:shd w:val="clear" w:color="auto" w:fill="FFFFFF"/>
+          <w:lang w:val="en-CA"/>
+        </w:rPr>
+        <w:t>也就是说store.dispatch 会将Action指令发送给所有挂载在Store上的Reducer，让Reducer根据指令和“Action”提供的相关数据处理更新现有的State。</w:t>
+      </w:r>
+    </w:p>
+    <w:p>
+      <w:pPr>
+        <w:rPr>
+          <w:rFonts w:ascii="SimSun" w:eastAsia="SimSun" w:hAnsi="SimSun" w:cs="Times New Roman"/>
+          <w:color w:val="4D4D4D"/>
+          <w:sz w:val="18"/>
+          <w:szCs w:val="18"/>
+          <w:shd w:val="clear" w:color="auto" w:fill="FFFFFF"/>
+          <w:lang w:val="en-CA"/>
+        </w:rPr>
+      </w:pPr>
+    </w:p>
+    <w:p>
+      <w:pPr>
+        <w:rPr>
+          <w:rFonts w:ascii="SimSun" w:eastAsia="SimSun" w:hAnsi="SimSun" w:cs="Times New Roman" w:hint="eastAsia"/>
+          <w:color w:val="4D4D4D"/>
+          <w:sz w:val="18"/>
+          <w:szCs w:val="18"/>
+          <w:shd w:val="clear" w:color="auto" w:fill="FFFFFF"/>
+          <w:lang w:val="en-CA"/>
+        </w:rPr>
+      </w:pPr>
+      <w:r>
+        <w:rPr>
+          <w:rFonts w:ascii="SimSun" w:eastAsia="SimSun" w:hAnsi="SimSun" w:cs="Times New Roman" w:hint="eastAsia"/>
+          <w:color w:val="4D4D4D"/>
+          <w:sz w:val="18"/>
+          <w:szCs w:val="18"/>
+          <w:shd w:val="clear" w:color="auto" w:fill="FFFFFF"/>
+          <w:lang w:val="en-CA"/>
+        </w:rPr>
+        <w:t>A</w:t>
+      </w:r>
+      <w:r>
+        <w:rPr>
+          <w:rFonts w:ascii="SimSun" w:eastAsia="SimSun" w:hAnsi="SimSun" w:cs="Times New Roman"/>
+          <w:color w:val="4D4D4D"/>
+          <w:sz w:val="18"/>
+          <w:szCs w:val="18"/>
+          <w:shd w:val="clear" w:color="auto" w:fill="FFFFFF"/>
+          <w:lang w:val="en-CA"/>
+        </w:rPr>
+        <w:t>ction</w:t>
+      </w:r>
+      <w:r>
+        <w:rPr>
+          <w:rFonts w:ascii="SimSun" w:eastAsia="SimSun" w:hAnsi="SimSun" w:cs="Times New Roman" w:hint="eastAsia"/>
+          <w:color w:val="4D4D4D"/>
+          <w:sz w:val="18"/>
+          <w:szCs w:val="18"/>
+          <w:shd w:val="clear" w:color="auto" w:fill="FFFFFF"/>
+          <w:lang w:val="en-CA"/>
+        </w:rPr>
+        <w:t>实例中将会说明这个</w:t>
+      </w:r>
+      <w:r>
+        <w:rPr>
+          <w:rFonts w:ascii="SimSun" w:eastAsia="SimSun" w:hAnsi="SimSun" w:cs="Times New Roman"/>
+          <w:color w:val="4D4D4D"/>
+          <w:sz w:val="18"/>
+          <w:szCs w:val="18"/>
+          <w:shd w:val="clear" w:color="auto" w:fill="FFFFFF"/>
+          <w:lang w:val="en-CA"/>
+        </w:rPr>
+        <w:t>Action</w:t>
+      </w:r>
+      <w:r>
+        <w:rPr>
+          <w:rFonts w:ascii="SimSun" w:eastAsia="SimSun" w:hAnsi="SimSun" w:cs="Times New Roman" w:hint="eastAsia"/>
+          <w:color w:val="4D4D4D"/>
+          <w:sz w:val="18"/>
+          <w:szCs w:val="18"/>
+          <w:shd w:val="clear" w:color="auto" w:fill="FFFFFF"/>
+          <w:lang w:val="en-CA"/>
+        </w:rPr>
+        <w:t>对数据的操作类型，</w:t>
+      </w:r>
+      <w:r>
+        <w:rPr>
+          <w:rFonts w:ascii="SimSun" w:eastAsia="SimSun" w:hAnsi="SimSun" w:cs="Times New Roman" w:hint="eastAsia"/>
+          <w:color w:val="4D4D4D"/>
+          <w:sz w:val="18"/>
+          <w:szCs w:val="18"/>
+          <w:shd w:val="clear" w:color="auto" w:fill="FFFFFF"/>
+          <w:lang w:val="en-CA"/>
+        </w:rPr>
+        <w:t>以及包含更新的数据值等。</w:t>
+      </w:r>
+    </w:p>
+    <w:p>
+      <w:pPr>
+        <w:rPr>
+          <w:rFonts w:ascii="SimSun" w:eastAsia="SimSun" w:hAnsi="SimSun" w:cs="Times New Roman"/>
+          <w:color w:val="4D4D4D"/>
+          <w:sz w:val="18"/>
+          <w:szCs w:val="18"/>
+          <w:shd w:val="clear" w:color="auto" w:fill="FFFFFF"/>
+          <w:lang w:val="en-CA"/>
+        </w:rPr>
+      </w:pPr>
+    </w:p>
+    <w:p>
+      <w:pPr>
+        <w:rPr>
+          <w:rFonts w:ascii="SimSun" w:eastAsia="SimSun" w:hAnsi="SimSun" w:cs="Times New Roman"/>
+          <w:color w:val="4D4D4D"/>
+          <w:sz w:val="18"/>
+          <w:szCs w:val="18"/>
+          <w:shd w:val="clear" w:color="auto" w:fill="FFFFFF"/>
+          <w:lang w:val="en-CA"/>
+        </w:rPr>
+      </w:pPr>
+      <w:r>
+        <w:rPr>
+          <w:rFonts w:ascii="SimSun" w:eastAsia="SimSun" w:hAnsi="SimSun" w:cs="Times New Roman" w:hint="eastAsia"/>
+          <w:color w:val="4D4D4D"/>
+          <w:sz w:val="18"/>
+          <w:szCs w:val="18"/>
+          <w:shd w:val="clear" w:color="auto" w:fill="FFFFFF"/>
+          <w:lang w:val="en-CA"/>
+        </w:rPr>
+        <w:t>Redux作者给出的关于Action的实例通常如下：</w:t>
+      </w:r>
+    </w:p>
+    <w:p>
+      <w:pPr>
+        <w:rPr>
+          <w:rFonts w:ascii="SimSun" w:eastAsia="SimSun" w:hAnsi="SimSun" w:cs="Times New Roman"/>
+          <w:color w:val="4D4D4D"/>
+          <w:sz w:val="18"/>
+          <w:szCs w:val="18"/>
+          <w:shd w:val="clear" w:color="auto" w:fill="FFFFFF"/>
+          <w:lang w:val="en-CA"/>
+        </w:rPr>
+      </w:pPr>
+    </w:p>
+    <w:p>
+      <w:pPr>
+        <w:rPr>
+          <w:rFonts w:ascii="SimSun" w:eastAsia="SimSun" w:hAnsi="SimSun" w:cs="Times New Roman"/>
+          <w:color w:val="4D4D4D"/>
+          <w:sz w:val="18"/>
+          <w:szCs w:val="18"/>
+          <w:shd w:val="clear" w:color="auto" w:fill="FFFFFF"/>
+          <w:lang w:val="en-CA"/>
+        </w:rPr>
+      </w:pPr>
+      <w:r>
+        <w:rPr>
+          <w:rFonts w:ascii="SimSun" w:eastAsia="SimSun" w:hAnsi="SimSun" w:cs="Times New Roman"/>
+          <w:color w:val="4D4D4D"/>
+          <w:sz w:val="18"/>
+          <w:szCs w:val="18"/>
+          <w:shd w:val="clear" w:color="auto" w:fill="FFFFFF"/>
+          <w:lang w:val="en-CA"/>
+        </w:rPr>
+        <w:t>store.dispatch({</w:t>
       </w:r>
     </w:p>
     <w:p>
@@ -713,66 +537,7 @@
           <w:shd w:val="clear" w:color="auto" w:fill="FFFFFF"/>
           <w:lang w:val="en-CA"/>
         </w:rPr>
-        <w:t>如Action一节中所说，Reducer负责接收</w:t>
-      </w:r>
-      <w:proofErr w:type="spellStart"/>
-      <w:r>
-        <w:rPr>
-          <w:rFonts w:ascii="SimSun" w:eastAsia="SimSun" w:hAnsi="SimSun" w:cs="Times New Roman" w:hint="eastAsia"/>
-          <w:color w:val="4D4D4D"/>
-          <w:sz w:val="18"/>
-          <w:szCs w:val="18"/>
-          <w:shd w:val="clear" w:color="auto" w:fill="FFFFFF"/>
-          <w:lang w:val="en-CA"/>
-        </w:rPr>
-        <w:t>store.dispatch</w:t>
-      </w:r>
-      <w:proofErr w:type="spellEnd"/>
-      <w:r>
-        <w:rPr>
-          <w:rFonts w:ascii="SimSun" w:eastAsia="SimSun" w:hAnsi="SimSun" w:cs="Times New Roman" w:hint="eastAsia"/>
-          <w:color w:val="4D4D4D"/>
-          <w:sz w:val="18"/>
-          <w:szCs w:val="18"/>
-          <w:shd w:val="clear" w:color="auto" w:fill="FFFFFF"/>
-          <w:lang w:val="en-CA"/>
-        </w:rPr>
-        <w:t>(action)发送过来的指令和相关数据，并且对现有State进行处理，并返回处理过后的State，更新我们的Store。</w:t>
-      </w:r>
-    </w:p>
-    <w:p>
-      <w:pPr>
-        <w:rPr>
-          <w:rFonts w:ascii="SimSun" w:eastAsia="SimSun" w:hAnsi="SimSun" w:cs="Times New Roman"/>
-          <w:color w:val="4D4D4D"/>
-          <w:sz w:val="18"/>
-          <w:szCs w:val="18"/>
-          <w:shd w:val="clear" w:color="auto" w:fill="FFFFFF"/>
-          <w:lang w:val="en-CA"/>
-        </w:rPr>
-      </w:pPr>
-    </w:p>
-    <w:p>
-      <w:pPr>
-        <w:rPr>
-          <w:rFonts w:ascii="SimSun" w:eastAsia="SimSun" w:hAnsi="SimSun" w:cs="Times New Roman"/>
-          <w:color w:val="4D4D4D"/>
-          <w:sz w:val="18"/>
-          <w:szCs w:val="18"/>
-          <w:shd w:val="clear" w:color="auto" w:fill="FFFFFF"/>
-          <w:lang w:val="en-CA"/>
-        </w:rPr>
-      </w:pPr>
-      <w:r>
-        <w:rPr>
-          <w:rFonts w:ascii="SimSun" w:eastAsia="SimSun" w:hAnsi="SimSun" w:cs="Times New Roman" w:hint="eastAsia"/>
-          <w:color w:val="4D4D4D"/>
-          <w:sz w:val="18"/>
-          <w:szCs w:val="18"/>
-          <w:shd w:val="clear" w:color="auto" w:fill="FFFFFF"/>
-          <w:lang w:val="en-CA"/>
-        </w:rPr>
-        <w:t>注意上一节中我将Reducer比做发布/订阅模式里的订阅者。但它们并不相同。</w:t>
+        <w:t>如Action一节中所说，Reducer负责接收store.dispatch(action)发送过来的指令和相关数据，并且对现有State进行处理，并返回处理过后的State，更新我们的Store。</w:t>
       </w:r>
     </w:p>
     <w:p>
@@ -809,6 +574,175 @@
         </w:rPr>
         <w:t>不论dispatch了什么Action，所有挂载在Store上的Reducer都能依次接收到，并且可以对State进行处理，全看你代码怎么写。自由度很大。</w:t>
       </w:r>
+    </w:p>
+    <w:p>
+      <w:pPr>
+        <w:rPr>
+          <w:rFonts w:ascii="SimSun" w:eastAsia="SimSun" w:hAnsi="SimSun" w:cs="Times New Roman"/>
+          <w:color w:val="4D4D4D"/>
+          <w:sz w:val="18"/>
+          <w:szCs w:val="18"/>
+          <w:shd w:val="clear" w:color="auto" w:fill="FFFFFF"/>
+          <w:lang w:val="en-CA"/>
+        </w:rPr>
+      </w:pPr>
+    </w:p>
+    <w:p>
+      <w:pPr>
+        <w:rPr>
+          <w:rFonts w:ascii="SimSun" w:eastAsia="SimSun" w:hAnsi="SimSun" w:cs="Times New Roman" w:hint="eastAsia"/>
+          <w:color w:val="4D4D4D"/>
+          <w:sz w:val="18"/>
+          <w:szCs w:val="18"/>
+          <w:shd w:val="clear" w:color="auto" w:fill="FFFFFF"/>
+          <w:lang w:val="en-CA"/>
+        </w:rPr>
+      </w:pPr>
+      <w:r>
+        <w:rPr>
+          <w:rFonts w:ascii="SimSun" w:eastAsia="SimSun" w:hAnsi="SimSun" w:cs="Times New Roman"/>
+          <w:color w:val="4D4D4D"/>
+          <w:sz w:val="18"/>
+          <w:szCs w:val="18"/>
+          <w:shd w:val="clear" w:color="auto" w:fill="FFFFFF"/>
+          <w:lang w:val="en-CA"/>
+        </w:rPr>
+        <w:t>Reducer</w:t>
+      </w:r>
+      <w:r>
+        <w:rPr>
+          <w:rFonts w:ascii="SimSun" w:eastAsia="SimSun" w:hAnsi="SimSun" w:cs="Times New Roman" w:hint="eastAsia"/>
+          <w:color w:val="4D4D4D"/>
+          <w:sz w:val="18"/>
+          <w:szCs w:val="18"/>
+          <w:shd w:val="clear" w:color="auto" w:fill="FFFFFF"/>
+          <w:lang w:val="en-CA"/>
+        </w:rPr>
+        <w:t>中将会写明，当收到一个</w:t>
+      </w:r>
+      <w:r>
+        <w:rPr>
+          <w:rFonts w:ascii="SimSun" w:eastAsia="SimSun" w:hAnsi="SimSun" w:cs="Times New Roman"/>
+          <w:color w:val="4D4D4D"/>
+          <w:sz w:val="18"/>
+          <w:szCs w:val="18"/>
+          <w:shd w:val="clear" w:color="auto" w:fill="FFFFFF"/>
+          <w:lang w:val="en-CA"/>
+        </w:rPr>
+        <w:t>action</w:t>
+      </w:r>
+      <w:r>
+        <w:rPr>
+          <w:rFonts w:ascii="SimSun" w:eastAsia="SimSun" w:hAnsi="SimSun" w:cs="Times New Roman" w:hint="eastAsia"/>
+          <w:color w:val="4D4D4D"/>
+          <w:sz w:val="18"/>
+          <w:szCs w:val="18"/>
+          <w:shd w:val="clear" w:color="auto" w:fill="FFFFFF"/>
+          <w:lang w:val="en-CA"/>
+        </w:rPr>
+        <w:t>以后，将会根据</w:t>
+      </w:r>
+      <w:r>
+        <w:rPr>
+          <w:rFonts w:ascii="SimSun" w:eastAsia="SimSun" w:hAnsi="SimSun" w:cs="Times New Roman"/>
+          <w:color w:val="4D4D4D"/>
+          <w:sz w:val="18"/>
+          <w:szCs w:val="18"/>
+          <w:shd w:val="clear" w:color="auto" w:fill="FFFFFF"/>
+          <w:lang w:val="en-CA"/>
+        </w:rPr>
+        <w:t>action</w:t>
+      </w:r>
+      <w:r>
+        <w:rPr>
+          <w:rFonts w:ascii="SimSun" w:eastAsia="SimSun" w:hAnsi="SimSun" w:cs="Times New Roman" w:hint="eastAsia"/>
+          <w:color w:val="4D4D4D"/>
+          <w:sz w:val="18"/>
+          <w:szCs w:val="18"/>
+          <w:shd w:val="clear" w:color="auto" w:fill="FFFFFF"/>
+          <w:lang w:val="en-CA"/>
+        </w:rPr>
+        <w:t>实例中所包含的数据操作类型，进行不同的操作。如果</w:t>
+      </w:r>
+      <w:r>
+        <w:rPr>
+          <w:rFonts w:ascii="SimSun" w:eastAsia="SimSun" w:hAnsi="SimSun" w:cs="Times New Roman"/>
+          <w:color w:val="4D4D4D"/>
+          <w:sz w:val="18"/>
+          <w:szCs w:val="18"/>
+          <w:shd w:val="clear" w:color="auto" w:fill="FFFFFF"/>
+          <w:lang w:val="en-CA"/>
+        </w:rPr>
+        <w:t>action</w:t>
+      </w:r>
+      <w:r>
+        <w:rPr>
+          <w:rFonts w:ascii="SimSun" w:eastAsia="SimSun" w:hAnsi="SimSun" w:cs="Times New Roman" w:hint="eastAsia"/>
+          <w:color w:val="4D4D4D"/>
+          <w:sz w:val="18"/>
+          <w:szCs w:val="18"/>
+          <w:shd w:val="clear" w:color="auto" w:fill="FFFFFF"/>
+          <w:lang w:val="en-CA"/>
+        </w:rPr>
+        <w:t>是数据读取类型，则返回数据。</w:t>
+      </w:r>
+      <w:r>
+        <w:rPr>
+          <w:rFonts w:ascii="SimSun" w:eastAsia="SimSun" w:hAnsi="SimSun" w:cs="Times New Roman" w:hint="eastAsia"/>
+          <w:color w:val="4D4D4D"/>
+          <w:sz w:val="18"/>
+          <w:szCs w:val="18"/>
+          <w:shd w:val="clear" w:color="auto" w:fill="FFFFFF"/>
+          <w:lang w:val="en-CA"/>
+        </w:rPr>
+        <w:t>如果</w:t>
+      </w:r>
+      <w:r>
+        <w:rPr>
+          <w:rFonts w:ascii="SimSun" w:eastAsia="SimSun" w:hAnsi="SimSun" w:cs="Times New Roman"/>
+          <w:color w:val="4D4D4D"/>
+          <w:sz w:val="18"/>
+          <w:szCs w:val="18"/>
+          <w:shd w:val="clear" w:color="auto" w:fill="FFFFFF"/>
+          <w:lang w:val="en-CA"/>
+        </w:rPr>
+        <w:t>action</w:t>
+      </w:r>
+      <w:r>
+        <w:rPr>
+          <w:rFonts w:ascii="SimSun" w:eastAsia="SimSun" w:hAnsi="SimSun" w:cs="Times New Roman" w:hint="eastAsia"/>
+          <w:color w:val="4D4D4D"/>
+          <w:sz w:val="18"/>
+          <w:szCs w:val="18"/>
+          <w:shd w:val="clear" w:color="auto" w:fill="FFFFFF"/>
+          <w:lang w:val="en-CA"/>
+        </w:rPr>
+        <w:t>是数据更新类型，则使用</w:t>
+      </w:r>
+      <w:r>
+        <w:rPr>
+          <w:rFonts w:ascii="SimSun" w:eastAsia="SimSun" w:hAnsi="SimSun" w:cs="Times New Roman"/>
+          <w:color w:val="4D4D4D"/>
+          <w:sz w:val="18"/>
+          <w:szCs w:val="18"/>
+          <w:shd w:val="clear" w:color="auto" w:fill="FFFFFF"/>
+          <w:lang w:val="en-CA"/>
+        </w:rPr>
+        <w:t>action</w:t>
+      </w:r>
+      <w:r>
+        <w:rPr>
+          <w:rFonts w:ascii="SimSun" w:eastAsia="SimSun" w:hAnsi="SimSun" w:cs="Times New Roman" w:hint="eastAsia"/>
+          <w:color w:val="4D4D4D"/>
+          <w:sz w:val="18"/>
+          <w:szCs w:val="18"/>
+          <w:shd w:val="clear" w:color="auto" w:fill="FFFFFF"/>
+          <w:lang w:val="en-CA"/>
+        </w:rPr>
+        <w:t>中所带的数据对数据进行更新，然后返回最新数据。</w:t>
+      </w:r>
+      <w:bookmarkStart w:id="0" w:name="_GoBack"/>
+      <w:bookmarkEnd w:id="0"/>
     </w:p>
     <w:p/>
     <w:p>
@@ -1034,6 +968,7 @@
           <w:shd w:val="clear" w:color="auto" w:fill="FFFFFF"/>
           <w:lang w:val="en-CA"/>
         </w:rPr>
+        <w:lastRenderedPageBreak/>
         <w:t>Reducer =&gt; 存储过程、数据锁等</w:t>
       </w:r>
     </w:p>
@@ -1069,53 +1004,50 @@
           <w:shd w:val="clear" w:color="auto" w:fill="FFFFFF"/>
           <w:lang w:val="en-CA"/>
         </w:rPr>
-        <w:lastRenderedPageBreak/>
         <w:t>Selector =&gt; 数据库视图</w:t>
       </w:r>
     </w:p>
     <w:p/>
     <w:p>
       <w:pPr>
+        <w:rPr>
+          <w:sz w:val="32"/>
+          <w:szCs w:val="32"/>
+        </w:rPr>
+      </w:pPr>
+      <w:r>
         <w:rPr>
           <w:rFonts w:hint="eastAsia"/>
           <w:sz w:val="32"/>
           <w:szCs w:val="32"/>
         </w:rPr>
-      </w:pPr>
+        <w:t>通过</w:t>
+      </w:r>
+      <w:r>
+        <w:rPr>
+          <w:sz w:val="32"/>
+          <w:szCs w:val="32"/>
+        </w:rPr>
+        <w:t>Redux</w:t>
+      </w:r>
       <w:r>
         <w:rPr>
           <w:rFonts w:hint="eastAsia"/>
           <w:sz w:val="32"/>
           <w:szCs w:val="32"/>
         </w:rPr>
-        <w:t>通过</w:t>
-      </w:r>
-      <w:r>
-        <w:rPr>
-          <w:sz w:val="32"/>
-          <w:szCs w:val="32"/>
-        </w:rPr>
-        <w:t>Redux</w:t>
-      </w:r>
-      <w:r>
-        <w:rPr>
-          <w:rFonts w:hint="eastAsia"/>
-          <w:sz w:val="32"/>
-          <w:szCs w:val="32"/>
-        </w:rPr>
         <w:t>进行组件的流畅通信：</w:t>
       </w:r>
     </w:p>
     <w:p>
       <w:pPr>
         <w:rPr>
-          <w:rFonts w:hint="eastAsia"/>
-          <w:lang w:val="en-CA"/>
-        </w:rPr>
-      </w:pPr>
-      <w:bookmarkStart w:id="0" w:name="_GoBack"/>
-      <w:r>
-        <w:rPr>
+          <w:lang w:val="en-CA"/>
+        </w:rPr>
+      </w:pPr>
+      <w:r>
+        <w:rPr>
+          <w:noProof/>
           <w:lang w:val="en-CA"/>
         </w:rPr>
         <w:drawing>
@@ -1154,7 +1086,6 @@
           </wp:inline>
         </w:drawing>
       </w:r>
-      <w:bookmarkEnd w:id="0"/>
     </w:p>
     <w:p/>
     <w:sectPr>

--- a/ReactJS_NPM_WebPack/Redux知识.docx
+++ b/ReactJS_NPM_WebPack/Redux知识.docx
@@ -6,8 +6,421 @@
       <w:pPr>
         <w:rPr>
           <w:rFonts w:ascii="SimSun" w:eastAsia="SimSun" w:hAnsi="SimSun" w:cs="Times New Roman"/>
-          <w:sz w:val="18"/>
-          <w:szCs w:val="18"/>
+          <w:color w:val="4D4D4D"/>
+          <w:sz w:val="18"/>
+          <w:szCs w:val="18"/>
+          <w:shd w:val="clear" w:color="auto" w:fill="FFFFFF"/>
+          <w:lang w:val="en-CA"/>
+        </w:rPr>
+      </w:pPr>
+      <w:r>
+        <w:rPr>
+          <w:rFonts w:ascii="SimSun" w:eastAsia="SimSun" w:hAnsi="SimSun" w:cs="Times New Roman"/>
+          <w:color w:val="4D4D4D"/>
+          <w:sz w:val="18"/>
+          <w:szCs w:val="18"/>
+          <w:shd w:val="clear" w:color="auto" w:fill="FFFFFF"/>
+          <w:lang w:val="en-CA"/>
+        </w:rPr>
+        <w:t>1.</w:t>
+      </w:r>
+    </w:p>
+    <w:p>
+      <w:pPr>
+        <w:rPr>
+          <w:rFonts w:ascii="SimSun" w:eastAsia="SimSun" w:hAnsi="SimSun" w:cs="Times New Roman" w:hint="eastAsia"/>
+          <w:color w:val="4D4D4D"/>
+          <w:sz w:val="18"/>
+          <w:szCs w:val="18"/>
+          <w:shd w:val="clear" w:color="auto" w:fill="FFFFFF"/>
+          <w:lang w:val="en-CA"/>
+        </w:rPr>
+      </w:pPr>
+      <w:r>
+        <w:rPr>
+          <w:rFonts w:ascii="SimSun" w:eastAsia="SimSun" w:hAnsi="SimSun" w:cs="Times New Roman"/>
+          <w:color w:val="4D4D4D"/>
+          <w:sz w:val="18"/>
+          <w:szCs w:val="18"/>
+          <w:shd w:val="clear" w:color="auto" w:fill="FFFFFF"/>
+          <w:lang w:val="en-CA"/>
+        </w:rPr>
+        <w:t>Redux</w:t>
+      </w:r>
+      <w:r>
+        <w:rPr>
+          <w:rFonts w:ascii="SimSun" w:eastAsia="SimSun" w:hAnsi="SimSun" w:cs="Times New Roman" w:hint="eastAsia"/>
+          <w:color w:val="4D4D4D"/>
+          <w:sz w:val="18"/>
+          <w:szCs w:val="18"/>
+          <w:shd w:val="clear" w:color="auto" w:fill="FFFFFF"/>
+          <w:lang w:val="en-CA"/>
+        </w:rPr>
+        <w:t>是提供给</w:t>
+      </w:r>
+      <w:r>
+        <w:rPr>
+          <w:rFonts w:ascii="SimSun" w:eastAsia="SimSun" w:hAnsi="SimSun" w:cs="Times New Roman"/>
+          <w:color w:val="4D4D4D"/>
+          <w:sz w:val="18"/>
+          <w:szCs w:val="18"/>
+          <w:shd w:val="clear" w:color="auto" w:fill="FFFFFF"/>
+          <w:lang w:val="en-CA"/>
+        </w:rPr>
+        <w:t>Javascript App</w:t>
+      </w:r>
+      <w:r>
+        <w:rPr>
+          <w:rFonts w:ascii="SimSun" w:eastAsia="SimSun" w:hAnsi="SimSun" w:cs="Times New Roman" w:hint="eastAsia"/>
+          <w:color w:val="4D4D4D"/>
+          <w:sz w:val="18"/>
+          <w:szCs w:val="18"/>
+          <w:shd w:val="clear" w:color="auto" w:fill="FFFFFF"/>
+          <w:lang w:val="en-CA"/>
+        </w:rPr>
+        <w:t>的一个数据存储</w:t>
+      </w:r>
+      <w:r>
+        <w:rPr>
+          <w:rFonts w:ascii="SimSun" w:eastAsia="SimSun" w:hAnsi="SimSun" w:cs="Times New Roman" w:hint="eastAsia"/>
+          <w:color w:val="4D4D4D"/>
+          <w:sz w:val="18"/>
+          <w:szCs w:val="18"/>
+          <w:shd w:val="clear" w:color="auto" w:fill="FFFFFF"/>
+          <w:lang w:val="en-CA"/>
+        </w:rPr>
+        <w:t>地方</w:t>
+      </w:r>
+      <w:r>
+        <w:rPr>
+          <w:rFonts w:ascii="SimSun" w:eastAsia="SimSun" w:hAnsi="SimSun" w:cs="Times New Roman" w:hint="eastAsia"/>
+          <w:color w:val="4D4D4D"/>
+          <w:sz w:val="18"/>
+          <w:szCs w:val="18"/>
+          <w:shd w:val="clear" w:color="auto" w:fill="FFFFFF"/>
+          <w:lang w:val="en-CA"/>
+        </w:rPr>
+        <w:t>，</w:t>
+      </w:r>
+      <w:r>
+        <w:rPr>
+          <w:rFonts w:ascii="SimSun" w:eastAsia="SimSun" w:hAnsi="SimSun" w:cs="Times New Roman" w:hint="eastAsia"/>
+          <w:color w:val="4D4D4D"/>
+          <w:sz w:val="18"/>
+          <w:szCs w:val="18"/>
+          <w:shd w:val="clear" w:color="auto" w:fill="FFFFFF"/>
+          <w:lang w:val="en-CA"/>
+        </w:rPr>
+        <w:t>和</w:t>
+      </w:r>
+      <w:r>
+        <w:rPr>
+          <w:rFonts w:ascii="SimSun" w:eastAsia="SimSun" w:hAnsi="SimSun" w:cs="Times New Roman"/>
+          <w:color w:val="4D4D4D"/>
+          <w:sz w:val="18"/>
+          <w:szCs w:val="18"/>
+          <w:shd w:val="clear" w:color="auto" w:fill="FFFFFF"/>
+          <w:lang w:val="en-CA"/>
+        </w:rPr>
+        <w:t>React</w:t>
+      </w:r>
+      <w:r>
+        <w:rPr>
+          <w:rFonts w:ascii="SimSun" w:eastAsia="SimSun" w:hAnsi="SimSun" w:cs="Times New Roman" w:hint="eastAsia"/>
+          <w:color w:val="4D4D4D"/>
+          <w:sz w:val="18"/>
+          <w:szCs w:val="18"/>
+          <w:shd w:val="clear" w:color="auto" w:fill="FFFFFF"/>
+          <w:lang w:val="en-CA"/>
+        </w:rPr>
+        <w:t>没有什么本质关系，</w:t>
+      </w:r>
+      <w:r>
+        <w:rPr>
+          <w:rFonts w:ascii="SimSun" w:eastAsia="SimSun" w:hAnsi="SimSun" w:cs="Times New Roman"/>
+          <w:color w:val="4D4D4D"/>
+          <w:sz w:val="18"/>
+          <w:szCs w:val="18"/>
+          <w:shd w:val="clear" w:color="auto" w:fill="FFFFFF"/>
+          <w:lang w:val="en-CA"/>
+        </w:rPr>
+        <w:t>Redux</w:t>
+      </w:r>
+      <w:r>
+        <w:rPr>
+          <w:rFonts w:ascii="SimSun" w:eastAsia="SimSun" w:hAnsi="SimSun" w:cs="Times New Roman" w:hint="eastAsia"/>
+          <w:color w:val="4D4D4D"/>
+          <w:sz w:val="18"/>
+          <w:szCs w:val="18"/>
+          <w:shd w:val="clear" w:color="auto" w:fill="FFFFFF"/>
+          <w:lang w:val="en-CA"/>
+        </w:rPr>
+        <w:t>可以结合其他库正常使用。只不过</w:t>
+      </w:r>
+      <w:r>
+        <w:rPr>
+          <w:rFonts w:ascii="SimSun" w:eastAsia="SimSun" w:hAnsi="SimSun" w:cs="Times New Roman"/>
+          <w:color w:val="4D4D4D"/>
+          <w:sz w:val="18"/>
+          <w:szCs w:val="18"/>
+          <w:shd w:val="clear" w:color="auto" w:fill="FFFFFF"/>
+          <w:lang w:val="en-CA"/>
+        </w:rPr>
+        <w:t>Redux</w:t>
+      </w:r>
+      <w:r>
+        <w:rPr>
+          <w:rFonts w:ascii="SimSun" w:eastAsia="SimSun" w:hAnsi="SimSun" w:cs="Times New Roman" w:hint="eastAsia"/>
+          <w:color w:val="4D4D4D"/>
+          <w:sz w:val="18"/>
+          <w:szCs w:val="18"/>
+          <w:shd w:val="clear" w:color="auto" w:fill="FFFFFF"/>
+          <w:lang w:val="en-CA"/>
+        </w:rPr>
+        <w:t>数据管理方式，跟</w:t>
+      </w:r>
+      <w:r>
+        <w:rPr>
+          <w:rFonts w:ascii="SimSun" w:eastAsia="SimSun" w:hAnsi="SimSun" w:cs="Times New Roman"/>
+          <w:color w:val="4D4D4D"/>
+          <w:sz w:val="18"/>
+          <w:szCs w:val="18"/>
+          <w:shd w:val="clear" w:color="auto" w:fill="FFFFFF"/>
+          <w:lang w:val="en-CA"/>
+        </w:rPr>
+        <w:t>React</w:t>
+      </w:r>
+      <w:r>
+        <w:rPr>
+          <w:rFonts w:ascii="SimSun" w:eastAsia="SimSun" w:hAnsi="SimSun" w:cs="Times New Roman" w:hint="eastAsia"/>
+          <w:color w:val="4D4D4D"/>
+          <w:sz w:val="18"/>
+          <w:szCs w:val="18"/>
+          <w:shd w:val="clear" w:color="auto" w:fill="FFFFFF"/>
+          <w:lang w:val="en-CA"/>
+        </w:rPr>
+        <w:t>的数据驱动视图理念很合拍，它俩结合在一起，开发非常便利</w:t>
+      </w:r>
+      <w:r>
+        <w:rPr>
+          <w:rFonts w:ascii="SimSun" w:eastAsia="SimSun" w:hAnsi="SimSun" w:cs="Times New Roman"/>
+          <w:color w:val="4D4D4D"/>
+          <w:sz w:val="18"/>
+          <w:szCs w:val="18"/>
+          <w:shd w:val="clear" w:color="auto" w:fill="FFFFFF"/>
+          <w:lang w:val="en-CA"/>
+        </w:rPr>
+        <w:t>。</w:t>
+      </w:r>
+      <w:r>
+        <w:rPr>
+          <w:rFonts w:ascii="SimSun" w:eastAsia="SimSun" w:hAnsi="SimSun" w:cs="Times New Roman" w:hint="eastAsia"/>
+          <w:color w:val="4D4D4D"/>
+          <w:sz w:val="18"/>
+          <w:szCs w:val="18"/>
+          <w:shd w:val="clear" w:color="auto" w:fill="FFFFFF"/>
+          <w:lang w:val="en-CA"/>
+        </w:rPr>
+        <w:t>并且</w:t>
+      </w:r>
+      <w:r>
+        <w:rPr>
+          <w:rFonts w:ascii="SimSun" w:eastAsia="SimSun" w:hAnsi="SimSun" w:cs="Times New Roman"/>
+          <w:color w:val="4D4D4D"/>
+          <w:sz w:val="18"/>
+          <w:szCs w:val="18"/>
+          <w:shd w:val="clear" w:color="auto" w:fill="FFFFFF"/>
+          <w:lang w:val="en-CA"/>
+        </w:rPr>
+        <w:t>Redux</w:t>
+      </w:r>
+      <w:r>
+        <w:rPr>
+          <w:rFonts w:ascii="SimSun" w:eastAsia="SimSun" w:hAnsi="SimSun" w:cs="Times New Roman" w:hint="eastAsia"/>
+          <w:color w:val="4D4D4D"/>
+          <w:sz w:val="18"/>
+          <w:szCs w:val="18"/>
+          <w:shd w:val="clear" w:color="auto" w:fill="FFFFFF"/>
+          <w:lang w:val="en-CA"/>
+        </w:rPr>
+        <w:t>小组专门为</w:t>
+      </w:r>
+      <w:r>
+        <w:rPr>
+          <w:rFonts w:ascii="SimSun" w:eastAsia="SimSun" w:hAnsi="SimSun" w:cs="Times New Roman"/>
+          <w:color w:val="4D4D4D"/>
+          <w:sz w:val="18"/>
+          <w:szCs w:val="18"/>
+          <w:shd w:val="clear" w:color="auto" w:fill="FFFFFF"/>
+          <w:lang w:val="en-CA"/>
+        </w:rPr>
+        <w:t>React</w:t>
+      </w:r>
+      <w:r>
+        <w:rPr>
+          <w:rFonts w:ascii="SimSun" w:eastAsia="SimSun" w:hAnsi="SimSun" w:cs="Times New Roman" w:hint="eastAsia"/>
+          <w:color w:val="4D4D4D"/>
+          <w:sz w:val="18"/>
+          <w:szCs w:val="18"/>
+          <w:shd w:val="clear" w:color="auto" w:fill="FFFFFF"/>
+          <w:lang w:val="en-CA"/>
+        </w:rPr>
+        <w:t>提供了</w:t>
+      </w:r>
+      <w:r>
+        <w:rPr>
+          <w:rFonts w:ascii="SimSun" w:eastAsia="SimSun" w:hAnsi="SimSun" w:cs="Times New Roman"/>
+          <w:color w:val="4D4D4D"/>
+          <w:sz w:val="18"/>
+          <w:szCs w:val="18"/>
+          <w:shd w:val="clear" w:color="auto" w:fill="FFFFFF"/>
+          <w:lang w:val="en-CA"/>
+        </w:rPr>
+        <w:t>Redux-React</w:t>
+      </w:r>
+      <w:r>
+        <w:rPr>
+          <w:rFonts w:ascii="SimSun" w:eastAsia="SimSun" w:hAnsi="SimSun" w:cs="Times New Roman" w:hint="eastAsia"/>
+          <w:color w:val="4D4D4D"/>
+          <w:sz w:val="18"/>
+          <w:szCs w:val="18"/>
+          <w:shd w:val="clear" w:color="auto" w:fill="FFFFFF"/>
+          <w:lang w:val="en-CA"/>
+        </w:rPr>
+        <w:t>包。</w:t>
+      </w:r>
+      <w:r>
+        <w:rPr>
+          <w:rFonts w:ascii="SimSun" w:eastAsia="SimSun" w:hAnsi="SimSun" w:cs="Times New Roman" w:hint="eastAsia"/>
+          <w:color w:val="4D4D4D"/>
+          <w:sz w:val="18"/>
+          <w:szCs w:val="18"/>
+          <w:shd w:val="clear" w:color="auto" w:fill="FFFFFF"/>
+          <w:lang w:val="en-CA"/>
+        </w:rPr>
+        <w:t>R</w:t>
+      </w:r>
+      <w:r>
+        <w:rPr>
+          <w:rFonts w:ascii="SimSun" w:eastAsia="SimSun" w:hAnsi="SimSun" w:cs="Times New Roman"/>
+          <w:color w:val="4D4D4D"/>
+          <w:sz w:val="18"/>
+          <w:szCs w:val="18"/>
+          <w:shd w:val="clear" w:color="auto" w:fill="FFFFFF"/>
+          <w:lang w:val="en-CA"/>
+        </w:rPr>
+        <w:t>edux-React</w:t>
+      </w:r>
+      <w:r>
+        <w:rPr>
+          <w:rFonts w:ascii="SimSun" w:eastAsia="SimSun" w:hAnsi="SimSun" w:cs="Times New Roman" w:hint="eastAsia"/>
+          <w:color w:val="4D4D4D"/>
+          <w:sz w:val="18"/>
+          <w:szCs w:val="18"/>
+          <w:shd w:val="clear" w:color="auto" w:fill="FFFFFF"/>
+          <w:lang w:val="en-CA"/>
+        </w:rPr>
+        <w:t>包</w:t>
+      </w:r>
+      <w:r>
+        <w:rPr>
+          <w:rFonts w:ascii="SimSun" w:eastAsia="SimSun" w:hAnsi="SimSun" w:cs="Times New Roman" w:hint="eastAsia"/>
+          <w:color w:val="4D4D4D"/>
+          <w:sz w:val="18"/>
+          <w:szCs w:val="18"/>
+          <w:shd w:val="clear" w:color="auto" w:fill="FFFFFF"/>
+          <w:lang w:val="en-CA"/>
+        </w:rPr>
+        <w:t>用来连接</w:t>
+      </w:r>
+      <w:r>
+        <w:rPr>
+          <w:rFonts w:ascii="SimSun" w:eastAsia="SimSun" w:hAnsi="SimSun" w:cs="Times New Roman"/>
+          <w:color w:val="4D4D4D"/>
+          <w:sz w:val="18"/>
+          <w:szCs w:val="18"/>
+          <w:shd w:val="clear" w:color="auto" w:fill="FFFFFF"/>
+          <w:lang w:val="en-CA"/>
+        </w:rPr>
+        <w:t>react</w:t>
+      </w:r>
+      <w:r>
+        <w:rPr>
+          <w:rFonts w:ascii="SimSun" w:eastAsia="SimSun" w:hAnsi="SimSun" w:cs="Times New Roman" w:hint="eastAsia"/>
+          <w:color w:val="4D4D4D"/>
+          <w:sz w:val="18"/>
+          <w:szCs w:val="18"/>
+          <w:shd w:val="clear" w:color="auto" w:fill="FFFFFF"/>
+          <w:lang w:val="en-CA"/>
+        </w:rPr>
+        <w:t>组件和</w:t>
+      </w:r>
+      <w:r>
+        <w:rPr>
+          <w:rFonts w:ascii="SimSun" w:eastAsia="SimSun" w:hAnsi="SimSun" w:cs="Times New Roman"/>
+          <w:color w:val="4D4D4D"/>
+          <w:sz w:val="18"/>
+          <w:szCs w:val="18"/>
+          <w:shd w:val="clear" w:color="auto" w:fill="FFFFFF"/>
+          <w:lang w:val="en-CA"/>
+        </w:rPr>
+        <w:t>store</w:t>
+      </w:r>
+      <w:r>
+        <w:rPr>
+          <w:rFonts w:ascii="SimSun" w:eastAsia="SimSun" w:hAnsi="SimSun" w:cs="Times New Roman" w:hint="eastAsia"/>
+          <w:color w:val="4D4D4D"/>
+          <w:sz w:val="18"/>
+          <w:szCs w:val="18"/>
+          <w:shd w:val="clear" w:color="auto" w:fill="FFFFFF"/>
+          <w:lang w:val="en-CA"/>
+        </w:rPr>
+        <w:t>仓库的桥梁。</w:t>
+      </w:r>
+    </w:p>
+    <w:p>
+      <w:pPr>
+        <w:rPr>
+          <w:rFonts w:ascii="SimSun" w:eastAsia="SimSun" w:hAnsi="SimSun" w:cs="Times New Roman"/>
+          <w:color w:val="4D4D4D"/>
+          <w:sz w:val="18"/>
+          <w:szCs w:val="18"/>
+          <w:shd w:val="clear" w:color="auto" w:fill="FFFFFF"/>
+          <w:lang w:val="en-CA"/>
+        </w:rPr>
+      </w:pPr>
+    </w:p>
+    <w:p>
+      <w:pPr>
+        <w:rPr>
+          <w:rFonts w:ascii="SimSun" w:eastAsia="SimSun" w:hAnsi="SimSun" w:cs="Times New Roman"/>
+          <w:color w:val="4D4D4D"/>
+          <w:sz w:val="18"/>
+          <w:szCs w:val="18"/>
+          <w:shd w:val="clear" w:color="auto" w:fill="FFFFFF"/>
+          <w:lang w:val="en-CA"/>
+        </w:rPr>
+      </w:pPr>
+      <w:r>
+        <w:rPr>
+          <w:rFonts w:ascii="SimSun" w:eastAsia="SimSun" w:hAnsi="SimSun" w:cs="Times New Roman"/>
+          <w:color w:val="4D4D4D"/>
+          <w:sz w:val="18"/>
+          <w:szCs w:val="18"/>
+          <w:shd w:val="clear" w:color="auto" w:fill="FFFFFF"/>
+          <w:lang w:val="en-CA"/>
+        </w:rPr>
+        <w:t>2.</w:t>
+      </w:r>
+    </w:p>
+    <w:p>
+      <w:pPr>
+        <w:rPr>
+          <w:rFonts w:ascii="SimSun" w:eastAsia="SimSun" w:hAnsi="SimSun" w:cs="Times New Roman"/>
+          <w:color w:val="4D4D4D"/>
+          <w:sz w:val="18"/>
+          <w:szCs w:val="18"/>
+          <w:shd w:val="clear" w:color="auto" w:fill="FFFFFF"/>
           <w:lang w:val="en-CA"/>
         </w:rPr>
       </w:pPr>
@@ -23,7 +436,947 @@
         <w:t>Redux是流行框架React不折不扣的最佳伴侣。React管理显示，贤内助Redux管理数据。</w:t>
       </w:r>
     </w:p>
-    <w:p/>
+    <w:p>
+      <w:pPr>
+        <w:rPr>
+          <w:rFonts w:ascii="SimSun" w:eastAsia="SimSun" w:hAnsi="SimSun" w:cs="Times New Roman"/>
+          <w:color w:val="4D4D4D"/>
+          <w:sz w:val="18"/>
+          <w:szCs w:val="18"/>
+          <w:shd w:val="clear" w:color="auto" w:fill="FFFFFF"/>
+          <w:lang w:val="en-CA"/>
+        </w:rPr>
+      </w:pPr>
+    </w:p>
+    <w:p>
+      <w:pPr>
+        <w:rPr>
+          <w:rFonts w:ascii="SimSun" w:eastAsia="SimSun" w:hAnsi="SimSun" w:cs="Times New Roman"/>
+          <w:color w:val="4D4D4D"/>
+          <w:sz w:val="18"/>
+          <w:szCs w:val="18"/>
+          <w:shd w:val="clear" w:color="auto" w:fill="FFFFFF"/>
+          <w:lang w:val="en-CA"/>
+        </w:rPr>
+      </w:pPr>
+      <w:r>
+        <w:rPr>
+          <w:rFonts w:ascii="SimSun" w:eastAsia="SimSun" w:hAnsi="SimSun" w:cs="Times New Roman"/>
+          <w:color w:val="4D4D4D"/>
+          <w:sz w:val="18"/>
+          <w:szCs w:val="18"/>
+          <w:shd w:val="clear" w:color="auto" w:fill="FFFFFF"/>
+          <w:lang w:val="en-CA"/>
+        </w:rPr>
+        <w:t>3.</w:t>
+      </w:r>
+    </w:p>
+    <w:p>
+      <w:pPr>
+        <w:rPr>
+          <w:rFonts w:ascii="SimSun" w:eastAsia="SimSun" w:hAnsi="SimSun" w:cs="Times New Roman"/>
+          <w:color w:val="4D4D4D"/>
+          <w:sz w:val="18"/>
+          <w:szCs w:val="18"/>
+          <w:shd w:val="clear" w:color="auto" w:fill="FFFFFF"/>
+          <w:lang w:val="en-CA"/>
+        </w:rPr>
+      </w:pPr>
+      <w:r>
+        <w:rPr>
+          <w:rFonts w:ascii="SimSun" w:eastAsia="SimSun" w:hAnsi="SimSun" w:cs="Times New Roman" w:hint="eastAsia"/>
+          <w:color w:val="4D4D4D"/>
+          <w:sz w:val="18"/>
+          <w:szCs w:val="18"/>
+          <w:shd w:val="clear" w:color="auto" w:fill="FFFFFF"/>
+          <w:lang w:val="en-CA"/>
+        </w:rPr>
+        <w:t>在</w:t>
+      </w:r>
+      <w:r>
+        <w:rPr>
+          <w:rFonts w:ascii="SimSun" w:eastAsia="SimSun" w:hAnsi="SimSun" w:cs="Times New Roman"/>
+          <w:color w:val="4D4D4D"/>
+          <w:sz w:val="18"/>
+          <w:szCs w:val="18"/>
+          <w:shd w:val="clear" w:color="auto" w:fill="FFFFFF"/>
+          <w:lang w:val="en-CA"/>
+        </w:rPr>
+        <w:t>React</w:t>
+      </w:r>
+      <w:r>
+        <w:rPr>
+          <w:rFonts w:ascii="SimSun" w:eastAsia="SimSun" w:hAnsi="SimSun" w:cs="Times New Roman" w:hint="eastAsia"/>
+          <w:color w:val="4D4D4D"/>
+          <w:sz w:val="18"/>
+          <w:szCs w:val="18"/>
+          <w:shd w:val="clear" w:color="auto" w:fill="FFFFFF"/>
+          <w:lang w:val="en-CA"/>
+        </w:rPr>
+        <w:t>应用中</w:t>
+      </w:r>
+      <w:r>
+        <w:rPr>
+          <w:rFonts w:ascii="SimSun" w:eastAsia="SimSun" w:hAnsi="SimSun" w:cs="Times New Roman" w:hint="eastAsia"/>
+          <w:color w:val="4D4D4D"/>
+          <w:sz w:val="18"/>
+          <w:szCs w:val="18"/>
+          <w:shd w:val="clear" w:color="auto" w:fill="FFFFFF"/>
+          <w:lang w:val="en-CA"/>
+        </w:rPr>
+        <w:t>使用</w:t>
+      </w:r>
+      <w:r>
+        <w:rPr>
+          <w:rFonts w:ascii="SimSun" w:eastAsia="SimSun" w:hAnsi="SimSun" w:cs="Times New Roman"/>
+          <w:color w:val="4D4D4D"/>
+          <w:sz w:val="18"/>
+          <w:szCs w:val="18"/>
+          <w:shd w:val="clear" w:color="auto" w:fill="FFFFFF"/>
+          <w:lang w:val="en-CA"/>
+        </w:rPr>
+        <w:t>Redux</w:t>
+      </w:r>
+      <w:r>
+        <w:rPr>
+          <w:rFonts w:ascii="SimSun" w:eastAsia="SimSun" w:hAnsi="SimSun" w:cs="Times New Roman" w:hint="eastAsia"/>
+          <w:color w:val="4D4D4D"/>
+          <w:sz w:val="18"/>
+          <w:szCs w:val="18"/>
+          <w:shd w:val="clear" w:color="auto" w:fill="FFFFFF"/>
+          <w:lang w:val="en-CA"/>
+        </w:rPr>
+        <w:t>并不是必须的，如果</w:t>
+      </w:r>
+      <w:r>
+        <w:rPr>
+          <w:rFonts w:ascii="SimSun" w:eastAsia="SimSun" w:hAnsi="SimSun" w:cs="Times New Roman"/>
+          <w:color w:val="4D4D4D"/>
+          <w:sz w:val="18"/>
+          <w:szCs w:val="18"/>
+          <w:shd w:val="clear" w:color="auto" w:fill="FFFFFF"/>
+          <w:lang w:val="en-CA"/>
+        </w:rPr>
+        <w:t>React</w:t>
+      </w:r>
+      <w:r>
+        <w:rPr>
+          <w:rFonts w:ascii="SimSun" w:eastAsia="SimSun" w:hAnsi="SimSun" w:cs="Times New Roman" w:hint="eastAsia"/>
+          <w:color w:val="4D4D4D"/>
+          <w:sz w:val="18"/>
+          <w:szCs w:val="18"/>
+          <w:shd w:val="clear" w:color="auto" w:fill="FFFFFF"/>
+          <w:lang w:val="en-CA"/>
+        </w:rPr>
+        <w:t>应用中状态很少，或者状态变化很少</w:t>
+      </w:r>
+      <w:r>
+        <w:rPr>
+          <w:rFonts w:ascii="SimSun" w:eastAsia="SimSun" w:hAnsi="SimSun" w:cs="Times New Roman" w:hint="eastAsia"/>
+          <w:color w:val="4D4D4D"/>
+          <w:sz w:val="18"/>
+          <w:szCs w:val="18"/>
+          <w:shd w:val="clear" w:color="auto" w:fill="FFFFFF"/>
+          <w:lang w:val="en-CA"/>
+        </w:rPr>
+        <w:t>， 将所有状态都存放于顶层组件便可以管理的时候，</w:t>
+      </w:r>
+      <w:r>
+        <w:rPr>
+          <w:rFonts w:ascii="SimSun" w:eastAsia="SimSun" w:hAnsi="SimSun" w:cs="Times New Roman" w:hint="eastAsia"/>
+          <w:color w:val="4D4D4D"/>
+          <w:sz w:val="18"/>
+          <w:szCs w:val="18"/>
+          <w:shd w:val="clear" w:color="auto" w:fill="FFFFFF"/>
+          <w:lang w:val="en-CA"/>
+        </w:rPr>
+        <w:t>那么并不需要</w:t>
+      </w:r>
+      <w:r>
+        <w:rPr>
+          <w:rFonts w:ascii="SimSun" w:eastAsia="SimSun" w:hAnsi="SimSun" w:cs="Times New Roman"/>
+          <w:color w:val="4D4D4D"/>
+          <w:sz w:val="18"/>
+          <w:szCs w:val="18"/>
+          <w:shd w:val="clear" w:color="auto" w:fill="FFFFFF"/>
+          <w:lang w:val="en-CA"/>
+        </w:rPr>
+        <w:t>Redux</w:t>
+      </w:r>
+      <w:r>
+        <w:rPr>
+          <w:rFonts w:ascii="SimSun" w:eastAsia="SimSun" w:hAnsi="SimSun" w:cs="Times New Roman" w:hint="eastAsia"/>
+          <w:color w:val="4D4D4D"/>
+          <w:sz w:val="18"/>
+          <w:szCs w:val="18"/>
+          <w:shd w:val="clear" w:color="auto" w:fill="FFFFFF"/>
+          <w:lang w:val="en-CA"/>
+        </w:rPr>
+        <w:t>， 我们只需要采用</w:t>
+      </w:r>
+      <w:r>
+        <w:rPr>
+          <w:rFonts w:ascii="SimSun" w:eastAsia="SimSun" w:hAnsi="SimSun" w:cs="Times New Roman"/>
+          <w:color w:val="4D4D4D"/>
+          <w:sz w:val="18"/>
+          <w:szCs w:val="18"/>
+          <w:shd w:val="clear" w:color="auto" w:fill="FFFFFF"/>
+          <w:lang w:val="en-CA"/>
+        </w:rPr>
+        <w:t>React</w:t>
+      </w:r>
+      <w:r>
+        <w:rPr>
+          <w:rFonts w:ascii="SimSun" w:eastAsia="SimSun" w:hAnsi="SimSun" w:cs="Times New Roman" w:hint="eastAsia"/>
+          <w:color w:val="4D4D4D"/>
+          <w:sz w:val="18"/>
+          <w:szCs w:val="18"/>
+          <w:shd w:val="clear" w:color="auto" w:fill="FFFFFF"/>
+          <w:lang w:val="en-CA"/>
+        </w:rPr>
+        <w:t>管理状态的办法， 例如从顶层组件的state作为子组件的</w:t>
+      </w:r>
+      <w:r>
+        <w:rPr>
+          <w:rFonts w:ascii="SimSun" w:eastAsia="SimSun" w:hAnsi="SimSun" w:cs="Times New Roman"/>
+          <w:color w:val="4D4D4D"/>
+          <w:sz w:val="18"/>
+          <w:szCs w:val="18"/>
+          <w:shd w:val="clear" w:color="auto" w:fill="FFFFFF"/>
+          <w:lang w:val="en-CA"/>
+        </w:rPr>
+        <w:t>props</w:t>
+      </w:r>
+      <w:r>
+        <w:rPr>
+          <w:rFonts w:ascii="SimSun" w:eastAsia="SimSun" w:hAnsi="SimSun" w:cs="Times New Roman" w:hint="eastAsia"/>
+          <w:color w:val="4D4D4D"/>
+          <w:sz w:val="18"/>
+          <w:szCs w:val="18"/>
+          <w:shd w:val="clear" w:color="auto" w:fill="FFFFFF"/>
+          <w:lang w:val="en-CA"/>
+        </w:rPr>
+        <w:t>传递给子组件， 子组件使用父组件的回调函数来改变状态</w:t>
+      </w:r>
+      <w:r>
+        <w:rPr>
+          <w:rFonts w:ascii="SimSun" w:eastAsia="SimSun" w:hAnsi="SimSun" w:cs="Times New Roman" w:hint="eastAsia"/>
+          <w:color w:val="4D4D4D"/>
+          <w:sz w:val="18"/>
+          <w:szCs w:val="18"/>
+          <w:shd w:val="clear" w:color="auto" w:fill="FFFFFF"/>
+          <w:lang w:val="en-CA"/>
+        </w:rPr>
+        <w:t>。</w:t>
+      </w:r>
+    </w:p>
+    <w:p>
+      <w:pPr>
+        <w:rPr>
+          <w:rFonts w:ascii="SimSun" w:eastAsia="SimSun" w:hAnsi="SimSun" w:cs="Times New Roman"/>
+          <w:color w:val="4D4D4D"/>
+          <w:sz w:val="18"/>
+          <w:szCs w:val="18"/>
+          <w:shd w:val="clear" w:color="auto" w:fill="FFFFFF"/>
+          <w:lang w:val="en-CA"/>
+        </w:rPr>
+      </w:pPr>
+    </w:p>
+    <w:p>
+      <w:pPr>
+        <w:rPr>
+          <w:rFonts w:ascii="SimSun" w:eastAsia="SimSun" w:hAnsi="SimSun" w:cs="Times New Roman"/>
+          <w:color w:val="4D4D4D"/>
+          <w:sz w:val="18"/>
+          <w:szCs w:val="18"/>
+          <w:shd w:val="clear" w:color="auto" w:fill="FFFFFF"/>
+          <w:lang w:val="en-CA"/>
+        </w:rPr>
+      </w:pPr>
+      <w:r>
+        <w:rPr>
+          <w:rFonts w:ascii="SimSun" w:eastAsia="SimSun" w:hAnsi="SimSun" w:cs="Times New Roman" w:hint="eastAsia"/>
+          <w:color w:val="4D4D4D"/>
+          <w:sz w:val="18"/>
+          <w:szCs w:val="18"/>
+          <w:shd w:val="clear" w:color="auto" w:fill="FFFFFF"/>
+          <w:lang w:val="en-CA"/>
+        </w:rPr>
+        <w:t>在大型</w:t>
+      </w:r>
+      <w:r>
+        <w:rPr>
+          <w:rFonts w:ascii="SimSun" w:eastAsia="SimSun" w:hAnsi="SimSun" w:cs="Times New Roman"/>
+          <w:color w:val="4D4D4D"/>
+          <w:sz w:val="18"/>
+          <w:szCs w:val="18"/>
+          <w:shd w:val="clear" w:color="auto" w:fill="FFFFFF"/>
+          <w:lang w:val="en-CA"/>
+        </w:rPr>
+        <w:t>React</w:t>
+      </w:r>
+      <w:r>
+        <w:rPr>
+          <w:rFonts w:ascii="SimSun" w:eastAsia="SimSun" w:hAnsi="SimSun" w:cs="Times New Roman" w:hint="eastAsia"/>
+          <w:color w:val="4D4D4D"/>
+          <w:sz w:val="18"/>
+          <w:szCs w:val="18"/>
+          <w:shd w:val="clear" w:color="auto" w:fill="FFFFFF"/>
+          <w:lang w:val="en-CA"/>
+        </w:rPr>
+        <w:t xml:space="preserve"> </w:t>
+      </w:r>
+      <w:r>
+        <w:rPr>
+          <w:rFonts w:ascii="SimSun" w:eastAsia="SimSun" w:hAnsi="SimSun" w:cs="Times New Roman"/>
+          <w:color w:val="4D4D4D"/>
+          <w:sz w:val="18"/>
+          <w:szCs w:val="18"/>
+          <w:shd w:val="clear" w:color="auto" w:fill="FFFFFF"/>
+          <w:lang w:val="en-CA"/>
+        </w:rPr>
+        <w:t>APP</w:t>
+      </w:r>
+      <w:r>
+        <w:rPr>
+          <w:rFonts w:ascii="SimSun" w:eastAsia="SimSun" w:hAnsi="SimSun" w:cs="Times New Roman" w:hint="eastAsia"/>
+          <w:color w:val="4D4D4D"/>
+          <w:sz w:val="18"/>
+          <w:szCs w:val="18"/>
+          <w:shd w:val="clear" w:color="auto" w:fill="FFFFFF"/>
+          <w:lang w:val="en-CA"/>
+        </w:rPr>
+        <w:t>中，</w:t>
+      </w:r>
+      <w:r>
+        <w:rPr>
+          <w:rFonts w:ascii="SimSun" w:eastAsia="SimSun" w:hAnsi="SimSun" w:cs="Times New Roman" w:hint="eastAsia"/>
+          <w:color w:val="4D4D4D"/>
+          <w:sz w:val="18"/>
+          <w:szCs w:val="18"/>
+          <w:shd w:val="clear" w:color="auto" w:fill="FFFFFF"/>
+          <w:lang w:val="en-CA"/>
+        </w:rPr>
+        <w:t>组件的数量以及</w:t>
+      </w:r>
+      <w:r>
+        <w:rPr>
+          <w:rFonts w:ascii="SimSun" w:eastAsia="SimSun" w:hAnsi="SimSun" w:cs="Times New Roman" w:hint="eastAsia"/>
+          <w:color w:val="4D4D4D"/>
+          <w:sz w:val="18"/>
+          <w:szCs w:val="18"/>
+          <w:shd w:val="clear" w:color="auto" w:fill="FFFFFF"/>
+          <w:lang w:val="en-CA"/>
+        </w:rPr>
+        <w:t>状态变化</w:t>
+      </w:r>
+      <w:r>
+        <w:rPr>
+          <w:rFonts w:ascii="SimSun" w:eastAsia="SimSun" w:hAnsi="SimSun" w:cs="Times New Roman" w:hint="eastAsia"/>
+          <w:color w:val="4D4D4D"/>
+          <w:sz w:val="18"/>
+          <w:szCs w:val="18"/>
+          <w:shd w:val="clear" w:color="auto" w:fill="FFFFFF"/>
+          <w:lang w:val="en-CA"/>
+        </w:rPr>
+        <w:t>很多，采用原生的</w:t>
+      </w:r>
+      <w:r>
+        <w:rPr>
+          <w:rFonts w:ascii="SimSun" w:eastAsia="SimSun" w:hAnsi="SimSun" w:cs="Times New Roman"/>
+          <w:color w:val="4D4D4D"/>
+          <w:sz w:val="18"/>
+          <w:szCs w:val="18"/>
+          <w:shd w:val="clear" w:color="auto" w:fill="FFFFFF"/>
+          <w:lang w:val="en-CA"/>
+        </w:rPr>
+        <w:t>React</w:t>
+      </w:r>
+      <w:r>
+        <w:rPr>
+          <w:rFonts w:ascii="SimSun" w:eastAsia="SimSun" w:hAnsi="SimSun" w:cs="Times New Roman" w:hint="eastAsia"/>
+          <w:color w:val="4D4D4D"/>
+          <w:sz w:val="18"/>
+          <w:szCs w:val="18"/>
+          <w:shd w:val="clear" w:color="auto" w:fill="FFFFFF"/>
+          <w:lang w:val="en-CA"/>
+        </w:rPr>
+        <w:t>方式一层层的传递，采用回调函数让子组件改变上层组件的状态的方式过于复杂</w:t>
+      </w:r>
+      <w:r>
+        <w:rPr>
+          <w:rFonts w:ascii="SimSun" w:eastAsia="SimSun" w:hAnsi="SimSun" w:cs="Times New Roman" w:hint="eastAsia"/>
+          <w:color w:val="4D4D4D"/>
+          <w:sz w:val="18"/>
+          <w:szCs w:val="18"/>
+          <w:shd w:val="clear" w:color="auto" w:fill="FFFFFF"/>
+          <w:lang w:val="en-CA"/>
+        </w:rPr>
+        <w:t>， 所以我们引入</w:t>
+      </w:r>
+      <w:r>
+        <w:rPr>
+          <w:rFonts w:ascii="SimSun" w:eastAsia="SimSun" w:hAnsi="SimSun" w:cs="Times New Roman"/>
+          <w:color w:val="4D4D4D"/>
+          <w:sz w:val="18"/>
+          <w:szCs w:val="18"/>
+          <w:shd w:val="clear" w:color="auto" w:fill="FFFFFF"/>
+          <w:lang w:val="en-CA"/>
+        </w:rPr>
+        <w:t>Redux. Redux</w:t>
+      </w:r>
+      <w:r>
+        <w:rPr>
+          <w:rFonts w:ascii="SimSun" w:eastAsia="SimSun" w:hAnsi="SimSun" w:cs="Times New Roman" w:hint="eastAsia"/>
+          <w:color w:val="4D4D4D"/>
+          <w:sz w:val="18"/>
+          <w:szCs w:val="18"/>
+          <w:shd w:val="clear" w:color="auto" w:fill="FFFFFF"/>
+          <w:lang w:val="en-CA"/>
+        </w:rPr>
+        <w:t>将</w:t>
+      </w:r>
+      <w:r>
+        <w:rPr>
+          <w:rFonts w:ascii="SimSun" w:eastAsia="SimSun" w:hAnsi="SimSun" w:cs="Times New Roman"/>
+          <w:color w:val="4D4D4D"/>
+          <w:sz w:val="18"/>
+          <w:szCs w:val="18"/>
+          <w:shd w:val="clear" w:color="auto" w:fill="FFFFFF"/>
+          <w:lang w:val="en-CA"/>
+        </w:rPr>
+        <w:t>APP</w:t>
+      </w:r>
+      <w:r>
+        <w:rPr>
+          <w:rFonts w:ascii="SimSun" w:eastAsia="SimSun" w:hAnsi="SimSun" w:cs="Times New Roman" w:hint="eastAsia"/>
+          <w:color w:val="4D4D4D"/>
+          <w:sz w:val="18"/>
+          <w:szCs w:val="18"/>
+          <w:shd w:val="clear" w:color="auto" w:fill="FFFFFF"/>
+          <w:lang w:val="en-CA"/>
+        </w:rPr>
+        <w:t>中所有的状态都放入一个</w:t>
+      </w:r>
+      <w:r>
+        <w:rPr>
+          <w:rFonts w:ascii="SimSun" w:eastAsia="SimSun" w:hAnsi="SimSun" w:cs="Times New Roman"/>
+          <w:color w:val="4D4D4D"/>
+          <w:sz w:val="18"/>
+          <w:szCs w:val="18"/>
+          <w:shd w:val="clear" w:color="auto" w:fill="FFFFFF"/>
+          <w:lang w:val="en-CA"/>
+        </w:rPr>
+        <w:t>Redux</w:t>
+      </w:r>
+      <w:r>
+        <w:rPr>
+          <w:rFonts w:ascii="SimSun" w:eastAsia="SimSun" w:hAnsi="SimSun" w:cs="Times New Roman"/>
+          <w:color w:val="4D4D4D"/>
+          <w:sz w:val="18"/>
+          <w:szCs w:val="18"/>
+          <w:shd w:val="clear" w:color="auto" w:fill="FFFFFF"/>
+          <w:lang w:val="en-CA"/>
+        </w:rPr>
+        <w:t xml:space="preserve"> store</w:t>
+      </w:r>
+      <w:r>
+        <w:rPr>
+          <w:rFonts w:ascii="SimSun" w:eastAsia="SimSun" w:hAnsi="SimSun" w:cs="Times New Roman" w:hint="eastAsia"/>
+          <w:color w:val="4D4D4D"/>
+          <w:sz w:val="18"/>
+          <w:szCs w:val="18"/>
+          <w:shd w:val="clear" w:color="auto" w:fill="FFFFFF"/>
+          <w:lang w:val="en-CA"/>
+        </w:rPr>
+        <w:t>中，所有的组件都可以通过</w:t>
+      </w:r>
+      <w:r>
+        <w:rPr>
+          <w:rFonts w:ascii="SimSun" w:eastAsia="SimSun" w:hAnsi="SimSun" w:cs="Times New Roman"/>
+          <w:color w:val="4D4D4D"/>
+          <w:sz w:val="18"/>
+          <w:szCs w:val="18"/>
+          <w:shd w:val="clear" w:color="auto" w:fill="FFFFFF"/>
+          <w:lang w:val="en-CA"/>
+        </w:rPr>
+        <w:t>Redux</w:t>
+      </w:r>
+      <w:r>
+        <w:rPr>
+          <w:rFonts w:ascii="SimSun" w:eastAsia="SimSun" w:hAnsi="SimSun" w:cs="Times New Roman" w:hint="eastAsia"/>
+          <w:color w:val="4D4D4D"/>
+          <w:sz w:val="18"/>
+          <w:szCs w:val="18"/>
+          <w:shd w:val="clear" w:color="auto" w:fill="FFFFFF"/>
+          <w:lang w:val="en-CA"/>
+        </w:rPr>
+        <w:t>来</w:t>
+      </w:r>
+      <w:r>
+        <w:rPr>
+          <w:rFonts w:ascii="SimSun" w:eastAsia="SimSun" w:hAnsi="SimSun" w:cs="Times New Roman" w:hint="eastAsia"/>
+          <w:color w:val="4D4D4D"/>
+          <w:sz w:val="18"/>
+          <w:szCs w:val="18"/>
+          <w:shd w:val="clear" w:color="auto" w:fill="FFFFFF"/>
+          <w:lang w:val="en-CA"/>
+        </w:rPr>
+        <w:t>直接</w:t>
+      </w:r>
+      <w:r>
+        <w:rPr>
+          <w:rFonts w:ascii="SimSun" w:eastAsia="SimSun" w:hAnsi="SimSun" w:cs="Times New Roman" w:hint="eastAsia"/>
+          <w:color w:val="4D4D4D"/>
+          <w:sz w:val="18"/>
+          <w:szCs w:val="18"/>
+          <w:shd w:val="clear" w:color="auto" w:fill="FFFFFF"/>
+          <w:lang w:val="en-CA"/>
+        </w:rPr>
+        <w:t>访问改变状态</w:t>
+      </w:r>
+      <w:r>
+        <w:rPr>
+          <w:rFonts w:ascii="SimSun" w:eastAsia="SimSun" w:hAnsi="SimSun" w:cs="Times New Roman" w:hint="eastAsia"/>
+          <w:color w:val="4D4D4D"/>
+          <w:sz w:val="18"/>
+          <w:szCs w:val="18"/>
+          <w:shd w:val="clear" w:color="auto" w:fill="FFFFFF"/>
+          <w:lang w:val="en-CA"/>
+        </w:rPr>
+        <w:t>，</w:t>
+      </w:r>
+      <w:r>
+        <w:rPr>
+          <w:rFonts w:ascii="SimSun" w:eastAsia="SimSun" w:hAnsi="SimSun" w:cs="Times New Roman" w:hint="eastAsia"/>
+          <w:color w:val="4D4D4D"/>
+          <w:sz w:val="18"/>
+          <w:szCs w:val="18"/>
+          <w:shd w:val="clear" w:color="auto" w:fill="FFFFFF"/>
+          <w:lang w:val="en-CA"/>
+        </w:rPr>
+        <w:t>无须多层级调用。</w:t>
+      </w:r>
+    </w:p>
+    <w:p>
+      <w:pPr>
+        <w:rPr>
+          <w:lang w:val="en-CA"/>
+        </w:rPr>
+      </w:pPr>
+    </w:p>
+    <w:p>
+      <w:pPr>
+        <w:rPr>
+          <w:rFonts w:ascii="SimSun" w:eastAsia="SimSun" w:hAnsi="SimSun" w:cs="Times New Roman"/>
+          <w:color w:val="4D4D4D"/>
+          <w:sz w:val="18"/>
+          <w:szCs w:val="18"/>
+          <w:shd w:val="clear" w:color="auto" w:fill="FFFFFF"/>
+          <w:lang w:val="en-CA"/>
+        </w:rPr>
+      </w:pPr>
+      <w:r>
+        <w:rPr>
+          <w:rFonts w:ascii="SimSun" w:eastAsia="SimSun" w:hAnsi="SimSun" w:cs="Times New Roman"/>
+          <w:color w:val="4D4D4D"/>
+          <w:sz w:val="18"/>
+          <w:szCs w:val="18"/>
+          <w:shd w:val="clear" w:color="auto" w:fill="FFFFFF"/>
+          <w:lang w:val="en-CA"/>
+        </w:rPr>
+        <w:t>4.</w:t>
+      </w:r>
+    </w:p>
+    <w:p>
+      <w:pPr>
+        <w:rPr>
+          <w:rFonts w:ascii="SimSun" w:eastAsia="SimSun" w:hAnsi="SimSun" w:cs="Times New Roman"/>
+          <w:color w:val="4D4D4D"/>
+          <w:sz w:val="18"/>
+          <w:szCs w:val="18"/>
+          <w:shd w:val="clear" w:color="auto" w:fill="FFFFFF"/>
+          <w:lang w:val="en-CA"/>
+        </w:rPr>
+      </w:pPr>
+      <w:r>
+        <w:rPr>
+          <w:rFonts w:ascii="SimSun" w:eastAsia="SimSun" w:hAnsi="SimSun" w:cs="Times New Roman" w:hint="eastAsia"/>
+          <w:color w:val="4D4D4D"/>
+          <w:sz w:val="18"/>
+          <w:szCs w:val="18"/>
+          <w:shd w:val="clear" w:color="auto" w:fill="FFFFFF"/>
+          <w:lang w:val="en-CA"/>
+        </w:rPr>
+        <w:t>Redux可实现状态的</w:t>
+      </w:r>
+      <w:r>
+        <w:rPr>
+          <w:rFonts w:ascii="SimSun" w:eastAsia="SimSun" w:hAnsi="SimSun" w:cs="Times New Roman"/>
+          <w:color w:val="4D4D4D"/>
+          <w:sz w:val="18"/>
+          <w:szCs w:val="18"/>
+          <w:shd w:val="clear" w:color="auto" w:fill="FFFFFF"/>
+          <w:lang w:val="en-CA"/>
+        </w:rPr>
+        <w:t>Hot-Reloading.</w:t>
+      </w:r>
+      <w:r>
+        <w:rPr>
+          <w:rFonts w:ascii="SimSun" w:eastAsia="SimSun" w:hAnsi="SimSun" w:cs="Times New Roman"/>
+          <w:color w:val="4D4D4D"/>
+          <w:sz w:val="18"/>
+          <w:szCs w:val="18"/>
+          <w:shd w:val="clear" w:color="auto" w:fill="FFFFFF"/>
+          <w:lang w:val="en-CA"/>
+        </w:rPr>
+        <w:t xml:space="preserve"> Webpack</w:t>
+      </w:r>
+      <w:r>
+        <w:rPr>
+          <w:rFonts w:ascii="SimSun" w:eastAsia="SimSun" w:hAnsi="SimSun" w:cs="Times New Roman" w:hint="eastAsia"/>
+          <w:color w:val="4D4D4D"/>
+          <w:sz w:val="18"/>
+          <w:szCs w:val="18"/>
+          <w:shd w:val="clear" w:color="auto" w:fill="FFFFFF"/>
+          <w:lang w:val="en-CA"/>
+        </w:rPr>
+        <w:t>也实现</w:t>
+      </w:r>
+      <w:r>
+        <w:rPr>
+          <w:rFonts w:ascii="SimSun" w:eastAsia="SimSun" w:hAnsi="SimSun" w:cs="Times New Roman"/>
+          <w:color w:val="4D4D4D"/>
+          <w:sz w:val="18"/>
+          <w:szCs w:val="18"/>
+          <w:shd w:val="clear" w:color="auto" w:fill="FFFFFF"/>
+          <w:lang w:val="en-CA"/>
+        </w:rPr>
+        <w:t>Hot-Reloading</w:t>
+      </w:r>
+      <w:r>
+        <w:rPr>
+          <w:rFonts w:ascii="SimSun" w:eastAsia="SimSun" w:hAnsi="SimSun" w:cs="Times New Roman" w:hint="eastAsia"/>
+          <w:color w:val="4D4D4D"/>
+          <w:sz w:val="18"/>
+          <w:szCs w:val="18"/>
+          <w:shd w:val="clear" w:color="auto" w:fill="FFFFFF"/>
+          <w:lang w:val="en-CA"/>
+        </w:rPr>
+        <w:t>即在代码改变的时候，w</w:t>
+      </w:r>
+      <w:r>
+        <w:rPr>
+          <w:rFonts w:ascii="SimSun" w:eastAsia="SimSun" w:hAnsi="SimSun" w:cs="Times New Roman"/>
+          <w:color w:val="4D4D4D"/>
+          <w:sz w:val="18"/>
+          <w:szCs w:val="18"/>
+          <w:shd w:val="clear" w:color="auto" w:fill="FFFFFF"/>
+          <w:lang w:val="en-CA"/>
+        </w:rPr>
+        <w:t>ebpack</w:t>
+      </w:r>
+      <w:r>
+        <w:rPr>
+          <w:rFonts w:ascii="SimSun" w:eastAsia="SimSun" w:hAnsi="SimSun" w:cs="Times New Roman" w:hint="eastAsia"/>
+          <w:color w:val="4D4D4D"/>
+          <w:sz w:val="18"/>
+          <w:szCs w:val="18"/>
+          <w:shd w:val="clear" w:color="auto" w:fill="FFFFFF"/>
+          <w:lang w:val="en-CA"/>
+        </w:rPr>
+        <w:t>监听源码文件的</w:t>
+      </w:r>
+      <w:r>
+        <w:rPr>
+          <w:rFonts w:ascii="SimSun" w:eastAsia="SimSun" w:hAnsi="SimSun" w:cs="Times New Roman"/>
+          <w:color w:val="4D4D4D"/>
+          <w:sz w:val="18"/>
+          <w:szCs w:val="18"/>
+          <w:shd w:val="clear" w:color="auto" w:fill="FFFFFF"/>
+          <w:lang w:val="en-CA"/>
+        </w:rPr>
+        <w:t>reload event,</w:t>
+      </w:r>
+      <w:r>
+        <w:rPr>
+          <w:rFonts w:ascii="SimSun" w:eastAsia="SimSun" w:hAnsi="SimSun" w:cs="Times New Roman" w:hint="eastAsia"/>
+          <w:color w:val="4D4D4D"/>
+          <w:sz w:val="18"/>
+          <w:szCs w:val="18"/>
+          <w:shd w:val="clear" w:color="auto" w:fill="FFFFFF"/>
+          <w:lang w:val="en-CA"/>
+        </w:rPr>
+        <w:t>将改变的代码自动刷新到页面上。</w:t>
+      </w:r>
+      <w:r>
+        <w:rPr>
+          <w:rFonts w:ascii="SimSun" w:eastAsia="SimSun" w:hAnsi="SimSun" w:cs="Times New Roman" w:hint="eastAsia"/>
+          <w:color w:val="4D4D4D"/>
+          <w:sz w:val="18"/>
+          <w:szCs w:val="18"/>
+          <w:shd w:val="clear" w:color="auto" w:fill="FFFFFF"/>
+          <w:lang w:val="en-CA"/>
+        </w:rPr>
+        <w:t>但是局限性是</w:t>
+      </w:r>
+      <w:r>
+        <w:rPr>
+          <w:rFonts w:ascii="SimSun" w:eastAsia="SimSun" w:hAnsi="SimSun" w:cs="Times New Roman"/>
+          <w:color w:val="4D4D4D"/>
+          <w:sz w:val="18"/>
+          <w:szCs w:val="18"/>
+          <w:shd w:val="clear" w:color="auto" w:fill="FFFFFF"/>
+          <w:lang w:val="en-CA"/>
+        </w:rPr>
+        <w:t>webpack</w:t>
+      </w:r>
+      <w:r>
+        <w:rPr>
+          <w:rFonts w:ascii="SimSun" w:eastAsia="SimSun" w:hAnsi="SimSun" w:cs="Times New Roman" w:hint="eastAsia"/>
+          <w:color w:val="4D4D4D"/>
+          <w:sz w:val="18"/>
+          <w:szCs w:val="18"/>
+          <w:shd w:val="clear" w:color="auto" w:fill="FFFFFF"/>
+          <w:lang w:val="en-CA"/>
+        </w:rPr>
+        <w:t>也将刷新组件的状态，回到最初的</w:t>
+      </w:r>
+      <w:r>
+        <w:rPr>
+          <w:rFonts w:ascii="SimSun" w:eastAsia="SimSun" w:hAnsi="SimSun" w:cs="Times New Roman"/>
+          <w:color w:val="4D4D4D"/>
+          <w:sz w:val="18"/>
+          <w:szCs w:val="18"/>
+          <w:shd w:val="clear" w:color="auto" w:fill="FFFFFF"/>
+          <w:lang w:val="en-CA"/>
+        </w:rPr>
+        <w:t>state</w:t>
+      </w:r>
+      <w:r>
+        <w:rPr>
+          <w:rFonts w:ascii="SimSun" w:eastAsia="SimSun" w:hAnsi="SimSun" w:cs="Times New Roman" w:hint="eastAsia"/>
+          <w:color w:val="4D4D4D"/>
+          <w:sz w:val="18"/>
+          <w:szCs w:val="18"/>
+          <w:shd w:val="clear" w:color="auto" w:fill="FFFFFF"/>
+          <w:lang w:val="en-CA"/>
+        </w:rPr>
+        <w:t>状态</w:t>
+      </w:r>
+      <w:r>
+        <w:rPr>
+          <w:rFonts w:ascii="SimSun" w:eastAsia="SimSun" w:hAnsi="SimSun" w:cs="Times New Roman" w:hint="eastAsia"/>
+          <w:color w:val="4D4D4D"/>
+          <w:sz w:val="18"/>
+          <w:szCs w:val="18"/>
+          <w:shd w:val="clear" w:color="auto" w:fill="FFFFFF"/>
+          <w:lang w:val="en-CA"/>
+        </w:rPr>
+        <w:t>，如果我们想调试组件在某个状态的表现，那么</w:t>
+      </w:r>
+      <w:r>
+        <w:rPr>
+          <w:rFonts w:ascii="SimSun" w:eastAsia="SimSun" w:hAnsi="SimSun" w:cs="Times New Roman"/>
+          <w:color w:val="4D4D4D"/>
+          <w:sz w:val="18"/>
+          <w:szCs w:val="18"/>
+          <w:shd w:val="clear" w:color="auto" w:fill="FFFFFF"/>
+          <w:lang w:val="en-CA"/>
+        </w:rPr>
+        <w:t>reload</w:t>
+      </w:r>
+      <w:r>
+        <w:rPr>
+          <w:rFonts w:ascii="SimSun" w:eastAsia="SimSun" w:hAnsi="SimSun" w:cs="Times New Roman" w:hint="eastAsia"/>
+          <w:color w:val="4D4D4D"/>
+          <w:sz w:val="18"/>
+          <w:szCs w:val="18"/>
+          <w:shd w:val="clear" w:color="auto" w:fill="FFFFFF"/>
+          <w:lang w:val="en-CA"/>
+        </w:rPr>
+        <w:t>以后还要将组件</w:t>
+      </w:r>
+      <w:r>
+        <w:rPr>
+          <w:rFonts w:ascii="SimSun" w:eastAsia="SimSun" w:hAnsi="SimSun" w:cs="Times New Roman" w:hint="eastAsia"/>
+          <w:color w:val="4D4D4D"/>
+          <w:sz w:val="18"/>
+          <w:szCs w:val="18"/>
+          <w:shd w:val="clear" w:color="auto" w:fill="FFFFFF"/>
+          <w:lang w:val="en-CA"/>
+        </w:rPr>
+        <w:t>一步步的</w:t>
+      </w:r>
+      <w:r>
+        <w:rPr>
+          <w:rFonts w:ascii="SimSun" w:eastAsia="SimSun" w:hAnsi="SimSun" w:cs="Times New Roman" w:hint="eastAsia"/>
+          <w:color w:val="4D4D4D"/>
+          <w:sz w:val="18"/>
+          <w:szCs w:val="18"/>
+          <w:shd w:val="clear" w:color="auto" w:fill="FFFFFF"/>
+          <w:lang w:val="en-CA"/>
+        </w:rPr>
+        <w:t>变回该状态。</w:t>
+      </w:r>
+    </w:p>
+    <w:p>
+      <w:pPr>
+        <w:rPr>
+          <w:rFonts w:ascii="SimSun" w:eastAsia="SimSun" w:hAnsi="SimSun" w:cs="Times New Roman"/>
+          <w:color w:val="4D4D4D"/>
+          <w:sz w:val="18"/>
+          <w:szCs w:val="18"/>
+          <w:shd w:val="clear" w:color="auto" w:fill="FFFFFF"/>
+          <w:lang w:val="en-CA"/>
+        </w:rPr>
+      </w:pPr>
+      <w:r>
+        <w:rPr>
+          <w:rFonts w:ascii="SimSun" w:eastAsia="SimSun" w:hAnsi="SimSun" w:cs="Times New Roman" w:hint="eastAsia"/>
+          <w:color w:val="4D4D4D"/>
+          <w:sz w:val="18"/>
+          <w:szCs w:val="18"/>
+          <w:shd w:val="clear" w:color="auto" w:fill="FFFFFF"/>
+          <w:lang w:val="en-CA"/>
+        </w:rPr>
+        <w:t>使用</w:t>
+      </w:r>
+      <w:r>
+        <w:rPr>
+          <w:rFonts w:ascii="SimSun" w:eastAsia="SimSun" w:hAnsi="SimSun" w:cs="Times New Roman"/>
+          <w:color w:val="4D4D4D"/>
+          <w:sz w:val="18"/>
+          <w:szCs w:val="18"/>
+          <w:shd w:val="clear" w:color="auto" w:fill="FFFFFF"/>
+          <w:lang w:val="en-CA"/>
+        </w:rPr>
+        <w:t>Redux</w:t>
+      </w:r>
+      <w:r>
+        <w:rPr>
+          <w:rFonts w:ascii="SimSun" w:eastAsia="SimSun" w:hAnsi="SimSun" w:cs="Times New Roman" w:hint="eastAsia"/>
+          <w:color w:val="4D4D4D"/>
+          <w:sz w:val="18"/>
+          <w:szCs w:val="18"/>
+          <w:shd w:val="clear" w:color="auto" w:fill="FFFFFF"/>
+          <w:lang w:val="en-CA"/>
+        </w:rPr>
+        <w:t>以后，由于所有的状态都存在</w:t>
+      </w:r>
+      <w:r>
+        <w:rPr>
+          <w:rFonts w:ascii="SimSun" w:eastAsia="SimSun" w:hAnsi="SimSun" w:cs="Times New Roman"/>
+          <w:color w:val="4D4D4D"/>
+          <w:sz w:val="18"/>
+          <w:szCs w:val="18"/>
+          <w:shd w:val="clear" w:color="auto" w:fill="FFFFFF"/>
+          <w:lang w:val="en-CA"/>
+        </w:rPr>
+        <w:t>Redux</w:t>
+      </w:r>
+      <w:r>
+        <w:rPr>
+          <w:rFonts w:ascii="SimSun" w:eastAsia="SimSun" w:hAnsi="SimSun" w:cs="Times New Roman" w:hint="eastAsia"/>
+          <w:color w:val="4D4D4D"/>
+          <w:sz w:val="18"/>
+          <w:szCs w:val="18"/>
+          <w:shd w:val="clear" w:color="auto" w:fill="FFFFFF"/>
+          <w:lang w:val="en-CA"/>
+        </w:rPr>
+        <w:t>的</w:t>
+      </w:r>
+      <w:r>
+        <w:rPr>
+          <w:rFonts w:ascii="SimSun" w:eastAsia="SimSun" w:hAnsi="SimSun" w:cs="Times New Roman"/>
+          <w:color w:val="4D4D4D"/>
+          <w:sz w:val="18"/>
+          <w:szCs w:val="18"/>
+          <w:shd w:val="clear" w:color="auto" w:fill="FFFFFF"/>
+          <w:lang w:val="en-CA"/>
+        </w:rPr>
+        <w:t>store</w:t>
+      </w:r>
+      <w:r>
+        <w:rPr>
+          <w:rFonts w:ascii="SimSun" w:eastAsia="SimSun" w:hAnsi="SimSun" w:cs="Times New Roman" w:hint="eastAsia"/>
+          <w:color w:val="4D4D4D"/>
+          <w:sz w:val="18"/>
+          <w:szCs w:val="18"/>
+          <w:shd w:val="clear" w:color="auto" w:fill="FFFFFF"/>
+          <w:lang w:val="en-CA"/>
+        </w:rPr>
+        <w:t>中，我们可以实现在代码改变以后让组件直接回到</w:t>
+      </w:r>
+      <w:r>
+        <w:rPr>
+          <w:rFonts w:ascii="SimSun" w:eastAsia="SimSun" w:hAnsi="SimSun" w:cs="Times New Roman"/>
+          <w:color w:val="4D4D4D"/>
+          <w:sz w:val="18"/>
+          <w:szCs w:val="18"/>
+          <w:shd w:val="clear" w:color="auto" w:fill="FFFFFF"/>
+          <w:lang w:val="en-CA"/>
+        </w:rPr>
+        <w:t>Redux</w:t>
+      </w:r>
+      <w:r>
+        <w:rPr>
+          <w:rFonts w:ascii="SimSun" w:eastAsia="SimSun" w:hAnsi="SimSun" w:cs="Times New Roman" w:hint="eastAsia"/>
+          <w:color w:val="4D4D4D"/>
+          <w:sz w:val="18"/>
+          <w:szCs w:val="18"/>
+          <w:shd w:val="clear" w:color="auto" w:fill="FFFFFF"/>
+          <w:lang w:val="en-CA"/>
+        </w:rPr>
+        <w:t>中</w:t>
+      </w:r>
+      <w:r>
+        <w:rPr>
+          <w:rFonts w:ascii="SimSun" w:eastAsia="SimSun" w:hAnsi="SimSun" w:cs="Times New Roman"/>
+          <w:color w:val="4D4D4D"/>
+          <w:sz w:val="18"/>
+          <w:szCs w:val="18"/>
+          <w:shd w:val="clear" w:color="auto" w:fill="FFFFFF"/>
+          <w:lang w:val="en-CA"/>
+        </w:rPr>
+        <w:t>store</w:t>
+      </w:r>
+      <w:r>
+        <w:rPr>
+          <w:rFonts w:ascii="SimSun" w:eastAsia="SimSun" w:hAnsi="SimSun" w:cs="Times New Roman" w:hint="eastAsia"/>
+          <w:color w:val="4D4D4D"/>
+          <w:sz w:val="18"/>
+          <w:szCs w:val="18"/>
+          <w:shd w:val="clear" w:color="auto" w:fill="FFFFFF"/>
+          <w:lang w:val="en-CA"/>
+        </w:rPr>
+        <w:t>所代表的状态时间点。</w:t>
+      </w:r>
+    </w:p>
+    <w:p>
+      <w:pPr>
+        <w:rPr>
+          <w:rFonts w:ascii="SimSun" w:eastAsia="SimSun" w:hAnsi="SimSun" w:cs="Times New Roman"/>
+          <w:color w:val="4D4D4D"/>
+          <w:sz w:val="18"/>
+          <w:szCs w:val="18"/>
+          <w:shd w:val="clear" w:color="auto" w:fill="FFFFFF"/>
+          <w:lang w:val="en-CA"/>
+        </w:rPr>
+      </w:pPr>
+    </w:p>
+    <w:p>
+      <w:pPr>
+        <w:rPr>
+          <w:rFonts w:ascii="SimSun" w:eastAsia="SimSun" w:hAnsi="SimSun" w:cs="Times New Roman"/>
+          <w:color w:val="4D4D4D"/>
+          <w:sz w:val="18"/>
+          <w:szCs w:val="18"/>
+          <w:shd w:val="clear" w:color="auto" w:fill="FFFFFF"/>
+          <w:lang w:val="en-CA"/>
+        </w:rPr>
+      </w:pPr>
+    </w:p>
     <w:p>
       <w:pPr>
         <w:rPr>
@@ -153,7 +1506,175 @@
           <w:shd w:val="clear" w:color="auto" w:fill="FFFFFF"/>
           <w:lang w:val="en-CA"/>
         </w:rPr>
-        <w:t>比如最简单的Todo list，每一个todo包含了todo内容、状态（完成、未完成）。这里每个todo可以称为todo state，而这个包含todo顺序的列表又可以称为todo list state。</w:t>
+        <w:t>比如最简单的</w:t>
+      </w:r>
+      <w:proofErr w:type="spellStart"/>
+      <w:r>
+        <w:rPr>
+          <w:rFonts w:ascii="SimSun" w:eastAsia="SimSun" w:hAnsi="SimSun" w:cs="Times New Roman" w:hint="eastAsia"/>
+          <w:color w:val="4D4D4D"/>
+          <w:sz w:val="18"/>
+          <w:szCs w:val="18"/>
+          <w:shd w:val="clear" w:color="auto" w:fill="FFFFFF"/>
+          <w:lang w:val="en-CA"/>
+        </w:rPr>
+        <w:t>Todo</w:t>
+      </w:r>
+      <w:proofErr w:type="spellEnd"/>
+      <w:r>
+        <w:rPr>
+          <w:rFonts w:ascii="SimSun" w:eastAsia="SimSun" w:hAnsi="SimSun" w:cs="Times New Roman" w:hint="eastAsia"/>
+          <w:color w:val="4D4D4D"/>
+          <w:sz w:val="18"/>
+          <w:szCs w:val="18"/>
+          <w:shd w:val="clear" w:color="auto" w:fill="FFFFFF"/>
+          <w:lang w:val="en-CA"/>
+        </w:rPr>
+        <w:t xml:space="preserve"> list，每一个</w:t>
+      </w:r>
+      <w:proofErr w:type="spellStart"/>
+      <w:r>
+        <w:rPr>
+          <w:rFonts w:ascii="SimSun" w:eastAsia="SimSun" w:hAnsi="SimSun" w:cs="Times New Roman" w:hint="eastAsia"/>
+          <w:color w:val="4D4D4D"/>
+          <w:sz w:val="18"/>
+          <w:szCs w:val="18"/>
+          <w:shd w:val="clear" w:color="auto" w:fill="FFFFFF"/>
+          <w:lang w:val="en-CA"/>
+        </w:rPr>
+        <w:t>todo</w:t>
+      </w:r>
+      <w:proofErr w:type="spellEnd"/>
+      <w:r>
+        <w:rPr>
+          <w:rFonts w:ascii="SimSun" w:eastAsia="SimSun" w:hAnsi="SimSun" w:cs="Times New Roman" w:hint="eastAsia"/>
+          <w:color w:val="4D4D4D"/>
+          <w:sz w:val="18"/>
+          <w:szCs w:val="18"/>
+          <w:shd w:val="clear" w:color="auto" w:fill="FFFFFF"/>
+          <w:lang w:val="en-CA"/>
+        </w:rPr>
+        <w:t>包含了</w:t>
+      </w:r>
+      <w:proofErr w:type="spellStart"/>
+      <w:r>
+        <w:rPr>
+          <w:rFonts w:ascii="SimSun" w:eastAsia="SimSun" w:hAnsi="SimSun" w:cs="Times New Roman" w:hint="eastAsia"/>
+          <w:color w:val="4D4D4D"/>
+          <w:sz w:val="18"/>
+          <w:szCs w:val="18"/>
+          <w:shd w:val="clear" w:color="auto" w:fill="FFFFFF"/>
+          <w:lang w:val="en-CA"/>
+        </w:rPr>
+        <w:t>todo</w:t>
+      </w:r>
+      <w:proofErr w:type="spellEnd"/>
+      <w:r>
+        <w:rPr>
+          <w:rFonts w:ascii="SimSun" w:eastAsia="SimSun" w:hAnsi="SimSun" w:cs="Times New Roman" w:hint="eastAsia"/>
+          <w:color w:val="4D4D4D"/>
+          <w:sz w:val="18"/>
+          <w:szCs w:val="18"/>
+          <w:shd w:val="clear" w:color="auto" w:fill="FFFFFF"/>
+          <w:lang w:val="en-CA"/>
+        </w:rPr>
+        <w:t>内容、状态（完成、未完成）。这里每个</w:t>
+      </w:r>
+      <w:proofErr w:type="spellStart"/>
+      <w:r>
+        <w:rPr>
+          <w:rFonts w:ascii="SimSun" w:eastAsia="SimSun" w:hAnsi="SimSun" w:cs="Times New Roman" w:hint="eastAsia"/>
+          <w:color w:val="4D4D4D"/>
+          <w:sz w:val="18"/>
+          <w:szCs w:val="18"/>
+          <w:shd w:val="clear" w:color="auto" w:fill="FFFFFF"/>
+          <w:lang w:val="en-CA"/>
+        </w:rPr>
+        <w:t>todo</w:t>
+      </w:r>
+      <w:proofErr w:type="spellEnd"/>
+      <w:r>
+        <w:rPr>
+          <w:rFonts w:ascii="SimSun" w:eastAsia="SimSun" w:hAnsi="SimSun" w:cs="Times New Roman" w:hint="eastAsia"/>
+          <w:color w:val="4D4D4D"/>
+          <w:sz w:val="18"/>
+          <w:szCs w:val="18"/>
+          <w:shd w:val="clear" w:color="auto" w:fill="FFFFFF"/>
+          <w:lang w:val="en-CA"/>
+        </w:rPr>
+        <w:t>可以称为</w:t>
+      </w:r>
+      <w:proofErr w:type="spellStart"/>
+      <w:r>
+        <w:rPr>
+          <w:rFonts w:ascii="SimSun" w:eastAsia="SimSun" w:hAnsi="SimSun" w:cs="Times New Roman" w:hint="eastAsia"/>
+          <w:color w:val="4D4D4D"/>
+          <w:sz w:val="18"/>
+          <w:szCs w:val="18"/>
+          <w:shd w:val="clear" w:color="auto" w:fill="FFFFFF"/>
+          <w:lang w:val="en-CA"/>
+        </w:rPr>
+        <w:t>todo</w:t>
+      </w:r>
+      <w:proofErr w:type="spellEnd"/>
+      <w:r>
+        <w:rPr>
+          <w:rFonts w:ascii="SimSun" w:eastAsia="SimSun" w:hAnsi="SimSun" w:cs="Times New Roman" w:hint="eastAsia"/>
+          <w:color w:val="4D4D4D"/>
+          <w:sz w:val="18"/>
+          <w:szCs w:val="18"/>
+          <w:shd w:val="clear" w:color="auto" w:fill="FFFFFF"/>
+          <w:lang w:val="en-CA"/>
+        </w:rPr>
+        <w:t xml:space="preserve"> state，而这个包含</w:t>
+      </w:r>
+      <w:proofErr w:type="spellStart"/>
+      <w:r>
+        <w:rPr>
+          <w:rFonts w:ascii="SimSun" w:eastAsia="SimSun" w:hAnsi="SimSun" w:cs="Times New Roman" w:hint="eastAsia"/>
+          <w:color w:val="4D4D4D"/>
+          <w:sz w:val="18"/>
+          <w:szCs w:val="18"/>
+          <w:shd w:val="clear" w:color="auto" w:fill="FFFFFF"/>
+          <w:lang w:val="en-CA"/>
+        </w:rPr>
+        <w:t>todo</w:t>
+      </w:r>
+      <w:proofErr w:type="spellEnd"/>
+      <w:r>
+        <w:rPr>
+          <w:rFonts w:ascii="SimSun" w:eastAsia="SimSun" w:hAnsi="SimSun" w:cs="Times New Roman" w:hint="eastAsia"/>
+          <w:color w:val="4D4D4D"/>
+          <w:sz w:val="18"/>
+          <w:szCs w:val="18"/>
+          <w:shd w:val="clear" w:color="auto" w:fill="FFFFFF"/>
+          <w:lang w:val="en-CA"/>
+        </w:rPr>
+        <w:t>顺序的列表又可以称为</w:t>
+      </w:r>
+      <w:proofErr w:type="spellStart"/>
+      <w:r>
+        <w:rPr>
+          <w:rFonts w:ascii="SimSun" w:eastAsia="SimSun" w:hAnsi="SimSun" w:cs="Times New Roman" w:hint="eastAsia"/>
+          <w:color w:val="4D4D4D"/>
+          <w:sz w:val="18"/>
+          <w:szCs w:val="18"/>
+          <w:shd w:val="clear" w:color="auto" w:fill="FFFFFF"/>
+          <w:lang w:val="en-CA"/>
+        </w:rPr>
+        <w:t>todo</w:t>
+      </w:r>
+      <w:proofErr w:type="spellEnd"/>
+      <w:r>
+        <w:rPr>
+          <w:rFonts w:ascii="SimSun" w:eastAsia="SimSun" w:hAnsi="SimSun" w:cs="Times New Roman" w:hint="eastAsia"/>
+          <w:color w:val="4D4D4D"/>
+          <w:sz w:val="18"/>
+          <w:szCs w:val="18"/>
+          <w:shd w:val="clear" w:color="auto" w:fill="FFFFFF"/>
+          <w:lang w:val="en-CA"/>
+        </w:rPr>
+        <w:t xml:space="preserve"> list state。</w:t>
       </w:r>
     </w:p>
     <w:p/>
@@ -197,6 +1718,7 @@
       </w:r>
     </w:p>
     <w:p/>
+    <w:p/>
     <w:p>
       <w:pPr>
         <w:rPr>
@@ -233,60 +1755,130 @@
           <w:shd w:val="clear" w:color="auto" w:fill="FFFFFF"/>
           <w:lang w:val="en-CA"/>
         </w:rPr>
-        <w:t>这里可以看出Action其实是store.dispatch 方法传递的指令和相关参数、数据。</w:t>
-      </w:r>
-    </w:p>
-    <w:p>
-      <w:pPr>
-        <w:rPr>
-          <w:rFonts w:ascii="SimSun" w:eastAsia="SimSun" w:hAnsi="SimSun" w:cs="Times New Roman"/>
-          <w:color w:val="4D4D4D"/>
-          <w:sz w:val="18"/>
-          <w:szCs w:val="18"/>
-          <w:shd w:val="clear" w:color="auto" w:fill="FFFFFF"/>
-          <w:lang w:val="en-CA"/>
-        </w:rPr>
-      </w:pPr>
-    </w:p>
-    <w:p>
-      <w:pPr>
-        <w:rPr>
-          <w:rFonts w:ascii="SimSun" w:eastAsia="SimSun" w:hAnsi="SimSun" w:cs="Times New Roman"/>
-          <w:color w:val="4D4D4D"/>
-          <w:sz w:val="18"/>
-          <w:szCs w:val="18"/>
-          <w:shd w:val="clear" w:color="auto" w:fill="FFFFFF"/>
-          <w:lang w:val="en-CA"/>
-        </w:rPr>
-      </w:pPr>
-      <w:r>
-        <w:rPr>
-          <w:rFonts w:ascii="SimSun" w:eastAsia="SimSun" w:hAnsi="SimSun" w:cs="Times New Roman" w:hint="eastAsia"/>
-          <w:color w:val="4D4D4D"/>
-          <w:sz w:val="18"/>
-          <w:szCs w:val="18"/>
-          <w:shd w:val="clear" w:color="auto" w:fill="FFFFFF"/>
-          <w:lang w:val="en-CA"/>
-        </w:rPr>
-        <w:t>也就是说store.dispatch 会将Action指令发送给所有挂载在Store上的Reducer，让Reducer根据指令和“Action”提供的相关数据处理更新现有的State。</w:t>
-      </w:r>
-    </w:p>
-    <w:p>
-      <w:pPr>
-        <w:rPr>
-          <w:rFonts w:ascii="SimSun" w:eastAsia="SimSun" w:hAnsi="SimSun" w:cs="Times New Roman"/>
-          <w:color w:val="4D4D4D"/>
-          <w:sz w:val="18"/>
-          <w:szCs w:val="18"/>
-          <w:shd w:val="clear" w:color="auto" w:fill="FFFFFF"/>
-          <w:lang w:val="en-CA"/>
-        </w:rPr>
-      </w:pPr>
-    </w:p>
-    <w:p>
-      <w:pPr>
-        <w:rPr>
-          <w:rFonts w:ascii="SimSun" w:eastAsia="SimSun" w:hAnsi="SimSun" w:cs="Times New Roman" w:hint="eastAsia"/>
+        <w:t>Action是</w:t>
+      </w:r>
+      <w:proofErr w:type="spellStart"/>
+      <w:r>
+        <w:rPr>
+          <w:rFonts w:ascii="SimSun" w:eastAsia="SimSun" w:hAnsi="SimSun" w:cs="Times New Roman" w:hint="eastAsia"/>
+          <w:color w:val="4D4D4D"/>
+          <w:sz w:val="18"/>
+          <w:szCs w:val="18"/>
+          <w:shd w:val="clear" w:color="auto" w:fill="FFFFFF"/>
+          <w:lang w:val="en-CA"/>
+        </w:rPr>
+        <w:t>store.dispatch</w:t>
+      </w:r>
+      <w:proofErr w:type="spellEnd"/>
+      <w:r>
+        <w:rPr>
+          <w:rFonts w:ascii="SimSun" w:eastAsia="SimSun" w:hAnsi="SimSun" w:cs="Times New Roman" w:hint="eastAsia"/>
+          <w:color w:val="4D4D4D"/>
+          <w:sz w:val="18"/>
+          <w:szCs w:val="18"/>
+          <w:shd w:val="clear" w:color="auto" w:fill="FFFFFF"/>
+          <w:lang w:val="en-CA"/>
+        </w:rPr>
+        <w:t xml:space="preserve"> 方法传递的指令和相关参数、数据。</w:t>
+      </w:r>
+    </w:p>
+    <w:p>
+      <w:pPr>
+        <w:rPr>
+          <w:rFonts w:ascii="SimSun" w:eastAsia="SimSun" w:hAnsi="SimSun" w:cs="Times New Roman"/>
+          <w:color w:val="4D4D4D"/>
+          <w:sz w:val="18"/>
+          <w:szCs w:val="18"/>
+          <w:shd w:val="clear" w:color="auto" w:fill="FFFFFF"/>
+          <w:lang w:val="en-CA"/>
+        </w:rPr>
+      </w:pPr>
+    </w:p>
+    <w:p>
+      <w:pPr>
+        <w:rPr>
+          <w:rFonts w:ascii="SimSun" w:eastAsia="SimSun" w:hAnsi="SimSun" w:cs="Times New Roman"/>
+          <w:color w:val="4D4D4D"/>
+          <w:sz w:val="18"/>
+          <w:szCs w:val="18"/>
+          <w:shd w:val="clear" w:color="auto" w:fill="FFFFFF"/>
+          <w:lang w:val="en-CA"/>
+        </w:rPr>
+      </w:pPr>
+      <w:r>
+        <w:rPr>
+          <w:rFonts w:ascii="SimSun" w:eastAsia="SimSun" w:hAnsi="SimSun" w:cs="Times New Roman" w:hint="eastAsia"/>
+          <w:color w:val="4D4D4D"/>
+          <w:sz w:val="18"/>
+          <w:szCs w:val="18"/>
+          <w:shd w:val="clear" w:color="auto" w:fill="FFFFFF"/>
+          <w:lang w:val="en-CA"/>
+        </w:rPr>
+        <w:t>也就是说</w:t>
+      </w:r>
+      <w:proofErr w:type="spellStart"/>
+      <w:r>
+        <w:rPr>
+          <w:rFonts w:ascii="SimSun" w:eastAsia="SimSun" w:hAnsi="SimSun" w:cs="Times New Roman" w:hint="eastAsia"/>
+          <w:color w:val="4D4D4D"/>
+          <w:sz w:val="18"/>
+          <w:szCs w:val="18"/>
+          <w:shd w:val="clear" w:color="auto" w:fill="FFFFFF"/>
+          <w:lang w:val="en-CA"/>
+        </w:rPr>
+        <w:t>store.dispatch</w:t>
+      </w:r>
+      <w:proofErr w:type="spellEnd"/>
+      <w:r>
+        <w:rPr>
+          <w:rFonts w:ascii="SimSun" w:eastAsia="SimSun" w:hAnsi="SimSun" w:cs="Times New Roman" w:hint="eastAsia"/>
+          <w:color w:val="4D4D4D"/>
+          <w:sz w:val="18"/>
+          <w:szCs w:val="18"/>
+          <w:shd w:val="clear" w:color="auto" w:fill="FFFFFF"/>
+          <w:lang w:val="en-CA"/>
+        </w:rPr>
+        <w:t xml:space="preserve"> 会将Action指令发送给所有挂载在Store上的Reducer，让Reducer根据</w:t>
+      </w:r>
+      <w:r>
+        <w:rPr>
+          <w:rFonts w:ascii="SimSun" w:eastAsia="SimSun" w:hAnsi="SimSun" w:cs="Times New Roman" w:hint="eastAsia"/>
+          <w:color w:val="4D4D4D"/>
+          <w:sz w:val="18"/>
+          <w:szCs w:val="18"/>
+          <w:shd w:val="clear" w:color="auto" w:fill="FFFFFF"/>
+          <w:lang w:val="en-CA"/>
+        </w:rPr>
+        <w:t>Action的类型</w:t>
+      </w:r>
+      <w:r>
+        <w:rPr>
+          <w:rFonts w:ascii="SimSun" w:eastAsia="SimSun" w:hAnsi="SimSun" w:cs="Times New Roman" w:hint="eastAsia"/>
+          <w:color w:val="4D4D4D"/>
+          <w:sz w:val="18"/>
+          <w:szCs w:val="18"/>
+          <w:shd w:val="clear" w:color="auto" w:fill="FFFFFF"/>
+          <w:lang w:val="en-CA"/>
+        </w:rPr>
+        <w:t>和“Action”提供的相关数据处理更新现有的State。</w:t>
+      </w:r>
+    </w:p>
+    <w:p>
+      <w:pPr>
+        <w:rPr>
+          <w:rFonts w:ascii="SimSun" w:eastAsia="SimSun" w:hAnsi="SimSun" w:cs="Times New Roman"/>
+          <w:color w:val="4D4D4D"/>
+          <w:sz w:val="18"/>
+          <w:szCs w:val="18"/>
+          <w:shd w:val="clear" w:color="auto" w:fill="FFFFFF"/>
+          <w:lang w:val="en-CA"/>
+        </w:rPr>
+      </w:pPr>
+    </w:p>
+    <w:p>
+      <w:pPr>
+        <w:rPr>
+          <w:rFonts w:ascii="SimSun" w:eastAsia="SimSun" w:hAnsi="SimSun" w:cs="Times New Roman"/>
           <w:color w:val="4D4D4D"/>
           <w:sz w:val="18"/>
           <w:szCs w:val="18"/>
@@ -419,16 +2011,31 @@
           <w:lang w:val="en-CA"/>
         </w:rPr>
       </w:pPr>
-      <w:r>
-        <w:rPr>
-          <w:rFonts w:ascii="SimSun" w:eastAsia="SimSun" w:hAnsi="SimSun" w:cs="Times New Roman"/>
-          <w:color w:val="4D4D4D"/>
-          <w:sz w:val="18"/>
-          <w:szCs w:val="18"/>
-          <w:shd w:val="clear" w:color="auto" w:fill="FFFFFF"/>
-          <w:lang w:val="en-CA"/>
-        </w:rPr>
-        <w:t>store.dispatch({</w:t>
+      <w:proofErr w:type="spellStart"/>
+      <w:proofErr w:type="gramStart"/>
+      <w:r>
+        <w:rPr>
+          <w:rFonts w:ascii="SimSun" w:eastAsia="SimSun" w:hAnsi="SimSun" w:cs="Times New Roman"/>
+          <w:color w:val="4D4D4D"/>
+          <w:sz w:val="18"/>
+          <w:szCs w:val="18"/>
+          <w:shd w:val="clear" w:color="auto" w:fill="FFFFFF"/>
+          <w:lang w:val="en-CA"/>
+        </w:rPr>
+        <w:t>store.dispatch</w:t>
+      </w:r>
+      <w:proofErr w:type="spellEnd"/>
+      <w:proofErr w:type="gramEnd"/>
+      <w:r>
+        <w:rPr>
+          <w:rFonts w:ascii="SimSun" w:eastAsia="SimSun" w:hAnsi="SimSun" w:cs="Times New Roman"/>
+          <w:color w:val="4D4D4D"/>
+          <w:sz w:val="18"/>
+          <w:szCs w:val="18"/>
+          <w:shd w:val="clear" w:color="auto" w:fill="FFFFFF"/>
+          <w:lang w:val="en-CA"/>
+        </w:rPr>
+        <w:t>({</w:t>
       </w:r>
     </w:p>
     <w:p>
@@ -500,6 +2107,7 @@
         <w:t>});</w:t>
       </w:r>
     </w:p>
+    <w:p/>
     <w:p/>
     <w:p>
       <w:pPr>
@@ -537,7 +2145,31 @@
           <w:shd w:val="clear" w:color="auto" w:fill="FFFFFF"/>
           <w:lang w:val="en-CA"/>
         </w:rPr>
-        <w:t>如Action一节中所说，Reducer负责接收store.dispatch(action)发送过来的指令和相关数据，并且对现有State进行处理，并返回处理过后的State，更新我们的Store。</w:t>
+        <w:t>Reducer负责接收</w:t>
+      </w:r>
+      <w:proofErr w:type="spellStart"/>
+      <w:r>
+        <w:rPr>
+          <w:rFonts w:ascii="SimSun" w:eastAsia="SimSun" w:hAnsi="SimSun" w:cs="Times New Roman" w:hint="eastAsia"/>
+          <w:color w:val="4D4D4D"/>
+          <w:sz w:val="18"/>
+          <w:szCs w:val="18"/>
+          <w:shd w:val="clear" w:color="auto" w:fill="FFFFFF"/>
+          <w:lang w:val="en-CA"/>
+        </w:rPr>
+        <w:t>store.dispatch</w:t>
+      </w:r>
+      <w:proofErr w:type="spellEnd"/>
+      <w:r>
+        <w:rPr>
+          <w:rFonts w:ascii="SimSun" w:eastAsia="SimSun" w:hAnsi="SimSun" w:cs="Times New Roman" w:hint="eastAsia"/>
+          <w:color w:val="4D4D4D"/>
+          <w:sz w:val="18"/>
+          <w:szCs w:val="18"/>
+          <w:shd w:val="clear" w:color="auto" w:fill="FFFFFF"/>
+          <w:lang w:val="en-CA"/>
+        </w:rPr>
+        <w:t>(action)发送过来的指令和相关数据，并且对现有State进行处理，并返回处理过后的State，更新我们的Store。</w:t>
       </w:r>
     </w:p>
     <w:p>
@@ -590,7 +2222,7 @@
     <w:p>
       <w:pPr>
         <w:rPr>
-          <w:rFonts w:ascii="SimSun" w:eastAsia="SimSun" w:hAnsi="SimSun" w:cs="Times New Roman" w:hint="eastAsia"/>
+          <w:rFonts w:ascii="SimSun" w:eastAsia="SimSun" w:hAnsi="SimSun" w:cs="Times New Roman"/>
           <w:color w:val="4D4D4D"/>
           <w:sz w:val="18"/>
           <w:szCs w:val="18"/>
@@ -741,10 +2373,565 @@
         </w:rPr>
         <w:t>中所带的数据对数据进行更新，然后返回最新数据。</w:t>
       </w:r>
-      <w:bookmarkStart w:id="0" w:name="_GoBack"/>
-      <w:bookmarkEnd w:id="0"/>
-    </w:p>
-    <w:p/>
+    </w:p>
+    <w:p>
+      <w:pPr>
+        <w:rPr>
+          <w:rFonts w:ascii="SimSun" w:eastAsia="SimSun" w:hAnsi="SimSun" w:cs="Times New Roman"/>
+          <w:color w:val="4D4D4D"/>
+          <w:sz w:val="18"/>
+          <w:szCs w:val="18"/>
+          <w:shd w:val="clear" w:color="auto" w:fill="FFFFFF"/>
+          <w:lang w:val="en-CA"/>
+        </w:rPr>
+      </w:pPr>
+    </w:p>
+    <w:p>
+      <w:pPr>
+        <w:rPr>
+          <w:rFonts w:ascii="SimSun" w:eastAsia="SimSun" w:hAnsi="SimSun" w:cs="Times New Roman"/>
+          <w:color w:val="4D4D4D"/>
+          <w:sz w:val="18"/>
+          <w:szCs w:val="18"/>
+          <w:shd w:val="clear" w:color="auto" w:fill="FFFFFF"/>
+          <w:lang w:val="en-CA"/>
+        </w:rPr>
+      </w:pPr>
+    </w:p>
+    <w:p>
+      <w:pPr>
+        <w:rPr>
+          <w:rFonts w:ascii="SimSun" w:eastAsia="SimSun" w:hAnsi="SimSun" w:cs="Times New Roman"/>
+          <w:color w:val="4D4D4D"/>
+          <w:sz w:val="18"/>
+          <w:szCs w:val="18"/>
+          <w:shd w:val="clear" w:color="auto" w:fill="FFFFFF"/>
+          <w:lang w:val="en-CA"/>
+        </w:rPr>
+      </w:pPr>
+      <w:r>
+        <w:rPr>
+          <w:rFonts w:ascii="SimSun" w:eastAsia="SimSun" w:hAnsi="SimSun" w:cs="Times New Roman"/>
+          <w:color w:val="4D4D4D"/>
+          <w:sz w:val="18"/>
+          <w:szCs w:val="18"/>
+          <w:shd w:val="clear" w:color="auto" w:fill="FFFFFF"/>
+          <w:lang w:val="en-CA"/>
+        </w:rPr>
+        <w:t>Reducer</w:t>
+      </w:r>
+      <w:r>
+        <w:rPr>
+          <w:rFonts w:ascii="SimSun" w:eastAsia="SimSun" w:hAnsi="SimSun" w:cs="Times New Roman" w:hint="eastAsia"/>
+          <w:color w:val="4D4D4D"/>
+          <w:sz w:val="18"/>
+          <w:szCs w:val="18"/>
+          <w:shd w:val="clear" w:color="auto" w:fill="FFFFFF"/>
+          <w:lang w:val="en-CA"/>
+        </w:rPr>
+        <w:t>示例代码：</w:t>
+      </w:r>
+    </w:p>
+    <w:p>
+      <w:pPr>
+        <w:rPr>
+          <w:rFonts w:ascii="SimSun" w:eastAsia="SimSun" w:hAnsi="SimSun" w:cs="Times New Roman"/>
+          <w:color w:val="4D4D4D"/>
+          <w:sz w:val="18"/>
+          <w:szCs w:val="18"/>
+          <w:shd w:val="clear" w:color="auto" w:fill="FFFFFF"/>
+          <w:lang w:val="en-CA"/>
+        </w:rPr>
+      </w:pPr>
+      <w:r>
+        <w:rPr>
+          <w:rFonts w:ascii="SimSun" w:eastAsia="SimSun" w:hAnsi="SimSun" w:cs="Times New Roman"/>
+          <w:color w:val="4D4D4D"/>
+          <w:sz w:val="18"/>
+          <w:szCs w:val="18"/>
+          <w:shd w:val="clear" w:color="auto" w:fill="FFFFFF"/>
+          <w:lang w:val="en-CA"/>
+        </w:rPr>
+        <w:t xml:space="preserve">function </w:t>
+      </w:r>
+      <w:r>
+        <w:rPr>
+          <w:rFonts w:ascii="SimSun" w:eastAsia="SimSun" w:hAnsi="SimSun" w:cs="Times New Roman"/>
+          <w:color w:val="4D4D4D"/>
+          <w:sz w:val="18"/>
+          <w:szCs w:val="18"/>
+          <w:shd w:val="clear" w:color="auto" w:fill="FFFFFF"/>
+          <w:lang w:val="en-CA"/>
+        </w:rPr>
+        <w:t>counter (</w:t>
+      </w:r>
+      <w:r>
+        <w:rPr>
+          <w:rFonts w:ascii="SimSun" w:eastAsia="SimSun" w:hAnsi="SimSun" w:cs="Times New Roman"/>
+          <w:color w:val="4D4D4D"/>
+          <w:sz w:val="18"/>
+          <w:szCs w:val="18"/>
+          <w:shd w:val="clear" w:color="auto" w:fill="FFFFFF"/>
+          <w:lang w:val="en-CA"/>
+        </w:rPr>
+        <w:t>state = 0, action) {</w:t>
+      </w:r>
+    </w:p>
+    <w:p>
+      <w:pPr>
+        <w:rPr>
+          <w:rFonts w:ascii="SimSun" w:eastAsia="SimSun" w:hAnsi="SimSun" w:cs="Times New Roman"/>
+          <w:color w:val="4D4D4D"/>
+          <w:sz w:val="18"/>
+          <w:szCs w:val="18"/>
+          <w:shd w:val="clear" w:color="auto" w:fill="FFFFFF"/>
+          <w:lang w:val="en-CA"/>
+        </w:rPr>
+      </w:pPr>
+      <w:r>
+        <w:rPr>
+          <w:rFonts w:ascii="SimSun" w:eastAsia="SimSun" w:hAnsi="SimSun" w:cs="Times New Roman"/>
+          <w:color w:val="4D4D4D"/>
+          <w:sz w:val="18"/>
+          <w:szCs w:val="18"/>
+          <w:shd w:val="clear" w:color="auto" w:fill="FFFFFF"/>
+          <w:lang w:val="en-CA"/>
+        </w:rPr>
+        <w:t xml:space="preserve">  switch (</w:t>
+      </w:r>
+      <w:proofErr w:type="spellStart"/>
+      <w:r>
+        <w:rPr>
+          <w:rFonts w:ascii="SimSun" w:eastAsia="SimSun" w:hAnsi="SimSun" w:cs="Times New Roman"/>
+          <w:color w:val="4D4D4D"/>
+          <w:sz w:val="18"/>
+          <w:szCs w:val="18"/>
+          <w:shd w:val="clear" w:color="auto" w:fill="FFFFFF"/>
+          <w:lang w:val="en-CA"/>
+        </w:rPr>
+        <w:t>action.type</w:t>
+      </w:r>
+      <w:proofErr w:type="spellEnd"/>
+      <w:r>
+        <w:rPr>
+          <w:rFonts w:ascii="SimSun" w:eastAsia="SimSun" w:hAnsi="SimSun" w:cs="Times New Roman"/>
+          <w:color w:val="4D4D4D"/>
+          <w:sz w:val="18"/>
+          <w:szCs w:val="18"/>
+          <w:shd w:val="clear" w:color="auto" w:fill="FFFFFF"/>
+          <w:lang w:val="en-CA"/>
+        </w:rPr>
+        <w:t>) {</w:t>
+      </w:r>
+      <w:r>
+        <w:rPr>
+          <w:rFonts w:ascii="SimSun" w:eastAsia="SimSun" w:hAnsi="SimSun" w:cs="Times New Roman"/>
+          <w:color w:val="4D4D4D"/>
+          <w:sz w:val="18"/>
+          <w:szCs w:val="18"/>
+          <w:shd w:val="clear" w:color="auto" w:fill="FFFFFF"/>
+          <w:lang w:val="en-CA"/>
+        </w:rPr>
+        <w:t xml:space="preserve"> // </w:t>
+      </w:r>
+      <w:r>
+        <w:rPr>
+          <w:rFonts w:ascii="SimSun" w:eastAsia="SimSun" w:hAnsi="SimSun" w:cs="Times New Roman" w:hint="eastAsia"/>
+          <w:color w:val="4D4D4D"/>
+          <w:sz w:val="18"/>
+          <w:szCs w:val="18"/>
+          <w:shd w:val="clear" w:color="auto" w:fill="FFFFFF"/>
+          <w:lang w:val="en-CA"/>
+        </w:rPr>
+        <w:t>根据</w:t>
+      </w:r>
+      <w:r>
+        <w:rPr>
+          <w:rFonts w:ascii="SimSun" w:eastAsia="SimSun" w:hAnsi="SimSun" w:cs="Times New Roman"/>
+          <w:color w:val="4D4D4D"/>
+          <w:sz w:val="18"/>
+          <w:szCs w:val="18"/>
+          <w:shd w:val="clear" w:color="auto" w:fill="FFFFFF"/>
+          <w:lang w:val="en-CA"/>
+        </w:rPr>
+        <w:t>action</w:t>
+      </w:r>
+      <w:r>
+        <w:rPr>
+          <w:rFonts w:ascii="SimSun" w:eastAsia="SimSun" w:hAnsi="SimSun" w:cs="Times New Roman" w:hint="eastAsia"/>
+          <w:color w:val="4D4D4D"/>
+          <w:sz w:val="18"/>
+          <w:szCs w:val="18"/>
+          <w:shd w:val="clear" w:color="auto" w:fill="FFFFFF"/>
+          <w:lang w:val="en-CA"/>
+        </w:rPr>
+        <w:t>的类别</w:t>
+      </w:r>
+    </w:p>
+    <w:p>
+      <w:pPr>
+        <w:rPr>
+          <w:rFonts w:ascii="SimSun" w:eastAsia="SimSun" w:hAnsi="SimSun" w:cs="Times New Roman"/>
+          <w:color w:val="4D4D4D"/>
+          <w:sz w:val="18"/>
+          <w:szCs w:val="18"/>
+          <w:shd w:val="clear" w:color="auto" w:fill="FFFFFF"/>
+          <w:lang w:val="en-CA"/>
+        </w:rPr>
+      </w:pPr>
+      <w:r>
+        <w:rPr>
+          <w:rFonts w:ascii="SimSun" w:eastAsia="SimSun" w:hAnsi="SimSun" w:cs="Times New Roman"/>
+          <w:color w:val="4D4D4D"/>
+          <w:sz w:val="18"/>
+          <w:szCs w:val="18"/>
+          <w:shd w:val="clear" w:color="auto" w:fill="FFFFFF"/>
+          <w:lang w:val="en-CA"/>
+        </w:rPr>
+        <w:t xml:space="preserve">    case 'INCREMENT':</w:t>
+      </w:r>
+    </w:p>
+    <w:p>
+      <w:pPr>
+        <w:rPr>
+          <w:rFonts w:ascii="SimSun" w:eastAsia="SimSun" w:hAnsi="SimSun" w:cs="Times New Roman"/>
+          <w:color w:val="4D4D4D"/>
+          <w:sz w:val="18"/>
+          <w:szCs w:val="18"/>
+          <w:shd w:val="clear" w:color="auto" w:fill="FFFFFF"/>
+          <w:lang w:val="en-CA"/>
+        </w:rPr>
+      </w:pPr>
+      <w:r>
+        <w:rPr>
+          <w:rFonts w:ascii="SimSun" w:eastAsia="SimSun" w:hAnsi="SimSun" w:cs="Times New Roman"/>
+          <w:color w:val="4D4D4D"/>
+          <w:sz w:val="18"/>
+          <w:szCs w:val="18"/>
+          <w:shd w:val="clear" w:color="auto" w:fill="FFFFFF"/>
+          <w:lang w:val="en-CA"/>
+        </w:rPr>
+        <w:t xml:space="preserve">      return state + 1</w:t>
+      </w:r>
+    </w:p>
+    <w:p>
+      <w:pPr>
+        <w:rPr>
+          <w:rFonts w:ascii="SimSun" w:eastAsia="SimSun" w:hAnsi="SimSun" w:cs="Times New Roman"/>
+          <w:color w:val="4D4D4D"/>
+          <w:sz w:val="18"/>
+          <w:szCs w:val="18"/>
+          <w:shd w:val="clear" w:color="auto" w:fill="FFFFFF"/>
+          <w:lang w:val="en-CA"/>
+        </w:rPr>
+      </w:pPr>
+      <w:r>
+        <w:rPr>
+          <w:rFonts w:ascii="SimSun" w:eastAsia="SimSun" w:hAnsi="SimSun" w:cs="Times New Roman"/>
+          <w:color w:val="4D4D4D"/>
+          <w:sz w:val="18"/>
+          <w:szCs w:val="18"/>
+          <w:shd w:val="clear" w:color="auto" w:fill="FFFFFF"/>
+          <w:lang w:val="en-CA"/>
+        </w:rPr>
+        <w:t xml:space="preserve">    case 'DECREMENT':</w:t>
+      </w:r>
+    </w:p>
+    <w:p>
+      <w:pPr>
+        <w:rPr>
+          <w:rFonts w:ascii="SimSun" w:eastAsia="SimSun" w:hAnsi="SimSun" w:cs="Times New Roman"/>
+          <w:color w:val="4D4D4D"/>
+          <w:sz w:val="18"/>
+          <w:szCs w:val="18"/>
+          <w:shd w:val="clear" w:color="auto" w:fill="FFFFFF"/>
+          <w:lang w:val="en-CA"/>
+        </w:rPr>
+      </w:pPr>
+      <w:r>
+        <w:rPr>
+          <w:rFonts w:ascii="SimSun" w:eastAsia="SimSun" w:hAnsi="SimSun" w:cs="Times New Roman"/>
+          <w:color w:val="4D4D4D"/>
+          <w:sz w:val="18"/>
+          <w:szCs w:val="18"/>
+          <w:shd w:val="clear" w:color="auto" w:fill="FFFFFF"/>
+          <w:lang w:val="en-CA"/>
+        </w:rPr>
+        <w:t xml:space="preserve">      return state - 1</w:t>
+      </w:r>
+    </w:p>
+    <w:p>
+      <w:pPr>
+        <w:rPr>
+          <w:rFonts w:ascii="SimSun" w:eastAsia="SimSun" w:hAnsi="SimSun" w:cs="Times New Roman"/>
+          <w:color w:val="4D4D4D"/>
+          <w:sz w:val="18"/>
+          <w:szCs w:val="18"/>
+          <w:shd w:val="clear" w:color="auto" w:fill="FFFFFF"/>
+          <w:lang w:val="en-CA"/>
+        </w:rPr>
+      </w:pPr>
+      <w:r>
+        <w:rPr>
+          <w:rFonts w:ascii="SimSun" w:eastAsia="SimSun" w:hAnsi="SimSun" w:cs="Times New Roman"/>
+          <w:color w:val="4D4D4D"/>
+          <w:sz w:val="18"/>
+          <w:szCs w:val="18"/>
+          <w:shd w:val="clear" w:color="auto" w:fill="FFFFFF"/>
+          <w:lang w:val="en-CA"/>
+        </w:rPr>
+        <w:t xml:space="preserve">    default:</w:t>
+      </w:r>
+    </w:p>
+    <w:p>
+      <w:pPr>
+        <w:rPr>
+          <w:rFonts w:ascii="SimSun" w:eastAsia="SimSun" w:hAnsi="SimSun" w:cs="Times New Roman"/>
+          <w:color w:val="4D4D4D"/>
+          <w:sz w:val="18"/>
+          <w:szCs w:val="18"/>
+          <w:shd w:val="clear" w:color="auto" w:fill="FFFFFF"/>
+          <w:lang w:val="en-CA"/>
+        </w:rPr>
+      </w:pPr>
+      <w:r>
+        <w:rPr>
+          <w:rFonts w:ascii="SimSun" w:eastAsia="SimSun" w:hAnsi="SimSun" w:cs="Times New Roman"/>
+          <w:color w:val="4D4D4D"/>
+          <w:sz w:val="18"/>
+          <w:szCs w:val="18"/>
+          <w:shd w:val="clear" w:color="auto" w:fill="FFFFFF"/>
+          <w:lang w:val="en-CA"/>
+        </w:rPr>
+        <w:t xml:space="preserve">      return state</w:t>
+      </w:r>
+      <w:r>
+        <w:rPr>
+          <w:rFonts w:ascii="SimSun" w:eastAsia="SimSun" w:hAnsi="SimSun" w:cs="Times New Roman"/>
+          <w:color w:val="4D4D4D"/>
+          <w:sz w:val="18"/>
+          <w:szCs w:val="18"/>
+          <w:shd w:val="clear" w:color="auto" w:fill="FFFFFF"/>
+          <w:lang w:val="en-CA"/>
+        </w:rPr>
+        <w:t xml:space="preserve">   //</w:t>
+      </w:r>
+      <w:r>
+        <w:rPr>
+          <w:rFonts w:ascii="SimSun" w:eastAsia="SimSun" w:hAnsi="SimSun" w:cs="Times New Roman" w:hint="eastAsia"/>
+          <w:color w:val="4D4D4D"/>
+          <w:sz w:val="18"/>
+          <w:szCs w:val="18"/>
+          <w:shd w:val="clear" w:color="auto" w:fill="FFFFFF"/>
+          <w:lang w:val="en-CA"/>
+        </w:rPr>
+        <w:t xml:space="preserve"> 最终返回一个新的状态</w:t>
+      </w:r>
+    </w:p>
+    <w:p>
+      <w:pPr>
+        <w:rPr>
+          <w:rFonts w:ascii="SimSun" w:eastAsia="SimSun" w:hAnsi="SimSun" w:cs="Times New Roman"/>
+          <w:color w:val="4D4D4D"/>
+          <w:sz w:val="18"/>
+          <w:szCs w:val="18"/>
+          <w:shd w:val="clear" w:color="auto" w:fill="FFFFFF"/>
+          <w:lang w:val="en-CA"/>
+        </w:rPr>
+      </w:pPr>
+      <w:r>
+        <w:rPr>
+          <w:rFonts w:ascii="SimSun" w:eastAsia="SimSun" w:hAnsi="SimSun" w:cs="Times New Roman"/>
+          <w:color w:val="4D4D4D"/>
+          <w:sz w:val="18"/>
+          <w:szCs w:val="18"/>
+          <w:shd w:val="clear" w:color="auto" w:fill="FFFFFF"/>
+          <w:lang w:val="en-CA"/>
+        </w:rPr>
+        <w:t xml:space="preserve">  }</w:t>
+      </w:r>
+    </w:p>
+    <w:p>
+      <w:pPr>
+        <w:rPr>
+          <w:rFonts w:ascii="SimSun" w:eastAsia="SimSun" w:hAnsi="SimSun" w:cs="Times New Roman"/>
+          <w:color w:val="4D4D4D"/>
+          <w:sz w:val="18"/>
+          <w:szCs w:val="18"/>
+          <w:shd w:val="clear" w:color="auto" w:fill="FFFFFF"/>
+          <w:lang w:val="en-CA"/>
+        </w:rPr>
+      </w:pPr>
+      <w:r>
+        <w:rPr>
+          <w:rFonts w:ascii="SimSun" w:eastAsia="SimSun" w:hAnsi="SimSun" w:cs="Times New Roman"/>
+          <w:color w:val="4D4D4D"/>
+          <w:sz w:val="18"/>
+          <w:szCs w:val="18"/>
+          <w:shd w:val="clear" w:color="auto" w:fill="FFFFFF"/>
+          <w:lang w:val="en-CA"/>
+        </w:rPr>
+        <w:t>}</w:t>
+      </w:r>
+    </w:p>
+    <w:p>
+      <w:pPr>
+        <w:rPr>
+          <w:rFonts w:ascii="SimSun" w:eastAsia="SimSun" w:hAnsi="SimSun" w:cs="Times New Roman"/>
+          <w:color w:val="4D4D4D"/>
+          <w:sz w:val="18"/>
+          <w:szCs w:val="18"/>
+          <w:shd w:val="clear" w:color="auto" w:fill="FFFFFF"/>
+          <w:lang w:val="en-CA"/>
+        </w:rPr>
+      </w:pPr>
+      <w:r>
+        <w:rPr>
+          <w:rFonts w:ascii="SimSun" w:eastAsia="SimSun" w:hAnsi="SimSun" w:cs="Times New Roman"/>
+          <w:color w:val="4D4D4D"/>
+          <w:sz w:val="18"/>
+          <w:szCs w:val="18"/>
+          <w:shd w:val="clear" w:color="auto" w:fill="FFFFFF"/>
+          <w:lang w:val="en-CA"/>
+        </w:rPr>
+        <w:t>Reducer</w:t>
+      </w:r>
+      <w:r>
+        <w:rPr>
+          <w:rFonts w:ascii="SimSun" w:eastAsia="SimSun" w:hAnsi="SimSun" w:cs="Times New Roman" w:hint="eastAsia"/>
+          <w:color w:val="4D4D4D"/>
+          <w:sz w:val="18"/>
+          <w:szCs w:val="18"/>
+          <w:shd w:val="clear" w:color="auto" w:fill="FFFFFF"/>
+          <w:lang w:val="en-CA"/>
+        </w:rPr>
+        <w:t>所</w:t>
+      </w:r>
+      <w:r>
+        <w:rPr>
+          <w:rFonts w:ascii="SimSun" w:eastAsia="SimSun" w:hAnsi="SimSun" w:cs="Times New Roman" w:hint="eastAsia"/>
+          <w:color w:val="4D4D4D"/>
+          <w:sz w:val="18"/>
+          <w:szCs w:val="18"/>
+          <w:shd w:val="clear" w:color="auto" w:fill="FFFFFF"/>
+          <w:lang w:val="en-CA"/>
+        </w:rPr>
+        <w:t>接收的</w:t>
+      </w:r>
+      <w:r>
+        <w:rPr>
+          <w:rFonts w:ascii="SimSun" w:eastAsia="SimSun" w:hAnsi="SimSun" w:cs="Times New Roman"/>
+          <w:color w:val="4D4D4D"/>
+          <w:sz w:val="18"/>
+          <w:szCs w:val="18"/>
+          <w:shd w:val="clear" w:color="auto" w:fill="FFFFFF"/>
+          <w:lang w:val="en-CA"/>
+        </w:rPr>
+        <w:t>state</w:t>
+      </w:r>
+      <w:r>
+        <w:rPr>
+          <w:rFonts w:ascii="SimSun" w:eastAsia="SimSun" w:hAnsi="SimSun" w:cs="Times New Roman" w:hint="eastAsia"/>
+          <w:color w:val="4D4D4D"/>
+          <w:sz w:val="18"/>
+          <w:szCs w:val="18"/>
+          <w:shd w:val="clear" w:color="auto" w:fill="FFFFFF"/>
+          <w:lang w:val="en-CA"/>
+        </w:rPr>
+        <w:t>可以是任何类型，可以是原始数据类型，例如数字，字符字符串等。也可以是数据对象等。</w:t>
+      </w:r>
+      <w:r>
+        <w:rPr>
+          <w:rFonts w:ascii="SimSun" w:eastAsia="SimSun" w:hAnsi="SimSun" w:cs="Times New Roman" w:hint="eastAsia"/>
+          <w:color w:val="4D4D4D"/>
+          <w:sz w:val="18"/>
+          <w:szCs w:val="18"/>
+          <w:shd w:val="clear" w:color="auto" w:fill="FFFFFF"/>
+          <w:lang w:val="en-CA"/>
+        </w:rPr>
+        <w:t>R</w:t>
+      </w:r>
+      <w:r>
+        <w:rPr>
+          <w:rFonts w:ascii="SimSun" w:eastAsia="SimSun" w:hAnsi="SimSun" w:cs="Times New Roman"/>
+          <w:color w:val="4D4D4D"/>
+          <w:sz w:val="18"/>
+          <w:szCs w:val="18"/>
+          <w:shd w:val="clear" w:color="auto" w:fill="FFFFFF"/>
+          <w:lang w:val="en-CA"/>
+        </w:rPr>
+        <w:t>educer</w:t>
+      </w:r>
+      <w:r>
+        <w:rPr>
+          <w:rFonts w:ascii="SimSun" w:eastAsia="SimSun" w:hAnsi="SimSun" w:cs="Times New Roman" w:hint="eastAsia"/>
+          <w:color w:val="4D4D4D"/>
+          <w:sz w:val="18"/>
+          <w:szCs w:val="18"/>
+          <w:shd w:val="clear" w:color="auto" w:fill="FFFFFF"/>
+          <w:lang w:val="en-CA"/>
+        </w:rPr>
+        <w:t>在接收</w:t>
+      </w:r>
+      <w:r>
+        <w:rPr>
+          <w:rFonts w:ascii="SimSun" w:eastAsia="SimSun" w:hAnsi="SimSun" w:cs="Times New Roman"/>
+          <w:color w:val="4D4D4D"/>
+          <w:sz w:val="18"/>
+          <w:szCs w:val="18"/>
+          <w:shd w:val="clear" w:color="auto" w:fill="FFFFFF"/>
+          <w:lang w:val="en-CA"/>
+        </w:rPr>
+        <w:t>Action</w:t>
+      </w:r>
+      <w:r>
+        <w:rPr>
+          <w:rFonts w:ascii="SimSun" w:eastAsia="SimSun" w:hAnsi="SimSun" w:cs="Times New Roman" w:hint="eastAsia"/>
+          <w:color w:val="4D4D4D"/>
+          <w:sz w:val="18"/>
+          <w:szCs w:val="18"/>
+          <w:shd w:val="clear" w:color="auto" w:fill="FFFFFF"/>
+          <w:lang w:val="en-CA"/>
+        </w:rPr>
+        <w:t>改变状态的时候，不在</w:t>
+      </w:r>
+      <w:r>
+        <w:rPr>
+          <w:rFonts w:ascii="SimSun" w:eastAsia="SimSun" w:hAnsi="SimSun" w:cs="Times New Roman"/>
+          <w:color w:val="4D4D4D"/>
+          <w:sz w:val="18"/>
+          <w:szCs w:val="18"/>
+          <w:shd w:val="clear" w:color="auto" w:fill="FFFFFF"/>
+          <w:lang w:val="en-CA"/>
+        </w:rPr>
+        <w:t>Reducer</w:t>
+      </w:r>
+      <w:r>
+        <w:rPr>
+          <w:rFonts w:ascii="SimSun" w:eastAsia="SimSun" w:hAnsi="SimSun" w:cs="Times New Roman" w:hint="eastAsia"/>
+          <w:color w:val="4D4D4D"/>
+          <w:sz w:val="18"/>
+          <w:szCs w:val="18"/>
+          <w:shd w:val="clear" w:color="auto" w:fill="FFFFFF"/>
+          <w:lang w:val="en-CA"/>
+        </w:rPr>
+        <w:t>中直接改变而是最后返回一个新的状态。</w:t>
+      </w:r>
+    </w:p>
+    <w:p>
+      <w:pPr>
+        <w:rPr>
+          <w:lang w:val="en-CA"/>
+        </w:rPr>
+      </w:pPr>
+    </w:p>
+    <w:p>
+      <w:pPr>
+        <w:rPr>
+          <w:lang w:val="en-CA"/>
+        </w:rPr>
+      </w:pPr>
+    </w:p>
     <w:p>
       <w:pPr>
         <w:rPr>
@@ -968,7 +3155,6 @@
           <w:shd w:val="clear" w:color="auto" w:fill="FFFFFF"/>
           <w:lang w:val="en-CA"/>
         </w:rPr>
-        <w:lastRenderedPageBreak/>
         <w:t>Reducer =&gt; 存储过程、数据锁等</w:t>
       </w:r>
     </w:p>
@@ -1007,6 +3193,17 @@
         <w:t>Selector =&gt; 数据库视图</w:t>
       </w:r>
     </w:p>
+    <w:p/>
+    <w:p/>
+    <w:p/>
+    <w:p/>
+    <w:p/>
+    <w:p/>
+    <w:p/>
+    <w:p/>
+    <w:p/>
+    <w:p/>
+    <w:p/>
     <w:p/>
     <w:p>
       <w:pPr>
@@ -1015,20 +3212,21 @@
           <w:szCs w:val="32"/>
         </w:rPr>
       </w:pPr>
+      <w:r>
+        <w:rPr>
+          <w:sz w:val="32"/>
+          <w:szCs w:val="32"/>
+        </w:rPr>
+        <w:t>Redux</w:t>
+      </w:r>
       <w:r>
         <w:rPr>
           <w:rFonts w:hint="eastAsia"/>
           <w:sz w:val="32"/>
           <w:szCs w:val="32"/>
-        </w:rPr>
-        <w:t>通过</w:t>
-      </w:r>
-      <w:r>
-        <w:rPr>
-          <w:sz w:val="32"/>
-          <w:szCs w:val="32"/>
-        </w:rPr>
-        <w:t>Redux</w:t>
+          <w:lang w:val="en-CA"/>
+        </w:rPr>
+        <w:t>实现</w:t>
       </w:r>
       <w:r>
         <w:rPr>
@@ -1036,7 +3234,7 @@
           <w:sz w:val="32"/>
           <w:szCs w:val="32"/>
         </w:rPr>
-        <w:t>进行组件的流畅通信：</w:t>
+        <w:t>组件的流畅通信：</w:t>
       </w:r>
     </w:p>
     <w:p>
@@ -1051,9 +3249,9 @@
           <w:lang w:val="en-CA"/>
         </w:rPr>
         <w:drawing>
-          <wp:inline distT="0" distB="0" distL="0" distR="0" wp14:anchorId="7CF4A1AD" wp14:editId="384F40BE">
-            <wp:extent cx="5873768" cy="3110753"/>
-            <wp:effectExtent l="0" t="0" r="0" b="1270"/>
+          <wp:inline distT="0" distB="0" distL="0" distR="0" wp14:anchorId="7CF4A1AD" wp14:editId="53A4EFE1">
+            <wp:extent cx="5400163" cy="2325757"/>
+            <wp:effectExtent l="0" t="0" r="0" b="0"/>
             <wp:docPr id="1" name="Picture 1"/>
             <wp:cNvGraphicFramePr>
               <a:graphicFrameLocks xmlns:a="http://schemas.openxmlformats.org/drawingml/2006/main" noChangeAspect="1"/>
@@ -1074,7 +3272,7 @@
                   <pic:spPr>
                     <a:xfrm>
                       <a:off x="0" y="0"/>
-                      <a:ext cx="5909677" cy="3129770"/>
+                      <a:ext cx="5729616" cy="2467647"/>
                     </a:xfrm>
                     <a:prstGeom prst="rect">
                       <a:avLst/>
@@ -1087,7 +3285,5548 @@
         </w:drawing>
       </w:r>
     </w:p>
-    <w:p/>
+    <w:p>
+      <w:pPr>
+        <w:rPr>
+          <w:rFonts w:ascii="SimSun" w:eastAsia="SimSun" w:hAnsi="SimSun" w:cs="Times New Roman"/>
+          <w:color w:val="4D4D4D"/>
+          <w:sz w:val="18"/>
+          <w:szCs w:val="18"/>
+          <w:shd w:val="clear" w:color="auto" w:fill="FFFFFF"/>
+          <w:lang w:val="en-CA"/>
+        </w:rPr>
+      </w:pPr>
+      <w:r>
+        <w:rPr>
+          <w:rFonts w:ascii="SimSun" w:eastAsia="SimSun" w:hAnsi="SimSun" w:cs="Times New Roman" w:hint="eastAsia"/>
+          <w:color w:val="4D4D4D"/>
+          <w:sz w:val="18"/>
+          <w:szCs w:val="18"/>
+          <w:shd w:val="clear" w:color="auto" w:fill="FFFFFF"/>
+          <w:lang w:val="en-CA"/>
+        </w:rPr>
+        <w:t>例子</w:t>
+      </w:r>
+      <w:r>
+        <w:rPr>
+          <w:rFonts w:ascii="SimSun" w:eastAsia="SimSun" w:hAnsi="SimSun" w:cs="Times New Roman" w:hint="eastAsia"/>
+          <w:color w:val="4D4D4D"/>
+          <w:sz w:val="18"/>
+          <w:szCs w:val="18"/>
+          <w:shd w:val="clear" w:color="auto" w:fill="FFFFFF"/>
+          <w:lang w:val="en-CA"/>
+        </w:rPr>
+        <w:t>（开发一个</w:t>
+      </w:r>
+      <w:r>
+        <w:rPr>
+          <w:rFonts w:ascii="SimSun" w:eastAsia="SimSun" w:hAnsi="SimSun" w:cs="Times New Roman"/>
+          <w:color w:val="4D4D4D"/>
+          <w:sz w:val="18"/>
+          <w:szCs w:val="18"/>
+          <w:shd w:val="clear" w:color="auto" w:fill="FFFFFF"/>
+          <w:lang w:val="en-CA"/>
+        </w:rPr>
+        <w:t>master/detail</w:t>
+      </w:r>
+      <w:r>
+        <w:rPr>
+          <w:rFonts w:ascii="SimSun" w:eastAsia="SimSun" w:hAnsi="SimSun" w:cs="Times New Roman" w:hint="eastAsia"/>
+          <w:color w:val="4D4D4D"/>
+          <w:sz w:val="18"/>
+          <w:szCs w:val="18"/>
+          <w:shd w:val="clear" w:color="auto" w:fill="FFFFFF"/>
+          <w:lang w:val="en-CA"/>
+        </w:rPr>
+        <w:t>的</w:t>
+      </w:r>
+      <w:r>
+        <w:rPr>
+          <w:rFonts w:ascii="SimSun" w:eastAsia="SimSun" w:hAnsi="SimSun" w:cs="Times New Roman"/>
+          <w:color w:val="4D4D4D"/>
+          <w:sz w:val="18"/>
+          <w:szCs w:val="18"/>
+          <w:shd w:val="clear" w:color="auto" w:fill="FFFFFF"/>
+          <w:lang w:val="en-CA"/>
+        </w:rPr>
+        <w:t>react app）</w:t>
+      </w:r>
+      <w:r>
+        <w:rPr>
+          <w:rFonts w:ascii="SimSun" w:eastAsia="SimSun" w:hAnsi="SimSun" w:cs="Times New Roman" w:hint="eastAsia"/>
+          <w:color w:val="4D4D4D"/>
+          <w:sz w:val="18"/>
+          <w:szCs w:val="18"/>
+          <w:shd w:val="clear" w:color="auto" w:fill="FFFFFF"/>
+          <w:lang w:val="en-CA"/>
+        </w:rPr>
+        <w:t>：</w:t>
+      </w:r>
+    </w:p>
+    <w:p>
+      <w:pPr>
+        <w:rPr>
+          <w:lang w:val="en-CA"/>
+        </w:rPr>
+      </w:pPr>
+      <w:r>
+        <w:rPr>
+          <w:noProof/>
+          <w:lang w:val="en-CA"/>
+        </w:rPr>
+        <w:drawing>
+          <wp:inline distT="0" distB="0" distL="0" distR="0" wp14:anchorId="4D101C50" wp14:editId="4FB00200">
+            <wp:extent cx="2618691" cy="2213113"/>
+            <wp:effectExtent l="0" t="0" r="0" b="0"/>
+            <wp:docPr id="2" name="Picture 2"/>
+            <wp:cNvGraphicFramePr>
+              <a:graphicFrameLocks xmlns:a="http://schemas.openxmlformats.org/drawingml/2006/main" noChangeAspect="1"/>
+            </wp:cNvGraphicFramePr>
+            <a:graphic xmlns:a="http://schemas.openxmlformats.org/drawingml/2006/main">
+              <a:graphicData uri="http://schemas.openxmlformats.org/drawingml/2006/picture">
+                <pic:pic xmlns:pic="http://schemas.openxmlformats.org/drawingml/2006/picture">
+                  <pic:nvPicPr>
+                    <pic:cNvPr id="1" name=""/>
+                    <pic:cNvPicPr/>
+                  </pic:nvPicPr>
+                  <pic:blipFill>
+                    <a:blip r:embed="rId5"/>
+                    <a:stretch>
+                      <a:fillRect/>
+                    </a:stretch>
+                  </pic:blipFill>
+                  <pic:spPr>
+                    <a:xfrm>
+                      <a:off x="0" y="0"/>
+                      <a:ext cx="2659674" cy="2247749"/>
+                    </a:xfrm>
+                    <a:prstGeom prst="rect">
+                      <a:avLst/>
+                    </a:prstGeom>
+                  </pic:spPr>
+                </pic:pic>
+              </a:graphicData>
+            </a:graphic>
+          </wp:inline>
+        </w:drawing>
+      </w:r>
+    </w:p>
+    <w:p>
+      <w:pPr>
+        <w:rPr>
+          <w:rFonts w:ascii="SimSun" w:eastAsia="SimSun" w:hAnsi="SimSun"/>
+          <w:sz w:val="18"/>
+          <w:szCs w:val="18"/>
+          <w:lang w:val="en-CA"/>
+        </w:rPr>
+      </w:pPr>
+      <w:r>
+        <w:rPr>
+          <w:rFonts w:ascii="SimSun" w:eastAsia="SimSun" w:hAnsi="SimSun" w:hint="eastAsia"/>
+          <w:sz w:val="18"/>
+          <w:szCs w:val="18"/>
+          <w:lang w:val="en-CA"/>
+        </w:rPr>
+        <w:t>在</w:t>
+      </w:r>
+      <w:r>
+        <w:rPr>
+          <w:rFonts w:ascii="SimSun" w:eastAsia="SimSun" w:hAnsi="SimSun" w:hint="eastAsia"/>
+          <w:sz w:val="18"/>
+          <w:szCs w:val="18"/>
+          <w:lang w:val="en-CA"/>
+        </w:rPr>
+        <w:t>这样一个应用当中，M</w:t>
+      </w:r>
+      <w:r>
+        <w:rPr>
+          <w:rFonts w:ascii="SimSun" w:eastAsia="SimSun" w:hAnsi="SimSun"/>
+          <w:sz w:val="18"/>
+          <w:szCs w:val="18"/>
+          <w:lang w:val="en-CA"/>
+        </w:rPr>
+        <w:t>aster Component</w:t>
+      </w:r>
+      <w:r>
+        <w:rPr>
+          <w:rFonts w:ascii="SimSun" w:eastAsia="SimSun" w:hAnsi="SimSun" w:hint="eastAsia"/>
+          <w:sz w:val="18"/>
+          <w:szCs w:val="18"/>
+          <w:lang w:val="en-CA"/>
+        </w:rPr>
+        <w:t>显示概略信息而</w:t>
+      </w:r>
+      <w:r>
+        <w:rPr>
+          <w:rFonts w:ascii="SimSun" w:eastAsia="SimSun" w:hAnsi="SimSun"/>
+          <w:sz w:val="18"/>
+          <w:szCs w:val="18"/>
+          <w:lang w:val="en-CA"/>
+        </w:rPr>
+        <w:t>Detail Component</w:t>
+      </w:r>
+      <w:r>
+        <w:rPr>
+          <w:rFonts w:ascii="SimSun" w:eastAsia="SimSun" w:hAnsi="SimSun" w:hint="eastAsia"/>
+          <w:sz w:val="18"/>
+          <w:szCs w:val="18"/>
+          <w:lang w:val="en-CA"/>
+        </w:rPr>
+        <w:t>显示对应的详细信息。</w:t>
+      </w:r>
+      <w:r>
+        <w:rPr>
+          <w:rFonts w:ascii="SimSun" w:eastAsia="SimSun" w:hAnsi="SimSun" w:hint="eastAsia"/>
+          <w:sz w:val="18"/>
+          <w:szCs w:val="18"/>
+          <w:lang w:val="en-CA"/>
+        </w:rPr>
+        <w:t>我们需要这个这两个控件在状态上是统一的，如果按照纯</w:t>
+      </w:r>
+      <w:r>
+        <w:rPr>
+          <w:rFonts w:ascii="SimSun" w:eastAsia="SimSun" w:hAnsi="SimSun"/>
+          <w:sz w:val="18"/>
+          <w:szCs w:val="18"/>
+          <w:lang w:val="en-CA"/>
+        </w:rPr>
+        <w:t>React</w:t>
+      </w:r>
+      <w:r>
+        <w:rPr>
+          <w:rFonts w:ascii="SimSun" w:eastAsia="SimSun" w:hAnsi="SimSun" w:hint="eastAsia"/>
+          <w:sz w:val="18"/>
+          <w:szCs w:val="18"/>
+          <w:lang w:val="en-CA"/>
+        </w:rPr>
+        <w:t>的做法，我们会按照</w:t>
+      </w:r>
+      <w:r>
+        <w:rPr>
+          <w:rFonts w:ascii="SimSun" w:eastAsia="SimSun" w:hAnsi="SimSun"/>
+          <w:sz w:val="18"/>
+          <w:szCs w:val="18"/>
+          <w:lang w:val="en-CA"/>
+        </w:rPr>
+        <w:t>React</w:t>
+      </w:r>
+      <w:r>
+        <w:rPr>
+          <w:rFonts w:ascii="SimSun" w:eastAsia="SimSun" w:hAnsi="SimSun" w:hint="eastAsia"/>
+          <w:sz w:val="18"/>
+          <w:szCs w:val="18"/>
+          <w:lang w:val="en-CA"/>
+        </w:rPr>
+        <w:t>的</w:t>
+      </w:r>
+      <w:r>
+        <w:rPr>
+          <w:rFonts w:ascii="SimSun" w:eastAsia="SimSun" w:hAnsi="SimSun"/>
+          <w:sz w:val="18"/>
+          <w:szCs w:val="18"/>
+          <w:lang w:val="en-CA"/>
+        </w:rPr>
+        <w:t>life state up</w:t>
+      </w:r>
+      <w:r>
+        <w:rPr>
+          <w:rFonts w:ascii="SimSun" w:eastAsia="SimSun" w:hAnsi="SimSun" w:hint="eastAsia"/>
+          <w:sz w:val="18"/>
+          <w:szCs w:val="18"/>
+          <w:lang w:val="en-CA"/>
+        </w:rPr>
+        <w:t>将状态放到他们的最近的共同祖先父组件当中。然后父组件作为</w:t>
+      </w:r>
+      <w:r>
+        <w:rPr>
+          <w:rFonts w:ascii="SimSun" w:eastAsia="SimSun" w:hAnsi="SimSun" w:hint="eastAsia"/>
+          <w:sz w:val="18"/>
+          <w:szCs w:val="18"/>
+          <w:lang w:val="en-CA"/>
+        </w:rPr>
+        <w:t>子组件</w:t>
+      </w:r>
+      <w:r>
+        <w:rPr>
+          <w:rFonts w:ascii="SimSun" w:eastAsia="SimSun" w:hAnsi="SimSun" w:hint="eastAsia"/>
+          <w:sz w:val="18"/>
+          <w:szCs w:val="18"/>
+          <w:lang w:val="en-CA"/>
+        </w:rPr>
+        <w:t>的</w:t>
+      </w:r>
+      <w:r>
+        <w:rPr>
+          <w:rFonts w:ascii="SimSun" w:eastAsia="SimSun" w:hAnsi="SimSun"/>
+          <w:sz w:val="18"/>
+          <w:szCs w:val="18"/>
+          <w:lang w:val="en-CA"/>
+        </w:rPr>
+        <w:t>props</w:t>
+      </w:r>
+      <w:r>
+        <w:rPr>
+          <w:rFonts w:ascii="SimSun" w:eastAsia="SimSun" w:hAnsi="SimSun" w:hint="eastAsia"/>
+          <w:sz w:val="18"/>
+          <w:szCs w:val="18"/>
+          <w:lang w:val="en-CA"/>
+        </w:rPr>
+        <w:t>分别传给这两个控件。</w:t>
+      </w:r>
+      <w:r>
+        <w:rPr>
+          <w:rFonts w:ascii="SimSun" w:eastAsia="SimSun" w:hAnsi="SimSun" w:hint="eastAsia"/>
+          <w:sz w:val="18"/>
+          <w:szCs w:val="18"/>
+          <w:lang w:val="en-CA"/>
+        </w:rPr>
+        <w:t>如下图：</w:t>
+      </w:r>
+    </w:p>
+    <w:p>
+      <w:pPr>
+        <w:rPr>
+          <w:rFonts w:ascii="SimSun" w:eastAsia="SimSun" w:hAnsi="SimSun"/>
+          <w:sz w:val="18"/>
+          <w:szCs w:val="18"/>
+          <w:lang w:val="en-CA"/>
+        </w:rPr>
+      </w:pPr>
+      <w:r>
+        <w:rPr>
+          <w:rFonts w:ascii="SimSun" w:eastAsia="SimSun" w:hAnsi="SimSun"/>
+          <w:noProof/>
+          <w:sz w:val="18"/>
+          <w:szCs w:val="18"/>
+          <w:lang w:val="en-CA"/>
+        </w:rPr>
+        <w:drawing>
+          <wp:inline distT="0" distB="0" distL="0" distR="0" wp14:anchorId="094D0049" wp14:editId="1D2B6F64">
+            <wp:extent cx="1902556" cy="1583635"/>
+            <wp:effectExtent l="0" t="0" r="2540" b="4445"/>
+            <wp:docPr id="3" name="Picture 3"/>
+            <wp:cNvGraphicFramePr>
+              <a:graphicFrameLocks xmlns:a="http://schemas.openxmlformats.org/drawingml/2006/main" noChangeAspect="1"/>
+            </wp:cNvGraphicFramePr>
+            <a:graphic xmlns:a="http://schemas.openxmlformats.org/drawingml/2006/main">
+              <a:graphicData uri="http://schemas.openxmlformats.org/drawingml/2006/picture">
+                <pic:pic xmlns:pic="http://schemas.openxmlformats.org/drawingml/2006/picture">
+                  <pic:nvPicPr>
+                    <pic:cNvPr id="1" name=""/>
+                    <pic:cNvPicPr/>
+                  </pic:nvPicPr>
+                  <pic:blipFill>
+                    <a:blip r:embed="rId6"/>
+                    <a:stretch>
+                      <a:fillRect/>
+                    </a:stretch>
+                  </pic:blipFill>
+                  <pic:spPr>
+                    <a:xfrm>
+                      <a:off x="0" y="0"/>
+                      <a:ext cx="1946162" cy="1619931"/>
+                    </a:xfrm>
+                    <a:prstGeom prst="rect">
+                      <a:avLst/>
+                    </a:prstGeom>
+                  </pic:spPr>
+                </pic:pic>
+              </a:graphicData>
+            </a:graphic>
+          </wp:inline>
+        </w:drawing>
+      </w:r>
+    </w:p>
+    <w:p>
+      <w:pPr>
+        <w:rPr>
+          <w:rFonts w:ascii="SimSun" w:eastAsia="SimSun" w:hAnsi="SimSun"/>
+          <w:sz w:val="18"/>
+          <w:szCs w:val="18"/>
+          <w:lang w:val="en-CA"/>
+        </w:rPr>
+      </w:pPr>
+      <w:r>
+        <w:rPr>
+          <w:rFonts w:ascii="SimSun" w:eastAsia="SimSun" w:hAnsi="SimSun" w:hint="eastAsia"/>
+          <w:sz w:val="18"/>
+          <w:szCs w:val="18"/>
+          <w:lang w:val="en-CA"/>
+        </w:rPr>
+        <w:t>如果</w:t>
+      </w:r>
+      <w:r>
+        <w:rPr>
+          <w:rFonts w:ascii="SimSun" w:eastAsia="SimSun" w:hAnsi="SimSun"/>
+          <w:sz w:val="18"/>
+          <w:szCs w:val="18"/>
+          <w:lang w:val="en-CA"/>
+        </w:rPr>
+        <w:t>Master</w:t>
+      </w:r>
+      <w:r>
+        <w:rPr>
+          <w:rFonts w:ascii="SimSun" w:eastAsia="SimSun" w:hAnsi="SimSun" w:hint="eastAsia"/>
+          <w:sz w:val="18"/>
+          <w:szCs w:val="18"/>
+          <w:lang w:val="en-CA"/>
+        </w:rPr>
+        <w:t>控件和</w:t>
+      </w:r>
+      <w:r>
+        <w:rPr>
+          <w:rFonts w:ascii="SimSun" w:eastAsia="SimSun" w:hAnsi="SimSun"/>
+          <w:sz w:val="18"/>
+          <w:szCs w:val="18"/>
+          <w:lang w:val="en-CA"/>
+        </w:rPr>
+        <w:t>Detail</w:t>
+      </w:r>
+      <w:r>
+        <w:rPr>
+          <w:rFonts w:ascii="SimSun" w:eastAsia="SimSun" w:hAnsi="SimSun" w:hint="eastAsia"/>
+          <w:sz w:val="18"/>
+          <w:szCs w:val="18"/>
+          <w:lang w:val="en-CA"/>
+        </w:rPr>
+        <w:t>控件在上一层便可以有共同的祖先组件，那么我们将状态放入该祖先组件当中。但是如果他们的共同祖先需要</w:t>
+      </w:r>
+      <w:r>
+        <w:rPr>
+          <w:rFonts w:ascii="SimSun" w:eastAsia="SimSun" w:hAnsi="SimSun" w:hint="eastAsia"/>
+          <w:sz w:val="18"/>
+          <w:szCs w:val="18"/>
+          <w:lang w:val="en-CA"/>
+        </w:rPr>
+        <w:t>在上方几层以后才能找到，将状态放入该祖先组件当中便会产生很多不便。</w:t>
+      </w:r>
+      <w:r>
+        <w:rPr>
+          <w:rFonts w:ascii="SimSun" w:eastAsia="SimSun" w:hAnsi="SimSun" w:hint="eastAsia"/>
+          <w:sz w:val="18"/>
+          <w:szCs w:val="18"/>
+          <w:lang w:val="en-CA"/>
+        </w:rPr>
+        <w:t>首先我们需要将状态通过该祖先组件，作为</w:t>
+      </w:r>
+      <w:r>
+        <w:rPr>
+          <w:rFonts w:ascii="SimSun" w:eastAsia="SimSun" w:hAnsi="SimSun" w:hint="eastAsia"/>
+          <w:sz w:val="18"/>
+          <w:szCs w:val="18"/>
+          <w:lang w:val="en-CA"/>
+        </w:rPr>
+        <w:t>子组件的</w:t>
+      </w:r>
+      <w:r>
+        <w:rPr>
+          <w:rFonts w:ascii="SimSun" w:eastAsia="SimSun" w:hAnsi="SimSun"/>
+          <w:sz w:val="18"/>
+          <w:szCs w:val="18"/>
+          <w:lang w:val="en-CA"/>
+        </w:rPr>
+        <w:t>props</w:t>
+      </w:r>
+      <w:r>
+        <w:rPr>
+          <w:rFonts w:ascii="SimSun" w:eastAsia="SimSun" w:hAnsi="SimSun" w:hint="eastAsia"/>
+          <w:sz w:val="18"/>
+          <w:szCs w:val="18"/>
+          <w:lang w:val="en-CA"/>
+        </w:rPr>
+        <w:t>传递给沿途的其他组件，最终传到</w:t>
+      </w:r>
+      <w:r>
+        <w:rPr>
+          <w:rFonts w:ascii="SimSun" w:eastAsia="SimSun" w:hAnsi="SimSun"/>
+          <w:sz w:val="18"/>
+          <w:szCs w:val="18"/>
+          <w:lang w:val="en-CA"/>
+        </w:rPr>
+        <w:t>Master</w:t>
+      </w:r>
+      <w:r>
+        <w:rPr>
+          <w:rFonts w:ascii="SimSun" w:eastAsia="SimSun" w:hAnsi="SimSun" w:hint="eastAsia"/>
+          <w:sz w:val="18"/>
+          <w:szCs w:val="18"/>
+          <w:lang w:val="en-CA"/>
+        </w:rPr>
+        <w:t>以及</w:t>
+      </w:r>
+      <w:r>
+        <w:rPr>
+          <w:rFonts w:ascii="SimSun" w:eastAsia="SimSun" w:hAnsi="SimSun"/>
+          <w:sz w:val="18"/>
+          <w:szCs w:val="18"/>
+          <w:lang w:val="en-CA"/>
+        </w:rPr>
+        <w:t>Detail</w:t>
+      </w:r>
+      <w:r>
+        <w:rPr>
+          <w:rFonts w:ascii="SimSun" w:eastAsia="SimSun" w:hAnsi="SimSun" w:hint="eastAsia"/>
+          <w:sz w:val="18"/>
+          <w:szCs w:val="18"/>
+          <w:lang w:val="en-CA"/>
+        </w:rPr>
+        <w:t>组件。这使得状态的追踪十分不便以及不直接。另外如果状态发生更新，那么相当于沿途的所有组件都需要更新而不仅仅是</w:t>
+      </w:r>
+      <w:r>
+        <w:rPr>
+          <w:rFonts w:ascii="SimSun" w:eastAsia="SimSun" w:hAnsi="SimSun"/>
+          <w:sz w:val="18"/>
+          <w:szCs w:val="18"/>
+          <w:lang w:val="en-CA"/>
+        </w:rPr>
+        <w:t>Master</w:t>
+      </w:r>
+      <w:r>
+        <w:rPr>
+          <w:rFonts w:ascii="SimSun" w:eastAsia="SimSun" w:hAnsi="SimSun" w:hint="eastAsia"/>
+          <w:sz w:val="18"/>
+          <w:szCs w:val="18"/>
+          <w:lang w:val="en-CA"/>
+        </w:rPr>
+        <w:t>以及D</w:t>
+      </w:r>
+      <w:r>
+        <w:rPr>
+          <w:rFonts w:ascii="SimSun" w:eastAsia="SimSun" w:hAnsi="SimSun"/>
+          <w:sz w:val="18"/>
+          <w:szCs w:val="18"/>
+          <w:lang w:val="en-CA"/>
+        </w:rPr>
+        <w:t>etail</w:t>
+      </w:r>
+      <w:r>
+        <w:rPr>
+          <w:rFonts w:ascii="SimSun" w:eastAsia="SimSun" w:hAnsi="SimSun" w:hint="eastAsia"/>
+          <w:sz w:val="18"/>
+          <w:szCs w:val="18"/>
+          <w:lang w:val="en-CA"/>
+        </w:rPr>
+        <w:t>组件。最后对于沿途的组件，这些</w:t>
+      </w:r>
+      <w:r>
+        <w:rPr>
+          <w:rFonts w:ascii="SimSun" w:eastAsia="SimSun" w:hAnsi="SimSun"/>
+          <w:sz w:val="18"/>
+          <w:szCs w:val="18"/>
+          <w:lang w:val="en-CA"/>
+        </w:rPr>
+        <w:t>props</w:t>
+      </w:r>
+      <w:r>
+        <w:rPr>
+          <w:rFonts w:ascii="SimSun" w:eastAsia="SimSun" w:hAnsi="SimSun" w:hint="eastAsia"/>
+          <w:sz w:val="18"/>
+          <w:szCs w:val="18"/>
+          <w:lang w:val="en-CA"/>
+        </w:rPr>
+        <w:t>对于他们来说是没有意义的只是单纯的传递给他们的子组件。如果我们使用</w:t>
+      </w:r>
+      <w:r>
+        <w:rPr>
+          <w:rFonts w:ascii="SimSun" w:eastAsia="SimSun" w:hAnsi="SimSun"/>
+          <w:sz w:val="18"/>
+          <w:szCs w:val="18"/>
+          <w:lang w:val="en-CA"/>
+        </w:rPr>
+        <w:t>Redux</w:t>
+      </w:r>
+      <w:r>
+        <w:rPr>
+          <w:rFonts w:ascii="SimSun" w:eastAsia="SimSun" w:hAnsi="SimSun" w:hint="eastAsia"/>
+          <w:sz w:val="18"/>
+          <w:szCs w:val="18"/>
+          <w:lang w:val="en-CA"/>
+        </w:rPr>
+        <w:t>以后：</w:t>
+      </w:r>
+    </w:p>
+    <w:p>
+      <w:pPr>
+        <w:rPr>
+          <w:rFonts w:ascii="SimSun" w:eastAsia="SimSun" w:hAnsi="SimSun"/>
+          <w:sz w:val="18"/>
+          <w:szCs w:val="18"/>
+          <w:lang w:val="en-CA"/>
+        </w:rPr>
+      </w:pPr>
+      <w:r>
+        <w:rPr>
+          <w:rFonts w:ascii="SimSun" w:eastAsia="SimSun" w:hAnsi="SimSun"/>
+          <w:noProof/>
+          <w:sz w:val="18"/>
+          <w:szCs w:val="18"/>
+          <w:lang w:val="en-CA"/>
+        </w:rPr>
+        <w:lastRenderedPageBreak/>
+        <w:drawing>
+          <wp:inline distT="0" distB="0" distL="0" distR="0" wp14:anchorId="74C1F1F0" wp14:editId="0C30A2AA">
+            <wp:extent cx="2246050" cy="1596887"/>
+            <wp:effectExtent l="0" t="0" r="1905" b="3810"/>
+            <wp:docPr id="4" name="Picture 4"/>
+            <wp:cNvGraphicFramePr>
+              <a:graphicFrameLocks xmlns:a="http://schemas.openxmlformats.org/drawingml/2006/main" noChangeAspect="1"/>
+            </wp:cNvGraphicFramePr>
+            <a:graphic xmlns:a="http://schemas.openxmlformats.org/drawingml/2006/main">
+              <a:graphicData uri="http://schemas.openxmlformats.org/drawingml/2006/picture">
+                <pic:pic xmlns:pic="http://schemas.openxmlformats.org/drawingml/2006/picture">
+                  <pic:nvPicPr>
+                    <pic:cNvPr id="1" name=""/>
+                    <pic:cNvPicPr/>
+                  </pic:nvPicPr>
+                  <pic:blipFill>
+                    <a:blip r:embed="rId7"/>
+                    <a:stretch>
+                      <a:fillRect/>
+                    </a:stretch>
+                  </pic:blipFill>
+                  <pic:spPr>
+                    <a:xfrm>
+                      <a:off x="0" y="0"/>
+                      <a:ext cx="2263049" cy="1608973"/>
+                    </a:xfrm>
+                    <a:prstGeom prst="rect">
+                      <a:avLst/>
+                    </a:prstGeom>
+                  </pic:spPr>
+                </pic:pic>
+              </a:graphicData>
+            </a:graphic>
+          </wp:inline>
+        </w:drawing>
+      </w:r>
+    </w:p>
+    <w:p>
+      <w:pPr>
+        <w:rPr>
+          <w:rFonts w:ascii="SimSun" w:eastAsia="SimSun" w:hAnsi="SimSun"/>
+          <w:sz w:val="18"/>
+          <w:szCs w:val="18"/>
+          <w:lang w:val="en-CA"/>
+        </w:rPr>
+      </w:pPr>
+      <w:r>
+        <w:rPr>
+          <w:rFonts w:ascii="SimSun" w:eastAsia="SimSun" w:hAnsi="SimSun" w:hint="eastAsia"/>
+          <w:sz w:val="18"/>
+          <w:szCs w:val="18"/>
+          <w:lang w:val="en-CA"/>
+        </w:rPr>
+        <w:t>Master和</w:t>
+      </w:r>
+      <w:r>
+        <w:rPr>
+          <w:rFonts w:ascii="SimSun" w:eastAsia="SimSun" w:hAnsi="SimSun"/>
+          <w:sz w:val="18"/>
+          <w:szCs w:val="18"/>
+          <w:lang w:val="en-CA"/>
+        </w:rPr>
+        <w:t>Detail</w:t>
+      </w:r>
+      <w:r>
+        <w:rPr>
+          <w:rFonts w:ascii="SimSun" w:eastAsia="SimSun" w:hAnsi="SimSun" w:hint="eastAsia"/>
+          <w:sz w:val="18"/>
+          <w:szCs w:val="18"/>
+          <w:lang w:val="en-CA"/>
+        </w:rPr>
+        <w:t>组件可以直接从</w:t>
+      </w:r>
+      <w:r>
+        <w:rPr>
+          <w:rFonts w:ascii="SimSun" w:eastAsia="SimSun" w:hAnsi="SimSun"/>
+          <w:sz w:val="18"/>
+          <w:szCs w:val="18"/>
+          <w:lang w:val="en-CA"/>
+        </w:rPr>
+        <w:t>Redux</w:t>
+      </w:r>
+      <w:r>
+        <w:rPr>
+          <w:rFonts w:ascii="SimSun" w:eastAsia="SimSun" w:hAnsi="SimSun" w:hint="eastAsia"/>
+          <w:sz w:val="18"/>
+          <w:szCs w:val="18"/>
+          <w:lang w:val="en-CA"/>
+        </w:rPr>
+        <w:t>的</w:t>
+      </w:r>
+      <w:r>
+        <w:rPr>
+          <w:rFonts w:ascii="SimSun" w:eastAsia="SimSun" w:hAnsi="SimSun"/>
+          <w:sz w:val="18"/>
+          <w:szCs w:val="18"/>
+          <w:lang w:val="en-CA"/>
+        </w:rPr>
+        <w:t>store</w:t>
+      </w:r>
+      <w:r>
+        <w:rPr>
+          <w:rFonts w:ascii="SimSun" w:eastAsia="SimSun" w:hAnsi="SimSun" w:hint="eastAsia"/>
+          <w:sz w:val="18"/>
+          <w:szCs w:val="18"/>
+          <w:lang w:val="en-CA"/>
+        </w:rPr>
+        <w:t>中获取更改状态，直接方便了许多。对于沿途的控件也不需要获取额外的</w:t>
+      </w:r>
+      <w:r>
+        <w:rPr>
+          <w:rFonts w:ascii="SimSun" w:eastAsia="SimSun" w:hAnsi="SimSun"/>
+          <w:sz w:val="18"/>
+          <w:szCs w:val="18"/>
+          <w:lang w:val="en-CA"/>
+        </w:rPr>
+        <w:t>props,</w:t>
+      </w:r>
+      <w:r>
+        <w:rPr>
+          <w:rFonts w:ascii="SimSun" w:eastAsia="SimSun" w:hAnsi="SimSun" w:hint="eastAsia"/>
+          <w:sz w:val="18"/>
+          <w:szCs w:val="18"/>
+          <w:lang w:val="en-CA"/>
+        </w:rPr>
+        <w:t>也不会有无意义的更新。</w:t>
+      </w:r>
+    </w:p>
+    <w:p>
+      <w:pPr>
+        <w:rPr>
+          <w:rFonts w:ascii="SimSun" w:eastAsia="SimSun" w:hAnsi="SimSun"/>
+          <w:sz w:val="18"/>
+          <w:szCs w:val="18"/>
+          <w:lang w:val="en-CA"/>
+        </w:rPr>
+      </w:pPr>
+    </w:p>
+    <w:p>
+      <w:pPr>
+        <w:rPr>
+          <w:rFonts w:ascii="SimSun" w:eastAsia="SimSun" w:hAnsi="SimSun"/>
+          <w:sz w:val="18"/>
+          <w:szCs w:val="18"/>
+          <w:lang w:val="en-CA"/>
+        </w:rPr>
+      </w:pPr>
+      <w:r>
+        <w:rPr>
+          <w:rFonts w:ascii="SimSun" w:eastAsia="SimSun" w:hAnsi="SimSun"/>
+          <w:sz w:val="18"/>
+          <w:szCs w:val="18"/>
+          <w:lang w:val="en-CA"/>
+        </w:rPr>
+        <w:t>5.</w:t>
+      </w:r>
+    </w:p>
+    <w:p>
+      <w:pPr>
+        <w:rPr>
+          <w:rFonts w:ascii="SimSun" w:eastAsia="SimSun" w:hAnsi="SimSun"/>
+          <w:sz w:val="18"/>
+          <w:szCs w:val="18"/>
+          <w:lang w:val="en-CA"/>
+        </w:rPr>
+      </w:pPr>
+      <w:r>
+        <w:rPr>
+          <w:rFonts w:ascii="SimSun" w:eastAsia="SimSun" w:hAnsi="SimSun"/>
+          <w:sz w:val="18"/>
+          <w:szCs w:val="18"/>
+          <w:lang w:val="en-CA"/>
+        </w:rPr>
+        <w:t>Redux</w:t>
+      </w:r>
+      <w:r>
+        <w:rPr>
+          <w:rFonts w:ascii="SimSun" w:eastAsia="SimSun" w:hAnsi="SimSun" w:hint="eastAsia"/>
+          <w:sz w:val="18"/>
+          <w:szCs w:val="18"/>
+          <w:lang w:val="en-CA"/>
+        </w:rPr>
+        <w:t>安装命令</w:t>
+      </w:r>
+      <w:r>
+        <w:rPr>
+          <w:rFonts w:ascii="SimSun" w:eastAsia="SimSun" w:hAnsi="SimSun"/>
+          <w:sz w:val="18"/>
+          <w:szCs w:val="18"/>
+          <w:lang w:val="en-CA"/>
+        </w:rPr>
+        <w:t xml:space="preserve">: </w:t>
+      </w:r>
+      <w:proofErr w:type="spellStart"/>
+      <w:r>
+        <w:rPr>
+          <w:rFonts w:ascii="SimSun" w:eastAsia="SimSun" w:hAnsi="SimSun"/>
+          <w:sz w:val="18"/>
+          <w:szCs w:val="18"/>
+          <w:lang w:val="en-CA"/>
+        </w:rPr>
+        <w:t>npm</w:t>
+      </w:r>
+      <w:proofErr w:type="spellEnd"/>
+      <w:r>
+        <w:rPr>
+          <w:rFonts w:ascii="SimSun" w:eastAsia="SimSun" w:hAnsi="SimSun"/>
+          <w:sz w:val="18"/>
+          <w:szCs w:val="18"/>
+          <w:lang w:val="en-CA"/>
+        </w:rPr>
+        <w:t xml:space="preserve"> install redux</w:t>
+      </w:r>
+      <w:r>
+        <w:rPr>
+          <w:rFonts w:ascii="SimSun" w:eastAsia="SimSun" w:hAnsi="SimSun"/>
+          <w:sz w:val="18"/>
+          <w:szCs w:val="18"/>
+          <w:lang w:val="en-CA"/>
+        </w:rPr>
+        <w:t xml:space="preserve">, </w:t>
+      </w:r>
+      <w:r>
+        <w:rPr>
+          <w:rFonts w:ascii="SimSun" w:eastAsia="SimSun" w:hAnsi="SimSun" w:hint="eastAsia"/>
+          <w:sz w:val="18"/>
+          <w:szCs w:val="18"/>
+          <w:lang w:val="en-CA"/>
+        </w:rPr>
+        <w:t>一般还会安装其开发帮助包</w:t>
+      </w:r>
+      <w:proofErr w:type="spellStart"/>
+      <w:r>
+        <w:rPr>
+          <w:rFonts w:ascii="SimSun" w:eastAsia="SimSun" w:hAnsi="SimSun"/>
+          <w:sz w:val="18"/>
+          <w:szCs w:val="18"/>
+          <w:lang w:val="en-CA"/>
+        </w:rPr>
+        <w:t>npm</w:t>
+      </w:r>
+      <w:proofErr w:type="spellEnd"/>
+      <w:r>
+        <w:rPr>
+          <w:rFonts w:ascii="SimSun" w:eastAsia="SimSun" w:hAnsi="SimSun"/>
+          <w:sz w:val="18"/>
+          <w:szCs w:val="18"/>
+          <w:lang w:val="en-CA"/>
+        </w:rPr>
+        <w:t xml:space="preserve"> install redux-</w:t>
+      </w:r>
+      <w:proofErr w:type="spellStart"/>
+      <w:r>
+        <w:rPr>
+          <w:rFonts w:ascii="SimSun" w:eastAsia="SimSun" w:hAnsi="SimSun"/>
+          <w:sz w:val="18"/>
+          <w:szCs w:val="18"/>
+          <w:lang w:val="en-CA"/>
+        </w:rPr>
+        <w:t>devtools</w:t>
+      </w:r>
+      <w:proofErr w:type="spellEnd"/>
+    </w:p>
+    <w:p>
+      <w:pPr>
+        <w:rPr>
+          <w:rFonts w:ascii="SimSun" w:eastAsia="SimSun" w:hAnsi="SimSun" w:cs="Times New Roman (Body CS)"/>
+          <w:sz w:val="18"/>
+          <w:szCs w:val="18"/>
+          <w:lang w:val="en-CA"/>
+        </w:rPr>
+      </w:pPr>
+      <w:r>
+        <w:rPr>
+          <w:rFonts w:ascii="SimSun" w:eastAsia="SimSun" w:hAnsi="SimSun" w:hint="eastAsia"/>
+          <w:sz w:val="18"/>
+          <w:szCs w:val="18"/>
+          <w:lang w:val="en-CA"/>
+        </w:rPr>
+        <w:t>如果使用</w:t>
+      </w:r>
+      <w:r>
+        <w:rPr>
+          <w:rFonts w:ascii="SimSun" w:eastAsia="SimSun" w:hAnsi="SimSun"/>
+          <w:sz w:val="18"/>
+          <w:szCs w:val="18"/>
+          <w:lang w:val="en-CA"/>
+        </w:rPr>
+        <w:t>React-Redux</w:t>
+      </w:r>
+      <w:r>
+        <w:rPr>
+          <w:rFonts w:ascii="SimSun" w:eastAsia="SimSun" w:hAnsi="SimSun" w:hint="eastAsia"/>
+          <w:sz w:val="18"/>
+          <w:szCs w:val="18"/>
+          <w:lang w:val="en-CA"/>
+        </w:rPr>
+        <w:t>则需要先安装</w:t>
+      </w:r>
+      <w:r>
+        <w:rPr>
+          <w:rFonts w:ascii="SimSun" w:eastAsia="SimSun" w:hAnsi="SimSun"/>
+          <w:sz w:val="18"/>
+          <w:szCs w:val="18"/>
+          <w:lang w:val="en-CA"/>
+        </w:rPr>
+        <w:t>redux</w:t>
+      </w:r>
+      <w:r>
+        <w:rPr>
+          <w:rFonts w:ascii="SimSun" w:eastAsia="SimSun" w:hAnsi="SimSun"/>
+          <w:sz w:val="18"/>
+          <w:szCs w:val="18"/>
+          <w:lang w:val="en-CA"/>
+        </w:rPr>
+        <w:t>(</w:t>
+      </w:r>
+      <w:proofErr w:type="spellStart"/>
+      <w:r>
+        <w:rPr>
+          <w:rFonts w:ascii="SimSun" w:eastAsia="SimSun" w:hAnsi="SimSun"/>
+          <w:sz w:val="18"/>
+          <w:szCs w:val="18"/>
+          <w:lang w:val="en-CA"/>
+        </w:rPr>
+        <w:t>npm</w:t>
+      </w:r>
+      <w:proofErr w:type="spellEnd"/>
+      <w:r>
+        <w:rPr>
+          <w:rFonts w:ascii="SimSun" w:eastAsia="SimSun" w:hAnsi="SimSun"/>
+          <w:sz w:val="18"/>
+          <w:szCs w:val="18"/>
+          <w:lang w:val="en-CA"/>
+        </w:rPr>
+        <w:t xml:space="preserve"> install redux</w:t>
+      </w:r>
+      <w:r>
+        <w:rPr>
+          <w:rFonts w:ascii="SimSun" w:eastAsia="SimSun" w:hAnsi="SimSun"/>
+          <w:sz w:val="18"/>
+          <w:szCs w:val="18"/>
+          <w:lang w:val="en-CA"/>
+        </w:rPr>
+        <w:t>),</w:t>
+      </w:r>
+      <w:r>
+        <w:rPr>
+          <w:rFonts w:ascii="SimSun" w:eastAsia="SimSun" w:hAnsi="SimSun"/>
+          <w:sz w:val="18"/>
+          <w:szCs w:val="18"/>
+          <w:lang w:val="en-CA"/>
+        </w:rPr>
+        <w:t xml:space="preserve"> </w:t>
+      </w:r>
+      <w:r>
+        <w:rPr>
+          <w:rFonts w:ascii="SimSun" w:eastAsia="SimSun" w:hAnsi="SimSun" w:hint="eastAsia"/>
+          <w:sz w:val="18"/>
+          <w:szCs w:val="18"/>
+          <w:lang w:val="en-CA"/>
+        </w:rPr>
+        <w:t>再安装</w:t>
+      </w:r>
+      <w:r>
+        <w:rPr>
+          <w:rFonts w:ascii="SimSun" w:eastAsia="SimSun" w:hAnsi="SimSun"/>
+          <w:sz w:val="18"/>
+          <w:szCs w:val="18"/>
+          <w:lang w:val="en-CA"/>
+        </w:rPr>
+        <w:t>react-redux</w:t>
+      </w:r>
+      <w:r>
+        <w:rPr>
+          <w:rFonts w:ascii="SimSun" w:eastAsia="SimSun" w:hAnsi="SimSun"/>
+          <w:sz w:val="18"/>
+          <w:szCs w:val="18"/>
+          <w:lang w:val="en-CA"/>
+        </w:rPr>
+        <w:t>(</w:t>
+      </w:r>
+      <w:proofErr w:type="spellStart"/>
+      <w:r>
+        <w:rPr>
+          <w:rFonts w:ascii="SimSun" w:eastAsia="SimSun" w:hAnsi="SimSun"/>
+          <w:sz w:val="18"/>
+          <w:szCs w:val="18"/>
+          <w:lang w:val="en-CA"/>
+        </w:rPr>
+        <w:t>npm</w:t>
+      </w:r>
+      <w:proofErr w:type="spellEnd"/>
+      <w:r>
+        <w:rPr>
+          <w:rFonts w:ascii="SimSun" w:eastAsia="SimSun" w:hAnsi="SimSun"/>
+          <w:sz w:val="18"/>
+          <w:szCs w:val="18"/>
+          <w:lang w:val="en-CA"/>
+        </w:rPr>
+        <w:t xml:space="preserve"> install react-redux)</w:t>
+      </w:r>
+    </w:p>
+    <w:p>
+      <w:pPr>
+        <w:rPr>
+          <w:rFonts w:ascii="SimSun" w:eastAsia="SimSun" w:hAnsi="SimSun" w:cs="Times New Roman (Body CS)"/>
+          <w:sz w:val="18"/>
+          <w:szCs w:val="18"/>
+          <w:lang w:val="en-CA"/>
+        </w:rPr>
+      </w:pPr>
+    </w:p>
+    <w:p>
+      <w:pPr>
+        <w:rPr>
+          <w:rFonts w:ascii="SimSun" w:eastAsia="SimSun" w:hAnsi="SimSun" w:cs="Times New Roman (Body CS)"/>
+          <w:sz w:val="18"/>
+          <w:szCs w:val="18"/>
+          <w:lang w:val="en-CA"/>
+        </w:rPr>
+      </w:pPr>
+      <w:r>
+        <w:rPr>
+          <w:rFonts w:ascii="SimSun" w:eastAsia="SimSun" w:hAnsi="SimSun" w:cs="Times New Roman (Body CS)"/>
+          <w:sz w:val="18"/>
+          <w:szCs w:val="18"/>
+          <w:lang w:val="en-CA"/>
+        </w:rPr>
+        <w:t>6.</w:t>
+      </w:r>
+    </w:p>
+    <w:p>
+      <w:pPr>
+        <w:rPr>
+          <w:rFonts w:ascii="SimSun" w:eastAsia="SimSun" w:hAnsi="SimSun" w:cs="Times New Roman (Body CS)"/>
+          <w:b/>
+          <w:bCs/>
+          <w:sz w:val="16"/>
+          <w:szCs w:val="16"/>
+          <w:lang w:val="en-CA"/>
+        </w:rPr>
+      </w:pPr>
+      <w:r>
+        <w:rPr>
+          <w:rFonts w:ascii="SimSun" w:eastAsia="SimSun" w:hAnsi="SimSun" w:cs="Times New Roman (Body CS)" w:hint="eastAsia"/>
+          <w:b/>
+          <w:bCs/>
+          <w:sz w:val="16"/>
+          <w:szCs w:val="16"/>
+          <w:lang w:val="en-CA"/>
+        </w:rPr>
+        <w:t>采用</w:t>
+      </w:r>
+      <w:r>
+        <w:rPr>
+          <w:rFonts w:ascii="SimSun" w:eastAsia="SimSun" w:hAnsi="SimSun" w:cs="Times New Roman (Body CS)"/>
+          <w:b/>
+          <w:bCs/>
+          <w:sz w:val="16"/>
+          <w:szCs w:val="16"/>
+          <w:lang w:val="en-CA"/>
+        </w:rPr>
+        <w:t>Redux</w:t>
+      </w:r>
+      <w:r>
+        <w:rPr>
+          <w:rFonts w:ascii="SimSun" w:eastAsia="SimSun" w:hAnsi="SimSun" w:cs="Times New Roman (Body CS)" w:hint="eastAsia"/>
+          <w:b/>
+          <w:bCs/>
+          <w:sz w:val="16"/>
+          <w:szCs w:val="16"/>
+          <w:lang w:val="en-CA"/>
+        </w:rPr>
+        <w:t>机制，</w:t>
+      </w:r>
+      <w:r>
+        <w:rPr>
+          <w:rFonts w:ascii="SimSun" w:eastAsia="SimSun" w:hAnsi="SimSun" w:cs="Times New Roman (Body CS)" w:hint="eastAsia"/>
+          <w:b/>
+          <w:bCs/>
+          <w:sz w:val="16"/>
+          <w:szCs w:val="16"/>
+          <w:lang w:val="en-CA"/>
+        </w:rPr>
+        <w:t>i</w:t>
+      </w:r>
+      <w:r>
+        <w:rPr>
+          <w:rFonts w:ascii="SimSun" w:eastAsia="SimSun" w:hAnsi="SimSun" w:cs="Times New Roman (Body CS)"/>
+          <w:b/>
+          <w:bCs/>
+          <w:sz w:val="16"/>
+          <w:szCs w:val="16"/>
+          <w:lang w:val="en-CA"/>
+        </w:rPr>
+        <w:t>ndex.js</w:t>
+      </w:r>
+      <w:r>
+        <w:rPr>
+          <w:rFonts w:ascii="SimSun" w:eastAsia="SimSun" w:hAnsi="SimSun" w:cs="Times New Roman (Body CS)" w:hint="eastAsia"/>
+          <w:b/>
+          <w:bCs/>
+          <w:sz w:val="16"/>
+          <w:szCs w:val="16"/>
+          <w:lang w:val="en-CA"/>
+        </w:rPr>
+        <w:t>示例代码：</w:t>
+      </w:r>
+    </w:p>
+    <w:p>
+      <w:pPr>
+        <w:tabs>
+          <w:tab w:val="left" w:pos="916"/>
+          <w:tab w:val="left" w:pos="1832"/>
+          <w:tab w:val="left" w:pos="2748"/>
+          <w:tab w:val="left" w:pos="3664"/>
+          <w:tab w:val="left" w:pos="4580"/>
+          <w:tab w:val="left" w:pos="5496"/>
+          <w:tab w:val="left" w:pos="6412"/>
+          <w:tab w:val="left" w:pos="7328"/>
+          <w:tab w:val="left" w:pos="8244"/>
+          <w:tab w:val="left" w:pos="9160"/>
+          <w:tab w:val="left" w:pos="10076"/>
+          <w:tab w:val="left" w:pos="10992"/>
+          <w:tab w:val="left" w:pos="11908"/>
+          <w:tab w:val="left" w:pos="12824"/>
+          <w:tab w:val="left" w:pos="13740"/>
+          <w:tab w:val="left" w:pos="14656"/>
+        </w:tabs>
+        <w:spacing w:line="200" w:lineRule="exact"/>
+        <w:rPr>
+          <w:rFonts w:ascii="Courier New" w:eastAsia="Times New Roman" w:hAnsi="Courier New" w:cs="Courier New"/>
+          <w:color w:val="000000"/>
+          <w:sz w:val="16"/>
+          <w:szCs w:val="16"/>
+          <w:lang w:val="en-CA"/>
+        </w:rPr>
+      </w:pPr>
+      <w:r>
+        <w:rPr>
+          <w:rFonts w:ascii="Courier New" w:eastAsia="Times New Roman" w:hAnsi="Courier New" w:cs="Courier New"/>
+          <w:color w:val="000000"/>
+          <w:sz w:val="16"/>
+          <w:szCs w:val="16"/>
+          <w:lang w:val="en-CA"/>
+        </w:rPr>
+        <w:t>import React from 'react';</w:t>
+      </w:r>
+    </w:p>
+    <w:p>
+      <w:pPr>
+        <w:tabs>
+          <w:tab w:val="left" w:pos="916"/>
+          <w:tab w:val="left" w:pos="1832"/>
+          <w:tab w:val="left" w:pos="2748"/>
+          <w:tab w:val="left" w:pos="3664"/>
+          <w:tab w:val="left" w:pos="4580"/>
+          <w:tab w:val="left" w:pos="5496"/>
+          <w:tab w:val="left" w:pos="6412"/>
+          <w:tab w:val="left" w:pos="7328"/>
+          <w:tab w:val="left" w:pos="8244"/>
+          <w:tab w:val="left" w:pos="9160"/>
+          <w:tab w:val="left" w:pos="10076"/>
+          <w:tab w:val="left" w:pos="10992"/>
+          <w:tab w:val="left" w:pos="11908"/>
+          <w:tab w:val="left" w:pos="12824"/>
+          <w:tab w:val="left" w:pos="13740"/>
+          <w:tab w:val="left" w:pos="14656"/>
+        </w:tabs>
+        <w:spacing w:line="200" w:lineRule="exact"/>
+        <w:rPr>
+          <w:rFonts w:ascii="Courier New" w:eastAsia="Times New Roman" w:hAnsi="Courier New" w:cs="Courier New"/>
+          <w:color w:val="000000"/>
+          <w:sz w:val="16"/>
+          <w:szCs w:val="16"/>
+          <w:lang w:val="en-CA"/>
+        </w:rPr>
+      </w:pPr>
+      <w:r>
+        <w:rPr>
+          <w:rFonts w:ascii="Courier New" w:eastAsia="Times New Roman" w:hAnsi="Courier New" w:cs="Courier New"/>
+          <w:color w:val="000000"/>
+          <w:sz w:val="16"/>
+          <w:szCs w:val="16"/>
+          <w:lang w:val="en-CA"/>
+        </w:rPr>
+        <w:t xml:space="preserve">import </w:t>
+      </w:r>
+      <w:proofErr w:type="spellStart"/>
+      <w:r>
+        <w:rPr>
+          <w:rFonts w:ascii="Courier New" w:eastAsia="Times New Roman" w:hAnsi="Courier New" w:cs="Courier New"/>
+          <w:color w:val="000000"/>
+          <w:sz w:val="16"/>
+          <w:szCs w:val="16"/>
+          <w:lang w:val="en-CA"/>
+        </w:rPr>
+        <w:t>ReactDOM</w:t>
+      </w:r>
+      <w:proofErr w:type="spellEnd"/>
+      <w:r>
+        <w:rPr>
+          <w:rFonts w:ascii="Courier New" w:eastAsia="Times New Roman" w:hAnsi="Courier New" w:cs="Courier New"/>
+          <w:color w:val="000000"/>
+          <w:sz w:val="16"/>
+          <w:szCs w:val="16"/>
+          <w:lang w:val="en-CA"/>
+        </w:rPr>
+        <w:t xml:space="preserve"> from 'react-</w:t>
+      </w:r>
+      <w:proofErr w:type="spellStart"/>
+      <w:r>
+        <w:rPr>
+          <w:rFonts w:ascii="Courier New" w:eastAsia="Times New Roman" w:hAnsi="Courier New" w:cs="Courier New"/>
+          <w:color w:val="000000"/>
+          <w:sz w:val="16"/>
+          <w:szCs w:val="16"/>
+          <w:lang w:val="en-CA"/>
+        </w:rPr>
+        <w:t>dom</w:t>
+      </w:r>
+      <w:proofErr w:type="spellEnd"/>
+      <w:r>
+        <w:rPr>
+          <w:rFonts w:ascii="Courier New" w:eastAsia="Times New Roman" w:hAnsi="Courier New" w:cs="Courier New"/>
+          <w:color w:val="000000"/>
+          <w:sz w:val="16"/>
+          <w:szCs w:val="16"/>
+          <w:lang w:val="en-CA"/>
+        </w:rPr>
+        <w:t>';</w:t>
+      </w:r>
+    </w:p>
+    <w:p>
+      <w:pPr>
+        <w:tabs>
+          <w:tab w:val="left" w:pos="916"/>
+          <w:tab w:val="left" w:pos="1832"/>
+          <w:tab w:val="left" w:pos="2748"/>
+          <w:tab w:val="left" w:pos="3664"/>
+          <w:tab w:val="left" w:pos="4580"/>
+          <w:tab w:val="left" w:pos="5496"/>
+          <w:tab w:val="left" w:pos="6412"/>
+          <w:tab w:val="left" w:pos="7328"/>
+          <w:tab w:val="left" w:pos="8244"/>
+          <w:tab w:val="left" w:pos="9160"/>
+          <w:tab w:val="left" w:pos="10076"/>
+          <w:tab w:val="left" w:pos="10992"/>
+          <w:tab w:val="left" w:pos="11908"/>
+          <w:tab w:val="left" w:pos="12824"/>
+          <w:tab w:val="left" w:pos="13740"/>
+          <w:tab w:val="left" w:pos="14656"/>
+        </w:tabs>
+        <w:spacing w:line="200" w:lineRule="exact"/>
+        <w:rPr>
+          <w:rFonts w:ascii="Courier New" w:eastAsia="Times New Roman" w:hAnsi="Courier New" w:cs="Courier New"/>
+          <w:color w:val="000000"/>
+          <w:sz w:val="16"/>
+          <w:szCs w:val="16"/>
+          <w:lang w:val="en-CA"/>
+        </w:rPr>
+      </w:pPr>
+      <w:r>
+        <w:rPr>
+          <w:rFonts w:ascii="Courier New" w:eastAsia="Times New Roman" w:hAnsi="Courier New" w:cs="Courier New"/>
+          <w:color w:val="000000"/>
+          <w:sz w:val="16"/>
+          <w:szCs w:val="16"/>
+          <w:lang w:val="en-CA"/>
+        </w:rPr>
+        <w:t xml:space="preserve">import Counter from </w:t>
+      </w:r>
+      <w:proofErr w:type="gramStart"/>
+      <w:r>
+        <w:rPr>
+          <w:rFonts w:ascii="Courier New" w:eastAsia="Times New Roman" w:hAnsi="Courier New" w:cs="Courier New"/>
+          <w:color w:val="000000"/>
+          <w:sz w:val="16"/>
+          <w:szCs w:val="16"/>
+          <w:lang w:val="en-CA"/>
+        </w:rPr>
+        <w:t>'./</w:t>
+      </w:r>
+      <w:proofErr w:type="gramEnd"/>
+      <w:r>
+        <w:rPr>
+          <w:rFonts w:ascii="Courier New" w:eastAsia="Times New Roman" w:hAnsi="Courier New" w:cs="Courier New"/>
+          <w:color w:val="000000"/>
+          <w:sz w:val="16"/>
+          <w:szCs w:val="16"/>
+          <w:lang w:val="en-CA"/>
+        </w:rPr>
+        <w:t xml:space="preserve">components/Counter'; </w:t>
+      </w:r>
+      <w:r>
+        <w:rPr>
+          <w:rFonts w:ascii="Courier New" w:eastAsia="Times New Roman" w:hAnsi="Courier New" w:cs="Courier New"/>
+          <w:color w:val="008000"/>
+          <w:sz w:val="16"/>
+          <w:szCs w:val="16"/>
+          <w:lang w:val="en-CA"/>
+        </w:rPr>
+        <w:t>//</w:t>
+      </w:r>
+      <w:r>
+        <w:rPr>
+          <w:rFonts w:ascii="Microsoft YaHei" w:eastAsia="Microsoft YaHei" w:hAnsi="Microsoft YaHei" w:cs="Microsoft YaHei" w:hint="eastAsia"/>
+          <w:color w:val="008000"/>
+          <w:sz w:val="16"/>
+          <w:szCs w:val="16"/>
+          <w:lang w:val="en-CA"/>
+        </w:rPr>
+        <w:t>引入</w:t>
+      </w:r>
+      <w:r>
+        <w:rPr>
+          <w:rFonts w:ascii="Microsoft YaHei" w:eastAsia="Microsoft YaHei" w:hAnsi="Microsoft YaHei" w:cs="Microsoft YaHei" w:hint="eastAsia"/>
+          <w:color w:val="008000"/>
+          <w:sz w:val="16"/>
+          <w:szCs w:val="16"/>
+          <w:lang w:val="en-CA"/>
+        </w:rPr>
+        <w:t>自己编写的</w:t>
+      </w:r>
+      <w:r>
+        <w:rPr>
+          <w:rFonts w:ascii="Microsoft YaHei" w:eastAsia="Microsoft YaHei" w:hAnsi="Microsoft YaHei" w:cs="Microsoft YaHei"/>
+          <w:color w:val="008000"/>
+          <w:sz w:val="16"/>
+          <w:szCs w:val="16"/>
+          <w:lang w:val="en-CA"/>
+        </w:rPr>
+        <w:t>React</w:t>
+      </w:r>
+      <w:r>
+        <w:rPr>
+          <w:rFonts w:ascii="Microsoft YaHei" w:eastAsia="Microsoft YaHei" w:hAnsi="Microsoft YaHei" w:cs="Microsoft YaHei" w:hint="eastAsia"/>
+          <w:color w:val="008000"/>
+          <w:sz w:val="16"/>
+          <w:szCs w:val="16"/>
+          <w:lang w:val="en-CA"/>
+        </w:rPr>
+        <w:t>组件</w:t>
+      </w:r>
+      <w:r>
+        <w:rPr>
+          <w:rFonts w:ascii="Microsoft YaHei" w:eastAsia="Microsoft YaHei" w:hAnsi="Microsoft YaHei" w:cs="Microsoft YaHei" w:hint="eastAsia"/>
+          <w:color w:val="008000"/>
+          <w:sz w:val="16"/>
+          <w:szCs w:val="16"/>
+          <w:lang w:val="en-CA"/>
+        </w:rPr>
+        <w:t>计数器</w:t>
+      </w:r>
+    </w:p>
+    <w:p>
+      <w:pPr>
+        <w:tabs>
+          <w:tab w:val="left" w:pos="916"/>
+          <w:tab w:val="left" w:pos="1832"/>
+          <w:tab w:val="left" w:pos="2748"/>
+          <w:tab w:val="left" w:pos="3664"/>
+          <w:tab w:val="left" w:pos="4580"/>
+          <w:tab w:val="left" w:pos="5496"/>
+          <w:tab w:val="left" w:pos="6412"/>
+          <w:tab w:val="left" w:pos="7328"/>
+          <w:tab w:val="left" w:pos="8244"/>
+          <w:tab w:val="left" w:pos="9160"/>
+          <w:tab w:val="left" w:pos="10076"/>
+          <w:tab w:val="left" w:pos="10992"/>
+          <w:tab w:val="left" w:pos="11908"/>
+          <w:tab w:val="left" w:pos="12824"/>
+          <w:tab w:val="left" w:pos="13740"/>
+          <w:tab w:val="left" w:pos="14656"/>
+        </w:tabs>
+        <w:spacing w:line="200" w:lineRule="exact"/>
+        <w:rPr>
+          <w:rFonts w:ascii="Courier New" w:eastAsia="Times New Roman" w:hAnsi="Courier New" w:cs="Courier New"/>
+          <w:color w:val="000000"/>
+          <w:sz w:val="16"/>
+          <w:szCs w:val="16"/>
+          <w:lang w:val="en-CA"/>
+        </w:rPr>
+      </w:pPr>
+      <w:r>
+        <w:rPr>
+          <w:rFonts w:ascii="Courier New" w:eastAsia="Times New Roman" w:hAnsi="Courier New" w:cs="Courier New"/>
+          <w:color w:val="000000"/>
+          <w:sz w:val="16"/>
+          <w:szCs w:val="16"/>
+          <w:lang w:val="en-CA"/>
+        </w:rPr>
+        <w:t>import {</w:t>
+      </w:r>
+      <w:proofErr w:type="spellStart"/>
+      <w:r>
+        <w:rPr>
+          <w:rFonts w:ascii="Courier New" w:eastAsia="Times New Roman" w:hAnsi="Courier New" w:cs="Courier New"/>
+          <w:color w:val="000000"/>
+          <w:sz w:val="16"/>
+          <w:szCs w:val="16"/>
+          <w:lang w:val="en-CA"/>
+        </w:rPr>
+        <w:t>createStore</w:t>
+      </w:r>
+      <w:proofErr w:type="spellEnd"/>
+      <w:r>
+        <w:rPr>
+          <w:rFonts w:ascii="Courier New" w:eastAsia="Times New Roman" w:hAnsi="Courier New" w:cs="Courier New"/>
+          <w:color w:val="000000"/>
+          <w:sz w:val="16"/>
+          <w:szCs w:val="16"/>
+          <w:lang w:val="en-CA"/>
+        </w:rPr>
+        <w:t xml:space="preserve">} from 'redux'; </w:t>
+      </w:r>
+      <w:r>
+        <w:rPr>
+          <w:rFonts w:ascii="Courier New" w:eastAsia="Times New Roman" w:hAnsi="Courier New" w:cs="Courier New"/>
+          <w:color w:val="008000"/>
+          <w:sz w:val="16"/>
+          <w:szCs w:val="16"/>
+          <w:lang w:val="en-CA"/>
+        </w:rPr>
+        <w:t>//</w:t>
+      </w:r>
+      <w:r>
+        <w:rPr>
+          <w:rFonts w:ascii="Microsoft YaHei" w:eastAsia="Microsoft YaHei" w:hAnsi="Microsoft YaHei" w:cs="Microsoft YaHei" w:hint="eastAsia"/>
+          <w:color w:val="008000"/>
+          <w:sz w:val="16"/>
+          <w:szCs w:val="16"/>
+          <w:lang w:val="en-CA"/>
+        </w:rPr>
+        <w:t>从</w:t>
+      </w:r>
+      <w:r>
+        <w:rPr>
+          <w:rFonts w:ascii="Microsoft YaHei" w:eastAsia="Microsoft YaHei" w:hAnsi="Microsoft YaHei" w:cs="Microsoft YaHei"/>
+          <w:color w:val="008000"/>
+          <w:sz w:val="16"/>
+          <w:szCs w:val="16"/>
+          <w:lang w:val="en-CA"/>
+        </w:rPr>
+        <w:t>redux</w:t>
+      </w:r>
+      <w:r>
+        <w:rPr>
+          <w:rFonts w:ascii="Microsoft YaHei" w:eastAsia="Microsoft YaHei" w:hAnsi="Microsoft YaHei" w:cs="Microsoft YaHei" w:hint="eastAsia"/>
+          <w:color w:val="008000"/>
+          <w:sz w:val="16"/>
+          <w:szCs w:val="16"/>
+          <w:lang w:val="en-CA"/>
+        </w:rPr>
+        <w:t>保重，</w:t>
+      </w:r>
+      <w:r>
+        <w:rPr>
+          <w:rFonts w:ascii="Microsoft YaHei" w:eastAsia="Microsoft YaHei" w:hAnsi="Microsoft YaHei" w:cs="Microsoft YaHei" w:hint="eastAsia"/>
+          <w:color w:val="008000"/>
+          <w:sz w:val="16"/>
+          <w:szCs w:val="16"/>
+          <w:lang w:val="en-CA"/>
+        </w:rPr>
+        <w:t>解构</w:t>
+      </w:r>
+      <w:r>
+        <w:rPr>
+          <w:rFonts w:ascii="Microsoft YaHei" w:eastAsia="Microsoft YaHei" w:hAnsi="Microsoft YaHei" w:cs="Microsoft YaHei" w:hint="eastAsia"/>
+          <w:color w:val="008000"/>
+          <w:sz w:val="16"/>
+          <w:szCs w:val="16"/>
+          <w:lang w:val="en-CA"/>
+        </w:rPr>
+        <w:t>引入</w:t>
+      </w:r>
+      <w:r>
+        <w:rPr>
+          <w:rFonts w:ascii="Microsoft YaHei" w:eastAsia="Microsoft YaHei" w:hAnsi="Microsoft YaHei" w:cs="Microsoft YaHei" w:hint="eastAsia"/>
+          <w:color w:val="008000"/>
+          <w:sz w:val="16"/>
+          <w:szCs w:val="16"/>
+          <w:lang w:val="en-CA"/>
+        </w:rPr>
+        <w:t>得到</w:t>
+      </w:r>
+      <w:proofErr w:type="spellStart"/>
+      <w:r>
+        <w:rPr>
+          <w:rFonts w:ascii="Courier New" w:eastAsia="Times New Roman" w:hAnsi="Courier New" w:cs="Courier New"/>
+          <w:color w:val="008000"/>
+          <w:sz w:val="16"/>
+          <w:szCs w:val="16"/>
+          <w:lang w:val="en-CA"/>
+        </w:rPr>
+        <w:t>createStore</w:t>
+      </w:r>
+      <w:proofErr w:type="spellEnd"/>
+      <w:r>
+        <w:rPr>
+          <w:rFonts w:ascii="Courier New" w:eastAsia="Times New Roman" w:hAnsi="Courier New" w:cs="Courier New"/>
+          <w:color w:val="008000"/>
+          <w:sz w:val="16"/>
+          <w:szCs w:val="16"/>
+          <w:lang w:val="en-CA"/>
+        </w:rPr>
+        <w:t>,</w:t>
+      </w:r>
+      <w:r>
+        <w:rPr>
+          <w:rFonts w:ascii="Microsoft YaHei" w:eastAsia="Microsoft YaHei" w:hAnsi="Microsoft YaHei" w:cs="Microsoft YaHei" w:hint="eastAsia"/>
+          <w:color w:val="008000"/>
+          <w:sz w:val="16"/>
+          <w:szCs w:val="16"/>
+          <w:lang w:val="en-CA"/>
+        </w:rPr>
+        <w:t>为</w:t>
+      </w:r>
+      <w:r>
+        <w:rPr>
+          <w:rFonts w:ascii="Courier New" w:eastAsia="Times New Roman" w:hAnsi="Courier New" w:cs="Courier New"/>
+          <w:color w:val="008000"/>
+          <w:sz w:val="16"/>
+          <w:szCs w:val="16"/>
+          <w:lang w:val="en-CA"/>
+        </w:rPr>
+        <w:t>store</w:t>
+      </w:r>
+      <w:r>
+        <w:rPr>
+          <w:rFonts w:ascii="Microsoft YaHei" w:eastAsia="Microsoft YaHei" w:hAnsi="Microsoft YaHei" w:cs="Microsoft YaHei" w:hint="eastAsia"/>
+          <w:color w:val="008000"/>
+          <w:sz w:val="16"/>
+          <w:szCs w:val="16"/>
+          <w:lang w:val="en-CA"/>
+        </w:rPr>
+        <w:t>的创建做准备</w:t>
+      </w:r>
+    </w:p>
+    <w:p>
+      <w:pPr>
+        <w:tabs>
+          <w:tab w:val="left" w:pos="916"/>
+          <w:tab w:val="left" w:pos="1832"/>
+          <w:tab w:val="left" w:pos="2748"/>
+          <w:tab w:val="left" w:pos="3664"/>
+          <w:tab w:val="left" w:pos="4580"/>
+          <w:tab w:val="left" w:pos="5496"/>
+          <w:tab w:val="left" w:pos="6412"/>
+          <w:tab w:val="left" w:pos="7328"/>
+          <w:tab w:val="left" w:pos="8244"/>
+          <w:tab w:val="left" w:pos="9160"/>
+          <w:tab w:val="left" w:pos="10076"/>
+          <w:tab w:val="left" w:pos="10992"/>
+          <w:tab w:val="left" w:pos="11908"/>
+          <w:tab w:val="left" w:pos="12824"/>
+          <w:tab w:val="left" w:pos="13740"/>
+          <w:tab w:val="left" w:pos="14656"/>
+        </w:tabs>
+        <w:spacing w:line="200" w:lineRule="exact"/>
+        <w:rPr>
+          <w:rFonts w:ascii="Courier New" w:eastAsia="Times New Roman" w:hAnsi="Courier New" w:cs="Courier New"/>
+          <w:color w:val="000000"/>
+          <w:sz w:val="16"/>
+          <w:szCs w:val="16"/>
+          <w:lang w:val="en-CA"/>
+        </w:rPr>
+      </w:pPr>
+      <w:r>
+        <w:rPr>
+          <w:rFonts w:ascii="Courier New" w:eastAsia="Times New Roman" w:hAnsi="Courier New" w:cs="Courier New"/>
+          <w:color w:val="000000"/>
+          <w:sz w:val="16"/>
+          <w:szCs w:val="16"/>
+          <w:lang w:val="en-CA"/>
+        </w:rPr>
+        <w:t xml:space="preserve">import reducer from </w:t>
+      </w:r>
+      <w:proofErr w:type="gramStart"/>
+      <w:r>
+        <w:rPr>
+          <w:rFonts w:ascii="Courier New" w:eastAsia="Times New Roman" w:hAnsi="Courier New" w:cs="Courier New"/>
+          <w:color w:val="000000"/>
+          <w:sz w:val="16"/>
+          <w:szCs w:val="16"/>
+          <w:lang w:val="en-CA"/>
+        </w:rPr>
+        <w:t>'./</w:t>
+      </w:r>
+      <w:proofErr w:type="gramEnd"/>
+      <w:r>
+        <w:rPr>
+          <w:rFonts w:ascii="Courier New" w:eastAsia="Times New Roman" w:hAnsi="Courier New" w:cs="Courier New"/>
+          <w:color w:val="000000"/>
+          <w:sz w:val="16"/>
+          <w:szCs w:val="16"/>
+          <w:lang w:val="en-CA"/>
+        </w:rPr>
+        <w:t xml:space="preserve">reducers/index' </w:t>
+      </w:r>
+      <w:r>
+        <w:rPr>
+          <w:rFonts w:ascii="Courier New" w:eastAsia="Times New Roman" w:hAnsi="Courier New" w:cs="Courier New"/>
+          <w:color w:val="008000"/>
+          <w:sz w:val="16"/>
+          <w:szCs w:val="16"/>
+          <w:lang w:val="en-CA"/>
+        </w:rPr>
+        <w:t>//</w:t>
+      </w:r>
+      <w:r>
+        <w:rPr>
+          <w:rFonts w:ascii="Microsoft YaHei" w:eastAsia="Microsoft YaHei" w:hAnsi="Microsoft YaHei" w:cs="Microsoft YaHei" w:hint="eastAsia"/>
+          <w:color w:val="008000"/>
+          <w:sz w:val="16"/>
+          <w:szCs w:val="16"/>
+          <w:lang w:val="en-CA"/>
+        </w:rPr>
+        <w:t>引入</w:t>
+      </w:r>
+      <w:r>
+        <w:rPr>
+          <w:rFonts w:ascii="Microsoft YaHei" w:eastAsia="Microsoft YaHei" w:hAnsi="Microsoft YaHei" w:cs="Microsoft YaHei" w:hint="eastAsia"/>
+          <w:color w:val="008000"/>
+          <w:sz w:val="16"/>
+          <w:szCs w:val="16"/>
+          <w:lang w:val="en-CA"/>
+        </w:rPr>
+        <w:t>自行编写的</w:t>
+      </w:r>
+      <w:r>
+        <w:rPr>
+          <w:rFonts w:ascii="Courier New" w:eastAsia="Times New Roman" w:hAnsi="Courier New" w:cs="Courier New"/>
+          <w:color w:val="008000"/>
+          <w:sz w:val="16"/>
+          <w:szCs w:val="16"/>
+          <w:lang w:val="en-CA"/>
+        </w:rPr>
+        <w:t>reducer</w:t>
+      </w:r>
+      <w:r>
+        <w:rPr>
+          <w:rFonts w:ascii="Microsoft YaHei" w:eastAsia="Microsoft YaHei" w:hAnsi="Microsoft YaHei" w:cs="Microsoft YaHei" w:hint="eastAsia"/>
+          <w:color w:val="008000"/>
+          <w:sz w:val="16"/>
+          <w:szCs w:val="16"/>
+          <w:lang w:val="en-CA"/>
+        </w:rPr>
+        <w:t>纯函数</w:t>
+      </w:r>
+      <w:r>
+        <w:rPr>
+          <w:rFonts w:ascii="Courier New" w:eastAsia="Times New Roman" w:hAnsi="Courier New" w:cs="Courier New"/>
+          <w:color w:val="008000"/>
+          <w:sz w:val="16"/>
+          <w:szCs w:val="16"/>
+          <w:lang w:val="en-CA"/>
+        </w:rPr>
+        <w:t xml:space="preserve"> </w:t>
+      </w:r>
+      <w:r>
+        <w:rPr>
+          <w:rFonts w:ascii="Microsoft YaHei" w:eastAsia="Microsoft YaHei" w:hAnsi="Microsoft YaHei" w:cs="Microsoft YaHei" w:hint="eastAsia"/>
+          <w:color w:val="008000"/>
+          <w:sz w:val="16"/>
+          <w:szCs w:val="16"/>
+          <w:lang w:val="en-CA"/>
+        </w:rPr>
+        <w:t>该函数</w:t>
+      </w:r>
+      <w:r>
+        <w:rPr>
+          <w:rFonts w:ascii="Courier New" w:eastAsia="Times New Roman" w:hAnsi="Courier New" w:cs="Courier New"/>
+          <w:color w:val="008000"/>
+          <w:sz w:val="16"/>
+          <w:szCs w:val="16"/>
+          <w:lang w:val="en-CA"/>
+        </w:rPr>
+        <w:t>,</w:t>
+      </w:r>
+      <w:r>
+        <w:rPr>
+          <w:rFonts w:ascii="Microsoft YaHei" w:eastAsia="Microsoft YaHei" w:hAnsi="Microsoft YaHei" w:cs="Microsoft YaHei" w:hint="eastAsia"/>
+          <w:color w:val="008000"/>
+          <w:sz w:val="16"/>
+          <w:szCs w:val="16"/>
+          <w:lang w:val="en-CA"/>
+        </w:rPr>
+        <w:t>根据</w:t>
+      </w:r>
+      <w:r>
+        <w:rPr>
+          <w:rFonts w:ascii="Courier New" w:eastAsia="Times New Roman" w:hAnsi="Courier New" w:cs="Courier New"/>
+          <w:color w:val="008000"/>
+          <w:sz w:val="16"/>
+          <w:szCs w:val="16"/>
+          <w:lang w:val="en-CA"/>
+        </w:rPr>
+        <w:t>action</w:t>
+      </w:r>
+      <w:r>
+        <w:rPr>
+          <w:rFonts w:ascii="Microsoft YaHei" w:eastAsia="Microsoft YaHei" w:hAnsi="Microsoft YaHei" w:cs="Microsoft YaHei" w:hint="eastAsia"/>
+          <w:color w:val="008000"/>
+          <w:sz w:val="16"/>
+          <w:szCs w:val="16"/>
+          <w:lang w:val="en-CA"/>
+        </w:rPr>
+        <w:t>的</w:t>
+      </w:r>
+      <w:r>
+        <w:rPr>
+          <w:rFonts w:ascii="Courier New" w:eastAsia="Times New Roman" w:hAnsi="Courier New" w:cs="Courier New"/>
+          <w:color w:val="008000"/>
+          <w:sz w:val="16"/>
+          <w:szCs w:val="16"/>
+          <w:lang w:val="en-CA"/>
+        </w:rPr>
+        <w:t>type</w:t>
+      </w:r>
+      <w:r>
+        <w:rPr>
+          <w:rFonts w:ascii="Microsoft YaHei" w:eastAsia="Microsoft YaHei" w:hAnsi="Microsoft YaHei" w:cs="Microsoft YaHei" w:hint="eastAsia"/>
+          <w:color w:val="008000"/>
+          <w:sz w:val="16"/>
+          <w:szCs w:val="16"/>
+          <w:lang w:val="en-CA"/>
+        </w:rPr>
+        <w:t>不同结合旧的</w:t>
+      </w:r>
+      <w:r>
+        <w:rPr>
+          <w:rFonts w:ascii="Courier New" w:eastAsia="Times New Roman" w:hAnsi="Courier New" w:cs="Courier New"/>
+          <w:color w:val="008000"/>
+          <w:sz w:val="16"/>
+          <w:szCs w:val="16"/>
+          <w:lang w:val="en-CA"/>
+        </w:rPr>
+        <w:t>state</w:t>
+      </w:r>
+      <w:r>
+        <w:rPr>
+          <w:rFonts w:ascii="Microsoft YaHei" w:eastAsia="Microsoft YaHei" w:hAnsi="Microsoft YaHei" w:cs="Microsoft YaHei" w:hint="eastAsia"/>
+          <w:color w:val="008000"/>
+          <w:sz w:val="16"/>
+          <w:szCs w:val="16"/>
+          <w:lang w:val="en-CA"/>
+        </w:rPr>
+        <w:t>返回新的</w:t>
+      </w:r>
+      <w:r>
+        <w:rPr>
+          <w:rFonts w:ascii="Courier New" w:eastAsia="Times New Roman" w:hAnsi="Courier New" w:cs="Courier New"/>
+          <w:color w:val="008000"/>
+          <w:sz w:val="16"/>
+          <w:szCs w:val="16"/>
+          <w:lang w:val="en-CA"/>
+        </w:rPr>
+        <w:t>state</w:t>
+      </w:r>
+    </w:p>
+    <w:p>
+      <w:pPr>
+        <w:tabs>
+          <w:tab w:val="left" w:pos="916"/>
+          <w:tab w:val="left" w:pos="1832"/>
+          <w:tab w:val="left" w:pos="2748"/>
+          <w:tab w:val="left" w:pos="3664"/>
+          <w:tab w:val="left" w:pos="4580"/>
+          <w:tab w:val="left" w:pos="5496"/>
+          <w:tab w:val="left" w:pos="6412"/>
+          <w:tab w:val="left" w:pos="7328"/>
+          <w:tab w:val="left" w:pos="8244"/>
+          <w:tab w:val="left" w:pos="9160"/>
+          <w:tab w:val="left" w:pos="10076"/>
+          <w:tab w:val="left" w:pos="10992"/>
+          <w:tab w:val="left" w:pos="11908"/>
+          <w:tab w:val="left" w:pos="12824"/>
+          <w:tab w:val="left" w:pos="13740"/>
+          <w:tab w:val="left" w:pos="14656"/>
+        </w:tabs>
+        <w:spacing w:line="200" w:lineRule="exact"/>
+        <w:rPr>
+          <w:rFonts w:ascii="SimSun" w:eastAsia="SimSun" w:hAnsi="SimSun" w:cs="SimSun"/>
+          <w:color w:val="000000"/>
+          <w:sz w:val="16"/>
+          <w:szCs w:val="16"/>
+          <w:lang w:val="en-CA"/>
+        </w:rPr>
+      </w:pPr>
+      <w:r>
+        <w:rPr>
+          <w:rFonts w:ascii="Courier New" w:eastAsia="Times New Roman" w:hAnsi="Courier New" w:cs="Courier New"/>
+          <w:color w:val="000000"/>
+          <w:sz w:val="16"/>
+          <w:szCs w:val="16"/>
+          <w:lang w:val="en-CA"/>
+        </w:rPr>
+        <w:t xml:space="preserve">let store = </w:t>
+      </w:r>
+      <w:proofErr w:type="spellStart"/>
+      <w:r>
+        <w:rPr>
+          <w:rFonts w:ascii="Courier New" w:eastAsia="Times New Roman" w:hAnsi="Courier New" w:cs="Courier New"/>
+          <w:color w:val="000000"/>
+          <w:sz w:val="16"/>
+          <w:szCs w:val="16"/>
+          <w:lang w:val="en-CA"/>
+        </w:rPr>
+        <w:t>createStore</w:t>
+      </w:r>
+      <w:proofErr w:type="spellEnd"/>
+      <w:r>
+        <w:rPr>
+          <w:rFonts w:ascii="Courier New" w:eastAsia="Times New Roman" w:hAnsi="Courier New" w:cs="Courier New"/>
+          <w:color w:val="000000"/>
+          <w:sz w:val="16"/>
+          <w:szCs w:val="16"/>
+          <w:lang w:val="en-CA"/>
+        </w:rPr>
+        <w:t xml:space="preserve">(reducer); </w:t>
+      </w:r>
+      <w:r>
+        <w:rPr>
+          <w:rFonts w:ascii="Courier New" w:eastAsia="Times New Roman" w:hAnsi="Courier New" w:cs="Courier New"/>
+          <w:color w:val="008000"/>
+          <w:sz w:val="16"/>
+          <w:szCs w:val="16"/>
+          <w:lang w:val="en-CA"/>
+        </w:rPr>
+        <w:t>//</w:t>
+      </w:r>
+      <w:r>
+        <w:rPr>
+          <w:rFonts w:ascii="Microsoft YaHei" w:eastAsia="Microsoft YaHei" w:hAnsi="Microsoft YaHei" w:cs="Microsoft YaHei" w:hint="eastAsia"/>
+          <w:color w:val="008000"/>
+          <w:sz w:val="16"/>
+          <w:szCs w:val="16"/>
+          <w:lang w:val="en-CA"/>
+        </w:rPr>
+        <w:t>创建</w:t>
+      </w:r>
+      <w:r>
+        <w:rPr>
+          <w:rFonts w:ascii="Courier New" w:eastAsia="Times New Roman" w:hAnsi="Courier New" w:cs="Courier New"/>
+          <w:color w:val="008000"/>
+          <w:sz w:val="16"/>
+          <w:szCs w:val="16"/>
+          <w:lang w:val="en-CA"/>
+        </w:rPr>
+        <w:t>redux</w:t>
+      </w:r>
+      <w:r>
+        <w:rPr>
+          <w:rFonts w:ascii="Microsoft YaHei" w:eastAsia="Microsoft YaHei" w:hAnsi="Microsoft YaHei" w:cs="Microsoft YaHei" w:hint="eastAsia"/>
+          <w:color w:val="008000"/>
+          <w:sz w:val="16"/>
+          <w:szCs w:val="16"/>
+          <w:lang w:val="en-CA"/>
+        </w:rPr>
+        <w:t>的核心</w:t>
+      </w:r>
+      <w:r>
+        <w:rPr>
+          <w:rFonts w:ascii="Courier New" w:eastAsia="Times New Roman" w:hAnsi="Courier New" w:cs="Courier New"/>
+          <w:color w:val="008000"/>
+          <w:sz w:val="16"/>
+          <w:szCs w:val="16"/>
+          <w:lang w:val="en-CA"/>
+        </w:rPr>
+        <w:t xml:space="preserve"> store </w:t>
+      </w:r>
+      <w:proofErr w:type="spellStart"/>
+      <w:r>
+        <w:rPr>
+          <w:rFonts w:ascii="Courier New" w:eastAsia="Times New Roman" w:hAnsi="Courier New" w:cs="Courier New"/>
+          <w:color w:val="008000"/>
+          <w:sz w:val="16"/>
+          <w:szCs w:val="16"/>
+          <w:lang w:val="en-CA"/>
+        </w:rPr>
+        <w:t>store</w:t>
+      </w:r>
+      <w:proofErr w:type="spellEnd"/>
+      <w:r>
+        <w:rPr>
+          <w:rFonts w:ascii="SimSun" w:eastAsia="SimSun" w:hAnsi="SimSun" w:cs="SimSun" w:hint="eastAsia"/>
+          <w:color w:val="008000"/>
+          <w:sz w:val="16"/>
+          <w:szCs w:val="16"/>
+          <w:lang w:val="en-CA"/>
+        </w:rPr>
+        <w:t>,从而</w:t>
+      </w:r>
+      <w:r>
+        <w:rPr>
+          <w:rFonts w:ascii="SimSun" w:eastAsia="SimSun" w:hAnsi="SimSun" w:cs="SimSun"/>
+          <w:color w:val="008000"/>
+          <w:sz w:val="16"/>
+          <w:szCs w:val="16"/>
+          <w:lang w:val="en-CA"/>
+        </w:rPr>
+        <w:t>Redux</w:t>
+      </w:r>
+      <w:r>
+        <w:rPr>
+          <w:rFonts w:ascii="SimSun" w:eastAsia="SimSun" w:hAnsi="SimSun" w:cs="SimSun" w:hint="eastAsia"/>
+          <w:color w:val="008000"/>
+          <w:sz w:val="16"/>
+          <w:szCs w:val="16"/>
+          <w:lang w:val="en-CA"/>
+        </w:rPr>
+        <w:t>的</w:t>
+      </w:r>
+      <w:r>
+        <w:rPr>
+          <w:rFonts w:ascii="SimSun" w:eastAsia="SimSun" w:hAnsi="SimSun" w:cs="SimSun"/>
+          <w:color w:val="008000"/>
+          <w:sz w:val="16"/>
+          <w:szCs w:val="16"/>
+          <w:lang w:val="en-CA"/>
+        </w:rPr>
+        <w:t>store</w:t>
+      </w:r>
+      <w:r>
+        <w:rPr>
+          <w:rFonts w:ascii="SimSun" w:eastAsia="SimSun" w:hAnsi="SimSun" w:cs="SimSun" w:hint="eastAsia"/>
+          <w:color w:val="008000"/>
+          <w:sz w:val="16"/>
+          <w:szCs w:val="16"/>
+          <w:lang w:val="en-CA"/>
+        </w:rPr>
+        <w:t>中获取</w:t>
+      </w:r>
+      <w:r>
+        <w:rPr>
+          <w:rFonts w:ascii="SimSun" w:eastAsia="SimSun" w:hAnsi="SimSun" w:cs="SimSun"/>
+          <w:color w:val="008000"/>
+          <w:sz w:val="16"/>
+          <w:szCs w:val="16"/>
+          <w:lang w:val="en-CA"/>
+        </w:rPr>
+        <w:t>state</w:t>
+      </w:r>
+      <w:r>
+        <w:rPr>
+          <w:rFonts w:ascii="SimSun" w:eastAsia="SimSun" w:hAnsi="SimSun" w:cs="SimSun" w:hint="eastAsia"/>
+          <w:color w:val="008000"/>
+          <w:sz w:val="16"/>
+          <w:szCs w:val="16"/>
+          <w:lang w:val="en-CA"/>
+        </w:rPr>
+        <w:t>的初始值以及注册商所有处理</w:t>
+      </w:r>
+      <w:r>
+        <w:rPr>
+          <w:rFonts w:ascii="SimSun" w:eastAsia="SimSun" w:hAnsi="SimSun" w:cs="SimSun"/>
+          <w:color w:val="008000"/>
+          <w:sz w:val="16"/>
+          <w:szCs w:val="16"/>
+          <w:lang w:val="en-CA"/>
+        </w:rPr>
+        <w:t>action</w:t>
+      </w:r>
+      <w:r>
+        <w:rPr>
+          <w:rFonts w:ascii="SimSun" w:eastAsia="SimSun" w:hAnsi="SimSun" w:cs="SimSun" w:hint="eastAsia"/>
+          <w:color w:val="008000"/>
+          <w:sz w:val="16"/>
+          <w:szCs w:val="16"/>
+          <w:lang w:val="en-CA"/>
+        </w:rPr>
+        <w:t>的</w:t>
+      </w:r>
+      <w:r>
+        <w:rPr>
+          <w:rFonts w:ascii="SimSun" w:eastAsia="SimSun" w:hAnsi="SimSun" w:cs="SimSun"/>
+          <w:color w:val="008000"/>
+          <w:sz w:val="16"/>
+          <w:szCs w:val="16"/>
+          <w:lang w:val="en-CA"/>
+        </w:rPr>
+        <w:t>reducer</w:t>
+      </w:r>
+    </w:p>
+    <w:p>
+      <w:pPr>
+        <w:tabs>
+          <w:tab w:val="left" w:pos="916"/>
+          <w:tab w:val="left" w:pos="1832"/>
+          <w:tab w:val="left" w:pos="2748"/>
+          <w:tab w:val="left" w:pos="3664"/>
+          <w:tab w:val="left" w:pos="4580"/>
+          <w:tab w:val="left" w:pos="5496"/>
+          <w:tab w:val="left" w:pos="6412"/>
+          <w:tab w:val="left" w:pos="7328"/>
+          <w:tab w:val="left" w:pos="8244"/>
+          <w:tab w:val="left" w:pos="9160"/>
+          <w:tab w:val="left" w:pos="10076"/>
+          <w:tab w:val="left" w:pos="10992"/>
+          <w:tab w:val="left" w:pos="11908"/>
+          <w:tab w:val="left" w:pos="12824"/>
+          <w:tab w:val="left" w:pos="13740"/>
+          <w:tab w:val="left" w:pos="14656"/>
+        </w:tabs>
+        <w:spacing w:line="200" w:lineRule="exact"/>
+        <w:rPr>
+          <w:rFonts w:ascii="Courier New" w:eastAsia="Times New Roman" w:hAnsi="Courier New" w:cs="Courier New"/>
+          <w:color w:val="000000"/>
+          <w:sz w:val="16"/>
+          <w:szCs w:val="16"/>
+          <w:lang w:val="en-CA"/>
+        </w:rPr>
+      </w:pPr>
+      <w:r>
+        <w:rPr>
+          <w:rFonts w:ascii="Courier New" w:eastAsia="Times New Roman" w:hAnsi="Courier New" w:cs="Courier New"/>
+          <w:color w:val="000000"/>
+          <w:sz w:val="16"/>
+          <w:szCs w:val="16"/>
+          <w:lang w:val="en-CA"/>
+        </w:rPr>
+        <w:t>import {</w:t>
+      </w:r>
+      <w:proofErr w:type="spellStart"/>
+      <w:proofErr w:type="gramStart"/>
+      <w:r>
+        <w:rPr>
+          <w:rFonts w:ascii="Courier New" w:eastAsia="Times New Roman" w:hAnsi="Courier New" w:cs="Courier New"/>
+          <w:color w:val="000000"/>
+          <w:sz w:val="16"/>
+          <w:szCs w:val="16"/>
+          <w:lang w:val="en-CA"/>
+        </w:rPr>
+        <w:t>numAdd,numDel</w:t>
+      </w:r>
+      <w:proofErr w:type="spellEnd"/>
+      <w:proofErr w:type="gramEnd"/>
+      <w:r>
+        <w:rPr>
+          <w:rFonts w:ascii="Courier New" w:eastAsia="Times New Roman" w:hAnsi="Courier New" w:cs="Courier New"/>
+          <w:color w:val="000000"/>
+          <w:sz w:val="16"/>
+          <w:szCs w:val="16"/>
+          <w:lang w:val="en-CA"/>
+        </w:rPr>
+        <w:t xml:space="preserve">} from './actions/index'; </w:t>
+      </w:r>
+      <w:r>
+        <w:rPr>
+          <w:rFonts w:ascii="Courier New" w:eastAsia="Times New Roman" w:hAnsi="Courier New" w:cs="Courier New"/>
+          <w:color w:val="008000"/>
+          <w:sz w:val="16"/>
+          <w:szCs w:val="16"/>
+          <w:lang w:val="en-CA"/>
+        </w:rPr>
+        <w:t>//</w:t>
+      </w:r>
+      <w:r>
+        <w:rPr>
+          <w:rFonts w:ascii="Microsoft YaHei" w:eastAsia="Microsoft YaHei" w:hAnsi="Microsoft YaHei" w:cs="Microsoft YaHei" w:hint="eastAsia"/>
+          <w:color w:val="008000"/>
+          <w:sz w:val="16"/>
+          <w:szCs w:val="16"/>
+          <w:lang w:val="en-CA"/>
+        </w:rPr>
+        <w:t>引入</w:t>
+      </w:r>
+      <w:r>
+        <w:rPr>
+          <w:rFonts w:ascii="Microsoft YaHei" w:eastAsia="Microsoft YaHei" w:hAnsi="Microsoft YaHei" w:cs="Microsoft YaHei" w:hint="eastAsia"/>
+          <w:color w:val="008000"/>
+          <w:sz w:val="16"/>
+          <w:szCs w:val="16"/>
+          <w:lang w:val="en-CA"/>
+        </w:rPr>
+        <w:t>自行编写的</w:t>
+      </w:r>
+      <w:r>
+        <w:rPr>
+          <w:rFonts w:ascii="Courier New" w:eastAsia="Times New Roman" w:hAnsi="Courier New" w:cs="Courier New"/>
+          <w:color w:val="008000"/>
+          <w:sz w:val="16"/>
+          <w:szCs w:val="16"/>
+          <w:lang w:val="en-CA"/>
+        </w:rPr>
+        <w:t>action</w:t>
+      </w:r>
+      <w:r>
+        <w:rPr>
+          <w:rFonts w:ascii="Microsoft YaHei" w:eastAsia="Microsoft YaHei" w:hAnsi="Microsoft YaHei" w:cs="Microsoft YaHei" w:hint="eastAsia"/>
+          <w:color w:val="008000"/>
+          <w:sz w:val="16"/>
+          <w:szCs w:val="16"/>
+          <w:lang w:val="en-CA"/>
+        </w:rPr>
+        <w:t>函数</w:t>
+      </w:r>
+      <w:r>
+        <w:rPr>
+          <w:rFonts w:ascii="Courier New" w:eastAsia="Times New Roman" w:hAnsi="Courier New" w:cs="Courier New"/>
+          <w:color w:val="008000"/>
+          <w:sz w:val="16"/>
+          <w:szCs w:val="16"/>
+          <w:lang w:val="en-CA"/>
+        </w:rPr>
+        <w:t>,</w:t>
+      </w:r>
+      <w:r>
+        <w:rPr>
+          <w:rFonts w:ascii="Microsoft YaHei" w:eastAsia="Microsoft YaHei" w:hAnsi="Microsoft YaHei" w:cs="Microsoft YaHei" w:hint="eastAsia"/>
+          <w:color w:val="008000"/>
+          <w:sz w:val="16"/>
+          <w:szCs w:val="16"/>
+          <w:lang w:val="en-CA"/>
+        </w:rPr>
+        <w:t>触发什么操作</w:t>
+      </w:r>
+      <w:r>
+        <w:rPr>
+          <w:rFonts w:ascii="Courier New" w:eastAsia="Times New Roman" w:hAnsi="Courier New" w:cs="Courier New"/>
+          <w:color w:val="008000"/>
+          <w:sz w:val="16"/>
+          <w:szCs w:val="16"/>
+          <w:lang w:val="en-CA"/>
+        </w:rPr>
+        <w:t>,</w:t>
+      </w:r>
+      <w:r>
+        <w:rPr>
+          <w:rFonts w:ascii="Microsoft YaHei" w:eastAsia="Microsoft YaHei" w:hAnsi="Microsoft YaHei" w:cs="Microsoft YaHei" w:hint="eastAsia"/>
+          <w:color w:val="008000"/>
+          <w:sz w:val="16"/>
+          <w:szCs w:val="16"/>
+          <w:lang w:val="en-CA"/>
+        </w:rPr>
+        <w:t>就根据操作怎样改变值</w:t>
+      </w:r>
+    </w:p>
+    <w:p>
+      <w:pPr>
+        <w:tabs>
+          <w:tab w:val="left" w:pos="916"/>
+          <w:tab w:val="left" w:pos="1832"/>
+          <w:tab w:val="left" w:pos="2748"/>
+          <w:tab w:val="left" w:pos="3664"/>
+          <w:tab w:val="left" w:pos="4580"/>
+          <w:tab w:val="left" w:pos="5496"/>
+          <w:tab w:val="left" w:pos="6412"/>
+          <w:tab w:val="left" w:pos="7328"/>
+          <w:tab w:val="left" w:pos="8244"/>
+          <w:tab w:val="left" w:pos="9160"/>
+          <w:tab w:val="left" w:pos="10076"/>
+          <w:tab w:val="left" w:pos="10992"/>
+          <w:tab w:val="left" w:pos="11908"/>
+          <w:tab w:val="left" w:pos="12824"/>
+          <w:tab w:val="left" w:pos="13740"/>
+          <w:tab w:val="left" w:pos="14656"/>
+        </w:tabs>
+        <w:spacing w:line="200" w:lineRule="exact"/>
+        <w:rPr>
+          <w:rFonts w:ascii="Courier New" w:eastAsia="Times New Roman" w:hAnsi="Courier New" w:cs="Courier New"/>
+          <w:color w:val="000000"/>
+          <w:sz w:val="16"/>
+          <w:szCs w:val="16"/>
+          <w:lang w:val="en-CA"/>
+        </w:rPr>
+      </w:pPr>
+    </w:p>
+    <w:p>
+      <w:pPr>
+        <w:tabs>
+          <w:tab w:val="left" w:pos="916"/>
+          <w:tab w:val="left" w:pos="1832"/>
+          <w:tab w:val="left" w:pos="2748"/>
+          <w:tab w:val="left" w:pos="3664"/>
+          <w:tab w:val="left" w:pos="4580"/>
+          <w:tab w:val="left" w:pos="5496"/>
+          <w:tab w:val="left" w:pos="6412"/>
+          <w:tab w:val="left" w:pos="7328"/>
+          <w:tab w:val="left" w:pos="8244"/>
+          <w:tab w:val="left" w:pos="9160"/>
+          <w:tab w:val="left" w:pos="10076"/>
+          <w:tab w:val="left" w:pos="10992"/>
+          <w:tab w:val="left" w:pos="11908"/>
+          <w:tab w:val="left" w:pos="12824"/>
+          <w:tab w:val="left" w:pos="13740"/>
+          <w:tab w:val="left" w:pos="14656"/>
+        </w:tabs>
+        <w:spacing w:line="200" w:lineRule="exact"/>
+        <w:rPr>
+          <w:rFonts w:ascii="Courier New" w:eastAsia="Times New Roman" w:hAnsi="Courier New" w:cs="Courier New"/>
+          <w:color w:val="008000"/>
+          <w:sz w:val="16"/>
+          <w:szCs w:val="16"/>
+          <w:lang w:val="en-CA"/>
+        </w:rPr>
+      </w:pPr>
+      <w:r>
+        <w:rPr>
+          <w:rFonts w:ascii="Courier New" w:eastAsia="Times New Roman" w:hAnsi="Courier New" w:cs="Courier New"/>
+          <w:color w:val="008000"/>
+          <w:sz w:val="16"/>
+          <w:szCs w:val="16"/>
+          <w:lang w:val="en-CA"/>
+        </w:rPr>
+        <w:t xml:space="preserve">// Render the main component into the </w:t>
+      </w:r>
+      <w:proofErr w:type="spellStart"/>
+      <w:r>
+        <w:rPr>
+          <w:rFonts w:ascii="Courier New" w:eastAsia="Times New Roman" w:hAnsi="Courier New" w:cs="Courier New"/>
+          <w:color w:val="008000"/>
+          <w:sz w:val="16"/>
+          <w:szCs w:val="16"/>
+          <w:lang w:val="en-CA"/>
+        </w:rPr>
+        <w:t>dom</w:t>
+      </w:r>
+      <w:proofErr w:type="spellEnd"/>
+    </w:p>
+    <w:p>
+      <w:pPr>
+        <w:tabs>
+          <w:tab w:val="left" w:pos="916"/>
+          <w:tab w:val="left" w:pos="1832"/>
+          <w:tab w:val="left" w:pos="2748"/>
+          <w:tab w:val="left" w:pos="3664"/>
+          <w:tab w:val="left" w:pos="4580"/>
+          <w:tab w:val="left" w:pos="5496"/>
+          <w:tab w:val="left" w:pos="6412"/>
+          <w:tab w:val="left" w:pos="7328"/>
+          <w:tab w:val="left" w:pos="8244"/>
+          <w:tab w:val="left" w:pos="9160"/>
+          <w:tab w:val="left" w:pos="10076"/>
+          <w:tab w:val="left" w:pos="10992"/>
+          <w:tab w:val="left" w:pos="11908"/>
+          <w:tab w:val="left" w:pos="12824"/>
+          <w:tab w:val="left" w:pos="13740"/>
+          <w:tab w:val="left" w:pos="14656"/>
+        </w:tabs>
+        <w:spacing w:line="200" w:lineRule="exact"/>
+        <w:rPr>
+          <w:rFonts w:ascii="Courier New" w:eastAsia="Times New Roman" w:hAnsi="Courier New" w:cs="Courier New"/>
+          <w:color w:val="000000"/>
+          <w:sz w:val="16"/>
+          <w:szCs w:val="16"/>
+          <w:lang w:val="en-CA"/>
+        </w:rPr>
+      </w:pPr>
+      <w:r>
+        <w:rPr>
+          <w:rFonts w:ascii="Courier New" w:eastAsia="Times New Roman" w:hAnsi="Courier New" w:cs="Courier New"/>
+          <w:color w:val="008000"/>
+          <w:sz w:val="16"/>
+          <w:szCs w:val="16"/>
+          <w:lang w:val="en-CA"/>
+        </w:rPr>
+        <w:t>//</w:t>
+      </w:r>
+      <w:r>
+        <w:rPr>
+          <w:rFonts w:ascii="Microsoft YaHei" w:eastAsia="Microsoft YaHei" w:hAnsi="Microsoft YaHei" w:cs="Microsoft YaHei" w:hint="eastAsia"/>
+          <w:color w:val="008000"/>
+          <w:sz w:val="16"/>
+          <w:szCs w:val="16"/>
+          <w:lang w:val="en-CA"/>
+        </w:rPr>
+        <w:t>这里使用</w:t>
+      </w:r>
+      <w:r>
+        <w:rPr>
+          <w:rFonts w:ascii="Microsoft YaHei" w:eastAsia="Microsoft YaHei" w:hAnsi="Microsoft YaHei" w:cs="Microsoft YaHei" w:hint="eastAsia"/>
+          <w:color w:val="008000"/>
+          <w:sz w:val="16"/>
+          <w:szCs w:val="16"/>
+          <w:lang w:val="en-CA"/>
+        </w:rPr>
+        <w:t>in</w:t>
+      </w:r>
+      <w:r>
+        <w:rPr>
+          <w:rFonts w:ascii="Microsoft YaHei" w:eastAsia="Microsoft YaHei" w:hAnsi="Microsoft YaHei" w:cs="Microsoft YaHei"/>
+          <w:color w:val="008000"/>
+          <w:sz w:val="16"/>
+          <w:szCs w:val="16"/>
+          <w:lang w:val="en-CA"/>
+        </w:rPr>
+        <w:t>itializer</w:t>
+      </w:r>
+      <w:r>
+        <w:rPr>
+          <w:rFonts w:ascii="Microsoft YaHei" w:eastAsia="Microsoft YaHei" w:hAnsi="Microsoft YaHei" w:cs="Microsoft YaHei" w:hint="eastAsia"/>
+          <w:color w:val="008000"/>
+          <w:sz w:val="16"/>
+          <w:szCs w:val="16"/>
+          <w:lang w:val="en-CA"/>
+        </w:rPr>
+        <w:t>变量来定义</w:t>
+      </w:r>
+      <w:proofErr w:type="spellStart"/>
+      <w:r>
+        <w:rPr>
+          <w:rFonts w:ascii="Courier New" w:eastAsia="Times New Roman" w:hAnsi="Courier New" w:cs="Courier New"/>
+          <w:color w:val="008000"/>
+          <w:sz w:val="16"/>
+          <w:szCs w:val="16"/>
+          <w:lang w:val="en-CA"/>
+        </w:rPr>
+        <w:t>ReactDOM</w:t>
+      </w:r>
+      <w:proofErr w:type="spellEnd"/>
+      <w:r>
+        <w:rPr>
+          <w:rFonts w:ascii="Microsoft YaHei" w:eastAsia="Microsoft YaHei" w:hAnsi="Microsoft YaHei" w:cs="Microsoft YaHei" w:hint="eastAsia"/>
+          <w:color w:val="008000"/>
+          <w:sz w:val="16"/>
+          <w:szCs w:val="16"/>
+          <w:lang w:val="en-CA"/>
+        </w:rPr>
+        <w:t>中的</w:t>
+      </w:r>
+      <w:r>
+        <w:rPr>
+          <w:rFonts w:ascii="Courier New" w:eastAsia="Times New Roman" w:hAnsi="Courier New" w:cs="Courier New"/>
+          <w:color w:val="008000"/>
+          <w:sz w:val="16"/>
+          <w:szCs w:val="16"/>
+          <w:lang w:val="en-CA"/>
+        </w:rPr>
+        <w:t>render</w:t>
+      </w:r>
+      <w:r>
+        <w:rPr>
+          <w:rFonts w:ascii="Microsoft YaHei" w:eastAsia="Microsoft YaHei" w:hAnsi="Microsoft YaHei" w:cs="Microsoft YaHei" w:hint="eastAsia"/>
+          <w:color w:val="008000"/>
+          <w:sz w:val="16"/>
+          <w:szCs w:val="16"/>
+          <w:lang w:val="en-CA"/>
+        </w:rPr>
+        <w:t>函数</w:t>
+      </w:r>
+      <w:r>
+        <w:rPr>
+          <w:rFonts w:ascii="Courier New" w:eastAsia="Times New Roman" w:hAnsi="Courier New" w:cs="Courier New"/>
+          <w:color w:val="008000"/>
+          <w:sz w:val="16"/>
+          <w:szCs w:val="16"/>
+          <w:lang w:val="en-CA"/>
+        </w:rPr>
+        <w:t>,</w:t>
+      </w:r>
+      <w:r>
+        <w:rPr>
+          <w:rFonts w:ascii="Microsoft YaHei" w:eastAsia="Microsoft YaHei" w:hAnsi="Microsoft YaHei" w:cs="Microsoft YaHei" w:hint="eastAsia"/>
+          <w:color w:val="008000"/>
+          <w:sz w:val="16"/>
+          <w:szCs w:val="16"/>
+          <w:lang w:val="en-CA"/>
+        </w:rPr>
+        <w:t>是方便</w:t>
+      </w:r>
+      <w:r>
+        <w:rPr>
+          <w:rFonts w:ascii="Courier New" w:eastAsia="Times New Roman" w:hAnsi="Courier New" w:cs="Courier New"/>
+          <w:color w:val="008000"/>
+          <w:sz w:val="16"/>
+          <w:szCs w:val="16"/>
+          <w:lang w:val="en-CA"/>
+        </w:rPr>
+        <w:t>store</w:t>
+      </w:r>
+      <w:r>
+        <w:rPr>
+          <w:rFonts w:ascii="Microsoft YaHei" w:eastAsia="Microsoft YaHei" w:hAnsi="Microsoft YaHei" w:cs="Microsoft YaHei" w:hint="eastAsia"/>
+          <w:color w:val="008000"/>
+          <w:sz w:val="16"/>
+          <w:szCs w:val="16"/>
+          <w:lang w:val="en-CA"/>
+        </w:rPr>
+        <w:t>中</w:t>
+      </w:r>
+      <w:r>
+        <w:rPr>
+          <w:rFonts w:ascii="Courier New" w:eastAsia="Times New Roman" w:hAnsi="Courier New" w:cs="Courier New"/>
+          <w:color w:val="008000"/>
+          <w:sz w:val="16"/>
+          <w:szCs w:val="16"/>
+          <w:lang w:val="en-CA"/>
+        </w:rPr>
+        <w:t>state</w:t>
+      </w:r>
+      <w:r>
+        <w:rPr>
+          <w:rFonts w:ascii="Microsoft YaHei" w:eastAsia="Microsoft YaHei" w:hAnsi="Microsoft YaHei" w:cs="Microsoft YaHei" w:hint="eastAsia"/>
+          <w:color w:val="008000"/>
+          <w:sz w:val="16"/>
+          <w:szCs w:val="16"/>
+          <w:lang w:val="en-CA"/>
+        </w:rPr>
+        <w:t>更新之后</w:t>
+      </w:r>
+      <w:r>
+        <w:rPr>
+          <w:rFonts w:ascii="Courier New" w:eastAsia="Times New Roman" w:hAnsi="Courier New" w:cs="Courier New"/>
+          <w:color w:val="008000"/>
+          <w:sz w:val="16"/>
+          <w:szCs w:val="16"/>
+          <w:lang w:val="en-CA"/>
+        </w:rPr>
+        <w:t>,</w:t>
+      </w:r>
+      <w:r>
+        <w:rPr>
+          <w:rFonts w:ascii="Microsoft YaHei" w:eastAsia="Microsoft YaHei" w:hAnsi="Microsoft YaHei" w:cs="Microsoft YaHei" w:hint="eastAsia"/>
+          <w:color w:val="008000"/>
+          <w:sz w:val="16"/>
+          <w:szCs w:val="16"/>
+          <w:lang w:val="en-CA"/>
+        </w:rPr>
+        <w:t>页面的渲染</w:t>
+      </w:r>
+    </w:p>
+    <w:p>
+      <w:pPr>
+        <w:tabs>
+          <w:tab w:val="left" w:pos="916"/>
+          <w:tab w:val="left" w:pos="1832"/>
+          <w:tab w:val="left" w:pos="2748"/>
+          <w:tab w:val="left" w:pos="3664"/>
+          <w:tab w:val="left" w:pos="4580"/>
+          <w:tab w:val="left" w:pos="5496"/>
+          <w:tab w:val="left" w:pos="6412"/>
+          <w:tab w:val="left" w:pos="7328"/>
+          <w:tab w:val="left" w:pos="8244"/>
+          <w:tab w:val="left" w:pos="9160"/>
+          <w:tab w:val="left" w:pos="10076"/>
+          <w:tab w:val="left" w:pos="10992"/>
+          <w:tab w:val="left" w:pos="11908"/>
+          <w:tab w:val="left" w:pos="12824"/>
+          <w:tab w:val="left" w:pos="13740"/>
+          <w:tab w:val="left" w:pos="14656"/>
+        </w:tabs>
+        <w:spacing w:line="200" w:lineRule="exact"/>
+        <w:rPr>
+          <w:rFonts w:ascii="Courier New" w:eastAsia="Times New Roman" w:hAnsi="Courier New" w:cs="Courier New"/>
+          <w:color w:val="000000"/>
+          <w:sz w:val="16"/>
+          <w:szCs w:val="16"/>
+          <w:lang w:val="en-CA"/>
+        </w:rPr>
+      </w:pPr>
+      <w:r>
+        <w:rPr>
+          <w:rFonts w:ascii="Courier New" w:eastAsia="Times New Roman" w:hAnsi="Courier New" w:cs="Courier New"/>
+          <w:color w:val="000000"/>
+          <w:sz w:val="16"/>
+          <w:szCs w:val="16"/>
+          <w:lang w:val="en-CA"/>
+        </w:rPr>
+        <w:t xml:space="preserve">const </w:t>
+      </w:r>
+      <w:r>
+        <w:rPr>
+          <w:rFonts w:ascii="Courier New" w:eastAsia="Times New Roman" w:hAnsi="Courier New" w:cs="Courier New" w:hint="eastAsia"/>
+          <w:color w:val="000000"/>
+          <w:sz w:val="16"/>
+          <w:szCs w:val="16"/>
+          <w:lang w:val="en-CA"/>
+        </w:rPr>
+        <w:t>in</w:t>
+      </w:r>
+      <w:r>
+        <w:rPr>
+          <w:rFonts w:ascii="Courier New" w:eastAsia="Times New Roman" w:hAnsi="Courier New" w:cs="Courier New"/>
+          <w:color w:val="000000"/>
+          <w:sz w:val="16"/>
+          <w:szCs w:val="16"/>
+          <w:lang w:val="en-CA"/>
+        </w:rPr>
+        <w:t>itializer</w:t>
+      </w:r>
+      <w:r>
+        <w:rPr>
+          <w:rFonts w:ascii="Courier New" w:eastAsia="Times New Roman" w:hAnsi="Courier New" w:cs="Courier New"/>
+          <w:color w:val="000000"/>
+          <w:sz w:val="16"/>
+          <w:szCs w:val="16"/>
+          <w:lang w:val="en-CA"/>
+        </w:rPr>
+        <w:t>= () =</w:t>
+      </w:r>
+      <w:r>
+        <w:rPr>
+          <w:rFonts w:ascii="Courier New" w:eastAsia="Times New Roman" w:hAnsi="Courier New" w:cs="Courier New"/>
+          <w:color w:val="000000"/>
+          <w:sz w:val="16"/>
+          <w:szCs w:val="16"/>
+          <w:lang w:val="en-CA"/>
+        </w:rPr>
+        <w:t>&gt; {</w:t>
+      </w:r>
+    </w:p>
+    <w:p>
+      <w:pPr>
+        <w:tabs>
+          <w:tab w:val="left" w:pos="916"/>
+          <w:tab w:val="left" w:pos="1832"/>
+          <w:tab w:val="left" w:pos="2748"/>
+          <w:tab w:val="left" w:pos="3664"/>
+          <w:tab w:val="left" w:pos="4580"/>
+          <w:tab w:val="left" w:pos="5496"/>
+          <w:tab w:val="left" w:pos="6412"/>
+          <w:tab w:val="left" w:pos="7328"/>
+          <w:tab w:val="left" w:pos="8244"/>
+          <w:tab w:val="left" w:pos="9160"/>
+          <w:tab w:val="left" w:pos="10076"/>
+          <w:tab w:val="left" w:pos="10992"/>
+          <w:tab w:val="left" w:pos="11908"/>
+          <w:tab w:val="left" w:pos="12824"/>
+          <w:tab w:val="left" w:pos="13740"/>
+          <w:tab w:val="left" w:pos="14656"/>
+        </w:tabs>
+        <w:spacing w:line="200" w:lineRule="exact"/>
+        <w:rPr>
+          <w:rFonts w:ascii="Courier New" w:eastAsia="Times New Roman" w:hAnsi="Courier New" w:cs="Courier New"/>
+          <w:color w:val="000000"/>
+          <w:sz w:val="16"/>
+          <w:szCs w:val="16"/>
+          <w:lang w:val="en-CA"/>
+        </w:rPr>
+      </w:pPr>
+      <w:r>
+        <w:rPr>
+          <w:rFonts w:ascii="Courier New" w:eastAsia="Times New Roman" w:hAnsi="Courier New" w:cs="Courier New"/>
+          <w:color w:val="000000"/>
+          <w:sz w:val="16"/>
+          <w:szCs w:val="16"/>
+          <w:lang w:val="en-CA"/>
+        </w:rPr>
+        <w:t xml:space="preserve">  </w:t>
+      </w:r>
+      <w:proofErr w:type="spellStart"/>
+      <w:r>
+        <w:rPr>
+          <w:rFonts w:ascii="Courier New" w:eastAsia="Times New Roman" w:hAnsi="Courier New" w:cs="Courier New"/>
+          <w:color w:val="000000"/>
+          <w:sz w:val="16"/>
+          <w:szCs w:val="16"/>
+          <w:lang w:val="en-CA"/>
+        </w:rPr>
+        <w:t>ReactDOM.render</w:t>
+      </w:r>
+      <w:proofErr w:type="spellEnd"/>
+      <w:r>
+        <w:rPr>
+          <w:rFonts w:ascii="Courier New" w:eastAsia="Times New Roman" w:hAnsi="Courier New" w:cs="Courier New"/>
+          <w:color w:val="000000"/>
+          <w:sz w:val="16"/>
+          <w:szCs w:val="16"/>
+          <w:lang w:val="en-CA"/>
+        </w:rPr>
+        <w:t>(</w:t>
+      </w:r>
+    </w:p>
+    <w:p>
+      <w:pPr>
+        <w:tabs>
+          <w:tab w:val="left" w:pos="916"/>
+          <w:tab w:val="left" w:pos="1832"/>
+          <w:tab w:val="left" w:pos="2748"/>
+          <w:tab w:val="left" w:pos="3664"/>
+          <w:tab w:val="left" w:pos="4580"/>
+          <w:tab w:val="left" w:pos="5496"/>
+          <w:tab w:val="left" w:pos="6412"/>
+          <w:tab w:val="left" w:pos="7328"/>
+          <w:tab w:val="left" w:pos="8244"/>
+          <w:tab w:val="left" w:pos="9160"/>
+          <w:tab w:val="left" w:pos="10076"/>
+          <w:tab w:val="left" w:pos="10992"/>
+          <w:tab w:val="left" w:pos="11908"/>
+          <w:tab w:val="left" w:pos="12824"/>
+          <w:tab w:val="left" w:pos="13740"/>
+          <w:tab w:val="left" w:pos="14656"/>
+        </w:tabs>
+        <w:spacing w:line="200" w:lineRule="exact"/>
+        <w:rPr>
+          <w:rFonts w:ascii="Courier New" w:eastAsia="Times New Roman" w:hAnsi="Courier New" w:cs="Courier New"/>
+          <w:color w:val="000000"/>
+          <w:sz w:val="16"/>
+          <w:szCs w:val="16"/>
+          <w:lang w:val="en-CA"/>
+        </w:rPr>
+      </w:pPr>
+      <w:r>
+        <w:rPr>
+          <w:rFonts w:ascii="Courier New" w:eastAsia="Times New Roman" w:hAnsi="Courier New" w:cs="Courier New"/>
+          <w:color w:val="000000"/>
+          <w:sz w:val="16"/>
+          <w:szCs w:val="16"/>
+          <w:lang w:val="en-CA"/>
+        </w:rPr>
+        <w:t xml:space="preserve">    &lt;Counter     </w:t>
+      </w:r>
+    </w:p>
+    <w:p>
+      <w:pPr>
+        <w:tabs>
+          <w:tab w:val="left" w:pos="916"/>
+          <w:tab w:val="left" w:pos="1832"/>
+          <w:tab w:val="left" w:pos="2748"/>
+          <w:tab w:val="left" w:pos="3664"/>
+          <w:tab w:val="left" w:pos="4580"/>
+          <w:tab w:val="left" w:pos="5496"/>
+          <w:tab w:val="left" w:pos="6412"/>
+          <w:tab w:val="left" w:pos="7328"/>
+          <w:tab w:val="left" w:pos="8244"/>
+          <w:tab w:val="left" w:pos="9160"/>
+          <w:tab w:val="left" w:pos="10076"/>
+          <w:tab w:val="left" w:pos="10992"/>
+          <w:tab w:val="left" w:pos="11908"/>
+          <w:tab w:val="left" w:pos="12824"/>
+          <w:tab w:val="left" w:pos="13740"/>
+          <w:tab w:val="left" w:pos="14656"/>
+        </w:tabs>
+        <w:spacing w:line="200" w:lineRule="exact"/>
+        <w:rPr>
+          <w:rFonts w:ascii="Courier New" w:eastAsia="Times New Roman" w:hAnsi="Courier New" w:cs="Courier New"/>
+          <w:color w:val="008000"/>
+          <w:sz w:val="16"/>
+          <w:szCs w:val="16"/>
+          <w:lang w:val="en-CA"/>
+        </w:rPr>
+      </w:pPr>
+      <w:r>
+        <w:rPr>
+          <w:rFonts w:ascii="Courier New" w:eastAsia="Times New Roman" w:hAnsi="Courier New" w:cs="Courier New"/>
+          <w:color w:val="000000"/>
+          <w:sz w:val="16"/>
+          <w:szCs w:val="16"/>
+          <w:lang w:val="en-CA"/>
+        </w:rPr>
+        <w:t xml:space="preserve">      value={</w:t>
+      </w:r>
+      <w:proofErr w:type="spellStart"/>
+      <w:r>
+        <w:rPr>
+          <w:rFonts w:ascii="Courier New" w:eastAsia="Times New Roman" w:hAnsi="Courier New" w:cs="Courier New"/>
+          <w:color w:val="000000"/>
+          <w:sz w:val="16"/>
+          <w:szCs w:val="16"/>
+          <w:lang w:val="en-CA"/>
+        </w:rPr>
+        <w:t>store.getState</w:t>
+      </w:r>
+      <w:proofErr w:type="spellEnd"/>
+      <w:r>
+        <w:rPr>
+          <w:rFonts w:ascii="Courier New" w:eastAsia="Times New Roman" w:hAnsi="Courier New" w:cs="Courier New"/>
+          <w:color w:val="000000"/>
+          <w:sz w:val="16"/>
+          <w:szCs w:val="16"/>
+          <w:lang w:val="en-CA"/>
+        </w:rPr>
+        <w:t xml:space="preserve">()} </w:t>
+      </w:r>
+      <w:r>
+        <w:rPr>
+          <w:rFonts w:ascii="Courier New" w:eastAsia="Times New Roman" w:hAnsi="Courier New" w:cs="Courier New"/>
+          <w:color w:val="008000"/>
+          <w:sz w:val="16"/>
+          <w:szCs w:val="16"/>
+          <w:lang w:val="en-CA"/>
+        </w:rPr>
+        <w:t>// value={</w:t>
+      </w:r>
+      <w:proofErr w:type="spellStart"/>
+      <w:r>
+        <w:rPr>
+          <w:rFonts w:ascii="Courier New" w:eastAsia="Times New Roman" w:hAnsi="Courier New" w:cs="Courier New"/>
+          <w:color w:val="008000"/>
+          <w:sz w:val="16"/>
+          <w:szCs w:val="16"/>
+          <w:lang w:val="en-CA"/>
+        </w:rPr>
+        <w:t>store.getState</w:t>
+      </w:r>
+      <w:proofErr w:type="spellEnd"/>
+      <w:r>
+        <w:rPr>
+          <w:rFonts w:ascii="Courier New" w:eastAsia="Times New Roman" w:hAnsi="Courier New" w:cs="Courier New"/>
+          <w:color w:val="008000"/>
+          <w:sz w:val="16"/>
+          <w:szCs w:val="16"/>
+          <w:lang w:val="en-CA"/>
+        </w:rPr>
+        <w:t xml:space="preserve">()} </w:t>
+      </w:r>
+      <w:r>
+        <w:rPr>
+          <w:rFonts w:ascii="Courier New" w:eastAsia="Times New Roman" w:hAnsi="Courier New" w:cs="Courier New"/>
+          <w:color w:val="008000"/>
+          <w:sz w:val="16"/>
+          <w:szCs w:val="16"/>
+          <w:lang w:val="en-CA"/>
+        </w:rPr>
+        <w:t>,</w:t>
+      </w:r>
+      <w:r>
+        <w:rPr>
+          <w:rFonts w:ascii="SimSun" w:eastAsia="SimSun" w:hAnsi="SimSun" w:cs="SimSun" w:hint="eastAsia"/>
+          <w:color w:val="008000"/>
+          <w:sz w:val="16"/>
+          <w:szCs w:val="16"/>
+          <w:lang w:val="en-CA"/>
+        </w:rPr>
+        <w:t>从</w:t>
+      </w:r>
+      <w:r>
+        <w:rPr>
+          <w:rFonts w:ascii="SimSun" w:eastAsia="SimSun" w:hAnsi="SimSun" w:cs="SimSun"/>
+          <w:color w:val="008000"/>
+          <w:sz w:val="16"/>
+          <w:szCs w:val="16"/>
+          <w:lang w:val="en-CA"/>
+        </w:rPr>
+        <w:t>redux</w:t>
+      </w:r>
+      <w:r>
+        <w:rPr>
+          <w:rFonts w:ascii="SimSun" w:eastAsia="SimSun" w:hAnsi="SimSun" w:cs="SimSun" w:hint="eastAsia"/>
+          <w:color w:val="008000"/>
+          <w:sz w:val="16"/>
+          <w:szCs w:val="16"/>
+          <w:lang w:val="en-CA"/>
+        </w:rPr>
+        <w:t>中取</w:t>
+      </w:r>
+      <w:r>
+        <w:rPr>
+          <w:rFonts w:ascii="Microsoft YaHei" w:eastAsia="Microsoft YaHei" w:hAnsi="Microsoft YaHei" w:cs="Microsoft YaHei" w:hint="eastAsia"/>
+          <w:color w:val="008000"/>
+          <w:sz w:val="16"/>
+          <w:szCs w:val="16"/>
+          <w:lang w:val="en-CA"/>
+        </w:rPr>
+        <w:t>给组件</w:t>
+      </w:r>
+      <w:r>
+        <w:rPr>
+          <w:rFonts w:ascii="Courier New" w:eastAsia="Times New Roman" w:hAnsi="Courier New" w:cs="Courier New"/>
+          <w:color w:val="008000"/>
+          <w:sz w:val="16"/>
+          <w:szCs w:val="16"/>
+          <w:lang w:val="en-CA"/>
+        </w:rPr>
+        <w:t>Counter</w:t>
+      </w:r>
+      <w:r>
+        <w:rPr>
+          <w:rFonts w:ascii="Microsoft YaHei" w:eastAsia="Microsoft YaHei" w:hAnsi="Microsoft YaHei" w:cs="Microsoft YaHei" w:hint="eastAsia"/>
+          <w:color w:val="008000"/>
+          <w:sz w:val="16"/>
+          <w:szCs w:val="16"/>
+          <w:lang w:val="en-CA"/>
+        </w:rPr>
+        <w:t>的</w:t>
+      </w:r>
+      <w:r>
+        <w:rPr>
+          <w:rFonts w:ascii="Microsoft YaHei" w:eastAsia="Microsoft YaHei" w:hAnsi="Microsoft YaHei" w:cs="Microsoft YaHei" w:hint="eastAsia"/>
+          <w:color w:val="008000"/>
+          <w:sz w:val="16"/>
+          <w:szCs w:val="16"/>
+          <w:lang w:val="en-CA"/>
+        </w:rPr>
+        <w:t>数据</w:t>
+      </w:r>
+      <w:r>
+        <w:rPr>
+          <w:rFonts w:ascii="Courier New" w:eastAsia="Times New Roman" w:hAnsi="Courier New" w:cs="Courier New"/>
+          <w:color w:val="008000"/>
+          <w:sz w:val="16"/>
+          <w:szCs w:val="16"/>
+          <w:lang w:val="en-CA"/>
+        </w:rPr>
+        <w:t xml:space="preserve"> </w:t>
+      </w:r>
+      <w:r>
+        <w:rPr>
+          <w:rFonts w:ascii="Microsoft YaHei" w:eastAsia="Microsoft YaHei" w:hAnsi="Microsoft YaHei" w:cs="Microsoft YaHei" w:hint="eastAsia"/>
+          <w:color w:val="008000"/>
+          <w:sz w:val="16"/>
+          <w:szCs w:val="16"/>
+          <w:lang w:val="en-CA"/>
+        </w:rPr>
+        <w:t>这里的</w:t>
+      </w:r>
+      <w:proofErr w:type="spellStart"/>
+      <w:r>
+        <w:rPr>
+          <w:rFonts w:ascii="Courier New" w:eastAsia="Times New Roman" w:hAnsi="Courier New" w:cs="Courier New"/>
+          <w:color w:val="008000"/>
+          <w:sz w:val="16"/>
+          <w:szCs w:val="16"/>
+          <w:lang w:val="en-CA"/>
+        </w:rPr>
+        <w:t>store.getState</w:t>
+      </w:r>
+      <w:proofErr w:type="spellEnd"/>
+      <w:r>
+        <w:rPr>
+          <w:rFonts w:ascii="Courier New" w:eastAsia="Times New Roman" w:hAnsi="Courier New" w:cs="Courier New"/>
+          <w:color w:val="008000"/>
+          <w:sz w:val="16"/>
+          <w:szCs w:val="16"/>
+          <w:lang w:val="en-CA"/>
+        </w:rPr>
+        <w:t>()</w:t>
+      </w:r>
+      <w:r>
+        <w:rPr>
+          <w:rFonts w:ascii="Microsoft YaHei" w:eastAsia="Microsoft YaHei" w:hAnsi="Microsoft YaHei" w:cs="Microsoft YaHei" w:hint="eastAsia"/>
+          <w:color w:val="008000"/>
+          <w:sz w:val="16"/>
+          <w:szCs w:val="16"/>
+          <w:lang w:val="en-CA"/>
+        </w:rPr>
+        <w:t>得到的值</w:t>
+      </w:r>
+      <w:r>
+        <w:rPr>
+          <w:rFonts w:ascii="Courier New" w:eastAsia="Times New Roman" w:hAnsi="Courier New" w:cs="Courier New"/>
+          <w:color w:val="008000"/>
+          <w:sz w:val="16"/>
+          <w:szCs w:val="16"/>
+          <w:lang w:val="en-CA"/>
+        </w:rPr>
+        <w:t>,</w:t>
+      </w:r>
+      <w:r>
+        <w:rPr>
+          <w:rFonts w:ascii="Microsoft YaHei" w:eastAsia="Microsoft YaHei" w:hAnsi="Microsoft YaHei" w:cs="Microsoft YaHei" w:hint="eastAsia"/>
+          <w:color w:val="008000"/>
+          <w:sz w:val="16"/>
+          <w:szCs w:val="16"/>
+          <w:lang w:val="en-CA"/>
+        </w:rPr>
+        <w:t>就是</w:t>
+      </w:r>
+      <w:r>
+        <w:rPr>
+          <w:rFonts w:ascii="Courier New" w:eastAsia="Times New Roman" w:hAnsi="Courier New" w:cs="Courier New"/>
+          <w:color w:val="008000"/>
+          <w:sz w:val="16"/>
+          <w:szCs w:val="16"/>
+          <w:lang w:val="en-CA"/>
+        </w:rPr>
+        <w:t>store</w:t>
+      </w:r>
+      <w:r>
+        <w:rPr>
+          <w:rFonts w:ascii="Microsoft YaHei" w:eastAsia="Microsoft YaHei" w:hAnsi="Microsoft YaHei" w:cs="Microsoft YaHei" w:hint="eastAsia"/>
+          <w:color w:val="008000"/>
+          <w:sz w:val="16"/>
+          <w:szCs w:val="16"/>
+          <w:lang w:val="en-CA"/>
+        </w:rPr>
+        <w:t>创建过程中</w:t>
+      </w:r>
+      <w:r>
+        <w:rPr>
+          <w:rFonts w:ascii="Courier New" w:eastAsia="Times New Roman" w:hAnsi="Courier New" w:cs="Courier New"/>
+          <w:color w:val="008000"/>
+          <w:sz w:val="16"/>
+          <w:szCs w:val="16"/>
+          <w:lang w:val="en-CA"/>
+        </w:rPr>
+        <w:t>reducer</w:t>
+      </w:r>
+      <w:r>
+        <w:rPr>
+          <w:rFonts w:ascii="Microsoft YaHei" w:eastAsia="Microsoft YaHei" w:hAnsi="Microsoft YaHei" w:cs="Microsoft YaHei" w:hint="eastAsia"/>
+          <w:color w:val="008000"/>
+          <w:sz w:val="16"/>
+          <w:szCs w:val="16"/>
+          <w:lang w:val="en-CA"/>
+        </w:rPr>
+        <w:t>纯函数里面的初始</w:t>
+      </w:r>
+      <w:r>
+        <w:rPr>
+          <w:rFonts w:ascii="Courier New" w:eastAsia="Times New Roman" w:hAnsi="Courier New" w:cs="Courier New"/>
+          <w:color w:val="008000"/>
+          <w:sz w:val="16"/>
+          <w:szCs w:val="16"/>
+          <w:lang w:val="en-CA"/>
+        </w:rPr>
+        <w:t>state</w:t>
+      </w:r>
+      <w:r>
+        <w:rPr>
+          <w:rFonts w:ascii="Microsoft YaHei" w:eastAsia="Microsoft YaHei" w:hAnsi="Microsoft YaHei" w:cs="Microsoft YaHei" w:hint="eastAsia"/>
+          <w:color w:val="008000"/>
+          <w:sz w:val="16"/>
+          <w:szCs w:val="16"/>
+          <w:lang w:val="en-CA"/>
+        </w:rPr>
+        <w:t>值</w:t>
+      </w:r>
+    </w:p>
+    <w:p>
+      <w:pPr>
+        <w:tabs>
+          <w:tab w:val="left" w:pos="916"/>
+          <w:tab w:val="left" w:pos="1832"/>
+          <w:tab w:val="left" w:pos="2748"/>
+          <w:tab w:val="left" w:pos="3664"/>
+          <w:tab w:val="left" w:pos="4580"/>
+          <w:tab w:val="left" w:pos="5496"/>
+          <w:tab w:val="left" w:pos="6412"/>
+          <w:tab w:val="left" w:pos="7328"/>
+          <w:tab w:val="left" w:pos="8244"/>
+          <w:tab w:val="left" w:pos="9160"/>
+          <w:tab w:val="left" w:pos="10076"/>
+          <w:tab w:val="left" w:pos="10992"/>
+          <w:tab w:val="left" w:pos="11908"/>
+          <w:tab w:val="left" w:pos="12824"/>
+          <w:tab w:val="left" w:pos="13740"/>
+          <w:tab w:val="left" w:pos="14656"/>
+        </w:tabs>
+        <w:spacing w:line="200" w:lineRule="exact"/>
+        <w:rPr>
+          <w:rFonts w:ascii="Courier New" w:eastAsia="Times New Roman" w:hAnsi="Courier New" w:cs="Courier New"/>
+          <w:color w:val="000000"/>
+          <w:sz w:val="16"/>
+          <w:szCs w:val="16"/>
+          <w:lang w:val="en-CA"/>
+        </w:rPr>
+      </w:pPr>
+    </w:p>
+    <w:p>
+      <w:pPr>
+        <w:tabs>
+          <w:tab w:val="left" w:pos="916"/>
+          <w:tab w:val="left" w:pos="1832"/>
+          <w:tab w:val="left" w:pos="2748"/>
+          <w:tab w:val="left" w:pos="3664"/>
+          <w:tab w:val="left" w:pos="4580"/>
+          <w:tab w:val="left" w:pos="5496"/>
+          <w:tab w:val="left" w:pos="6412"/>
+          <w:tab w:val="left" w:pos="7328"/>
+          <w:tab w:val="left" w:pos="8244"/>
+          <w:tab w:val="left" w:pos="9160"/>
+          <w:tab w:val="left" w:pos="10076"/>
+          <w:tab w:val="left" w:pos="10992"/>
+          <w:tab w:val="left" w:pos="11908"/>
+          <w:tab w:val="left" w:pos="12824"/>
+          <w:tab w:val="left" w:pos="13740"/>
+          <w:tab w:val="left" w:pos="14656"/>
+        </w:tabs>
+        <w:spacing w:line="200" w:lineRule="exact"/>
+        <w:rPr>
+          <w:rFonts w:ascii="Courier New" w:eastAsia="Times New Roman" w:hAnsi="Courier New" w:cs="Courier New"/>
+          <w:color w:val="000000"/>
+          <w:sz w:val="16"/>
+          <w:szCs w:val="16"/>
+          <w:lang w:val="en-CA"/>
+        </w:rPr>
+      </w:pPr>
+      <w:r>
+        <w:rPr>
+          <w:rFonts w:ascii="Courier New" w:eastAsia="Times New Roman" w:hAnsi="Courier New" w:cs="Courier New"/>
+          <w:color w:val="000000"/>
+          <w:sz w:val="16"/>
+          <w:szCs w:val="16"/>
+          <w:lang w:val="en-CA"/>
+        </w:rPr>
+        <w:t xml:space="preserve">      add </w:t>
+      </w:r>
+      <w:proofErr w:type="gramStart"/>
+      <w:r>
+        <w:rPr>
+          <w:rFonts w:ascii="Courier New" w:eastAsia="Times New Roman" w:hAnsi="Courier New" w:cs="Courier New"/>
+          <w:color w:val="000000"/>
+          <w:sz w:val="16"/>
+          <w:szCs w:val="16"/>
+          <w:lang w:val="en-CA"/>
+        </w:rPr>
+        <w:t>={</w:t>
+      </w:r>
+      <w:proofErr w:type="gramEnd"/>
+      <w:r>
+        <w:rPr>
+          <w:rFonts w:ascii="Courier New" w:eastAsia="Times New Roman" w:hAnsi="Courier New" w:cs="Courier New"/>
+          <w:color w:val="000000"/>
+          <w:sz w:val="16"/>
+          <w:szCs w:val="16"/>
+          <w:lang w:val="en-CA"/>
+        </w:rPr>
+        <w:t>() =</w:t>
+      </w:r>
+      <w:r>
+        <w:rPr>
+          <w:rFonts w:ascii="Courier New" w:eastAsia="Times New Roman" w:hAnsi="Courier New" w:cs="Courier New"/>
+          <w:color w:val="000000"/>
+          <w:sz w:val="16"/>
+          <w:szCs w:val="16"/>
+          <w:lang w:val="en-CA"/>
+        </w:rPr>
+        <w:t>&gt;</w:t>
+      </w:r>
+      <w:proofErr w:type="spellStart"/>
+      <w:r>
+        <w:rPr>
+          <w:rFonts w:ascii="Courier New" w:eastAsia="Times New Roman" w:hAnsi="Courier New" w:cs="Courier New"/>
+          <w:color w:val="000000"/>
+          <w:sz w:val="16"/>
+          <w:szCs w:val="16"/>
+          <w:lang w:val="en-CA"/>
+        </w:rPr>
+        <w:t>store.dispatch</w:t>
+      </w:r>
+      <w:proofErr w:type="spellEnd"/>
+      <w:r>
+        <w:rPr>
+          <w:rFonts w:ascii="Courier New" w:eastAsia="Times New Roman" w:hAnsi="Courier New" w:cs="Courier New"/>
+          <w:color w:val="000000"/>
+          <w:sz w:val="16"/>
+          <w:szCs w:val="16"/>
+          <w:lang w:val="en-CA"/>
+        </w:rPr>
+        <w:t>(</w:t>
+      </w:r>
+      <w:proofErr w:type="spellStart"/>
+      <w:r>
+        <w:rPr>
+          <w:rFonts w:ascii="Courier New" w:eastAsia="Times New Roman" w:hAnsi="Courier New" w:cs="Courier New"/>
+          <w:color w:val="000000"/>
+          <w:sz w:val="16"/>
+          <w:szCs w:val="16"/>
+          <w:lang w:val="en-CA"/>
+        </w:rPr>
+        <w:t>numAdd</w:t>
+      </w:r>
+      <w:proofErr w:type="spellEnd"/>
+      <w:r>
+        <w:rPr>
+          <w:rFonts w:ascii="Courier New" w:eastAsia="Times New Roman" w:hAnsi="Courier New" w:cs="Courier New"/>
+          <w:color w:val="000000"/>
+          <w:sz w:val="16"/>
+          <w:szCs w:val="16"/>
+          <w:lang w:val="en-CA"/>
+        </w:rPr>
+        <w:t>())}</w:t>
+      </w:r>
+    </w:p>
+    <w:p>
+      <w:pPr>
+        <w:tabs>
+          <w:tab w:val="left" w:pos="916"/>
+          <w:tab w:val="left" w:pos="1832"/>
+          <w:tab w:val="left" w:pos="2748"/>
+          <w:tab w:val="left" w:pos="3664"/>
+          <w:tab w:val="left" w:pos="4580"/>
+          <w:tab w:val="left" w:pos="5496"/>
+          <w:tab w:val="left" w:pos="6412"/>
+          <w:tab w:val="left" w:pos="7328"/>
+          <w:tab w:val="left" w:pos="8244"/>
+          <w:tab w:val="left" w:pos="9160"/>
+          <w:tab w:val="left" w:pos="10076"/>
+          <w:tab w:val="left" w:pos="10992"/>
+          <w:tab w:val="left" w:pos="11908"/>
+          <w:tab w:val="left" w:pos="12824"/>
+          <w:tab w:val="left" w:pos="13740"/>
+          <w:tab w:val="left" w:pos="14656"/>
+        </w:tabs>
+        <w:spacing w:line="200" w:lineRule="exact"/>
+        <w:rPr>
+          <w:rFonts w:ascii="Courier New" w:eastAsia="Times New Roman" w:hAnsi="Courier New" w:cs="Courier New"/>
+          <w:color w:val="000000"/>
+          <w:sz w:val="16"/>
+          <w:szCs w:val="16"/>
+          <w:lang w:val="en-CA"/>
+        </w:rPr>
+      </w:pPr>
+      <w:r>
+        <w:rPr>
+          <w:rFonts w:ascii="Courier New" w:eastAsia="Times New Roman" w:hAnsi="Courier New" w:cs="Courier New"/>
+          <w:color w:val="000000"/>
+          <w:sz w:val="16"/>
+          <w:szCs w:val="16"/>
+          <w:lang w:val="en-CA"/>
+        </w:rPr>
+        <w:t xml:space="preserve">      del </w:t>
+      </w:r>
+      <w:proofErr w:type="gramStart"/>
+      <w:r>
+        <w:rPr>
+          <w:rFonts w:ascii="Courier New" w:eastAsia="Times New Roman" w:hAnsi="Courier New" w:cs="Courier New"/>
+          <w:color w:val="000000"/>
+          <w:sz w:val="16"/>
+          <w:szCs w:val="16"/>
+          <w:lang w:val="en-CA"/>
+        </w:rPr>
+        <w:t>={</w:t>
+      </w:r>
+      <w:proofErr w:type="gramEnd"/>
+      <w:r>
+        <w:rPr>
+          <w:rFonts w:ascii="Courier New" w:eastAsia="Times New Roman" w:hAnsi="Courier New" w:cs="Courier New"/>
+          <w:color w:val="000000"/>
+          <w:sz w:val="16"/>
+          <w:szCs w:val="16"/>
+          <w:lang w:val="en-CA"/>
+        </w:rPr>
+        <w:t>() =</w:t>
+      </w:r>
+      <w:r>
+        <w:rPr>
+          <w:rFonts w:ascii="Courier New" w:eastAsia="Times New Roman" w:hAnsi="Courier New" w:cs="Courier New"/>
+          <w:color w:val="000000"/>
+          <w:sz w:val="16"/>
+          <w:szCs w:val="16"/>
+          <w:lang w:val="en-CA"/>
+        </w:rPr>
+        <w:t>&gt;</w:t>
+      </w:r>
+      <w:proofErr w:type="spellStart"/>
+      <w:r>
+        <w:rPr>
+          <w:rFonts w:ascii="Courier New" w:eastAsia="Times New Roman" w:hAnsi="Courier New" w:cs="Courier New"/>
+          <w:color w:val="000000"/>
+          <w:sz w:val="16"/>
+          <w:szCs w:val="16"/>
+          <w:lang w:val="en-CA"/>
+        </w:rPr>
+        <w:t>store.dispatch</w:t>
+      </w:r>
+      <w:proofErr w:type="spellEnd"/>
+      <w:r>
+        <w:rPr>
+          <w:rFonts w:ascii="Courier New" w:eastAsia="Times New Roman" w:hAnsi="Courier New" w:cs="Courier New"/>
+          <w:color w:val="000000"/>
+          <w:sz w:val="16"/>
+          <w:szCs w:val="16"/>
+          <w:lang w:val="en-CA"/>
+        </w:rPr>
+        <w:t>(</w:t>
+      </w:r>
+      <w:proofErr w:type="spellStart"/>
+      <w:r>
+        <w:rPr>
+          <w:rFonts w:ascii="Courier New" w:eastAsia="Times New Roman" w:hAnsi="Courier New" w:cs="Courier New"/>
+          <w:color w:val="000000"/>
+          <w:sz w:val="16"/>
+          <w:szCs w:val="16"/>
+          <w:lang w:val="en-CA"/>
+        </w:rPr>
+        <w:t>numDel</w:t>
+      </w:r>
+      <w:proofErr w:type="spellEnd"/>
+      <w:r>
+        <w:rPr>
+          <w:rFonts w:ascii="Courier New" w:eastAsia="Times New Roman" w:hAnsi="Courier New" w:cs="Courier New"/>
+          <w:color w:val="000000"/>
+          <w:sz w:val="16"/>
+          <w:szCs w:val="16"/>
+          <w:lang w:val="en-CA"/>
+        </w:rPr>
+        <w:t>())}</w:t>
+      </w:r>
+    </w:p>
+    <w:p>
+      <w:pPr>
+        <w:tabs>
+          <w:tab w:val="left" w:pos="916"/>
+          <w:tab w:val="left" w:pos="1832"/>
+          <w:tab w:val="left" w:pos="2748"/>
+          <w:tab w:val="left" w:pos="3664"/>
+          <w:tab w:val="left" w:pos="4580"/>
+          <w:tab w:val="left" w:pos="5496"/>
+          <w:tab w:val="left" w:pos="6412"/>
+          <w:tab w:val="left" w:pos="7328"/>
+          <w:tab w:val="left" w:pos="8244"/>
+          <w:tab w:val="left" w:pos="9160"/>
+          <w:tab w:val="left" w:pos="10076"/>
+          <w:tab w:val="left" w:pos="10992"/>
+          <w:tab w:val="left" w:pos="11908"/>
+          <w:tab w:val="left" w:pos="12824"/>
+          <w:tab w:val="left" w:pos="13740"/>
+          <w:tab w:val="left" w:pos="14656"/>
+        </w:tabs>
+        <w:spacing w:line="200" w:lineRule="exact"/>
+        <w:rPr>
+          <w:rFonts w:ascii="Courier New" w:eastAsia="Times New Roman" w:hAnsi="Courier New" w:cs="Courier New"/>
+          <w:color w:val="008000"/>
+          <w:sz w:val="16"/>
+          <w:szCs w:val="16"/>
+          <w:lang w:val="en-CA"/>
+        </w:rPr>
+      </w:pPr>
+      <w:r>
+        <w:rPr>
+          <w:rFonts w:ascii="Courier New" w:eastAsia="Times New Roman" w:hAnsi="Courier New" w:cs="Courier New"/>
+          <w:color w:val="008000"/>
+          <w:sz w:val="16"/>
+          <w:szCs w:val="16"/>
+          <w:lang w:val="en-CA"/>
+        </w:rPr>
+        <w:t>// ()=&gt;</w:t>
+      </w:r>
+      <w:proofErr w:type="spellStart"/>
+      <w:r>
+        <w:rPr>
+          <w:rFonts w:ascii="Courier New" w:eastAsia="Times New Roman" w:hAnsi="Courier New" w:cs="Courier New"/>
+          <w:color w:val="008000"/>
+          <w:sz w:val="16"/>
+          <w:szCs w:val="16"/>
+          <w:lang w:val="en-CA"/>
+        </w:rPr>
+        <w:t>store.dispatch</w:t>
+      </w:r>
+      <w:proofErr w:type="spellEnd"/>
+      <w:r>
+        <w:rPr>
+          <w:rFonts w:ascii="Courier New" w:eastAsia="Times New Roman" w:hAnsi="Courier New" w:cs="Courier New"/>
+          <w:color w:val="008000"/>
+          <w:sz w:val="16"/>
+          <w:szCs w:val="16"/>
+          <w:lang w:val="en-CA"/>
+        </w:rPr>
+        <w:t>(</w:t>
+      </w:r>
+      <w:proofErr w:type="spellStart"/>
+      <w:r>
+        <w:rPr>
+          <w:rFonts w:ascii="Courier New" w:eastAsia="Times New Roman" w:hAnsi="Courier New" w:cs="Courier New"/>
+          <w:color w:val="008000"/>
+          <w:sz w:val="16"/>
+          <w:szCs w:val="16"/>
+          <w:lang w:val="en-CA"/>
+        </w:rPr>
+        <w:t>numAdd</w:t>
+      </w:r>
+      <w:proofErr w:type="spellEnd"/>
+      <w:r>
+        <w:rPr>
+          <w:rFonts w:ascii="Courier New" w:eastAsia="Times New Roman" w:hAnsi="Courier New" w:cs="Courier New"/>
+          <w:color w:val="008000"/>
+          <w:sz w:val="16"/>
+          <w:szCs w:val="16"/>
+          <w:lang w:val="en-CA"/>
+        </w:rPr>
+        <w:t>())</w:t>
+      </w:r>
+      <w:r>
+        <w:rPr>
+          <w:rFonts w:ascii="Microsoft YaHei" w:eastAsia="Microsoft YaHei" w:hAnsi="Microsoft YaHei" w:cs="Microsoft YaHei" w:hint="eastAsia"/>
+          <w:color w:val="008000"/>
+          <w:sz w:val="16"/>
+          <w:szCs w:val="16"/>
+          <w:lang w:val="en-CA"/>
+        </w:rPr>
+        <w:t>和</w:t>
+      </w:r>
+      <w:r>
+        <w:rPr>
+          <w:rFonts w:ascii="Courier New" w:eastAsia="Times New Roman" w:hAnsi="Courier New" w:cs="Courier New"/>
+          <w:color w:val="008000"/>
+          <w:sz w:val="16"/>
+          <w:szCs w:val="16"/>
+          <w:lang w:val="en-CA"/>
+        </w:rPr>
+        <w:t>()=&gt;</w:t>
+      </w:r>
+      <w:proofErr w:type="spellStart"/>
+      <w:r>
+        <w:rPr>
+          <w:rFonts w:ascii="Courier New" w:eastAsia="Times New Roman" w:hAnsi="Courier New" w:cs="Courier New"/>
+          <w:color w:val="008000"/>
+          <w:sz w:val="16"/>
+          <w:szCs w:val="16"/>
+          <w:lang w:val="en-CA"/>
+        </w:rPr>
+        <w:t>store.dispatch</w:t>
+      </w:r>
+      <w:proofErr w:type="spellEnd"/>
+      <w:r>
+        <w:rPr>
+          <w:rFonts w:ascii="Courier New" w:eastAsia="Times New Roman" w:hAnsi="Courier New" w:cs="Courier New"/>
+          <w:color w:val="008000"/>
+          <w:sz w:val="16"/>
+          <w:szCs w:val="16"/>
+          <w:lang w:val="en-CA"/>
+        </w:rPr>
+        <w:t>(</w:t>
+      </w:r>
+      <w:proofErr w:type="spellStart"/>
+      <w:r>
+        <w:rPr>
+          <w:rFonts w:ascii="Courier New" w:eastAsia="Times New Roman" w:hAnsi="Courier New" w:cs="Courier New"/>
+          <w:color w:val="008000"/>
+          <w:sz w:val="16"/>
+          <w:szCs w:val="16"/>
+          <w:lang w:val="en-CA"/>
+        </w:rPr>
+        <w:t>numDel</w:t>
+      </w:r>
+      <w:proofErr w:type="spellEnd"/>
+      <w:r>
+        <w:rPr>
+          <w:rFonts w:ascii="Courier New" w:eastAsia="Times New Roman" w:hAnsi="Courier New" w:cs="Courier New"/>
+          <w:color w:val="008000"/>
+          <w:sz w:val="16"/>
+          <w:szCs w:val="16"/>
+          <w:lang w:val="en-CA"/>
+        </w:rPr>
+        <w:t xml:space="preserve">()) </w:t>
+      </w:r>
+      <w:r>
+        <w:rPr>
+          <w:rFonts w:ascii="Microsoft YaHei" w:eastAsia="Microsoft YaHei" w:hAnsi="Microsoft YaHei" w:cs="Microsoft YaHei" w:hint="eastAsia"/>
+          <w:color w:val="008000"/>
+          <w:sz w:val="16"/>
+          <w:szCs w:val="16"/>
+          <w:lang w:val="en-CA"/>
+        </w:rPr>
+        <w:t>定义函数传递给展示组件</w:t>
+      </w:r>
+      <w:r>
+        <w:rPr>
+          <w:rFonts w:ascii="Courier New" w:eastAsia="Times New Roman" w:hAnsi="Courier New" w:cs="Courier New"/>
+          <w:color w:val="008000"/>
+          <w:sz w:val="16"/>
+          <w:szCs w:val="16"/>
+          <w:lang w:val="en-CA"/>
+        </w:rPr>
+        <w:t>Counter</w:t>
+      </w:r>
+    </w:p>
+    <w:p>
+      <w:pPr>
+        <w:tabs>
+          <w:tab w:val="left" w:pos="916"/>
+          <w:tab w:val="left" w:pos="1832"/>
+          <w:tab w:val="left" w:pos="2748"/>
+          <w:tab w:val="left" w:pos="3664"/>
+          <w:tab w:val="left" w:pos="4580"/>
+          <w:tab w:val="left" w:pos="5496"/>
+          <w:tab w:val="left" w:pos="6412"/>
+          <w:tab w:val="left" w:pos="7328"/>
+          <w:tab w:val="left" w:pos="8244"/>
+          <w:tab w:val="left" w:pos="9160"/>
+          <w:tab w:val="left" w:pos="10076"/>
+          <w:tab w:val="left" w:pos="10992"/>
+          <w:tab w:val="left" w:pos="11908"/>
+          <w:tab w:val="left" w:pos="12824"/>
+          <w:tab w:val="left" w:pos="13740"/>
+          <w:tab w:val="left" w:pos="14656"/>
+        </w:tabs>
+        <w:spacing w:line="200" w:lineRule="exact"/>
+        <w:rPr>
+          <w:rFonts w:ascii="Courier New" w:eastAsia="Times New Roman" w:hAnsi="Courier New" w:cs="Courier New"/>
+          <w:color w:val="000000"/>
+          <w:sz w:val="16"/>
+          <w:szCs w:val="16"/>
+          <w:lang w:val="en-CA"/>
+        </w:rPr>
+      </w:pPr>
+      <w:r>
+        <w:rPr>
+          <w:rFonts w:ascii="Courier New" w:eastAsia="Times New Roman" w:hAnsi="Courier New" w:cs="Courier New"/>
+          <w:color w:val="008000"/>
+          <w:sz w:val="16"/>
+          <w:szCs w:val="16"/>
+          <w:lang w:val="en-CA"/>
+        </w:rPr>
+        <w:t>//</w:t>
+      </w:r>
+      <w:proofErr w:type="spellStart"/>
+      <w:r>
+        <w:rPr>
+          <w:rFonts w:ascii="Courier New" w:eastAsia="Times New Roman" w:hAnsi="Courier New" w:cs="Courier New"/>
+          <w:color w:val="008000"/>
+          <w:sz w:val="16"/>
+          <w:szCs w:val="16"/>
+          <w:lang w:val="en-CA"/>
+        </w:rPr>
+        <w:t>store.dispatch</w:t>
+      </w:r>
+      <w:proofErr w:type="spellEnd"/>
+      <w:r>
+        <w:rPr>
+          <w:rFonts w:ascii="Courier New" w:eastAsia="Times New Roman" w:hAnsi="Courier New" w:cs="Courier New"/>
+          <w:color w:val="008000"/>
+          <w:sz w:val="16"/>
+          <w:szCs w:val="16"/>
+          <w:lang w:val="en-CA"/>
+        </w:rPr>
+        <w:t>(</w:t>
+      </w:r>
+      <w:r>
+        <w:rPr>
+          <w:rFonts w:ascii="Microsoft YaHei" w:eastAsia="Microsoft YaHei" w:hAnsi="Microsoft YaHei" w:cs="Microsoft YaHei" w:hint="eastAsia"/>
+          <w:color w:val="008000"/>
+          <w:sz w:val="16"/>
+          <w:szCs w:val="16"/>
+          <w:lang w:val="en-CA"/>
+        </w:rPr>
+        <w:t>参数</w:t>
+      </w:r>
+      <w:r>
+        <w:rPr>
+          <w:rFonts w:ascii="Courier New" w:eastAsia="Times New Roman" w:hAnsi="Courier New" w:cs="Courier New"/>
+          <w:color w:val="008000"/>
+          <w:sz w:val="16"/>
+          <w:szCs w:val="16"/>
+          <w:lang w:val="en-CA"/>
+        </w:rPr>
+        <w:t>)</w:t>
+      </w:r>
+      <w:r>
+        <w:rPr>
+          <w:rFonts w:ascii="Microsoft YaHei" w:eastAsia="Microsoft YaHei" w:hAnsi="Microsoft YaHei" w:cs="Microsoft YaHei" w:hint="eastAsia"/>
+          <w:color w:val="008000"/>
+          <w:sz w:val="16"/>
+          <w:szCs w:val="16"/>
+          <w:lang w:val="en-CA"/>
+        </w:rPr>
+        <w:t>会传递一个对象作为参数例如</w:t>
+      </w:r>
+      <w:r>
+        <w:rPr>
+          <w:rFonts w:ascii="Courier New" w:eastAsia="Times New Roman" w:hAnsi="Courier New" w:cs="Courier New"/>
+          <w:color w:val="008000"/>
+          <w:sz w:val="16"/>
+          <w:szCs w:val="16"/>
+          <w:lang w:val="en-CA"/>
+        </w:rPr>
+        <w:t>{</w:t>
+      </w:r>
+      <w:proofErr w:type="spellStart"/>
+      <w:r>
+        <w:rPr>
+          <w:rFonts w:ascii="Courier New" w:eastAsia="Times New Roman" w:hAnsi="Courier New" w:cs="Courier New"/>
+          <w:color w:val="008000"/>
+          <w:sz w:val="16"/>
+          <w:szCs w:val="16"/>
+          <w:lang w:val="en-CA"/>
+        </w:rPr>
+        <w:t>type:"add</w:t>
+      </w:r>
+      <w:proofErr w:type="spellEnd"/>
+      <w:r>
+        <w:rPr>
+          <w:rFonts w:ascii="Courier New" w:eastAsia="Times New Roman" w:hAnsi="Courier New" w:cs="Courier New"/>
+          <w:color w:val="008000"/>
+          <w:sz w:val="16"/>
+          <w:szCs w:val="16"/>
+          <w:lang w:val="en-CA"/>
+        </w:rPr>
+        <w:t>"},</w:t>
+      </w:r>
+      <w:r>
+        <w:rPr>
+          <w:rFonts w:ascii="Microsoft YaHei" w:eastAsia="Microsoft YaHei" w:hAnsi="Microsoft YaHei" w:cs="Microsoft YaHei" w:hint="eastAsia"/>
+          <w:color w:val="008000"/>
+          <w:sz w:val="16"/>
+          <w:szCs w:val="16"/>
+          <w:lang w:val="en-CA"/>
+        </w:rPr>
+        <w:t>调用</w:t>
+      </w:r>
+      <w:r>
+        <w:rPr>
+          <w:rFonts w:ascii="Courier New" w:eastAsia="Times New Roman" w:hAnsi="Courier New" w:cs="Courier New"/>
+          <w:color w:val="008000"/>
+          <w:sz w:val="16"/>
+          <w:szCs w:val="16"/>
+          <w:lang w:val="en-CA"/>
+        </w:rPr>
+        <w:t>reducer</w:t>
+      </w:r>
+      <w:r>
+        <w:rPr>
+          <w:rFonts w:ascii="Microsoft YaHei" w:eastAsia="Microsoft YaHei" w:hAnsi="Microsoft YaHei" w:cs="Microsoft YaHei" w:hint="eastAsia"/>
+          <w:color w:val="008000"/>
+          <w:sz w:val="16"/>
+          <w:szCs w:val="16"/>
+          <w:lang w:val="en-CA"/>
+        </w:rPr>
+        <w:t>纯函数</w:t>
+      </w:r>
+      <w:r>
+        <w:rPr>
+          <w:rFonts w:ascii="Courier New" w:eastAsia="Times New Roman" w:hAnsi="Courier New" w:cs="Courier New"/>
+          <w:color w:val="008000"/>
+          <w:sz w:val="16"/>
+          <w:szCs w:val="16"/>
+          <w:lang w:val="en-CA"/>
+        </w:rPr>
+        <w:t>,</w:t>
+      </w:r>
+      <w:r>
+        <w:rPr>
+          <w:rFonts w:ascii="Courier New" w:eastAsia="Times New Roman" w:hAnsi="Courier New" w:cs="Courier New"/>
+          <w:color w:val="008000"/>
+          <w:sz w:val="16"/>
+          <w:szCs w:val="16"/>
+          <w:lang w:val="en-CA"/>
+        </w:rPr>
+        <w:t xml:space="preserve"> reducer</w:t>
+      </w:r>
+      <w:r>
+        <w:rPr>
+          <w:rFonts w:ascii="SimSun" w:eastAsia="SimSun" w:hAnsi="SimSun" w:cs="SimSun" w:hint="eastAsia"/>
+          <w:color w:val="008000"/>
+          <w:sz w:val="16"/>
+          <w:szCs w:val="16"/>
+          <w:lang w:val="en-CA"/>
+        </w:rPr>
+        <w:t>根据传入的</w:t>
+      </w:r>
+      <w:r>
+        <w:rPr>
+          <w:rFonts w:ascii="SimSun" w:eastAsia="SimSun" w:hAnsi="SimSun" w:cs="SimSun"/>
+          <w:color w:val="008000"/>
+          <w:sz w:val="16"/>
+          <w:szCs w:val="16"/>
+          <w:lang w:val="en-CA"/>
+        </w:rPr>
+        <w:t>action</w:t>
+      </w:r>
+      <w:r>
+        <w:rPr>
+          <w:rFonts w:ascii="SimSun" w:eastAsia="SimSun" w:hAnsi="SimSun" w:cs="SimSun" w:hint="eastAsia"/>
+          <w:color w:val="008000"/>
+          <w:sz w:val="16"/>
+          <w:szCs w:val="16"/>
+          <w:lang w:val="en-CA"/>
+        </w:rPr>
+        <w:t>，执行相对应的逻辑</w:t>
+      </w:r>
+      <w:r>
+        <w:rPr>
+          <w:rFonts w:ascii="Microsoft YaHei" w:eastAsia="Microsoft YaHei" w:hAnsi="Microsoft YaHei" w:cs="Microsoft YaHei" w:hint="eastAsia"/>
+          <w:color w:val="008000"/>
+          <w:sz w:val="16"/>
+          <w:szCs w:val="16"/>
+          <w:lang w:val="en-CA"/>
+        </w:rPr>
+        <w:t>实现</w:t>
+      </w:r>
+      <w:r>
+        <w:rPr>
+          <w:rFonts w:ascii="Courier New" w:eastAsia="Times New Roman" w:hAnsi="Courier New" w:cs="Courier New"/>
+          <w:color w:val="008000"/>
+          <w:sz w:val="16"/>
+          <w:szCs w:val="16"/>
+          <w:lang w:val="en-CA"/>
+        </w:rPr>
+        <w:t>store</w:t>
+      </w:r>
+      <w:r>
+        <w:rPr>
+          <w:rFonts w:ascii="Microsoft YaHei" w:eastAsia="Microsoft YaHei" w:hAnsi="Microsoft YaHei" w:cs="Microsoft YaHei" w:hint="eastAsia"/>
+          <w:color w:val="008000"/>
+          <w:sz w:val="16"/>
+          <w:szCs w:val="16"/>
+          <w:lang w:val="en-CA"/>
+        </w:rPr>
+        <w:t>中的</w:t>
+      </w:r>
+      <w:r>
+        <w:rPr>
+          <w:rFonts w:ascii="Courier New" w:eastAsia="Times New Roman" w:hAnsi="Courier New" w:cs="Courier New"/>
+          <w:color w:val="008000"/>
+          <w:sz w:val="16"/>
+          <w:szCs w:val="16"/>
+          <w:lang w:val="en-CA"/>
+        </w:rPr>
+        <w:t>state</w:t>
+      </w:r>
+      <w:r>
+        <w:rPr>
+          <w:rFonts w:ascii="Microsoft YaHei" w:eastAsia="Microsoft YaHei" w:hAnsi="Microsoft YaHei" w:cs="Microsoft YaHei" w:hint="eastAsia"/>
+          <w:color w:val="008000"/>
+          <w:sz w:val="16"/>
+          <w:szCs w:val="16"/>
+          <w:lang w:val="en-CA"/>
+        </w:rPr>
+        <w:t>的更新</w:t>
+      </w:r>
+    </w:p>
+    <w:p>
+      <w:pPr>
+        <w:tabs>
+          <w:tab w:val="left" w:pos="916"/>
+          <w:tab w:val="left" w:pos="1832"/>
+          <w:tab w:val="left" w:pos="2748"/>
+          <w:tab w:val="left" w:pos="3664"/>
+          <w:tab w:val="left" w:pos="4580"/>
+          <w:tab w:val="left" w:pos="5496"/>
+          <w:tab w:val="left" w:pos="6412"/>
+          <w:tab w:val="left" w:pos="7328"/>
+          <w:tab w:val="left" w:pos="8244"/>
+          <w:tab w:val="left" w:pos="9160"/>
+          <w:tab w:val="left" w:pos="10076"/>
+          <w:tab w:val="left" w:pos="10992"/>
+          <w:tab w:val="left" w:pos="11908"/>
+          <w:tab w:val="left" w:pos="12824"/>
+          <w:tab w:val="left" w:pos="13740"/>
+          <w:tab w:val="left" w:pos="14656"/>
+        </w:tabs>
+        <w:spacing w:line="200" w:lineRule="exact"/>
+        <w:rPr>
+          <w:rFonts w:ascii="Courier New" w:eastAsia="Times New Roman" w:hAnsi="Courier New" w:cs="Courier New"/>
+          <w:color w:val="000000"/>
+          <w:sz w:val="16"/>
+          <w:szCs w:val="16"/>
+          <w:lang w:val="en-CA"/>
+        </w:rPr>
+      </w:pPr>
+      <w:r>
+        <w:rPr>
+          <w:rFonts w:ascii="Courier New" w:eastAsia="Times New Roman" w:hAnsi="Courier New" w:cs="Courier New"/>
+          <w:color w:val="000000"/>
+          <w:sz w:val="16"/>
+          <w:szCs w:val="16"/>
+          <w:lang w:val="en-CA"/>
+        </w:rPr>
+        <w:t xml:space="preserve">    &gt;&lt;/Counter&gt;,</w:t>
+      </w:r>
+    </w:p>
+    <w:p>
+      <w:pPr>
+        <w:tabs>
+          <w:tab w:val="left" w:pos="916"/>
+          <w:tab w:val="left" w:pos="1832"/>
+          <w:tab w:val="left" w:pos="2748"/>
+          <w:tab w:val="left" w:pos="3664"/>
+          <w:tab w:val="left" w:pos="4580"/>
+          <w:tab w:val="left" w:pos="5496"/>
+          <w:tab w:val="left" w:pos="6412"/>
+          <w:tab w:val="left" w:pos="7328"/>
+          <w:tab w:val="left" w:pos="8244"/>
+          <w:tab w:val="left" w:pos="9160"/>
+          <w:tab w:val="left" w:pos="10076"/>
+          <w:tab w:val="left" w:pos="10992"/>
+          <w:tab w:val="left" w:pos="11908"/>
+          <w:tab w:val="left" w:pos="12824"/>
+          <w:tab w:val="left" w:pos="13740"/>
+          <w:tab w:val="left" w:pos="14656"/>
+        </w:tabs>
+        <w:spacing w:line="200" w:lineRule="exact"/>
+        <w:rPr>
+          <w:rFonts w:ascii="Courier New" w:eastAsia="Times New Roman" w:hAnsi="Courier New" w:cs="Courier New"/>
+          <w:color w:val="000000"/>
+          <w:sz w:val="16"/>
+          <w:szCs w:val="16"/>
+          <w:lang w:val="en-CA"/>
+        </w:rPr>
+      </w:pPr>
+      <w:r>
+        <w:rPr>
+          <w:rFonts w:ascii="Courier New" w:eastAsia="Times New Roman" w:hAnsi="Courier New" w:cs="Courier New"/>
+          <w:color w:val="000000"/>
+          <w:sz w:val="16"/>
+          <w:szCs w:val="16"/>
+          <w:lang w:val="en-CA"/>
+        </w:rPr>
+        <w:t xml:space="preserve">    </w:t>
+      </w:r>
+      <w:proofErr w:type="spellStart"/>
+      <w:proofErr w:type="gramStart"/>
+      <w:r>
+        <w:rPr>
+          <w:rFonts w:ascii="Courier New" w:eastAsia="Times New Roman" w:hAnsi="Courier New" w:cs="Courier New"/>
+          <w:color w:val="000000"/>
+          <w:sz w:val="16"/>
+          <w:szCs w:val="16"/>
+          <w:lang w:val="en-CA"/>
+        </w:rPr>
+        <w:t>document.getElementById</w:t>
+      </w:r>
+      <w:proofErr w:type="spellEnd"/>
+      <w:proofErr w:type="gramEnd"/>
+      <w:r>
+        <w:rPr>
+          <w:rFonts w:ascii="Courier New" w:eastAsia="Times New Roman" w:hAnsi="Courier New" w:cs="Courier New"/>
+          <w:color w:val="000000"/>
+          <w:sz w:val="16"/>
+          <w:szCs w:val="16"/>
+          <w:lang w:val="en-CA"/>
+        </w:rPr>
+        <w:t>('app')</w:t>
+      </w:r>
+    </w:p>
+    <w:p>
+      <w:pPr>
+        <w:tabs>
+          <w:tab w:val="left" w:pos="916"/>
+          <w:tab w:val="left" w:pos="1832"/>
+          <w:tab w:val="left" w:pos="2748"/>
+          <w:tab w:val="left" w:pos="3664"/>
+          <w:tab w:val="left" w:pos="4580"/>
+          <w:tab w:val="left" w:pos="5496"/>
+          <w:tab w:val="left" w:pos="6412"/>
+          <w:tab w:val="left" w:pos="7328"/>
+          <w:tab w:val="left" w:pos="8244"/>
+          <w:tab w:val="left" w:pos="9160"/>
+          <w:tab w:val="left" w:pos="10076"/>
+          <w:tab w:val="left" w:pos="10992"/>
+          <w:tab w:val="left" w:pos="11908"/>
+          <w:tab w:val="left" w:pos="12824"/>
+          <w:tab w:val="left" w:pos="13740"/>
+          <w:tab w:val="left" w:pos="14656"/>
+        </w:tabs>
+        <w:spacing w:line="200" w:lineRule="exact"/>
+        <w:rPr>
+          <w:rFonts w:ascii="Courier New" w:eastAsia="Times New Roman" w:hAnsi="Courier New" w:cs="Courier New"/>
+          <w:color w:val="000000"/>
+          <w:sz w:val="16"/>
+          <w:szCs w:val="16"/>
+          <w:lang w:val="en-CA"/>
+        </w:rPr>
+      </w:pPr>
+      <w:r>
+        <w:rPr>
+          <w:rFonts w:ascii="Courier New" w:eastAsia="Times New Roman" w:hAnsi="Courier New" w:cs="Courier New"/>
+          <w:color w:val="000000"/>
+          <w:sz w:val="16"/>
+          <w:szCs w:val="16"/>
+          <w:lang w:val="en-CA"/>
+        </w:rPr>
+        <w:t xml:space="preserve">  );</w:t>
+      </w:r>
+    </w:p>
+    <w:p>
+      <w:pPr>
+        <w:tabs>
+          <w:tab w:val="left" w:pos="916"/>
+          <w:tab w:val="left" w:pos="1832"/>
+          <w:tab w:val="left" w:pos="2748"/>
+          <w:tab w:val="left" w:pos="3664"/>
+          <w:tab w:val="left" w:pos="4580"/>
+          <w:tab w:val="left" w:pos="5496"/>
+          <w:tab w:val="left" w:pos="6412"/>
+          <w:tab w:val="left" w:pos="7328"/>
+          <w:tab w:val="left" w:pos="8244"/>
+          <w:tab w:val="left" w:pos="9160"/>
+          <w:tab w:val="left" w:pos="10076"/>
+          <w:tab w:val="left" w:pos="10992"/>
+          <w:tab w:val="left" w:pos="11908"/>
+          <w:tab w:val="left" w:pos="12824"/>
+          <w:tab w:val="left" w:pos="13740"/>
+          <w:tab w:val="left" w:pos="14656"/>
+        </w:tabs>
+        <w:spacing w:line="200" w:lineRule="exact"/>
+        <w:rPr>
+          <w:rFonts w:ascii="Courier New" w:eastAsia="Times New Roman" w:hAnsi="Courier New" w:cs="Courier New"/>
+          <w:color w:val="000000"/>
+          <w:sz w:val="16"/>
+          <w:szCs w:val="16"/>
+          <w:lang w:val="en-CA"/>
+        </w:rPr>
+      </w:pPr>
+      <w:r>
+        <w:rPr>
+          <w:rFonts w:ascii="Courier New" w:eastAsia="Times New Roman" w:hAnsi="Courier New" w:cs="Courier New"/>
+          <w:color w:val="000000"/>
+          <w:sz w:val="16"/>
+          <w:szCs w:val="16"/>
+          <w:lang w:val="en-CA"/>
+        </w:rPr>
+        <w:t>};</w:t>
+      </w:r>
+    </w:p>
+    <w:p>
+      <w:pPr>
+        <w:tabs>
+          <w:tab w:val="left" w:pos="916"/>
+          <w:tab w:val="left" w:pos="1832"/>
+          <w:tab w:val="left" w:pos="2748"/>
+          <w:tab w:val="left" w:pos="3664"/>
+          <w:tab w:val="left" w:pos="4580"/>
+          <w:tab w:val="left" w:pos="5496"/>
+          <w:tab w:val="left" w:pos="6412"/>
+          <w:tab w:val="left" w:pos="7328"/>
+          <w:tab w:val="left" w:pos="8244"/>
+          <w:tab w:val="left" w:pos="9160"/>
+          <w:tab w:val="left" w:pos="10076"/>
+          <w:tab w:val="left" w:pos="10992"/>
+          <w:tab w:val="left" w:pos="11908"/>
+          <w:tab w:val="left" w:pos="12824"/>
+          <w:tab w:val="left" w:pos="13740"/>
+          <w:tab w:val="left" w:pos="14656"/>
+        </w:tabs>
+        <w:spacing w:line="200" w:lineRule="exact"/>
+        <w:rPr>
+          <w:rFonts w:ascii="Courier New" w:eastAsia="Times New Roman" w:hAnsi="Courier New" w:cs="Courier New"/>
+          <w:color w:val="000000"/>
+          <w:sz w:val="16"/>
+          <w:szCs w:val="16"/>
+          <w:lang w:val="en-CA"/>
+        </w:rPr>
+      </w:pPr>
+    </w:p>
+    <w:p>
+      <w:pPr>
+        <w:tabs>
+          <w:tab w:val="left" w:pos="916"/>
+          <w:tab w:val="left" w:pos="1832"/>
+          <w:tab w:val="left" w:pos="2748"/>
+          <w:tab w:val="left" w:pos="3664"/>
+          <w:tab w:val="left" w:pos="4580"/>
+          <w:tab w:val="left" w:pos="5496"/>
+          <w:tab w:val="left" w:pos="6412"/>
+          <w:tab w:val="left" w:pos="7328"/>
+          <w:tab w:val="left" w:pos="8244"/>
+          <w:tab w:val="left" w:pos="9160"/>
+          <w:tab w:val="left" w:pos="10076"/>
+          <w:tab w:val="left" w:pos="10992"/>
+          <w:tab w:val="left" w:pos="11908"/>
+          <w:tab w:val="left" w:pos="12824"/>
+          <w:tab w:val="left" w:pos="13740"/>
+          <w:tab w:val="left" w:pos="14656"/>
+        </w:tabs>
+        <w:spacing w:line="200" w:lineRule="exact"/>
+        <w:rPr>
+          <w:rFonts w:ascii="Courier New" w:eastAsia="Times New Roman" w:hAnsi="Courier New" w:cs="Courier New"/>
+          <w:color w:val="000000"/>
+          <w:sz w:val="16"/>
+          <w:szCs w:val="16"/>
+          <w:lang w:val="en-CA"/>
+        </w:rPr>
+      </w:pPr>
+      <w:r>
+        <w:rPr>
+          <w:rFonts w:ascii="Courier New" w:eastAsia="Times New Roman" w:hAnsi="Courier New" w:cs="Courier New" w:hint="eastAsia"/>
+          <w:color w:val="000000"/>
+          <w:sz w:val="16"/>
+          <w:szCs w:val="16"/>
+          <w:lang w:val="en-CA"/>
+        </w:rPr>
+        <w:t>in</w:t>
+      </w:r>
+      <w:r>
+        <w:rPr>
+          <w:rFonts w:ascii="Courier New" w:eastAsia="Times New Roman" w:hAnsi="Courier New" w:cs="Courier New"/>
+          <w:color w:val="000000"/>
+          <w:sz w:val="16"/>
+          <w:szCs w:val="16"/>
+          <w:lang w:val="en-CA"/>
+        </w:rPr>
+        <w:t>itializer</w:t>
+      </w:r>
+      <w:r>
+        <w:rPr>
+          <w:rFonts w:ascii="Courier New" w:eastAsia="Times New Roman" w:hAnsi="Courier New" w:cs="Courier New"/>
+          <w:color w:val="000000"/>
+          <w:sz w:val="16"/>
+          <w:szCs w:val="16"/>
+          <w:lang w:val="en-CA"/>
+        </w:rPr>
+        <w:t xml:space="preserve"> </w:t>
+      </w:r>
+      <w:r>
+        <w:rPr>
+          <w:rFonts w:ascii="Courier New" w:eastAsia="Times New Roman" w:hAnsi="Courier New" w:cs="Courier New"/>
+          <w:color w:val="000000"/>
+          <w:sz w:val="16"/>
+          <w:szCs w:val="16"/>
+          <w:lang w:val="en-CA"/>
+        </w:rPr>
+        <w:t>();//</w:t>
+      </w:r>
+      <w:r>
+        <w:rPr>
+          <w:rFonts w:ascii="Microsoft YaHei" w:eastAsia="Microsoft YaHei" w:hAnsi="Microsoft YaHei" w:cs="Microsoft YaHei" w:hint="eastAsia"/>
+          <w:color w:val="008000"/>
+          <w:sz w:val="16"/>
+          <w:szCs w:val="16"/>
+          <w:lang w:val="en-CA"/>
+        </w:rPr>
+        <w:t>该函数执行</w:t>
+      </w:r>
+      <w:r>
+        <w:rPr>
+          <w:rFonts w:ascii="Courier New" w:eastAsia="Times New Roman" w:hAnsi="Courier New" w:cs="Courier New"/>
+          <w:color w:val="008000"/>
+          <w:sz w:val="16"/>
+          <w:szCs w:val="16"/>
+          <w:lang w:val="en-CA"/>
+        </w:rPr>
+        <w:t>,</w:t>
+      </w:r>
+      <w:r>
+        <w:rPr>
+          <w:rFonts w:ascii="Microsoft YaHei" w:eastAsia="Microsoft YaHei" w:hAnsi="Microsoft YaHei" w:cs="Microsoft YaHei" w:hint="eastAsia"/>
+          <w:color w:val="008000"/>
+          <w:sz w:val="16"/>
+          <w:szCs w:val="16"/>
+          <w:lang w:val="en-CA"/>
+        </w:rPr>
+        <w:t>就初始化了页面</w:t>
+      </w:r>
+    </w:p>
+    <w:p>
+      <w:pPr>
+        <w:tabs>
+          <w:tab w:val="left" w:pos="916"/>
+          <w:tab w:val="left" w:pos="1832"/>
+          <w:tab w:val="left" w:pos="2748"/>
+          <w:tab w:val="left" w:pos="3664"/>
+          <w:tab w:val="left" w:pos="4580"/>
+          <w:tab w:val="left" w:pos="5496"/>
+          <w:tab w:val="left" w:pos="6412"/>
+          <w:tab w:val="left" w:pos="7328"/>
+          <w:tab w:val="left" w:pos="8244"/>
+          <w:tab w:val="left" w:pos="9160"/>
+          <w:tab w:val="left" w:pos="10076"/>
+          <w:tab w:val="left" w:pos="10992"/>
+          <w:tab w:val="left" w:pos="11908"/>
+          <w:tab w:val="left" w:pos="12824"/>
+          <w:tab w:val="left" w:pos="13740"/>
+          <w:tab w:val="left" w:pos="14656"/>
+        </w:tabs>
+        <w:spacing w:line="200" w:lineRule="exact"/>
+        <w:rPr>
+          <w:rFonts w:ascii="Courier New" w:eastAsia="Times New Roman" w:hAnsi="Courier New" w:cs="Courier New"/>
+          <w:color w:val="000000"/>
+          <w:sz w:val="16"/>
+          <w:szCs w:val="16"/>
+          <w:lang w:val="en-CA"/>
+        </w:rPr>
+      </w:pPr>
+      <w:proofErr w:type="spellStart"/>
+      <w:proofErr w:type="gramStart"/>
+      <w:r>
+        <w:rPr>
+          <w:rFonts w:ascii="Courier New" w:eastAsia="Times New Roman" w:hAnsi="Courier New" w:cs="Courier New"/>
+          <w:color w:val="000000"/>
+          <w:sz w:val="16"/>
+          <w:szCs w:val="16"/>
+          <w:lang w:val="en-CA"/>
+        </w:rPr>
+        <w:t>store.subscribe</w:t>
+      </w:r>
+      <w:proofErr w:type="spellEnd"/>
+      <w:proofErr w:type="gramEnd"/>
+      <w:r>
+        <w:rPr>
+          <w:rFonts w:ascii="Courier New" w:eastAsia="Times New Roman" w:hAnsi="Courier New" w:cs="Courier New"/>
+          <w:color w:val="000000"/>
+          <w:sz w:val="16"/>
+          <w:szCs w:val="16"/>
+          <w:lang w:val="en-CA"/>
+        </w:rPr>
+        <w:t>(</w:t>
+      </w:r>
+      <w:r>
+        <w:rPr>
+          <w:rFonts w:ascii="Courier New" w:eastAsia="Times New Roman" w:hAnsi="Courier New" w:cs="Courier New" w:hint="eastAsia"/>
+          <w:color w:val="000000"/>
+          <w:sz w:val="16"/>
+          <w:szCs w:val="16"/>
+          <w:lang w:val="en-CA"/>
+        </w:rPr>
+        <w:t>in</w:t>
+      </w:r>
+      <w:r>
+        <w:rPr>
+          <w:rFonts w:ascii="Courier New" w:eastAsia="Times New Roman" w:hAnsi="Courier New" w:cs="Courier New"/>
+          <w:color w:val="000000"/>
+          <w:sz w:val="16"/>
+          <w:szCs w:val="16"/>
+          <w:lang w:val="en-CA"/>
+        </w:rPr>
+        <w:t>itializer</w:t>
+      </w:r>
+      <w:r>
+        <w:rPr>
+          <w:rFonts w:ascii="Courier New" w:eastAsia="Times New Roman" w:hAnsi="Courier New" w:cs="Courier New"/>
+          <w:color w:val="000000"/>
+          <w:sz w:val="16"/>
+          <w:szCs w:val="16"/>
+          <w:lang w:val="en-CA"/>
+        </w:rPr>
+        <w:t>);</w:t>
+      </w:r>
+    </w:p>
+    <w:p>
+      <w:pPr>
+        <w:tabs>
+          <w:tab w:val="left" w:pos="916"/>
+          <w:tab w:val="left" w:pos="1832"/>
+          <w:tab w:val="left" w:pos="2748"/>
+          <w:tab w:val="left" w:pos="3664"/>
+          <w:tab w:val="left" w:pos="4580"/>
+          <w:tab w:val="left" w:pos="5496"/>
+          <w:tab w:val="left" w:pos="6412"/>
+          <w:tab w:val="left" w:pos="7328"/>
+          <w:tab w:val="left" w:pos="8244"/>
+          <w:tab w:val="left" w:pos="9160"/>
+          <w:tab w:val="left" w:pos="10076"/>
+          <w:tab w:val="left" w:pos="10992"/>
+          <w:tab w:val="left" w:pos="11908"/>
+          <w:tab w:val="left" w:pos="12824"/>
+          <w:tab w:val="left" w:pos="13740"/>
+          <w:tab w:val="left" w:pos="14656"/>
+        </w:tabs>
+        <w:spacing w:line="200" w:lineRule="exact"/>
+        <w:rPr>
+          <w:rFonts w:ascii="Courier New" w:eastAsia="Times New Roman" w:hAnsi="Courier New" w:cs="Courier New"/>
+          <w:color w:val="000000"/>
+          <w:sz w:val="16"/>
+          <w:szCs w:val="16"/>
+          <w:lang w:val="en-CA"/>
+        </w:rPr>
+      </w:pPr>
+      <w:r>
+        <w:rPr>
+          <w:rFonts w:ascii="Courier New" w:eastAsia="Times New Roman" w:hAnsi="Courier New" w:cs="Courier New"/>
+          <w:color w:val="008000"/>
+          <w:sz w:val="16"/>
+          <w:szCs w:val="16"/>
+          <w:lang w:val="en-CA"/>
+        </w:rPr>
+        <w:t>//</w:t>
+      </w:r>
+      <w:proofErr w:type="spellStart"/>
+      <w:r>
+        <w:rPr>
+          <w:rFonts w:ascii="Courier New" w:eastAsia="Times New Roman" w:hAnsi="Courier New" w:cs="Courier New"/>
+          <w:color w:val="008000"/>
+          <w:sz w:val="16"/>
+          <w:szCs w:val="16"/>
+          <w:lang w:val="en-CA"/>
+        </w:rPr>
+        <w:t>store.subscribe</w:t>
+      </w:r>
+      <w:proofErr w:type="spellEnd"/>
+      <w:r>
+        <w:rPr>
+          <w:rFonts w:ascii="Courier New" w:eastAsia="Times New Roman" w:hAnsi="Courier New" w:cs="Courier New"/>
+          <w:color w:val="008000"/>
+          <w:sz w:val="16"/>
+          <w:szCs w:val="16"/>
+          <w:lang w:val="en-CA"/>
+        </w:rPr>
+        <w:t>()</w:t>
+      </w:r>
+      <w:r>
+        <w:rPr>
+          <w:rFonts w:ascii="Microsoft YaHei" w:eastAsia="Microsoft YaHei" w:hAnsi="Microsoft YaHei" w:cs="Microsoft YaHei" w:hint="eastAsia"/>
+          <w:color w:val="008000"/>
+          <w:sz w:val="16"/>
+          <w:szCs w:val="16"/>
+          <w:lang w:val="en-CA"/>
+        </w:rPr>
+        <w:t>用来监听</w:t>
+      </w:r>
+      <w:r>
+        <w:rPr>
+          <w:rFonts w:ascii="Courier New" w:eastAsia="Times New Roman" w:hAnsi="Courier New" w:cs="Courier New"/>
+          <w:color w:val="008000"/>
+          <w:sz w:val="16"/>
+          <w:szCs w:val="16"/>
+          <w:lang w:val="en-CA"/>
+        </w:rPr>
+        <w:t>store</w:t>
+      </w:r>
+      <w:r>
+        <w:rPr>
+          <w:rFonts w:ascii="Microsoft YaHei" w:eastAsia="Microsoft YaHei" w:hAnsi="Microsoft YaHei" w:cs="Microsoft YaHei" w:hint="eastAsia"/>
+          <w:color w:val="008000"/>
+          <w:sz w:val="16"/>
+          <w:szCs w:val="16"/>
+          <w:lang w:val="en-CA"/>
+        </w:rPr>
+        <w:t>中的</w:t>
+      </w:r>
+      <w:r>
+        <w:rPr>
+          <w:rFonts w:ascii="Courier New" w:eastAsia="Times New Roman" w:hAnsi="Courier New" w:cs="Courier New"/>
+          <w:color w:val="008000"/>
+          <w:sz w:val="16"/>
+          <w:szCs w:val="16"/>
+          <w:lang w:val="en-CA"/>
+        </w:rPr>
+        <w:t>state</w:t>
+      </w:r>
+      <w:r>
+        <w:rPr>
+          <w:rFonts w:ascii="Microsoft YaHei" w:eastAsia="Microsoft YaHei" w:hAnsi="Microsoft YaHei" w:cs="Microsoft YaHei" w:hint="eastAsia"/>
+          <w:color w:val="008000"/>
+          <w:sz w:val="16"/>
+          <w:szCs w:val="16"/>
+          <w:lang w:val="en-CA"/>
+        </w:rPr>
+        <w:t>是否发生改变</w:t>
+      </w:r>
+      <w:r>
+        <w:rPr>
+          <w:rFonts w:ascii="Courier New" w:eastAsia="Times New Roman" w:hAnsi="Courier New" w:cs="Courier New"/>
+          <w:color w:val="008000"/>
+          <w:sz w:val="16"/>
+          <w:szCs w:val="16"/>
+          <w:lang w:val="en-CA"/>
+        </w:rPr>
+        <w:t>,</w:t>
+      </w:r>
+      <w:r>
+        <w:rPr>
+          <w:rFonts w:ascii="Microsoft YaHei" w:eastAsia="Microsoft YaHei" w:hAnsi="Microsoft YaHei" w:cs="Microsoft YaHei" w:hint="eastAsia"/>
+          <w:color w:val="008000"/>
+          <w:sz w:val="16"/>
+          <w:szCs w:val="16"/>
+          <w:lang w:val="en-CA"/>
+        </w:rPr>
+        <w:t>如果发生改变</w:t>
+      </w:r>
+      <w:r>
+        <w:rPr>
+          <w:rFonts w:ascii="Courier New" w:eastAsia="Times New Roman" w:hAnsi="Courier New" w:cs="Courier New"/>
+          <w:color w:val="008000"/>
+          <w:sz w:val="16"/>
+          <w:szCs w:val="16"/>
+          <w:lang w:val="en-CA"/>
+        </w:rPr>
+        <w:t>,</w:t>
+      </w:r>
+      <w:r>
+        <w:rPr>
+          <w:rFonts w:ascii="Microsoft YaHei" w:eastAsia="Microsoft YaHei" w:hAnsi="Microsoft YaHei" w:cs="Microsoft YaHei" w:hint="eastAsia"/>
+          <w:color w:val="008000"/>
+          <w:sz w:val="16"/>
+          <w:szCs w:val="16"/>
+          <w:lang w:val="en-CA"/>
+        </w:rPr>
+        <w:t>就重新渲染页面</w:t>
+      </w:r>
+      <w:r>
+        <w:rPr>
+          <w:rFonts w:ascii="Courier New" w:eastAsia="Times New Roman" w:hAnsi="Courier New" w:cs="Courier New"/>
+          <w:color w:val="008000"/>
+          <w:sz w:val="16"/>
+          <w:szCs w:val="16"/>
+          <w:lang w:val="en-CA"/>
+        </w:rPr>
+        <w:t>,</w:t>
+      </w:r>
+      <w:r>
+        <w:rPr>
+          <w:rFonts w:ascii="Microsoft YaHei" w:eastAsia="Microsoft YaHei" w:hAnsi="Microsoft YaHei" w:cs="Microsoft YaHei" w:hint="eastAsia"/>
+          <w:color w:val="008000"/>
+          <w:sz w:val="16"/>
+          <w:szCs w:val="16"/>
+          <w:lang w:val="en-CA"/>
+        </w:rPr>
+        <w:t>所以才跟</w:t>
+      </w:r>
+      <w:r>
+        <w:rPr>
+          <w:rFonts w:ascii="Courier New" w:eastAsia="Times New Roman" w:hAnsi="Courier New" w:cs="Courier New" w:hint="eastAsia"/>
+          <w:color w:val="000000"/>
+          <w:sz w:val="16"/>
+          <w:szCs w:val="16"/>
+          <w:lang w:val="en-CA"/>
+        </w:rPr>
+        <w:t>in</w:t>
+      </w:r>
+      <w:r>
+        <w:rPr>
+          <w:rFonts w:ascii="Courier New" w:eastAsia="Times New Roman" w:hAnsi="Courier New" w:cs="Courier New"/>
+          <w:color w:val="000000"/>
+          <w:sz w:val="16"/>
+          <w:szCs w:val="16"/>
+          <w:lang w:val="en-CA"/>
+        </w:rPr>
+        <w:t>itializer</w:t>
+      </w:r>
+      <w:r>
+        <w:rPr>
+          <w:rFonts w:ascii="Courier New" w:eastAsia="Times New Roman" w:hAnsi="Courier New" w:cs="Courier New"/>
+          <w:color w:val="000000"/>
+          <w:sz w:val="16"/>
+          <w:szCs w:val="16"/>
+          <w:lang w:val="en-CA"/>
+        </w:rPr>
+        <w:t xml:space="preserve"> </w:t>
+      </w:r>
+      <w:r>
+        <w:rPr>
+          <w:rFonts w:ascii="Courier New" w:eastAsia="Times New Roman" w:hAnsi="Courier New" w:cs="Courier New"/>
+          <w:color w:val="008000"/>
+          <w:sz w:val="16"/>
+          <w:szCs w:val="16"/>
+          <w:lang w:val="en-CA"/>
+        </w:rPr>
+        <w:t>()</w:t>
+      </w:r>
+      <w:r>
+        <w:rPr>
+          <w:rFonts w:ascii="Microsoft YaHei" w:eastAsia="Microsoft YaHei" w:hAnsi="Microsoft YaHei" w:cs="Microsoft YaHei" w:hint="eastAsia"/>
+          <w:color w:val="008000"/>
+          <w:sz w:val="16"/>
+          <w:szCs w:val="16"/>
+          <w:lang w:val="en-CA"/>
+        </w:rPr>
+        <w:t>进行绑</w:t>
+      </w:r>
+      <w:r>
+        <w:rPr>
+          <w:rFonts w:ascii="Microsoft YaHei" w:eastAsia="Microsoft YaHei" w:hAnsi="Microsoft YaHei" w:cs="Microsoft YaHei"/>
+          <w:color w:val="008000"/>
+          <w:sz w:val="16"/>
+          <w:szCs w:val="16"/>
+          <w:lang w:val="en-CA"/>
+        </w:rPr>
+        <w:t>定</w:t>
+      </w:r>
+    </w:p>
+    <w:p>
+      <w:pPr>
+        <w:rPr>
+          <w:rFonts w:ascii="SimSun" w:eastAsia="SimSun" w:hAnsi="SimSun" w:cs="Times New Roman (Body CS)"/>
+          <w:sz w:val="18"/>
+          <w:szCs w:val="18"/>
+          <w:lang w:val="en-CA"/>
+        </w:rPr>
+      </w:pPr>
+    </w:p>
+    <w:p>
+      <w:pPr>
+        <w:rPr>
+          <w:rFonts w:ascii="SimSun" w:eastAsia="SimSun" w:hAnsi="SimSun" w:cs="Times New Roman (Body CS)"/>
+          <w:b/>
+          <w:bCs/>
+          <w:sz w:val="18"/>
+          <w:szCs w:val="18"/>
+          <w:lang w:val="en-CA"/>
+        </w:rPr>
+      </w:pPr>
+      <w:r>
+        <w:rPr>
+          <w:rFonts w:ascii="SimSun" w:eastAsia="SimSun" w:hAnsi="SimSun" w:cs="Times New Roman (Body CS)" w:hint="eastAsia"/>
+          <w:b/>
+          <w:bCs/>
+          <w:sz w:val="18"/>
+          <w:szCs w:val="18"/>
+          <w:lang w:val="en-CA"/>
+        </w:rPr>
+        <w:t>Re</w:t>
+      </w:r>
+      <w:r>
+        <w:rPr>
+          <w:rFonts w:ascii="SimSun" w:eastAsia="SimSun" w:hAnsi="SimSun" w:cs="Times New Roman (Body CS)"/>
+          <w:b/>
+          <w:bCs/>
+          <w:sz w:val="18"/>
+          <w:szCs w:val="18"/>
+          <w:lang w:val="en-CA"/>
+        </w:rPr>
+        <w:t>dux</w:t>
+      </w:r>
+      <w:r>
+        <w:rPr>
+          <w:rFonts w:ascii="SimSun" w:eastAsia="SimSun" w:hAnsi="SimSun" w:cs="Times New Roman (Body CS)" w:hint="eastAsia"/>
+          <w:b/>
+          <w:bCs/>
+          <w:sz w:val="18"/>
+          <w:szCs w:val="18"/>
+          <w:lang w:val="en-CA"/>
+        </w:rPr>
+        <w:t>机制的</w:t>
+      </w:r>
+      <w:r>
+        <w:rPr>
+          <w:rFonts w:ascii="SimSun" w:eastAsia="SimSun" w:hAnsi="SimSun" w:cs="Times New Roman (Body CS)"/>
+          <w:b/>
+          <w:bCs/>
+          <w:sz w:val="18"/>
+          <w:szCs w:val="18"/>
+          <w:lang w:val="en-CA"/>
+        </w:rPr>
+        <w:t>Reducer</w:t>
+      </w:r>
+      <w:r>
+        <w:rPr>
+          <w:rFonts w:ascii="SimSun" w:eastAsia="SimSun" w:hAnsi="SimSun" w:cs="Times New Roman (Body CS)" w:hint="eastAsia"/>
+          <w:b/>
+          <w:bCs/>
+          <w:sz w:val="18"/>
+          <w:szCs w:val="18"/>
+          <w:lang w:val="en-CA"/>
+        </w:rPr>
+        <w:t>示例代码：</w:t>
+      </w:r>
+    </w:p>
+    <w:p>
+      <w:pPr>
+        <w:tabs>
+          <w:tab w:val="left" w:pos="916"/>
+          <w:tab w:val="left" w:pos="1832"/>
+          <w:tab w:val="left" w:pos="2748"/>
+          <w:tab w:val="left" w:pos="3664"/>
+          <w:tab w:val="left" w:pos="4580"/>
+          <w:tab w:val="left" w:pos="5496"/>
+          <w:tab w:val="left" w:pos="6412"/>
+          <w:tab w:val="left" w:pos="7328"/>
+          <w:tab w:val="left" w:pos="8244"/>
+          <w:tab w:val="left" w:pos="9160"/>
+          <w:tab w:val="left" w:pos="10076"/>
+          <w:tab w:val="left" w:pos="10992"/>
+          <w:tab w:val="left" w:pos="11908"/>
+          <w:tab w:val="left" w:pos="12824"/>
+          <w:tab w:val="left" w:pos="13740"/>
+          <w:tab w:val="left" w:pos="14656"/>
+        </w:tabs>
+        <w:spacing w:line="200" w:lineRule="exact"/>
+        <w:rPr>
+          <w:rFonts w:ascii="Courier New" w:eastAsia="Times New Roman" w:hAnsi="Courier New" w:cs="Courier New"/>
+          <w:color w:val="000000"/>
+          <w:sz w:val="16"/>
+          <w:szCs w:val="16"/>
+          <w:lang w:val="en-CA"/>
+        </w:rPr>
+      </w:pPr>
+      <w:r>
+        <w:rPr>
+          <w:rFonts w:ascii="Courier New" w:eastAsia="Times New Roman" w:hAnsi="Courier New" w:cs="Courier New"/>
+          <w:color w:val="000000"/>
+          <w:sz w:val="16"/>
+          <w:szCs w:val="16"/>
+          <w:lang w:val="en-CA"/>
+        </w:rPr>
+        <w:t>const reducer = (state=</w:t>
+      </w:r>
+      <w:r>
+        <w:rPr>
+          <w:rFonts w:ascii="Courier New" w:eastAsia="Times New Roman" w:hAnsi="Courier New" w:cs="Courier New"/>
+          <w:color w:val="000000"/>
+          <w:sz w:val="16"/>
+          <w:szCs w:val="16"/>
+          <w:lang w:val="en-CA"/>
+        </w:rPr>
+        <w:t>0, action) =&gt; {</w:t>
+      </w:r>
+      <w:r>
+        <w:rPr>
+          <w:rFonts w:ascii="Courier New" w:eastAsia="Times New Roman" w:hAnsi="Courier New" w:cs="Courier New"/>
+          <w:color w:val="000000"/>
+          <w:sz w:val="16"/>
+          <w:szCs w:val="16"/>
+          <w:lang w:val="en-CA"/>
+        </w:rPr>
+        <w:t xml:space="preserve">  //</w:t>
+      </w:r>
+      <w:r>
+        <w:rPr>
+          <w:rFonts w:ascii="SimSun" w:eastAsia="SimSun" w:hAnsi="SimSun" w:cs="SimSun" w:hint="eastAsia"/>
+          <w:color w:val="000000"/>
+          <w:sz w:val="16"/>
+          <w:szCs w:val="16"/>
+          <w:lang w:val="en-CA"/>
+        </w:rPr>
+        <w:t>定义</w:t>
+      </w:r>
+      <w:r>
+        <w:rPr>
+          <w:rFonts w:ascii="SimSun" w:eastAsia="SimSun" w:hAnsi="SimSun" w:cs="SimSun" w:hint="eastAsia"/>
+          <w:color w:val="000000"/>
+          <w:sz w:val="16"/>
+          <w:szCs w:val="16"/>
+          <w:lang w:val="en-CA"/>
+        </w:rPr>
+        <w:t>初始s</w:t>
+      </w:r>
+      <w:r>
+        <w:rPr>
+          <w:rFonts w:ascii="SimSun" w:eastAsia="SimSun" w:hAnsi="SimSun" w:cs="SimSun"/>
+          <w:color w:val="000000"/>
+          <w:sz w:val="16"/>
+          <w:szCs w:val="16"/>
+          <w:lang w:val="en-CA"/>
+        </w:rPr>
+        <w:t>tate</w:t>
+      </w:r>
+      <w:r>
+        <w:rPr>
+          <w:rFonts w:ascii="SimSun" w:eastAsia="SimSun" w:hAnsi="SimSun" w:cs="SimSun" w:hint="eastAsia"/>
+          <w:color w:val="000000"/>
+          <w:sz w:val="16"/>
+          <w:szCs w:val="16"/>
+          <w:lang w:val="en-CA"/>
+        </w:rPr>
+        <w:t>为</w:t>
+      </w:r>
+      <w:r>
+        <w:rPr>
+          <w:rFonts w:ascii="SimSun" w:eastAsia="SimSun" w:hAnsi="SimSun" w:cs="SimSun"/>
+          <w:color w:val="000000"/>
+          <w:sz w:val="16"/>
+          <w:szCs w:val="16"/>
+          <w:lang w:val="en-CA"/>
+        </w:rPr>
+        <w:t>0</w:t>
+      </w:r>
+      <w:r>
+        <w:rPr>
+          <w:rFonts w:ascii="SimSun" w:eastAsia="SimSun" w:hAnsi="SimSun" w:cs="SimSun" w:hint="eastAsia"/>
+          <w:color w:val="000000"/>
+          <w:sz w:val="16"/>
+          <w:szCs w:val="16"/>
+          <w:lang w:val="en-CA"/>
+        </w:rPr>
+        <w:t>，将接收</w:t>
+      </w:r>
+      <w:r>
+        <w:rPr>
+          <w:rFonts w:ascii="SimSun" w:eastAsia="SimSun" w:hAnsi="SimSun" w:cs="SimSun"/>
+          <w:color w:val="000000"/>
+          <w:sz w:val="16"/>
+          <w:szCs w:val="16"/>
+          <w:lang w:val="en-CA"/>
+        </w:rPr>
+        <w:t>action</w:t>
+      </w:r>
+      <w:r>
+        <w:rPr>
+          <w:rFonts w:ascii="SimSun" w:eastAsia="SimSun" w:hAnsi="SimSun" w:cs="SimSun" w:hint="eastAsia"/>
+          <w:color w:val="000000"/>
+          <w:sz w:val="16"/>
+          <w:szCs w:val="16"/>
+          <w:lang w:val="en-CA"/>
+        </w:rPr>
+        <w:t xml:space="preserve">以及返回新的状态 </w:t>
+      </w:r>
+      <w:r>
+        <w:rPr>
+          <w:rFonts w:ascii="Courier New" w:eastAsia="Times New Roman" w:hAnsi="Courier New" w:cs="Courier New" w:hint="eastAsia"/>
+          <w:color w:val="000000"/>
+          <w:sz w:val="16"/>
+          <w:szCs w:val="16"/>
+          <w:lang w:val="en-CA"/>
+        </w:rPr>
+        <w:br/>
+      </w:r>
+      <w:r>
+        <w:rPr>
+          <w:rFonts w:ascii="Courier New" w:eastAsia="Times New Roman" w:hAnsi="Courier New" w:cs="Courier New"/>
+          <w:color w:val="000000"/>
+          <w:sz w:val="16"/>
+          <w:szCs w:val="16"/>
+          <w:lang w:val="en-CA"/>
+        </w:rPr>
+        <w:t xml:space="preserve">    switch (</w:t>
+      </w:r>
+      <w:proofErr w:type="spellStart"/>
+      <w:r>
+        <w:rPr>
+          <w:rFonts w:ascii="Courier New" w:eastAsia="Times New Roman" w:hAnsi="Courier New" w:cs="Courier New"/>
+          <w:color w:val="000000"/>
+          <w:sz w:val="16"/>
+          <w:szCs w:val="16"/>
+          <w:lang w:val="en-CA"/>
+        </w:rPr>
+        <w:t>action.type</w:t>
+      </w:r>
+      <w:proofErr w:type="spellEnd"/>
+      <w:r>
+        <w:rPr>
+          <w:rFonts w:ascii="Courier New" w:eastAsia="Times New Roman" w:hAnsi="Courier New" w:cs="Courier New"/>
+          <w:color w:val="000000"/>
+          <w:sz w:val="16"/>
+          <w:szCs w:val="16"/>
+          <w:lang w:val="en-CA"/>
+        </w:rPr>
+        <w:t>){</w:t>
+      </w:r>
+      <w:r>
+        <w:rPr>
+          <w:rFonts w:ascii="Courier New" w:eastAsia="Times New Roman" w:hAnsi="Courier New" w:cs="Courier New"/>
+          <w:color w:val="000000"/>
+          <w:sz w:val="16"/>
+          <w:szCs w:val="16"/>
+          <w:lang w:val="en-CA"/>
+        </w:rPr>
+        <w:br/>
+        <w:t xml:space="preserve">        case 'add':</w:t>
+      </w:r>
+      <w:r>
+        <w:rPr>
+          <w:rFonts w:ascii="Courier New" w:eastAsia="Times New Roman" w:hAnsi="Courier New" w:cs="Courier New"/>
+          <w:color w:val="000000"/>
+          <w:sz w:val="16"/>
+          <w:szCs w:val="16"/>
+          <w:lang w:val="en-CA"/>
+        </w:rPr>
+        <w:br/>
+        <w:t xml:space="preserve">            return state+1;</w:t>
+      </w:r>
+      <w:r>
+        <w:rPr>
+          <w:rFonts w:ascii="Courier New" w:eastAsia="Times New Roman" w:hAnsi="Courier New" w:cs="Courier New"/>
+          <w:color w:val="000000"/>
+          <w:sz w:val="16"/>
+          <w:szCs w:val="16"/>
+          <w:lang w:val="en-CA"/>
+        </w:rPr>
+        <w:br/>
+        <w:t xml:space="preserve">        case 'del':</w:t>
+      </w:r>
+      <w:r>
+        <w:rPr>
+          <w:rFonts w:ascii="Courier New" w:eastAsia="Times New Roman" w:hAnsi="Courier New" w:cs="Courier New"/>
+          <w:color w:val="000000"/>
+          <w:sz w:val="16"/>
+          <w:szCs w:val="16"/>
+          <w:lang w:val="en-CA"/>
+        </w:rPr>
+        <w:br/>
+        <w:t xml:space="preserve">            return state-1;</w:t>
+      </w:r>
+      <w:r>
+        <w:rPr>
+          <w:rFonts w:ascii="Courier New" w:eastAsia="Times New Roman" w:hAnsi="Courier New" w:cs="Courier New"/>
+          <w:color w:val="000000"/>
+          <w:sz w:val="16"/>
+          <w:szCs w:val="16"/>
+          <w:lang w:val="en-CA"/>
+        </w:rPr>
+        <w:br/>
+        <w:t xml:space="preserve">        default:</w:t>
+      </w:r>
+      <w:r>
+        <w:rPr>
+          <w:rFonts w:ascii="Courier New" w:eastAsia="Times New Roman" w:hAnsi="Courier New" w:cs="Courier New"/>
+          <w:color w:val="000000"/>
+          <w:sz w:val="16"/>
+          <w:szCs w:val="16"/>
+          <w:lang w:val="en-CA"/>
+        </w:rPr>
+        <w:br/>
+        <w:t xml:space="preserve">            return state</w:t>
+      </w:r>
+      <w:r>
+        <w:rPr>
+          <w:rFonts w:ascii="Courier New" w:eastAsia="Times New Roman" w:hAnsi="Courier New" w:cs="Courier New"/>
+          <w:color w:val="000000"/>
+          <w:sz w:val="16"/>
+          <w:szCs w:val="16"/>
+          <w:lang w:val="en-CA"/>
+        </w:rPr>
+        <w:br/>
+        <w:t xml:space="preserve">    }</w:t>
+      </w:r>
+      <w:r>
+        <w:rPr>
+          <w:rFonts w:ascii="Courier New" w:eastAsia="Times New Roman" w:hAnsi="Courier New" w:cs="Courier New"/>
+          <w:color w:val="000000"/>
+          <w:sz w:val="16"/>
+          <w:szCs w:val="16"/>
+          <w:lang w:val="en-CA"/>
+        </w:rPr>
+        <w:br/>
+      </w:r>
+      <w:r>
+        <w:rPr>
+          <w:rFonts w:ascii="Courier New" w:eastAsia="Times New Roman" w:hAnsi="Courier New" w:cs="Courier New"/>
+          <w:color w:val="000000"/>
+          <w:sz w:val="16"/>
+          <w:szCs w:val="16"/>
+          <w:lang w:val="en-CA"/>
+        </w:rPr>
+        <w:lastRenderedPageBreak/>
+        <w:t>};</w:t>
+      </w:r>
+      <w:r>
+        <w:rPr>
+          <w:rFonts w:ascii="Courier New" w:eastAsia="Times New Roman" w:hAnsi="Courier New" w:cs="Courier New"/>
+          <w:color w:val="000000"/>
+          <w:sz w:val="16"/>
+          <w:szCs w:val="16"/>
+          <w:lang w:val="en-CA"/>
+        </w:rPr>
+        <w:br/>
+        <w:t>export default reducer;</w:t>
+      </w:r>
+    </w:p>
+    <w:p>
+      <w:pPr>
+        <w:rPr>
+          <w:rFonts w:ascii="SimSun" w:eastAsia="SimSun" w:hAnsi="SimSun" w:cs="Times New Roman (Body CS)"/>
+          <w:sz w:val="18"/>
+          <w:szCs w:val="18"/>
+          <w:lang w:val="en-CA"/>
+        </w:rPr>
+      </w:pPr>
+    </w:p>
+    <w:p>
+      <w:pPr>
+        <w:rPr>
+          <w:rFonts w:ascii="SimSun" w:eastAsia="SimSun" w:hAnsi="SimSun" w:cs="Times New Roman (Body CS)"/>
+          <w:b/>
+          <w:bCs/>
+          <w:sz w:val="18"/>
+          <w:szCs w:val="18"/>
+          <w:lang w:val="en-CA"/>
+        </w:rPr>
+      </w:pPr>
+      <w:r>
+        <w:rPr>
+          <w:rFonts w:ascii="SimSun" w:eastAsia="SimSun" w:hAnsi="SimSun" w:cs="Times New Roman (Body CS)" w:hint="eastAsia"/>
+          <w:b/>
+          <w:bCs/>
+          <w:sz w:val="18"/>
+          <w:szCs w:val="18"/>
+          <w:lang w:val="en-CA"/>
+        </w:rPr>
+        <w:t>Re</w:t>
+      </w:r>
+      <w:r>
+        <w:rPr>
+          <w:rFonts w:ascii="SimSun" w:eastAsia="SimSun" w:hAnsi="SimSun" w:cs="Times New Roman (Body CS)"/>
+          <w:b/>
+          <w:bCs/>
+          <w:sz w:val="18"/>
+          <w:szCs w:val="18"/>
+          <w:lang w:val="en-CA"/>
+        </w:rPr>
+        <w:t>dux</w:t>
+      </w:r>
+      <w:r>
+        <w:rPr>
+          <w:rFonts w:ascii="SimSun" w:eastAsia="SimSun" w:hAnsi="SimSun" w:cs="Times New Roman (Body CS)" w:hint="eastAsia"/>
+          <w:b/>
+          <w:bCs/>
+          <w:sz w:val="18"/>
+          <w:szCs w:val="18"/>
+          <w:lang w:val="en-CA"/>
+        </w:rPr>
+        <w:t>机制的</w:t>
+      </w:r>
+      <w:r>
+        <w:rPr>
+          <w:rFonts w:ascii="SimSun" w:eastAsia="SimSun" w:hAnsi="SimSun" w:cs="Times New Roman (Body CS)"/>
+          <w:b/>
+          <w:bCs/>
+          <w:sz w:val="18"/>
+          <w:szCs w:val="18"/>
+          <w:lang w:val="en-CA"/>
+        </w:rPr>
+        <w:t>Action</w:t>
+      </w:r>
+      <w:r>
+        <w:rPr>
+          <w:rFonts w:ascii="SimSun" w:eastAsia="SimSun" w:hAnsi="SimSun" w:cs="Times New Roman (Body CS)" w:hint="eastAsia"/>
+          <w:b/>
+          <w:bCs/>
+          <w:sz w:val="18"/>
+          <w:szCs w:val="18"/>
+          <w:lang w:val="en-CA"/>
+        </w:rPr>
+        <w:t>示例代码：</w:t>
+      </w:r>
+    </w:p>
+    <w:p>
+      <w:pPr>
+        <w:pStyle w:val="HTMLPreformatted"/>
+        <w:rPr>
+          <w:rFonts w:hint="eastAsia"/>
+          <w:color w:val="000000"/>
+          <w:sz w:val="16"/>
+          <w:szCs w:val="16"/>
+        </w:rPr>
+      </w:pPr>
+      <w:r>
+        <w:rPr>
+          <w:color w:val="000000"/>
+          <w:sz w:val="16"/>
+          <w:szCs w:val="16"/>
+        </w:rPr>
+        <w:t xml:space="preserve">export const </w:t>
+      </w:r>
+      <w:proofErr w:type="spellStart"/>
+      <w:r>
+        <w:rPr>
+          <w:color w:val="000000"/>
+          <w:sz w:val="16"/>
+          <w:szCs w:val="16"/>
+        </w:rPr>
+        <w:t>numAdd</w:t>
+      </w:r>
+      <w:proofErr w:type="spellEnd"/>
+      <w:r>
+        <w:rPr>
+          <w:color w:val="000000"/>
+          <w:sz w:val="16"/>
+          <w:szCs w:val="16"/>
+        </w:rPr>
+        <w:t xml:space="preserve"> = </w:t>
+      </w:r>
+      <w:r>
+        <w:rPr>
+          <w:color w:val="000000"/>
+          <w:sz w:val="16"/>
+          <w:szCs w:val="16"/>
+        </w:rPr>
+        <w:t>() =&gt; {</w:t>
+      </w:r>
+      <w:r>
+        <w:rPr>
+          <w:color w:val="000000"/>
+          <w:sz w:val="16"/>
+          <w:szCs w:val="16"/>
+        </w:rPr>
+        <w:t xml:space="preserve">  //action</w:t>
+      </w:r>
+      <w:r>
+        <w:rPr>
+          <w:rFonts w:ascii="SimSun" w:eastAsia="SimSun" w:hAnsi="SimSun" w:cs="SimSun" w:hint="eastAsia"/>
+          <w:color w:val="000000"/>
+          <w:sz w:val="16"/>
+          <w:szCs w:val="16"/>
+        </w:rPr>
+        <w:t>返回一个必须包含</w:t>
+      </w:r>
+      <w:r>
+        <w:rPr>
+          <w:rFonts w:ascii="SimSun" w:eastAsia="SimSun" w:hAnsi="SimSun" w:cs="SimSun"/>
+          <w:color w:val="000000"/>
+          <w:sz w:val="16"/>
+          <w:szCs w:val="16"/>
+        </w:rPr>
+        <w:t>type</w:t>
+      </w:r>
+      <w:r>
+        <w:rPr>
+          <w:rFonts w:ascii="SimSun" w:eastAsia="SimSun" w:hAnsi="SimSun" w:cs="SimSun" w:hint="eastAsia"/>
+          <w:color w:val="000000"/>
+          <w:sz w:val="16"/>
+          <w:szCs w:val="16"/>
+        </w:rPr>
+        <w:t>属性的对象</w:t>
+      </w:r>
+      <w:r>
+        <w:rPr>
+          <w:rFonts w:ascii="SimSun" w:eastAsia="SimSun" w:hAnsi="SimSun" w:cs="SimSun" w:hint="eastAsia"/>
+          <w:color w:val="000000"/>
+          <w:sz w:val="16"/>
+          <w:szCs w:val="16"/>
+        </w:rPr>
+        <w:t>作为</w:t>
+      </w:r>
+      <w:r>
+        <w:rPr>
+          <w:rFonts w:ascii="SimSun" w:eastAsia="SimSun" w:hAnsi="SimSun" w:cs="SimSun"/>
+          <w:color w:val="000000"/>
+          <w:sz w:val="16"/>
+          <w:szCs w:val="16"/>
+        </w:rPr>
+        <w:t>reducer</w:t>
+      </w:r>
+      <w:r>
+        <w:rPr>
+          <w:rFonts w:ascii="SimSun" w:eastAsia="SimSun" w:hAnsi="SimSun" w:cs="SimSun" w:hint="eastAsia"/>
+          <w:color w:val="000000"/>
+          <w:sz w:val="16"/>
+          <w:szCs w:val="16"/>
+        </w:rPr>
+        <w:t>的参数</w:t>
+      </w:r>
+    </w:p>
+    <w:p>
+      <w:pPr>
+        <w:pStyle w:val="HTMLPreformatted"/>
+        <w:rPr>
+          <w:color w:val="000000"/>
+          <w:sz w:val="16"/>
+          <w:szCs w:val="16"/>
+        </w:rPr>
+      </w:pPr>
+      <w:r>
+        <w:rPr>
+          <w:color w:val="000000"/>
+          <w:sz w:val="16"/>
+          <w:szCs w:val="16"/>
+        </w:rPr>
+        <w:t xml:space="preserve">  </w:t>
+      </w:r>
+      <w:r>
+        <w:rPr>
+          <w:color w:val="000000"/>
+          <w:sz w:val="16"/>
+          <w:szCs w:val="16"/>
+        </w:rPr>
+        <w:t>return {</w:t>
+      </w:r>
+    </w:p>
+    <w:p>
+      <w:pPr>
+        <w:pStyle w:val="HTMLPreformatted"/>
+        <w:rPr>
+          <w:color w:val="000000"/>
+          <w:sz w:val="16"/>
+          <w:szCs w:val="16"/>
+        </w:rPr>
+      </w:pPr>
+      <w:r>
+        <w:rPr>
+          <w:color w:val="000000"/>
+          <w:sz w:val="16"/>
+          <w:szCs w:val="16"/>
+        </w:rPr>
+        <w:t xml:space="preserve">    </w:t>
+      </w:r>
+      <w:proofErr w:type="spellStart"/>
+      <w:r>
+        <w:rPr>
+          <w:color w:val="000000"/>
+          <w:sz w:val="16"/>
+          <w:szCs w:val="16"/>
+        </w:rPr>
+        <w:t>type:"add</w:t>
+      </w:r>
+      <w:proofErr w:type="spellEnd"/>
+      <w:r>
+        <w:rPr>
+          <w:color w:val="000000"/>
+          <w:sz w:val="16"/>
+          <w:szCs w:val="16"/>
+        </w:rPr>
+        <w:t>"</w:t>
+      </w:r>
+    </w:p>
+    <w:p>
+      <w:pPr>
+        <w:pStyle w:val="HTMLPreformatted"/>
+        <w:rPr>
+          <w:color w:val="000000"/>
+          <w:sz w:val="16"/>
+          <w:szCs w:val="16"/>
+        </w:rPr>
+      </w:pPr>
+      <w:r>
+        <w:rPr>
+          <w:color w:val="000000"/>
+          <w:sz w:val="16"/>
+          <w:szCs w:val="16"/>
+        </w:rPr>
+        <w:t xml:space="preserve">  }</w:t>
+      </w:r>
+    </w:p>
+    <w:p>
+      <w:pPr>
+        <w:pStyle w:val="HTMLPreformatted"/>
+        <w:rPr>
+          <w:color w:val="000000"/>
+          <w:sz w:val="16"/>
+          <w:szCs w:val="16"/>
+        </w:rPr>
+      </w:pPr>
+      <w:r>
+        <w:rPr>
+          <w:color w:val="000000"/>
+          <w:sz w:val="16"/>
+          <w:szCs w:val="16"/>
+        </w:rPr>
+        <w:t>};</w:t>
+      </w:r>
+    </w:p>
+    <w:p>
+      <w:pPr>
+        <w:pStyle w:val="HTMLPreformatted"/>
+        <w:rPr>
+          <w:color w:val="000000"/>
+          <w:sz w:val="16"/>
+          <w:szCs w:val="16"/>
+        </w:rPr>
+      </w:pPr>
+      <w:r>
+        <w:rPr>
+          <w:color w:val="000000"/>
+          <w:sz w:val="16"/>
+          <w:szCs w:val="16"/>
+        </w:rPr>
+        <w:t xml:space="preserve">export const </w:t>
+      </w:r>
+      <w:proofErr w:type="spellStart"/>
+      <w:r>
+        <w:rPr>
+          <w:color w:val="000000"/>
+          <w:sz w:val="16"/>
+          <w:szCs w:val="16"/>
+        </w:rPr>
+        <w:t>numDel</w:t>
+      </w:r>
+      <w:proofErr w:type="spellEnd"/>
+      <w:r>
+        <w:rPr>
+          <w:color w:val="000000"/>
+          <w:sz w:val="16"/>
+          <w:szCs w:val="16"/>
+        </w:rPr>
+        <w:t xml:space="preserve"> = </w:t>
+      </w:r>
+      <w:r>
+        <w:rPr>
+          <w:color w:val="000000"/>
+          <w:sz w:val="16"/>
+          <w:szCs w:val="16"/>
+        </w:rPr>
+        <w:t>() =&gt; {</w:t>
+      </w:r>
+    </w:p>
+    <w:p>
+      <w:pPr>
+        <w:pStyle w:val="HTMLPreformatted"/>
+        <w:rPr>
+          <w:color w:val="000000"/>
+          <w:sz w:val="16"/>
+          <w:szCs w:val="16"/>
+        </w:rPr>
+      </w:pPr>
+      <w:r>
+        <w:rPr>
+          <w:color w:val="000000"/>
+          <w:sz w:val="16"/>
+          <w:szCs w:val="16"/>
+        </w:rPr>
+        <w:t xml:space="preserve">  </w:t>
+      </w:r>
+      <w:r>
+        <w:rPr>
+          <w:color w:val="000000"/>
+          <w:sz w:val="16"/>
+          <w:szCs w:val="16"/>
+        </w:rPr>
+        <w:t>return {</w:t>
+      </w:r>
+    </w:p>
+    <w:p>
+      <w:pPr>
+        <w:pStyle w:val="HTMLPreformatted"/>
+        <w:rPr>
+          <w:color w:val="000000"/>
+          <w:sz w:val="16"/>
+          <w:szCs w:val="16"/>
+        </w:rPr>
+      </w:pPr>
+      <w:r>
+        <w:rPr>
+          <w:color w:val="000000"/>
+          <w:sz w:val="16"/>
+          <w:szCs w:val="16"/>
+        </w:rPr>
+        <w:t xml:space="preserve">    </w:t>
+      </w:r>
+      <w:proofErr w:type="spellStart"/>
+      <w:r>
+        <w:rPr>
+          <w:color w:val="000000"/>
+          <w:sz w:val="16"/>
+          <w:szCs w:val="16"/>
+        </w:rPr>
+        <w:t>type:"del</w:t>
+      </w:r>
+      <w:proofErr w:type="spellEnd"/>
+      <w:r>
+        <w:rPr>
+          <w:color w:val="000000"/>
+          <w:sz w:val="16"/>
+          <w:szCs w:val="16"/>
+        </w:rPr>
+        <w:t>"</w:t>
+      </w:r>
+    </w:p>
+    <w:p>
+      <w:pPr>
+        <w:pStyle w:val="HTMLPreformatted"/>
+        <w:rPr>
+          <w:color w:val="000000"/>
+          <w:sz w:val="16"/>
+          <w:szCs w:val="16"/>
+        </w:rPr>
+      </w:pPr>
+      <w:r>
+        <w:rPr>
+          <w:color w:val="000000"/>
+          <w:sz w:val="16"/>
+          <w:szCs w:val="16"/>
+        </w:rPr>
+        <w:t xml:space="preserve">  }</w:t>
+      </w:r>
+    </w:p>
+    <w:p>
+      <w:pPr>
+        <w:pStyle w:val="HTMLPreformatted"/>
+        <w:rPr>
+          <w:color w:val="000000"/>
+          <w:sz w:val="16"/>
+          <w:szCs w:val="16"/>
+        </w:rPr>
+      </w:pPr>
+    </w:p>
+    <w:p>
+      <w:pPr>
+        <w:pStyle w:val="HTMLPreformatted"/>
+        <w:rPr>
+          <w:color w:val="000000"/>
+          <w:sz w:val="16"/>
+          <w:szCs w:val="16"/>
+        </w:rPr>
+      </w:pPr>
+      <w:r>
+        <w:rPr>
+          <w:color w:val="000000"/>
+          <w:sz w:val="16"/>
+          <w:szCs w:val="16"/>
+        </w:rPr>
+        <w:t>}</w:t>
+      </w:r>
+    </w:p>
+    <w:p>
+      <w:pPr>
+        <w:rPr>
+          <w:rFonts w:ascii="SimSun" w:eastAsia="SimSun" w:hAnsi="SimSun" w:cs="Times New Roman (Body CS)"/>
+          <w:sz w:val="18"/>
+          <w:szCs w:val="18"/>
+          <w:lang w:val="en-CA"/>
+        </w:rPr>
+      </w:pPr>
+    </w:p>
+    <w:p>
+      <w:pPr>
+        <w:rPr>
+          <w:rFonts w:ascii="SimSun" w:eastAsia="SimSun" w:hAnsi="SimSun" w:cs="Times New Roman (Body CS)"/>
+          <w:b/>
+          <w:bCs/>
+          <w:sz w:val="18"/>
+          <w:szCs w:val="18"/>
+          <w:lang w:val="en-CA"/>
+        </w:rPr>
+      </w:pPr>
+      <w:r>
+        <w:rPr>
+          <w:rFonts w:ascii="SimSun" w:eastAsia="SimSun" w:hAnsi="SimSun" w:cs="Times New Roman (Body CS)" w:hint="eastAsia"/>
+          <w:b/>
+          <w:bCs/>
+          <w:sz w:val="18"/>
+          <w:szCs w:val="18"/>
+          <w:lang w:val="en-CA"/>
+        </w:rPr>
+        <w:t>Re</w:t>
+      </w:r>
+      <w:r>
+        <w:rPr>
+          <w:rFonts w:ascii="SimSun" w:eastAsia="SimSun" w:hAnsi="SimSun" w:cs="Times New Roman (Body CS)"/>
+          <w:b/>
+          <w:bCs/>
+          <w:sz w:val="18"/>
+          <w:szCs w:val="18"/>
+          <w:lang w:val="en-CA"/>
+        </w:rPr>
+        <w:t>dux</w:t>
+      </w:r>
+      <w:r>
+        <w:rPr>
+          <w:rFonts w:ascii="SimSun" w:eastAsia="SimSun" w:hAnsi="SimSun" w:cs="Times New Roman (Body CS)" w:hint="eastAsia"/>
+          <w:b/>
+          <w:bCs/>
+          <w:sz w:val="18"/>
+          <w:szCs w:val="18"/>
+          <w:lang w:val="en-CA"/>
+        </w:rPr>
+        <w:t>机制组件本身示例代码：</w:t>
+      </w:r>
+    </w:p>
+    <w:p>
+      <w:pPr>
+        <w:rPr>
+          <w:rFonts w:ascii="SimSun" w:eastAsia="SimSun" w:hAnsi="SimSun" w:cs="Times New Roman (Body CS)"/>
+          <w:sz w:val="18"/>
+          <w:szCs w:val="18"/>
+          <w:lang w:val="en-CA"/>
+        </w:rPr>
+      </w:pPr>
+      <w:r>
+        <w:rPr>
+          <w:rFonts w:ascii="SimSun" w:eastAsia="SimSun" w:hAnsi="SimSun" w:cs="Times New Roman (Body CS)"/>
+          <w:sz w:val="18"/>
+          <w:szCs w:val="18"/>
+          <w:lang w:val="en-CA"/>
+        </w:rPr>
+        <w:t xml:space="preserve">class Counter extends </w:t>
+      </w:r>
+      <w:proofErr w:type="spellStart"/>
+      <w:r>
+        <w:rPr>
+          <w:rFonts w:ascii="SimSun" w:eastAsia="SimSun" w:hAnsi="SimSun" w:cs="Times New Roman (Body CS)"/>
+          <w:sz w:val="18"/>
+          <w:szCs w:val="18"/>
+          <w:lang w:val="en-CA"/>
+        </w:rPr>
+        <w:t>React.Component</w:t>
+      </w:r>
+      <w:proofErr w:type="spellEnd"/>
+      <w:r>
+        <w:rPr>
+          <w:rFonts w:ascii="SimSun" w:eastAsia="SimSun" w:hAnsi="SimSun" w:cs="Times New Roman (Body CS)"/>
+          <w:sz w:val="18"/>
+          <w:szCs w:val="18"/>
+          <w:lang w:val="en-CA"/>
+        </w:rPr>
+        <w:t xml:space="preserve"> {</w:t>
+      </w:r>
+    </w:p>
+    <w:p>
+      <w:pPr>
+        <w:rPr>
+          <w:rFonts w:ascii="SimSun" w:eastAsia="SimSun" w:hAnsi="SimSun" w:cs="Times New Roman (Body CS)"/>
+          <w:sz w:val="18"/>
+          <w:szCs w:val="18"/>
+          <w:lang w:val="en-CA"/>
+        </w:rPr>
+      </w:pPr>
+      <w:r>
+        <w:rPr>
+          <w:rFonts w:ascii="SimSun" w:eastAsia="SimSun" w:hAnsi="SimSun" w:cs="Times New Roman (Body CS)"/>
+          <w:sz w:val="18"/>
+          <w:szCs w:val="18"/>
+          <w:lang w:val="en-CA"/>
+        </w:rPr>
+        <w:t xml:space="preserve">  </w:t>
+      </w:r>
+      <w:r>
+        <w:rPr>
+          <w:rFonts w:ascii="SimSun" w:eastAsia="SimSun" w:hAnsi="SimSun" w:cs="Times New Roman (Body CS)"/>
+          <w:sz w:val="18"/>
+          <w:szCs w:val="18"/>
+          <w:lang w:val="en-CA"/>
+        </w:rPr>
+        <w:t>render (</w:t>
+      </w:r>
+      <w:r>
+        <w:rPr>
+          <w:rFonts w:ascii="SimSun" w:eastAsia="SimSun" w:hAnsi="SimSun" w:cs="Times New Roman (Body CS)"/>
+          <w:sz w:val="18"/>
+          <w:szCs w:val="18"/>
+          <w:lang w:val="en-CA"/>
+        </w:rPr>
+        <w:t>) {</w:t>
+      </w:r>
+    </w:p>
+    <w:p>
+      <w:pPr>
+        <w:rPr>
+          <w:rFonts w:ascii="SimSun" w:eastAsia="SimSun" w:hAnsi="SimSun" w:cs="Times New Roman (Body CS)"/>
+          <w:sz w:val="18"/>
+          <w:szCs w:val="18"/>
+          <w:lang w:val="en-CA"/>
+        </w:rPr>
+      </w:pPr>
+      <w:r>
+        <w:rPr>
+          <w:rFonts w:ascii="SimSun" w:eastAsia="SimSun" w:hAnsi="SimSun" w:cs="Times New Roman (Body CS)"/>
+          <w:sz w:val="18"/>
+          <w:szCs w:val="18"/>
+          <w:lang w:val="en-CA"/>
+        </w:rPr>
+        <w:t xml:space="preserve">    return (</w:t>
+      </w:r>
+    </w:p>
+    <w:p>
+      <w:pPr>
+        <w:rPr>
+          <w:rFonts w:ascii="SimSun" w:eastAsia="SimSun" w:hAnsi="SimSun" w:cs="Times New Roman (Body CS)"/>
+          <w:sz w:val="18"/>
+          <w:szCs w:val="18"/>
+          <w:lang w:val="en-CA"/>
+        </w:rPr>
+      </w:pPr>
+      <w:r>
+        <w:rPr>
+          <w:rFonts w:ascii="SimSun" w:eastAsia="SimSun" w:hAnsi="SimSun" w:cs="Times New Roman (Body CS)"/>
+          <w:sz w:val="18"/>
+          <w:szCs w:val="18"/>
+          <w:lang w:val="en-CA"/>
+        </w:rPr>
+        <w:t xml:space="preserve">      &lt;div&gt;</w:t>
+      </w:r>
+    </w:p>
+    <w:p>
+      <w:pPr>
+        <w:rPr>
+          <w:rFonts w:ascii="SimSun" w:eastAsia="SimSun" w:hAnsi="SimSun" w:cs="Times New Roman (Body CS)"/>
+          <w:sz w:val="18"/>
+          <w:szCs w:val="18"/>
+          <w:lang w:val="en-CA"/>
+        </w:rPr>
+      </w:pPr>
+      <w:r>
+        <w:rPr>
+          <w:rFonts w:ascii="SimSun" w:eastAsia="SimSun" w:hAnsi="SimSun" w:cs="Times New Roman (Body CS)"/>
+          <w:sz w:val="18"/>
+          <w:szCs w:val="18"/>
+          <w:lang w:val="en-CA"/>
+        </w:rPr>
+        <w:t xml:space="preserve">        &lt;p style</w:t>
+      </w:r>
+      <w:proofErr w:type="gramStart"/>
+      <w:r>
+        <w:rPr>
+          <w:rFonts w:ascii="SimSun" w:eastAsia="SimSun" w:hAnsi="SimSun" w:cs="Times New Roman (Body CS)"/>
+          <w:sz w:val="18"/>
+          <w:szCs w:val="18"/>
+          <w:lang w:val="en-CA"/>
+        </w:rPr>
+        <w:t>={</w:t>
+      </w:r>
+      <w:proofErr w:type="gramEnd"/>
+      <w:r>
+        <w:rPr>
+          <w:rFonts w:ascii="SimSun" w:eastAsia="SimSun" w:hAnsi="SimSun" w:cs="Times New Roman (Body CS)"/>
+          <w:sz w:val="18"/>
+          <w:szCs w:val="18"/>
+          <w:lang w:val="en-CA"/>
+        </w:rPr>
+        <w:t>{color: 'red'}}&gt;</w:t>
+      </w:r>
+    </w:p>
+    <w:p>
+      <w:pPr>
+        <w:rPr>
+          <w:rFonts w:ascii="SimSun" w:eastAsia="SimSun" w:hAnsi="SimSun" w:cs="Times New Roman (Body CS)"/>
+          <w:sz w:val="18"/>
+          <w:szCs w:val="18"/>
+          <w:lang w:val="en-CA"/>
+        </w:rPr>
+      </w:pPr>
+      <w:r>
+        <w:rPr>
+          <w:rFonts w:ascii="SimSun" w:eastAsia="SimSun" w:hAnsi="SimSun" w:cs="Times New Roman (Body CS)"/>
+          <w:sz w:val="18"/>
+          <w:szCs w:val="18"/>
+          <w:lang w:val="en-CA"/>
+        </w:rPr>
+        <w:t xml:space="preserve">          </w:t>
+      </w:r>
+      <w:r>
+        <w:rPr>
+          <w:rFonts w:ascii="SimSun" w:eastAsia="SimSun" w:hAnsi="SimSun" w:cs="Times New Roman (Body CS)" w:hint="eastAsia"/>
+          <w:sz w:val="18"/>
+          <w:szCs w:val="18"/>
+          <w:lang w:val="en-CA"/>
+        </w:rPr>
+        <w:t>点击次数</w:t>
+      </w:r>
+      <w:r>
+        <w:rPr>
+          <w:rFonts w:ascii="SimSun" w:eastAsia="SimSun" w:hAnsi="SimSun" w:cs="Times New Roman (Body CS)"/>
+          <w:sz w:val="18"/>
+          <w:szCs w:val="18"/>
+          <w:lang w:val="en-CA"/>
+        </w:rPr>
+        <w:t>{</w:t>
+      </w:r>
+      <w:proofErr w:type="spellStart"/>
+      <w:r>
+        <w:rPr>
+          <w:rFonts w:ascii="SimSun" w:eastAsia="SimSun" w:hAnsi="SimSun" w:cs="Times New Roman (Body CS)"/>
+          <w:sz w:val="18"/>
+          <w:szCs w:val="18"/>
+          <w:lang w:val="en-CA"/>
+        </w:rPr>
+        <w:t>this.props.value</w:t>
+      </w:r>
+      <w:proofErr w:type="spellEnd"/>
+      <w:r>
+        <w:rPr>
+          <w:rFonts w:ascii="SimSun" w:eastAsia="SimSun" w:hAnsi="SimSun" w:cs="Times New Roman (Body CS)"/>
+          <w:sz w:val="18"/>
+          <w:szCs w:val="18"/>
+          <w:lang w:val="en-CA"/>
+        </w:rPr>
+        <w:t>}</w:t>
+      </w:r>
+    </w:p>
+    <w:p>
+      <w:pPr>
+        <w:rPr>
+          <w:rFonts w:ascii="SimSun" w:eastAsia="SimSun" w:hAnsi="SimSun" w:cs="Times New Roman (Body CS)"/>
+          <w:sz w:val="18"/>
+          <w:szCs w:val="18"/>
+          <w:lang w:val="en-CA"/>
+        </w:rPr>
+      </w:pPr>
+      <w:r>
+        <w:rPr>
+          <w:rFonts w:ascii="SimSun" w:eastAsia="SimSun" w:hAnsi="SimSun" w:cs="Times New Roman (Body CS)"/>
+          <w:sz w:val="18"/>
+          <w:szCs w:val="18"/>
+          <w:lang w:val="en-CA"/>
+        </w:rPr>
+        <w:t xml:space="preserve">        &lt;/p&gt;</w:t>
+      </w:r>
+    </w:p>
+    <w:p>
+      <w:pPr>
+        <w:rPr>
+          <w:rFonts w:ascii="SimSun" w:eastAsia="SimSun" w:hAnsi="SimSun" w:cs="Times New Roman (Body CS)"/>
+          <w:sz w:val="18"/>
+          <w:szCs w:val="18"/>
+          <w:lang w:val="en-CA"/>
+        </w:rPr>
+      </w:pPr>
+      <w:r>
+        <w:rPr>
+          <w:rFonts w:ascii="SimSun" w:eastAsia="SimSun" w:hAnsi="SimSun" w:cs="Times New Roman (Body CS)"/>
+          <w:sz w:val="18"/>
+          <w:szCs w:val="18"/>
+          <w:lang w:val="en-CA"/>
+        </w:rPr>
+        <w:t xml:space="preserve">        &lt;button </w:t>
+      </w:r>
+      <w:proofErr w:type="spellStart"/>
+      <w:r>
+        <w:rPr>
+          <w:rFonts w:ascii="SimSun" w:eastAsia="SimSun" w:hAnsi="SimSun" w:cs="Times New Roman (Body CS)"/>
+          <w:sz w:val="18"/>
+          <w:szCs w:val="18"/>
+          <w:lang w:val="en-CA"/>
+        </w:rPr>
+        <w:t>onClick</w:t>
+      </w:r>
+      <w:proofErr w:type="spellEnd"/>
+      <w:r>
+        <w:rPr>
+          <w:rFonts w:ascii="SimSun" w:eastAsia="SimSun" w:hAnsi="SimSun" w:cs="Times New Roman (Body CS)"/>
+          <w:sz w:val="18"/>
+          <w:szCs w:val="18"/>
+          <w:lang w:val="en-CA"/>
+        </w:rPr>
+        <w:t>={</w:t>
+      </w:r>
+      <w:proofErr w:type="spellStart"/>
+      <w:r>
+        <w:rPr>
+          <w:rFonts w:ascii="SimSun" w:eastAsia="SimSun" w:hAnsi="SimSun" w:cs="Times New Roman (Body CS)"/>
+          <w:sz w:val="18"/>
+          <w:szCs w:val="18"/>
+          <w:lang w:val="en-CA"/>
+        </w:rPr>
+        <w:t>this.props.add</w:t>
+      </w:r>
+      <w:proofErr w:type="spellEnd"/>
+      <w:r>
+        <w:rPr>
+          <w:rFonts w:ascii="SimSun" w:eastAsia="SimSun" w:hAnsi="SimSun" w:cs="Times New Roman (Body CS)"/>
+          <w:sz w:val="18"/>
+          <w:szCs w:val="18"/>
+          <w:lang w:val="en-CA"/>
+        </w:rPr>
+        <w:t>}&gt;</w:t>
+      </w:r>
+      <w:r>
+        <w:rPr>
+          <w:rFonts w:ascii="SimSun" w:eastAsia="SimSun" w:hAnsi="SimSun" w:cs="Times New Roman (Body CS)" w:hint="eastAsia"/>
+          <w:sz w:val="18"/>
+          <w:szCs w:val="18"/>
+          <w:lang w:val="en-CA"/>
+        </w:rPr>
+        <w:t>加一</w:t>
+      </w:r>
+      <w:r>
+        <w:rPr>
+          <w:rFonts w:ascii="SimSun" w:eastAsia="SimSun" w:hAnsi="SimSun" w:cs="Times New Roman (Body CS)"/>
+          <w:sz w:val="18"/>
+          <w:szCs w:val="18"/>
+          <w:lang w:val="en-CA"/>
+        </w:rPr>
+        <w:t>&lt;/button&gt;</w:t>
+      </w:r>
+    </w:p>
+    <w:p>
+      <w:pPr>
+        <w:rPr>
+          <w:rFonts w:ascii="SimSun" w:eastAsia="SimSun" w:hAnsi="SimSun" w:cs="Times New Roman (Body CS)"/>
+          <w:sz w:val="18"/>
+          <w:szCs w:val="18"/>
+          <w:lang w:val="en-CA"/>
+        </w:rPr>
+      </w:pPr>
+      <w:r>
+        <w:rPr>
+          <w:rFonts w:ascii="SimSun" w:eastAsia="SimSun" w:hAnsi="SimSun" w:cs="Times New Roman (Body CS)"/>
+          <w:sz w:val="18"/>
+          <w:szCs w:val="18"/>
+          <w:lang w:val="en-CA"/>
+        </w:rPr>
+        <w:t xml:space="preserve">        &lt;button </w:t>
+      </w:r>
+      <w:proofErr w:type="spellStart"/>
+      <w:r>
+        <w:rPr>
+          <w:rFonts w:ascii="SimSun" w:eastAsia="SimSun" w:hAnsi="SimSun" w:cs="Times New Roman (Body CS)"/>
+          <w:sz w:val="18"/>
+          <w:szCs w:val="18"/>
+          <w:lang w:val="en-CA"/>
+        </w:rPr>
+        <w:t>onClick</w:t>
+      </w:r>
+      <w:proofErr w:type="spellEnd"/>
+      <w:r>
+        <w:rPr>
+          <w:rFonts w:ascii="SimSun" w:eastAsia="SimSun" w:hAnsi="SimSun" w:cs="Times New Roman (Body CS)"/>
+          <w:sz w:val="18"/>
+          <w:szCs w:val="18"/>
+          <w:lang w:val="en-CA"/>
+        </w:rPr>
+        <w:t>={</w:t>
+      </w:r>
+      <w:proofErr w:type="spellStart"/>
+      <w:r>
+        <w:rPr>
+          <w:rFonts w:ascii="SimSun" w:eastAsia="SimSun" w:hAnsi="SimSun" w:cs="Times New Roman (Body CS)"/>
+          <w:sz w:val="18"/>
+          <w:szCs w:val="18"/>
+          <w:lang w:val="en-CA"/>
+        </w:rPr>
+        <w:t>this.props.del</w:t>
+      </w:r>
+      <w:proofErr w:type="spellEnd"/>
+      <w:r>
+        <w:rPr>
+          <w:rFonts w:ascii="SimSun" w:eastAsia="SimSun" w:hAnsi="SimSun" w:cs="Times New Roman (Body CS)"/>
+          <w:sz w:val="18"/>
+          <w:szCs w:val="18"/>
+          <w:lang w:val="en-CA"/>
+        </w:rPr>
+        <w:t>}&gt;</w:t>
+      </w:r>
+      <w:r>
+        <w:rPr>
+          <w:rFonts w:ascii="SimSun" w:eastAsia="SimSun" w:hAnsi="SimSun" w:cs="Times New Roman (Body CS)" w:hint="eastAsia"/>
+          <w:sz w:val="18"/>
+          <w:szCs w:val="18"/>
+          <w:lang w:val="en-CA"/>
+        </w:rPr>
+        <w:t>减一</w:t>
+      </w:r>
+      <w:r>
+        <w:rPr>
+          <w:rFonts w:ascii="SimSun" w:eastAsia="SimSun" w:hAnsi="SimSun" w:cs="Times New Roman (Body CS)"/>
+          <w:sz w:val="18"/>
+          <w:szCs w:val="18"/>
+          <w:lang w:val="en-CA"/>
+        </w:rPr>
+        <w:t>&lt;/button&gt;</w:t>
+      </w:r>
+    </w:p>
+    <w:p>
+      <w:pPr>
+        <w:rPr>
+          <w:rFonts w:ascii="SimSun" w:eastAsia="SimSun" w:hAnsi="SimSun" w:cs="Times New Roman (Body CS)"/>
+          <w:sz w:val="18"/>
+          <w:szCs w:val="18"/>
+          <w:lang w:val="en-CA"/>
+        </w:rPr>
+      </w:pPr>
+      <w:r>
+        <w:rPr>
+          <w:rFonts w:ascii="SimSun" w:eastAsia="SimSun" w:hAnsi="SimSun" w:cs="Times New Roman (Body CS)"/>
+          <w:sz w:val="18"/>
+          <w:szCs w:val="18"/>
+          <w:lang w:val="en-CA"/>
+        </w:rPr>
+        <w:t xml:space="preserve">      &lt;/div&gt;</w:t>
+      </w:r>
+      <w:bookmarkStart w:id="0" w:name="_GoBack"/>
+      <w:bookmarkEnd w:id="0"/>
+    </w:p>
+    <w:p>
+      <w:pPr>
+        <w:rPr>
+          <w:rFonts w:ascii="SimSun" w:eastAsia="SimSun" w:hAnsi="SimSun" w:cs="Times New Roman (Body CS)"/>
+          <w:sz w:val="18"/>
+          <w:szCs w:val="18"/>
+          <w:lang w:val="en-CA"/>
+        </w:rPr>
+      </w:pPr>
+      <w:r>
+        <w:rPr>
+          <w:rFonts w:ascii="SimSun" w:eastAsia="SimSun" w:hAnsi="SimSun" w:cs="Times New Roman (Body CS)"/>
+          <w:sz w:val="18"/>
+          <w:szCs w:val="18"/>
+          <w:lang w:val="en-CA"/>
+        </w:rPr>
+        <w:t xml:space="preserve">    )</w:t>
+      </w:r>
+    </w:p>
+    <w:p>
+      <w:pPr>
+        <w:rPr>
+          <w:rFonts w:ascii="SimSun" w:eastAsia="SimSun" w:hAnsi="SimSun" w:cs="Times New Roman (Body CS)"/>
+          <w:sz w:val="18"/>
+          <w:szCs w:val="18"/>
+          <w:lang w:val="en-CA"/>
+        </w:rPr>
+      </w:pPr>
+    </w:p>
+    <w:p>
+      <w:pPr>
+        <w:rPr>
+          <w:rFonts w:ascii="SimSun" w:eastAsia="SimSun" w:hAnsi="SimSun" w:cs="Times New Roman (Body CS)"/>
+          <w:sz w:val="18"/>
+          <w:szCs w:val="18"/>
+          <w:lang w:val="en-CA"/>
+        </w:rPr>
+      </w:pPr>
+      <w:r>
+        <w:rPr>
+          <w:rFonts w:ascii="SimSun" w:eastAsia="SimSun" w:hAnsi="SimSun" w:cs="Times New Roman (Body CS)"/>
+          <w:sz w:val="18"/>
+          <w:szCs w:val="18"/>
+          <w:lang w:val="en-CA"/>
+        </w:rPr>
+        <w:t xml:space="preserve">  }</w:t>
+      </w:r>
+    </w:p>
+    <w:p>
+      <w:pPr>
+        <w:rPr>
+          <w:rFonts w:ascii="SimSun" w:eastAsia="SimSun" w:hAnsi="SimSun" w:cs="Times New Roman (Body CS)"/>
+          <w:sz w:val="18"/>
+          <w:szCs w:val="18"/>
+          <w:lang w:val="en-CA"/>
+        </w:rPr>
+      </w:pPr>
+      <w:r>
+        <w:rPr>
+          <w:rFonts w:ascii="SimSun" w:eastAsia="SimSun" w:hAnsi="SimSun" w:cs="Times New Roman (Body CS)"/>
+          <w:sz w:val="18"/>
+          <w:szCs w:val="18"/>
+          <w:lang w:val="en-CA"/>
+        </w:rPr>
+        <w:t>}</w:t>
+      </w:r>
+    </w:p>
+    <w:p>
+      <w:pPr>
+        <w:rPr>
+          <w:rFonts w:ascii="SimSun" w:eastAsia="SimSun" w:hAnsi="SimSun" w:cs="Times New Roman (Body CS)" w:hint="eastAsia"/>
+          <w:sz w:val="18"/>
+          <w:szCs w:val="18"/>
+          <w:lang w:val="en-CA"/>
+        </w:rPr>
+      </w:pPr>
+    </w:p>
     <w:sectPr>
       <w:pgSz w:w="11900" w:h="16840"/>
       <w:pgMar w:top="1440" w:right="1440" w:bottom="1440" w:left="1440" w:header="708" w:footer="708" w:gutter="0"/>
@@ -1111,7 +8850,7 @@
     </w:rPrDefault>
     <w:pPrDefault/>
   </w:docDefaults>
-  <w:latentStyles w:defLockedState="0" w:defUIPriority="99" w:defSemiHidden="0" w:defUnhideWhenUsed="0" w:defQFormat="0" w:count="377">
+  <w:latentStyles w:defLockedState="0" w:defUIPriority="99" w:defSemiHidden="0" w:defUnhideWhenUsed="0" w:defQFormat="0" w:count="376">
     <w:lsdException w:name="Normal" w:uiPriority="0" w:qFormat="1"/>
     <w:lsdException w:name="heading 1" w:uiPriority="9" w:qFormat="1"/>
     <w:lsdException w:name="heading 2" w:semiHidden="1" w:uiPriority="9" w:unhideWhenUsed="1" w:qFormat="1"/>
@@ -1513,7 +9252,6 @@
   <w:style w:type="character" w:default="1" w:styleId="DefaultParagraphFont">
     <w:name w:val="Default Paragraph Font"/>
     <w:uiPriority w:val="1"/>
-    <w:semiHidden/>
     <w:unhideWhenUsed/>
   </w:style>
   <w:style w:type="table" w:default="1" w:styleId="TableNormal">
@@ -1549,6 +9287,85 @@
       <w:bCs/>
       <w:sz w:val="36"/>
       <w:szCs w:val="36"/>
+      <w:lang w:val="en-CA"/>
+    </w:rPr>
+  </w:style>
+  <w:style w:type="character" w:customStyle="1" w:styleId="hljs-function">
+    <w:name w:val="hljs-function"/>
+    <w:basedOn w:val="DefaultParagraphFont"/>
+    <w:rsid w:val="00EF1C86"/>
+  </w:style>
+  <w:style w:type="character" w:customStyle="1" w:styleId="hljs-keyword">
+    <w:name w:val="hljs-keyword"/>
+    <w:basedOn w:val="DefaultParagraphFont"/>
+    <w:rsid w:val="00EF1C86"/>
+  </w:style>
+  <w:style w:type="character" w:customStyle="1" w:styleId="hljs-title">
+    <w:name w:val="hljs-title"/>
+    <w:basedOn w:val="DefaultParagraphFont"/>
+    <w:rsid w:val="00EF1C86"/>
+  </w:style>
+  <w:style w:type="character" w:customStyle="1" w:styleId="hljs-params">
+    <w:name w:val="hljs-params"/>
+    <w:basedOn w:val="DefaultParagraphFont"/>
+    <w:rsid w:val="00EF1C86"/>
+  </w:style>
+  <w:style w:type="character" w:customStyle="1" w:styleId="hljs-number">
+    <w:name w:val="hljs-number"/>
+    <w:basedOn w:val="DefaultParagraphFont"/>
+    <w:rsid w:val="00EF1C86"/>
+  </w:style>
+  <w:style w:type="character" w:customStyle="1" w:styleId="hljs-string">
+    <w:name w:val="hljs-string"/>
+    <w:basedOn w:val="DefaultParagraphFont"/>
+    <w:rsid w:val="00EF1C86"/>
+  </w:style>
+  <w:style w:type="paragraph" w:styleId="HTMLPreformatted">
+    <w:name w:val="HTML Preformatted"/>
+    <w:basedOn w:val="Normal"/>
+    <w:link w:val="HTMLPreformattedChar"/>
+    <w:uiPriority w:val="99"/>
+    <w:semiHidden/>
+    <w:unhideWhenUsed/>
+    <w:rsid w:val="00B725CA"/>
+    <w:pPr>
+      <w:tabs>
+        <w:tab w:val="left" w:pos="916"/>
+        <w:tab w:val="left" w:pos="1832"/>
+        <w:tab w:val="left" w:pos="2748"/>
+        <w:tab w:val="left" w:pos="3664"/>
+        <w:tab w:val="left" w:pos="4580"/>
+        <w:tab w:val="left" w:pos="5496"/>
+        <w:tab w:val="left" w:pos="6412"/>
+        <w:tab w:val="left" w:pos="7328"/>
+        <w:tab w:val="left" w:pos="8244"/>
+        <w:tab w:val="left" w:pos="9160"/>
+        <w:tab w:val="left" w:pos="10076"/>
+        <w:tab w:val="left" w:pos="10992"/>
+        <w:tab w:val="left" w:pos="11908"/>
+        <w:tab w:val="left" w:pos="12824"/>
+        <w:tab w:val="left" w:pos="13740"/>
+        <w:tab w:val="left" w:pos="14656"/>
+      </w:tabs>
+    </w:pPr>
+    <w:rPr>
+      <w:rFonts w:ascii="Courier New" w:eastAsia="Times New Roman" w:hAnsi="Courier New" w:cs="Courier New"/>
+      <w:sz w:val="20"/>
+      <w:szCs w:val="20"/>
+      <w:lang w:val="en-CA"/>
+    </w:rPr>
+  </w:style>
+  <w:style w:type="character" w:customStyle="1" w:styleId="HTMLPreformattedChar">
+    <w:name w:val="HTML Preformatted Char"/>
+    <w:basedOn w:val="DefaultParagraphFont"/>
+    <w:link w:val="HTMLPreformatted"/>
+    <w:uiPriority w:val="99"/>
+    <w:semiHidden/>
+    <w:rsid w:val="00B725CA"/>
+    <w:rPr>
+      <w:rFonts w:ascii="Courier New" w:eastAsia="Times New Roman" w:hAnsi="Courier New" w:cs="Courier New"/>
+      <w:sz w:val="20"/>
+      <w:szCs w:val="20"/>
       <w:lang w:val="en-CA"/>
     </w:rPr>
   </w:style>

--- a/ReactJS_NPM_WebPack/Redux知识.docx
+++ b/ReactJS_NPM_WebPack/Redux知识.docx
@@ -28,7 +28,7 @@
     <w:p>
       <w:pPr>
         <w:rPr>
-          <w:rFonts w:ascii="SimSun" w:eastAsia="SimSun" w:hAnsi="SimSun" w:cs="Times New Roman" w:hint="eastAsia"/>
+          <w:rFonts w:ascii="SimSun" w:eastAsia="SimSun" w:hAnsi="SimSun" w:cs="Times New Roman"/>
           <w:color w:val="4D4D4D"/>
           <w:sz w:val="18"/>
           <w:szCs w:val="18"/>
@@ -4370,7 +4370,51 @@
           <w:szCs w:val="16"/>
           <w:lang w:val="en-CA"/>
         </w:rPr>
-        <w:t>示例代码：</w:t>
+        <w:t>示例代码</w:t>
+      </w:r>
+      <w:r>
+        <w:rPr>
+          <w:rFonts w:ascii="SimSun" w:eastAsia="SimSun" w:hAnsi="SimSun" w:cs="Times New Roman (Body CS)" w:hint="eastAsia"/>
+          <w:b/>
+          <w:bCs/>
+          <w:sz w:val="16"/>
+          <w:szCs w:val="16"/>
+          <w:lang w:val="en-CA"/>
+        </w:rPr>
+        <w:t>,用于创建</w:t>
+      </w:r>
+      <w:r>
+        <w:rPr>
+          <w:rFonts w:ascii="SimSun" w:eastAsia="SimSun" w:hAnsi="SimSun" w:cs="Times New Roman (Body CS)"/>
+          <w:b/>
+          <w:bCs/>
+          <w:sz w:val="16"/>
+          <w:szCs w:val="16"/>
+          <w:lang w:val="en-CA"/>
+        </w:rPr>
+        <w:t>redux store</w:t>
+      </w:r>
+      <w:r>
+        <w:rPr>
+          <w:rFonts w:ascii="SimSun" w:eastAsia="SimSun" w:hAnsi="SimSun" w:cs="Times New Roman (Body CS)" w:hint="eastAsia"/>
+          <w:b/>
+          <w:bCs/>
+          <w:sz w:val="16"/>
+          <w:szCs w:val="16"/>
+          <w:lang w:val="en-CA"/>
+        </w:rPr>
+        <w:t>，产生组件以及和组件绑定</w:t>
+      </w:r>
+      <w:r>
+        <w:rPr>
+          <w:rFonts w:ascii="SimSun" w:eastAsia="SimSun" w:hAnsi="SimSun" w:cs="Times New Roman (Body CS)" w:hint="eastAsia"/>
+          <w:b/>
+          <w:bCs/>
+          <w:sz w:val="16"/>
+          <w:szCs w:val="16"/>
+          <w:lang w:val="en-CA"/>
+        </w:rPr>
+        <w:t>：</w:t>
       </w:r>
     </w:p>
     <w:p>
@@ -4718,7 +4762,7 @@
           <w:szCs w:val="16"/>
           <w:lang w:val="en-CA"/>
         </w:rPr>
-        <w:t>保重，</w:t>
+        <w:t>包中</w:t>
       </w:r>
       <w:r>
         <w:rPr>
@@ -5124,22 +5168,21 @@
           <w:szCs w:val="16"/>
           <w:lang w:val="en-CA"/>
         </w:rPr>
-        <w:t>的核心</w:t>
-      </w:r>
-      <w:r>
-        <w:rPr>
-          <w:rFonts w:ascii="Courier New" w:eastAsia="Times New Roman" w:hAnsi="Courier New" w:cs="Courier New"/>
-          <w:color w:val="008000"/>
-          <w:sz w:val="16"/>
-          <w:szCs w:val="16"/>
-          <w:lang w:val="en-CA"/>
-        </w:rPr>
-        <w:t xml:space="preserve"> store </w:t>
-      </w:r>
-      <w:proofErr w:type="spellStart"/>
-      <w:r>
-        <w:rPr>
-          <w:rFonts w:ascii="Courier New" w:eastAsia="Times New Roman" w:hAnsi="Courier New" w:cs="Courier New"/>
+        <w:t>的核</w:t>
+      </w:r>
+      <w:r>
+        <w:rPr>
+          <w:rFonts w:ascii="Microsoft YaHei" w:eastAsia="Microsoft YaHei" w:hAnsi="Microsoft YaHei" w:cs="Microsoft YaHei" w:hint="eastAsia"/>
+          <w:color w:val="008000"/>
+          <w:sz w:val="16"/>
+          <w:szCs w:val="16"/>
+          <w:lang w:val="en-CA"/>
+        </w:rPr>
+        <w:t>心</w:t>
+      </w:r>
+      <w:r>
+        <w:rPr>
+          <w:rFonts w:ascii="Microsoft YaHei" w:eastAsia="Microsoft YaHei" w:hAnsi="Microsoft YaHei" w:cs="Microsoft YaHei"/>
           <w:color w:val="008000"/>
           <w:sz w:val="16"/>
           <w:szCs w:val="16"/>
@@ -5147,10 +5190,9 @@
         </w:rPr>
         <w:t>store</w:t>
       </w:r>
-      <w:proofErr w:type="spellEnd"/>
-      <w:r>
-        <w:rPr>
-          <w:rFonts w:ascii="SimSun" w:eastAsia="SimSun" w:hAnsi="SimSun" w:cs="SimSun" w:hint="eastAsia"/>
+      <w:r>
+        <w:rPr>
+          <w:rFonts w:ascii="Microsoft YaHei" w:eastAsia="Microsoft YaHei" w:hAnsi="Microsoft YaHei" w:cs="Microsoft YaHei" w:hint="eastAsia"/>
           <w:color w:val="008000"/>
           <w:sz w:val="16"/>
           <w:szCs w:val="16"/>
@@ -5160,7 +5202,7 @@
       </w:r>
       <w:r>
         <w:rPr>
-          <w:rFonts w:ascii="SimSun" w:eastAsia="SimSun" w:hAnsi="SimSun" w:cs="SimSun"/>
+          <w:rFonts w:ascii="Microsoft YaHei" w:eastAsia="Microsoft YaHei" w:hAnsi="Microsoft YaHei" w:cs="Microsoft YaHei"/>
           <w:color w:val="008000"/>
           <w:sz w:val="16"/>
           <w:szCs w:val="16"/>
@@ -5170,7 +5212,7 @@
       </w:r>
       <w:r>
         <w:rPr>
-          <w:rFonts w:ascii="SimSun" w:eastAsia="SimSun" w:hAnsi="SimSun" w:cs="SimSun" w:hint="eastAsia"/>
+          <w:rFonts w:ascii="Microsoft YaHei" w:eastAsia="Microsoft YaHei" w:hAnsi="Microsoft YaHei" w:cs="Microsoft YaHei" w:hint="eastAsia"/>
           <w:color w:val="008000"/>
           <w:sz w:val="16"/>
           <w:szCs w:val="16"/>
@@ -5180,7 +5222,7 @@
       </w:r>
       <w:r>
         <w:rPr>
-          <w:rFonts w:ascii="SimSun" w:eastAsia="SimSun" w:hAnsi="SimSun" w:cs="SimSun"/>
+          <w:rFonts w:ascii="Microsoft YaHei" w:eastAsia="Microsoft YaHei" w:hAnsi="Microsoft YaHei" w:cs="Microsoft YaHei"/>
           <w:color w:val="008000"/>
           <w:sz w:val="16"/>
           <w:szCs w:val="16"/>
@@ -5190,7 +5232,7 @@
       </w:r>
       <w:r>
         <w:rPr>
-          <w:rFonts w:ascii="SimSun" w:eastAsia="SimSun" w:hAnsi="SimSun" w:cs="SimSun" w:hint="eastAsia"/>
+          <w:rFonts w:ascii="Microsoft YaHei" w:eastAsia="Microsoft YaHei" w:hAnsi="Microsoft YaHei" w:cs="Microsoft YaHei" w:hint="eastAsia"/>
           <w:color w:val="008000"/>
           <w:sz w:val="16"/>
           <w:szCs w:val="16"/>
@@ -5200,7 +5242,7 @@
       </w:r>
       <w:r>
         <w:rPr>
-          <w:rFonts w:ascii="SimSun" w:eastAsia="SimSun" w:hAnsi="SimSun" w:cs="SimSun"/>
+          <w:rFonts w:ascii="Microsoft YaHei" w:eastAsia="Microsoft YaHei" w:hAnsi="Microsoft YaHei" w:cs="Microsoft YaHei"/>
           <w:color w:val="008000"/>
           <w:sz w:val="16"/>
           <w:szCs w:val="16"/>
@@ -5210,7 +5252,7 @@
       </w:r>
       <w:r>
         <w:rPr>
-          <w:rFonts w:ascii="SimSun" w:eastAsia="SimSun" w:hAnsi="SimSun" w:cs="SimSun" w:hint="eastAsia"/>
+          <w:rFonts w:ascii="Microsoft YaHei" w:eastAsia="Microsoft YaHei" w:hAnsi="Microsoft YaHei" w:cs="Microsoft YaHei" w:hint="eastAsia"/>
           <w:color w:val="008000"/>
           <w:sz w:val="16"/>
           <w:szCs w:val="16"/>
@@ -5220,7 +5262,7 @@
       </w:r>
       <w:r>
         <w:rPr>
-          <w:rFonts w:ascii="SimSun" w:eastAsia="SimSun" w:hAnsi="SimSun" w:cs="SimSun"/>
+          <w:rFonts w:ascii="Microsoft YaHei" w:eastAsia="Microsoft YaHei" w:hAnsi="Microsoft YaHei" w:cs="Microsoft YaHei"/>
           <w:color w:val="008000"/>
           <w:sz w:val="16"/>
           <w:szCs w:val="16"/>
@@ -5230,7 +5272,7 @@
       </w:r>
       <w:r>
         <w:rPr>
-          <w:rFonts w:ascii="SimSun" w:eastAsia="SimSun" w:hAnsi="SimSun" w:cs="SimSun" w:hint="eastAsia"/>
+          <w:rFonts w:ascii="Microsoft YaHei" w:eastAsia="Microsoft YaHei" w:hAnsi="Microsoft YaHei" w:cs="Microsoft YaHei" w:hint="eastAsia"/>
           <w:color w:val="008000"/>
           <w:sz w:val="16"/>
           <w:szCs w:val="16"/>
@@ -5240,7 +5282,7 @@
       </w:r>
       <w:r>
         <w:rPr>
-          <w:rFonts w:ascii="SimSun" w:eastAsia="SimSun" w:hAnsi="SimSun" w:cs="SimSun"/>
+          <w:rFonts w:ascii="Microsoft YaHei" w:eastAsia="Microsoft YaHei" w:hAnsi="Microsoft YaHei" w:cs="Microsoft YaHei"/>
           <w:color w:val="008000"/>
           <w:sz w:val="16"/>
           <w:szCs w:val="16"/>
@@ -5289,6 +5331,59 @@
         <w:t>import {</w:t>
       </w:r>
       <w:proofErr w:type="spellStart"/>
+      <w:r>
+        <w:rPr>
+          <w:rFonts w:ascii="Courier New" w:eastAsia="Times New Roman" w:hAnsi="Courier New" w:cs="Courier New"/>
+          <w:color w:val="000000"/>
+          <w:sz w:val="16"/>
+          <w:szCs w:val="16"/>
+          <w:lang w:val="en-CA"/>
+        </w:rPr>
+        <w:t>numAdd</w:t>
+      </w:r>
+      <w:proofErr w:type="spellEnd"/>
+      <w:r>
+        <w:rPr>
+          <w:rFonts w:ascii="Courier New" w:eastAsia="Times New Roman" w:hAnsi="Courier New" w:cs="Courier New"/>
+          <w:color w:val="000000"/>
+          <w:sz w:val="16"/>
+          <w:szCs w:val="16"/>
+          <w:lang w:val="en-CA"/>
+        </w:rPr>
+        <w:t>,</w:t>
+      </w:r>
+      <w:r>
+        <w:rPr>
+          <w:rFonts w:ascii="Courier New" w:eastAsia="Times New Roman" w:hAnsi="Courier New" w:cs="Courier New"/>
+          <w:color w:val="000000"/>
+          <w:sz w:val="16"/>
+          <w:szCs w:val="16"/>
+          <w:lang w:val="en-CA"/>
+        </w:rPr>
+        <w:t xml:space="preserve"> </w:t>
+      </w:r>
+      <w:proofErr w:type="spellStart"/>
+      <w:r>
+        <w:rPr>
+          <w:rFonts w:ascii="Courier New" w:eastAsia="Times New Roman" w:hAnsi="Courier New" w:cs="Courier New"/>
+          <w:color w:val="000000"/>
+          <w:sz w:val="16"/>
+          <w:szCs w:val="16"/>
+          <w:lang w:val="en-CA"/>
+        </w:rPr>
+        <w:t>numDel</w:t>
+      </w:r>
+      <w:proofErr w:type="spellEnd"/>
+      <w:r>
+        <w:rPr>
+          <w:rFonts w:ascii="Courier New" w:eastAsia="Times New Roman" w:hAnsi="Courier New" w:cs="Courier New"/>
+          <w:color w:val="000000"/>
+          <w:sz w:val="16"/>
+          <w:szCs w:val="16"/>
+          <w:lang w:val="en-CA"/>
+        </w:rPr>
+        <w:t xml:space="preserve">} from </w:t>
+      </w:r>
       <w:proofErr w:type="gramStart"/>
       <w:r>
         <w:rPr>
@@ -5298,9 +5393,8 @@
           <w:szCs w:val="16"/>
           <w:lang w:val="en-CA"/>
         </w:rPr>
-        <w:t>numAdd,numDel</w:t>
-      </w:r>
-      <w:proofErr w:type="spellEnd"/>
+        <w:t>'./</w:t>
+      </w:r>
       <w:proofErr w:type="gramEnd"/>
       <w:r>
         <w:rPr>
@@ -5310,7 +5404,7 @@
           <w:szCs w:val="16"/>
           <w:lang w:val="en-CA"/>
         </w:rPr>
-        <w:t xml:space="preserve">} from './actions/index'; </w:t>
+        <w:t xml:space="preserve">actions/index'; </w:t>
       </w:r>
       <w:r>
         <w:rPr>
@@ -5472,18 +5566,16 @@
         </w:rPr>
         <w:t xml:space="preserve">// Render the main component into the </w:t>
       </w:r>
-      <w:proofErr w:type="spellStart"/>
-      <w:r>
-        <w:rPr>
-          <w:rFonts w:ascii="Courier New" w:eastAsia="Times New Roman" w:hAnsi="Courier New" w:cs="Courier New"/>
-          <w:color w:val="008000"/>
-          <w:sz w:val="16"/>
-          <w:szCs w:val="16"/>
-          <w:lang w:val="en-CA"/>
-        </w:rPr>
-        <w:t>dom</w:t>
-      </w:r>
-      <w:proofErr w:type="spellEnd"/>
+      <w:r>
+        <w:rPr>
+          <w:rFonts w:ascii="Courier New" w:eastAsia="Times New Roman" w:hAnsi="Courier New" w:cs="Courier New" w:hint="eastAsia"/>
+          <w:color w:val="008000"/>
+          <w:sz w:val="16"/>
+          <w:szCs w:val="16"/>
+          <w:lang w:val="en-CA"/>
+        </w:rPr>
+        <w:t>DOM</w:t>
+      </w:r>
     </w:p>
     <w:p>
       <w:pPr>
@@ -6204,6 +6296,92 @@
           <w:lang w:val="en-CA"/>
         </w:rPr>
       </w:pPr>
+      <w:r>
+        <w:rPr>
+          <w:rFonts w:ascii="Courier New" w:eastAsia="Times New Roman" w:hAnsi="Courier New" w:cs="Courier New"/>
+          <w:color w:val="000000"/>
+          <w:sz w:val="16"/>
+          <w:szCs w:val="16"/>
+          <w:lang w:val="en-CA"/>
+        </w:rPr>
+        <w:t xml:space="preserve">      add </w:t>
+      </w:r>
+      <w:r>
+        <w:rPr>
+          <w:rFonts w:ascii="Courier New" w:eastAsia="Times New Roman" w:hAnsi="Courier New" w:cs="Courier New"/>
+          <w:color w:val="000000"/>
+          <w:sz w:val="16"/>
+          <w:szCs w:val="16"/>
+          <w:lang w:val="en-CA"/>
+        </w:rPr>
+        <w:t>= {</w:t>
+      </w:r>
+      <w:r>
+        <w:rPr>
+          <w:rFonts w:ascii="Courier New" w:eastAsia="Times New Roman" w:hAnsi="Courier New" w:cs="Courier New"/>
+          <w:color w:val="000000"/>
+          <w:sz w:val="16"/>
+          <w:szCs w:val="16"/>
+          <w:lang w:val="en-CA"/>
+        </w:rPr>
+        <w:t>() =</w:t>
+      </w:r>
+      <w:r>
+        <w:rPr>
+          <w:rFonts w:ascii="Courier New" w:eastAsia="Times New Roman" w:hAnsi="Courier New" w:cs="Courier New"/>
+          <w:color w:val="000000"/>
+          <w:sz w:val="16"/>
+          <w:szCs w:val="16"/>
+          <w:lang w:val="en-CA"/>
+        </w:rPr>
+        <w:t>&gt;</w:t>
+      </w:r>
+      <w:proofErr w:type="spellStart"/>
+      <w:proofErr w:type="gramStart"/>
+      <w:r>
+        <w:rPr>
+          <w:rFonts w:ascii="Courier New" w:eastAsia="Times New Roman" w:hAnsi="Courier New" w:cs="Courier New"/>
+          <w:color w:val="000000"/>
+          <w:sz w:val="16"/>
+          <w:szCs w:val="16"/>
+          <w:lang w:val="en-CA"/>
+        </w:rPr>
+        <w:t>store.dispatch</w:t>
+      </w:r>
+      <w:proofErr w:type="spellEnd"/>
+      <w:proofErr w:type="gramEnd"/>
+      <w:r>
+        <w:rPr>
+          <w:rFonts w:ascii="Courier New" w:eastAsia="Times New Roman" w:hAnsi="Courier New" w:cs="Courier New"/>
+          <w:color w:val="000000"/>
+          <w:sz w:val="16"/>
+          <w:szCs w:val="16"/>
+          <w:lang w:val="en-CA"/>
+        </w:rPr>
+        <w:t>(</w:t>
+      </w:r>
+      <w:proofErr w:type="spellStart"/>
+      <w:r>
+        <w:rPr>
+          <w:rFonts w:ascii="Courier New" w:eastAsia="Times New Roman" w:hAnsi="Courier New" w:cs="Courier New"/>
+          <w:color w:val="000000"/>
+          <w:sz w:val="16"/>
+          <w:szCs w:val="16"/>
+          <w:lang w:val="en-CA"/>
+        </w:rPr>
+        <w:t>numAdd</w:t>
+      </w:r>
+      <w:proofErr w:type="spellEnd"/>
+      <w:r>
+        <w:rPr>
+          <w:rFonts w:ascii="Courier New" w:eastAsia="Times New Roman" w:hAnsi="Courier New" w:cs="Courier New"/>
+          <w:color w:val="000000"/>
+          <w:sz w:val="16"/>
+          <w:szCs w:val="16"/>
+          <w:lang w:val="en-CA"/>
+        </w:rPr>
+        <w:t>())}</w:t>
+      </w:r>
     </w:p>
     <w:p>
       <w:pPr>
@@ -6242,8 +6420,39 @@
           <w:szCs w:val="16"/>
           <w:lang w:val="en-CA"/>
         </w:rPr>
-        <w:t xml:space="preserve">      add </w:t>
-      </w:r>
+        <w:t xml:space="preserve">      del </w:t>
+      </w:r>
+      <w:r>
+        <w:rPr>
+          <w:rFonts w:ascii="Courier New" w:eastAsia="Times New Roman" w:hAnsi="Courier New" w:cs="Courier New"/>
+          <w:color w:val="000000"/>
+          <w:sz w:val="16"/>
+          <w:szCs w:val="16"/>
+          <w:lang w:val="en-CA"/>
+        </w:rPr>
+        <w:t>= {</w:t>
+      </w:r>
+      <w:r>
+        <w:rPr>
+          <w:rFonts w:ascii="Courier New" w:eastAsia="Times New Roman" w:hAnsi="Courier New" w:cs="Courier New"/>
+          <w:color w:val="000000"/>
+          <w:sz w:val="16"/>
+          <w:szCs w:val="16"/>
+          <w:lang w:val="en-CA"/>
+        </w:rPr>
+        <w:t>() =</w:t>
+      </w:r>
+      <w:r>
+        <w:rPr>
+          <w:rFonts w:ascii="Courier New" w:eastAsia="Times New Roman" w:hAnsi="Courier New" w:cs="Courier New"/>
+          <w:color w:val="000000"/>
+          <w:sz w:val="16"/>
+          <w:szCs w:val="16"/>
+          <w:lang w:val="en-CA"/>
+        </w:rPr>
+        <w:t>&gt;</w:t>
+      </w:r>
+      <w:proofErr w:type="spellStart"/>
       <w:proofErr w:type="gramStart"/>
       <w:r>
         <w:rPr>
@@ -6253,8 +6462,9 @@
           <w:szCs w:val="16"/>
           <w:lang w:val="en-CA"/>
         </w:rPr>
-        <w:t>={</w:t>
-      </w:r>
+        <w:t>store.dispatch</w:t>
+      </w:r>
+      <w:proofErr w:type="spellEnd"/>
       <w:proofErr w:type="gramEnd"/>
       <w:r>
         <w:rPr>
@@ -6264,17 +6474,7 @@
           <w:szCs w:val="16"/>
           <w:lang w:val="en-CA"/>
         </w:rPr>
-        <w:t>() =</w:t>
-      </w:r>
-      <w:r>
-        <w:rPr>
-          <w:rFonts w:ascii="Courier New" w:eastAsia="Times New Roman" w:hAnsi="Courier New" w:cs="Courier New"/>
-          <w:color w:val="000000"/>
-          <w:sz w:val="16"/>
-          <w:szCs w:val="16"/>
-          <w:lang w:val="en-CA"/>
-        </w:rPr>
-        <w:t>&gt;</w:t>
+        <w:t>(</w:t>
       </w:r>
       <w:proofErr w:type="spellStart"/>
       <w:r>
@@ -6285,29 +6485,7 @@
           <w:szCs w:val="16"/>
           <w:lang w:val="en-CA"/>
         </w:rPr>
-        <w:t>store.dispatch</w:t>
-      </w:r>
-      <w:proofErr w:type="spellEnd"/>
-      <w:r>
-        <w:rPr>
-          <w:rFonts w:ascii="Courier New" w:eastAsia="Times New Roman" w:hAnsi="Courier New" w:cs="Courier New"/>
-          <w:color w:val="000000"/>
-          <w:sz w:val="16"/>
-          <w:szCs w:val="16"/>
-          <w:lang w:val="en-CA"/>
-        </w:rPr>
-        <w:t>(</w:t>
-      </w:r>
-      <w:proofErr w:type="spellStart"/>
-      <w:r>
-        <w:rPr>
-          <w:rFonts w:ascii="Courier New" w:eastAsia="Times New Roman" w:hAnsi="Courier New" w:cs="Courier New"/>
-          <w:color w:val="000000"/>
-          <w:sz w:val="16"/>
-          <w:szCs w:val="16"/>
-          <w:lang w:val="en-CA"/>
-        </w:rPr>
-        <w:t>numAdd</w:t>
+        <w:t>numDel</w:t>
       </w:r>
       <w:proofErr w:type="spellEnd"/>
       <w:r>
@@ -6344,59 +6522,27 @@
         <w:spacing w:line="200" w:lineRule="exact"/>
         <w:rPr>
           <w:rFonts w:ascii="Courier New" w:eastAsia="Times New Roman" w:hAnsi="Courier New" w:cs="Courier New"/>
-          <w:color w:val="000000"/>
-          <w:sz w:val="16"/>
-          <w:szCs w:val="16"/>
-          <w:lang w:val="en-CA"/>
-        </w:rPr>
-      </w:pPr>
-      <w:r>
-        <w:rPr>
-          <w:rFonts w:ascii="Courier New" w:eastAsia="Times New Roman" w:hAnsi="Courier New" w:cs="Courier New"/>
-          <w:color w:val="000000"/>
-          <w:sz w:val="16"/>
-          <w:szCs w:val="16"/>
-          <w:lang w:val="en-CA"/>
-        </w:rPr>
-        <w:t xml:space="preserve">      del </w:t>
-      </w:r>
-      <w:proofErr w:type="gramStart"/>
-      <w:r>
-        <w:rPr>
-          <w:rFonts w:ascii="Courier New" w:eastAsia="Times New Roman" w:hAnsi="Courier New" w:cs="Courier New"/>
-          <w:color w:val="000000"/>
-          <w:sz w:val="16"/>
-          <w:szCs w:val="16"/>
-          <w:lang w:val="en-CA"/>
-        </w:rPr>
-        <w:t>={</w:t>
-      </w:r>
-      <w:proofErr w:type="gramEnd"/>
-      <w:r>
-        <w:rPr>
-          <w:rFonts w:ascii="Courier New" w:eastAsia="Times New Roman" w:hAnsi="Courier New" w:cs="Courier New"/>
-          <w:color w:val="000000"/>
-          <w:sz w:val="16"/>
-          <w:szCs w:val="16"/>
-          <w:lang w:val="en-CA"/>
-        </w:rPr>
-        <w:t>() =</w:t>
-      </w:r>
-      <w:r>
-        <w:rPr>
-          <w:rFonts w:ascii="Courier New" w:eastAsia="Times New Roman" w:hAnsi="Courier New" w:cs="Courier New"/>
-          <w:color w:val="000000"/>
-          <w:sz w:val="16"/>
-          <w:szCs w:val="16"/>
-          <w:lang w:val="en-CA"/>
-        </w:rPr>
-        <w:t>&gt;</w:t>
+          <w:color w:val="008000"/>
+          <w:sz w:val="16"/>
+          <w:szCs w:val="16"/>
+          <w:lang w:val="en-CA"/>
+        </w:rPr>
+      </w:pPr>
+      <w:r>
+        <w:rPr>
+          <w:rFonts w:ascii="Courier New" w:eastAsia="Times New Roman" w:hAnsi="Courier New" w:cs="Courier New"/>
+          <w:color w:val="008000"/>
+          <w:sz w:val="16"/>
+          <w:szCs w:val="16"/>
+          <w:lang w:val="en-CA"/>
+        </w:rPr>
+        <w:t>// ()=&gt;</w:t>
       </w:r>
       <w:proofErr w:type="spellStart"/>
       <w:r>
         <w:rPr>
           <w:rFonts w:ascii="Courier New" w:eastAsia="Times New Roman" w:hAnsi="Courier New" w:cs="Courier New"/>
-          <w:color w:val="000000"/>
+          <w:color w:val="008000"/>
           <w:sz w:val="16"/>
           <w:szCs w:val="16"/>
           <w:lang w:val="en-CA"/>
@@ -6407,7 +6553,7 @@
       <w:r>
         <w:rPr>
           <w:rFonts w:ascii="Courier New" w:eastAsia="Times New Roman" w:hAnsi="Courier New" w:cs="Courier New"/>
-          <w:color w:val="000000"/>
+          <w:color w:val="008000"/>
           <w:sz w:val="16"/>
           <w:szCs w:val="16"/>
           <w:lang w:val="en-CA"/>
@@ -6418,7 +6564,71 @@
       <w:r>
         <w:rPr>
           <w:rFonts w:ascii="Courier New" w:eastAsia="Times New Roman" w:hAnsi="Courier New" w:cs="Courier New"/>
-          <w:color w:val="000000"/>
+          <w:color w:val="008000"/>
+          <w:sz w:val="16"/>
+          <w:szCs w:val="16"/>
+          <w:lang w:val="en-CA"/>
+        </w:rPr>
+        <w:t>numAdd</w:t>
+      </w:r>
+      <w:proofErr w:type="spellEnd"/>
+      <w:r>
+        <w:rPr>
+          <w:rFonts w:ascii="Courier New" w:eastAsia="Times New Roman" w:hAnsi="Courier New" w:cs="Courier New"/>
+          <w:color w:val="008000"/>
+          <w:sz w:val="16"/>
+          <w:szCs w:val="16"/>
+          <w:lang w:val="en-CA"/>
+        </w:rPr>
+        <w:t>())</w:t>
+      </w:r>
+      <w:r>
+        <w:rPr>
+          <w:rFonts w:ascii="Microsoft YaHei" w:eastAsia="Microsoft YaHei" w:hAnsi="Microsoft YaHei" w:cs="Microsoft YaHei" w:hint="eastAsia"/>
+          <w:color w:val="008000"/>
+          <w:sz w:val="16"/>
+          <w:szCs w:val="16"/>
+          <w:lang w:val="en-CA"/>
+        </w:rPr>
+        <w:t>和</w:t>
+      </w:r>
+      <w:r>
+        <w:rPr>
+          <w:rFonts w:ascii="Courier New" w:eastAsia="Times New Roman" w:hAnsi="Courier New" w:cs="Courier New"/>
+          <w:color w:val="008000"/>
+          <w:sz w:val="16"/>
+          <w:szCs w:val="16"/>
+          <w:lang w:val="en-CA"/>
+        </w:rPr>
+        <w:t>()=&gt;</w:t>
+      </w:r>
+      <w:proofErr w:type="spellStart"/>
+      <w:r>
+        <w:rPr>
+          <w:rFonts w:ascii="Courier New" w:eastAsia="Times New Roman" w:hAnsi="Courier New" w:cs="Courier New"/>
+          <w:color w:val="008000"/>
+          <w:sz w:val="16"/>
+          <w:szCs w:val="16"/>
+          <w:lang w:val="en-CA"/>
+        </w:rPr>
+        <w:t>store.dispatch</w:t>
+      </w:r>
+      <w:proofErr w:type="spellEnd"/>
+      <w:r>
+        <w:rPr>
+          <w:rFonts w:ascii="Courier New" w:eastAsia="Times New Roman" w:hAnsi="Courier New" w:cs="Courier New"/>
+          <w:color w:val="008000"/>
+          <w:sz w:val="16"/>
+          <w:szCs w:val="16"/>
+          <w:lang w:val="en-CA"/>
+        </w:rPr>
+        <w:t>(</w:t>
+      </w:r>
+      <w:proofErr w:type="spellStart"/>
+      <w:r>
+        <w:rPr>
+          <w:rFonts w:ascii="Courier New" w:eastAsia="Times New Roman" w:hAnsi="Courier New" w:cs="Courier New"/>
+          <w:color w:val="008000"/>
           <w:sz w:val="16"/>
           <w:szCs w:val="16"/>
           <w:lang w:val="en-CA"/>
@@ -6429,12 +6639,32 @@
       <w:r>
         <w:rPr>
           <w:rFonts w:ascii="Courier New" w:eastAsia="Times New Roman" w:hAnsi="Courier New" w:cs="Courier New"/>
-          <w:color w:val="000000"/>
-          <w:sz w:val="16"/>
-          <w:szCs w:val="16"/>
-          <w:lang w:val="en-CA"/>
-        </w:rPr>
-        <w:t>())}</w:t>
+          <w:color w:val="008000"/>
+          <w:sz w:val="16"/>
+          <w:szCs w:val="16"/>
+          <w:lang w:val="en-CA"/>
+        </w:rPr>
+        <w:t xml:space="preserve">()) </w:t>
+      </w:r>
+      <w:r>
+        <w:rPr>
+          <w:rFonts w:ascii="Microsoft YaHei" w:eastAsia="Microsoft YaHei" w:hAnsi="Microsoft YaHei" w:cs="Microsoft YaHei" w:hint="eastAsia"/>
+          <w:color w:val="008000"/>
+          <w:sz w:val="16"/>
+          <w:szCs w:val="16"/>
+          <w:lang w:val="en-CA"/>
+        </w:rPr>
+        <w:t>定义函数传递给展示组件</w:t>
+      </w:r>
+      <w:r>
+        <w:rPr>
+          <w:rFonts w:ascii="Courier New" w:eastAsia="Times New Roman" w:hAnsi="Courier New" w:cs="Courier New"/>
+          <w:color w:val="008000"/>
+          <w:sz w:val="16"/>
+          <w:szCs w:val="16"/>
+          <w:lang w:val="en-CA"/>
+        </w:rPr>
+        <w:t>Counter</w:t>
       </w:r>
     </w:p>
     <w:p>
@@ -6460,21 +6690,21 @@
         <w:spacing w:line="200" w:lineRule="exact"/>
         <w:rPr>
           <w:rFonts w:ascii="Courier New" w:eastAsia="Times New Roman" w:hAnsi="Courier New" w:cs="Courier New"/>
-          <w:color w:val="008000"/>
-          <w:sz w:val="16"/>
-          <w:szCs w:val="16"/>
-          <w:lang w:val="en-CA"/>
-        </w:rPr>
-      </w:pPr>
-      <w:r>
-        <w:rPr>
-          <w:rFonts w:ascii="Courier New" w:eastAsia="Times New Roman" w:hAnsi="Courier New" w:cs="Courier New"/>
-          <w:color w:val="008000"/>
-          <w:sz w:val="16"/>
-          <w:szCs w:val="16"/>
-          <w:lang w:val="en-CA"/>
-        </w:rPr>
-        <w:t>// ()=&gt;</w:t>
+          <w:color w:val="000000"/>
+          <w:sz w:val="16"/>
+          <w:szCs w:val="16"/>
+          <w:lang w:val="en-CA"/>
+        </w:rPr>
+      </w:pPr>
+      <w:r>
+        <w:rPr>
+          <w:rFonts w:ascii="Courier New" w:eastAsia="Times New Roman" w:hAnsi="Courier New" w:cs="Courier New"/>
+          <w:color w:val="008000"/>
+          <w:sz w:val="16"/>
+          <w:szCs w:val="16"/>
+          <w:lang w:val="en-CA"/>
+        </w:rPr>
+        <w:t>//</w:t>
       </w:r>
       <w:proofErr w:type="spellStart"/>
       <w:r>
@@ -6498,6 +6728,46 @@
         </w:rPr>
         <w:t>(</w:t>
       </w:r>
+      <w:r>
+        <w:rPr>
+          <w:rFonts w:ascii="Microsoft YaHei" w:eastAsia="Microsoft YaHei" w:hAnsi="Microsoft YaHei" w:cs="Microsoft YaHei" w:hint="eastAsia"/>
+          <w:color w:val="008000"/>
+          <w:sz w:val="16"/>
+          <w:szCs w:val="16"/>
+          <w:lang w:val="en-CA"/>
+        </w:rPr>
+        <w:t>参数</w:t>
+      </w:r>
+      <w:r>
+        <w:rPr>
+          <w:rFonts w:ascii="Courier New" w:eastAsia="Times New Roman" w:hAnsi="Courier New" w:cs="Courier New"/>
+          <w:color w:val="008000"/>
+          <w:sz w:val="16"/>
+          <w:szCs w:val="16"/>
+          <w:lang w:val="en-CA"/>
+        </w:rPr>
+        <w:t>)</w:t>
+      </w:r>
+      <w:r>
+        <w:rPr>
+          <w:rFonts w:ascii="Microsoft YaHei" w:eastAsia="Microsoft YaHei" w:hAnsi="Microsoft YaHei" w:cs="Microsoft YaHei" w:hint="eastAsia"/>
+          <w:color w:val="008000"/>
+          <w:sz w:val="16"/>
+          <w:szCs w:val="16"/>
+          <w:lang w:val="en-CA"/>
+        </w:rPr>
+        <w:t>会传递一个对象作为参数例如</w:t>
+      </w:r>
+      <w:r>
+        <w:rPr>
+          <w:rFonts w:ascii="Courier New" w:eastAsia="Times New Roman" w:hAnsi="Courier New" w:cs="Courier New"/>
+          <w:color w:val="008000"/>
+          <w:sz w:val="16"/>
+          <w:szCs w:val="16"/>
+          <w:lang w:val="en-CA"/>
+        </w:rPr>
+        <w:t>{</w:t>
+      </w:r>
       <w:proofErr w:type="spellStart"/>
       <w:r>
         <w:rPr>
@@ -6507,7 +6777,7 @@
           <w:szCs w:val="16"/>
           <w:lang w:val="en-CA"/>
         </w:rPr>
-        <w:t>numAdd</w:t>
+        <w:t>type:"add</w:t>
       </w:r>
       <w:proofErr w:type="spellEnd"/>
       <w:r>
@@ -6518,7 +6788,7 @@
           <w:szCs w:val="16"/>
           <w:lang w:val="en-CA"/>
         </w:rPr>
-        <w:t>())</w:t>
+        <w:t>"},</w:t>
       </w:r>
       <w:r>
         <w:rPr>
@@ -6528,61 +6798,17 @@
           <w:szCs w:val="16"/>
           <w:lang w:val="en-CA"/>
         </w:rPr>
-        <w:t>和</w:t>
-      </w:r>
-      <w:r>
-        <w:rPr>
-          <w:rFonts w:ascii="Courier New" w:eastAsia="Times New Roman" w:hAnsi="Courier New" w:cs="Courier New"/>
-          <w:color w:val="008000"/>
-          <w:sz w:val="16"/>
-          <w:szCs w:val="16"/>
-          <w:lang w:val="en-CA"/>
-        </w:rPr>
-        <w:t>()=&gt;</w:t>
-      </w:r>
-      <w:proofErr w:type="spellStart"/>
-      <w:r>
-        <w:rPr>
-          <w:rFonts w:ascii="Courier New" w:eastAsia="Times New Roman" w:hAnsi="Courier New" w:cs="Courier New"/>
-          <w:color w:val="008000"/>
-          <w:sz w:val="16"/>
-          <w:szCs w:val="16"/>
-          <w:lang w:val="en-CA"/>
-        </w:rPr>
-        <w:t>store.dispatch</w:t>
-      </w:r>
-      <w:proofErr w:type="spellEnd"/>
-      <w:r>
-        <w:rPr>
-          <w:rFonts w:ascii="Courier New" w:eastAsia="Times New Roman" w:hAnsi="Courier New" w:cs="Courier New"/>
-          <w:color w:val="008000"/>
-          <w:sz w:val="16"/>
-          <w:szCs w:val="16"/>
-          <w:lang w:val="en-CA"/>
-        </w:rPr>
-        <w:t>(</w:t>
-      </w:r>
-      <w:proofErr w:type="spellStart"/>
-      <w:r>
-        <w:rPr>
-          <w:rFonts w:ascii="Courier New" w:eastAsia="Times New Roman" w:hAnsi="Courier New" w:cs="Courier New"/>
-          <w:color w:val="008000"/>
-          <w:sz w:val="16"/>
-          <w:szCs w:val="16"/>
-          <w:lang w:val="en-CA"/>
-        </w:rPr>
-        <w:t>numDel</w:t>
-      </w:r>
-      <w:proofErr w:type="spellEnd"/>
-      <w:r>
-        <w:rPr>
-          <w:rFonts w:ascii="Courier New" w:eastAsia="Times New Roman" w:hAnsi="Courier New" w:cs="Courier New"/>
-          <w:color w:val="008000"/>
-          <w:sz w:val="16"/>
-          <w:szCs w:val="16"/>
-          <w:lang w:val="en-CA"/>
-        </w:rPr>
-        <w:t xml:space="preserve">()) </w:t>
+        <w:t>调用</w:t>
+      </w:r>
+      <w:r>
+        <w:rPr>
+          <w:rFonts w:ascii="Courier New" w:eastAsia="Times New Roman" w:hAnsi="Courier New" w:cs="Courier New"/>
+          <w:color w:val="008000"/>
+          <w:sz w:val="16"/>
+          <w:szCs w:val="16"/>
+          <w:lang w:val="en-CA"/>
+        </w:rPr>
+        <w:t>reducer</w:t>
       </w:r>
       <w:r>
         <w:rPr>
@@ -6592,17 +6818,107 @@
           <w:szCs w:val="16"/>
           <w:lang w:val="en-CA"/>
         </w:rPr>
-        <w:t>定义函数传递给展示组件</w:t>
-      </w:r>
-      <w:r>
-        <w:rPr>
-          <w:rFonts w:ascii="Courier New" w:eastAsia="Times New Roman" w:hAnsi="Courier New" w:cs="Courier New"/>
-          <w:color w:val="008000"/>
-          <w:sz w:val="16"/>
-          <w:szCs w:val="16"/>
-          <w:lang w:val="en-CA"/>
-        </w:rPr>
-        <w:t>Counter</w:t>
+        <w:t>纯函数</w:t>
+      </w:r>
+      <w:r>
+        <w:rPr>
+          <w:rFonts w:ascii="Courier New" w:eastAsia="Times New Roman" w:hAnsi="Courier New" w:cs="Courier New"/>
+          <w:color w:val="008000"/>
+          <w:sz w:val="16"/>
+          <w:szCs w:val="16"/>
+          <w:lang w:val="en-CA"/>
+        </w:rPr>
+        <w:t>,</w:t>
+      </w:r>
+      <w:r>
+        <w:rPr>
+          <w:rFonts w:ascii="Courier New" w:eastAsia="Times New Roman" w:hAnsi="Courier New" w:cs="Courier New"/>
+          <w:color w:val="008000"/>
+          <w:sz w:val="16"/>
+          <w:szCs w:val="16"/>
+          <w:lang w:val="en-CA"/>
+        </w:rPr>
+        <w:t xml:space="preserve"> reducer</w:t>
+      </w:r>
+      <w:r>
+        <w:rPr>
+          <w:rFonts w:ascii="SimSun" w:eastAsia="SimSun" w:hAnsi="SimSun" w:cs="SimSun" w:hint="eastAsia"/>
+          <w:color w:val="008000"/>
+          <w:sz w:val="16"/>
+          <w:szCs w:val="16"/>
+          <w:lang w:val="en-CA"/>
+        </w:rPr>
+        <w:t>根据传入的</w:t>
+      </w:r>
+      <w:r>
+        <w:rPr>
+          <w:rFonts w:ascii="SimSun" w:eastAsia="SimSun" w:hAnsi="SimSun" w:cs="SimSun"/>
+          <w:color w:val="008000"/>
+          <w:sz w:val="16"/>
+          <w:szCs w:val="16"/>
+          <w:lang w:val="en-CA"/>
+        </w:rPr>
+        <w:t>action</w:t>
+      </w:r>
+      <w:r>
+        <w:rPr>
+          <w:rFonts w:ascii="SimSun" w:eastAsia="SimSun" w:hAnsi="SimSun" w:cs="SimSun" w:hint="eastAsia"/>
+          <w:color w:val="008000"/>
+          <w:sz w:val="16"/>
+          <w:szCs w:val="16"/>
+          <w:lang w:val="en-CA"/>
+        </w:rPr>
+        <w:t>，执行相对应的逻辑</w:t>
+      </w:r>
+      <w:r>
+        <w:rPr>
+          <w:rFonts w:ascii="Microsoft YaHei" w:eastAsia="Microsoft YaHei" w:hAnsi="Microsoft YaHei" w:cs="Microsoft YaHei" w:hint="eastAsia"/>
+          <w:color w:val="008000"/>
+          <w:sz w:val="16"/>
+          <w:szCs w:val="16"/>
+          <w:lang w:val="en-CA"/>
+        </w:rPr>
+        <w:t>实现</w:t>
+      </w:r>
+      <w:r>
+        <w:rPr>
+          <w:rFonts w:ascii="Courier New" w:eastAsia="Times New Roman" w:hAnsi="Courier New" w:cs="Courier New"/>
+          <w:color w:val="008000"/>
+          <w:sz w:val="16"/>
+          <w:szCs w:val="16"/>
+          <w:lang w:val="en-CA"/>
+        </w:rPr>
+        <w:t>store</w:t>
+      </w:r>
+      <w:r>
+        <w:rPr>
+          <w:rFonts w:ascii="Microsoft YaHei" w:eastAsia="Microsoft YaHei" w:hAnsi="Microsoft YaHei" w:cs="Microsoft YaHei" w:hint="eastAsia"/>
+          <w:color w:val="008000"/>
+          <w:sz w:val="16"/>
+          <w:szCs w:val="16"/>
+          <w:lang w:val="en-CA"/>
+        </w:rPr>
+        <w:t>中的</w:t>
+      </w:r>
+      <w:r>
+        <w:rPr>
+          <w:rFonts w:ascii="Courier New" w:eastAsia="Times New Roman" w:hAnsi="Courier New" w:cs="Courier New"/>
+          <w:color w:val="008000"/>
+          <w:sz w:val="16"/>
+          <w:szCs w:val="16"/>
+          <w:lang w:val="en-CA"/>
+        </w:rPr>
+        <w:t>state</w:t>
+      </w:r>
+      <w:r>
+        <w:rPr>
+          <w:rFonts w:ascii="Microsoft YaHei" w:eastAsia="Microsoft YaHei" w:hAnsi="Microsoft YaHei" w:cs="Microsoft YaHei" w:hint="eastAsia"/>
+          <w:color w:val="008000"/>
+          <w:sz w:val="16"/>
+          <w:szCs w:val="16"/>
+          <w:lang w:val="en-CA"/>
+        </w:rPr>
+        <w:t>的更新</w:t>
       </w:r>
     </w:p>
     <w:p>
@@ -6637,226 +6953,12 @@
       <w:r>
         <w:rPr>
           <w:rFonts w:ascii="Courier New" w:eastAsia="Times New Roman" w:hAnsi="Courier New" w:cs="Courier New"/>
-          <w:color w:val="008000"/>
-          <w:sz w:val="16"/>
-          <w:szCs w:val="16"/>
-          <w:lang w:val="en-CA"/>
-        </w:rPr>
-        <w:t>//</w:t>
-      </w:r>
-      <w:proofErr w:type="spellStart"/>
-      <w:r>
-        <w:rPr>
-          <w:rFonts w:ascii="Courier New" w:eastAsia="Times New Roman" w:hAnsi="Courier New" w:cs="Courier New"/>
-          <w:color w:val="008000"/>
-          <w:sz w:val="16"/>
-          <w:szCs w:val="16"/>
-          <w:lang w:val="en-CA"/>
-        </w:rPr>
-        <w:t>store.dispatch</w:t>
-      </w:r>
-      <w:proofErr w:type="spellEnd"/>
-      <w:r>
-        <w:rPr>
-          <w:rFonts w:ascii="Courier New" w:eastAsia="Times New Roman" w:hAnsi="Courier New" w:cs="Courier New"/>
-          <w:color w:val="008000"/>
-          <w:sz w:val="16"/>
-          <w:szCs w:val="16"/>
-          <w:lang w:val="en-CA"/>
-        </w:rPr>
-        <w:t>(</w:t>
-      </w:r>
-      <w:r>
-        <w:rPr>
-          <w:rFonts w:ascii="Microsoft YaHei" w:eastAsia="Microsoft YaHei" w:hAnsi="Microsoft YaHei" w:cs="Microsoft YaHei" w:hint="eastAsia"/>
-          <w:color w:val="008000"/>
-          <w:sz w:val="16"/>
-          <w:szCs w:val="16"/>
-          <w:lang w:val="en-CA"/>
-        </w:rPr>
-        <w:t>参数</w:t>
-      </w:r>
-      <w:r>
-        <w:rPr>
-          <w:rFonts w:ascii="Courier New" w:eastAsia="Times New Roman" w:hAnsi="Courier New" w:cs="Courier New"/>
-          <w:color w:val="008000"/>
-          <w:sz w:val="16"/>
-          <w:szCs w:val="16"/>
-          <w:lang w:val="en-CA"/>
-        </w:rPr>
-        <w:t>)</w:t>
-      </w:r>
-      <w:r>
-        <w:rPr>
-          <w:rFonts w:ascii="Microsoft YaHei" w:eastAsia="Microsoft YaHei" w:hAnsi="Microsoft YaHei" w:cs="Microsoft YaHei" w:hint="eastAsia"/>
-          <w:color w:val="008000"/>
-          <w:sz w:val="16"/>
-          <w:szCs w:val="16"/>
-          <w:lang w:val="en-CA"/>
-        </w:rPr>
-        <w:t>会传递一个对象作为参数例如</w:t>
-      </w:r>
-      <w:r>
-        <w:rPr>
-          <w:rFonts w:ascii="Courier New" w:eastAsia="Times New Roman" w:hAnsi="Courier New" w:cs="Courier New"/>
-          <w:color w:val="008000"/>
-          <w:sz w:val="16"/>
-          <w:szCs w:val="16"/>
-          <w:lang w:val="en-CA"/>
-        </w:rPr>
-        <w:t>{</w:t>
-      </w:r>
-      <w:proofErr w:type="spellStart"/>
-      <w:r>
-        <w:rPr>
-          <w:rFonts w:ascii="Courier New" w:eastAsia="Times New Roman" w:hAnsi="Courier New" w:cs="Courier New"/>
-          <w:color w:val="008000"/>
-          <w:sz w:val="16"/>
-          <w:szCs w:val="16"/>
-          <w:lang w:val="en-CA"/>
-        </w:rPr>
-        <w:t>type:"add</w:t>
-      </w:r>
-      <w:proofErr w:type="spellEnd"/>
-      <w:r>
-        <w:rPr>
-          <w:rFonts w:ascii="Courier New" w:eastAsia="Times New Roman" w:hAnsi="Courier New" w:cs="Courier New"/>
-          <w:color w:val="008000"/>
-          <w:sz w:val="16"/>
-          <w:szCs w:val="16"/>
-          <w:lang w:val="en-CA"/>
-        </w:rPr>
-        <w:t>"},</w:t>
-      </w:r>
-      <w:r>
-        <w:rPr>
-          <w:rFonts w:ascii="Microsoft YaHei" w:eastAsia="Microsoft YaHei" w:hAnsi="Microsoft YaHei" w:cs="Microsoft YaHei" w:hint="eastAsia"/>
-          <w:color w:val="008000"/>
-          <w:sz w:val="16"/>
-          <w:szCs w:val="16"/>
-          <w:lang w:val="en-CA"/>
-        </w:rPr>
-        <w:t>调用</w:t>
-      </w:r>
-      <w:r>
-        <w:rPr>
-          <w:rFonts w:ascii="Courier New" w:eastAsia="Times New Roman" w:hAnsi="Courier New" w:cs="Courier New"/>
-          <w:color w:val="008000"/>
-          <w:sz w:val="16"/>
-          <w:szCs w:val="16"/>
-          <w:lang w:val="en-CA"/>
-        </w:rPr>
-        <w:t>reducer</w:t>
-      </w:r>
-      <w:r>
-        <w:rPr>
-          <w:rFonts w:ascii="Microsoft YaHei" w:eastAsia="Microsoft YaHei" w:hAnsi="Microsoft YaHei" w:cs="Microsoft YaHei" w:hint="eastAsia"/>
-          <w:color w:val="008000"/>
-          <w:sz w:val="16"/>
-          <w:szCs w:val="16"/>
-          <w:lang w:val="en-CA"/>
-        </w:rPr>
-        <w:t>纯函数</w:t>
-      </w:r>
-      <w:r>
-        <w:rPr>
-          <w:rFonts w:ascii="Courier New" w:eastAsia="Times New Roman" w:hAnsi="Courier New" w:cs="Courier New"/>
-          <w:color w:val="008000"/>
-          <w:sz w:val="16"/>
-          <w:szCs w:val="16"/>
-          <w:lang w:val="en-CA"/>
-        </w:rPr>
-        <w:t>,</w:t>
-      </w:r>
-      <w:r>
-        <w:rPr>
-          <w:rFonts w:ascii="Courier New" w:eastAsia="Times New Roman" w:hAnsi="Courier New" w:cs="Courier New"/>
-          <w:color w:val="008000"/>
-          <w:sz w:val="16"/>
-          <w:szCs w:val="16"/>
-          <w:lang w:val="en-CA"/>
-        </w:rPr>
-        <w:t xml:space="preserve"> reducer</w:t>
-      </w:r>
-      <w:r>
-        <w:rPr>
-          <w:rFonts w:ascii="SimSun" w:eastAsia="SimSun" w:hAnsi="SimSun" w:cs="SimSun" w:hint="eastAsia"/>
-          <w:color w:val="008000"/>
-          <w:sz w:val="16"/>
-          <w:szCs w:val="16"/>
-          <w:lang w:val="en-CA"/>
-        </w:rPr>
-        <w:t>根据传入的</w:t>
-      </w:r>
-      <w:r>
-        <w:rPr>
-          <w:rFonts w:ascii="SimSun" w:eastAsia="SimSun" w:hAnsi="SimSun" w:cs="SimSun"/>
-          <w:color w:val="008000"/>
-          <w:sz w:val="16"/>
-          <w:szCs w:val="16"/>
-          <w:lang w:val="en-CA"/>
-        </w:rPr>
-        <w:t>action</w:t>
-      </w:r>
-      <w:r>
-        <w:rPr>
-          <w:rFonts w:ascii="SimSun" w:eastAsia="SimSun" w:hAnsi="SimSun" w:cs="SimSun" w:hint="eastAsia"/>
-          <w:color w:val="008000"/>
-          <w:sz w:val="16"/>
-          <w:szCs w:val="16"/>
-          <w:lang w:val="en-CA"/>
-        </w:rPr>
-        <w:t>，执行相对应的逻辑</w:t>
-      </w:r>
-      <w:r>
-        <w:rPr>
-          <w:rFonts w:ascii="Microsoft YaHei" w:eastAsia="Microsoft YaHei" w:hAnsi="Microsoft YaHei" w:cs="Microsoft YaHei" w:hint="eastAsia"/>
-          <w:color w:val="008000"/>
-          <w:sz w:val="16"/>
-          <w:szCs w:val="16"/>
-          <w:lang w:val="en-CA"/>
-        </w:rPr>
-        <w:t>实现</w:t>
-      </w:r>
-      <w:r>
-        <w:rPr>
-          <w:rFonts w:ascii="Courier New" w:eastAsia="Times New Roman" w:hAnsi="Courier New" w:cs="Courier New"/>
-          <w:color w:val="008000"/>
-          <w:sz w:val="16"/>
-          <w:szCs w:val="16"/>
-          <w:lang w:val="en-CA"/>
-        </w:rPr>
-        <w:t>store</w:t>
-      </w:r>
-      <w:r>
-        <w:rPr>
-          <w:rFonts w:ascii="Microsoft YaHei" w:eastAsia="Microsoft YaHei" w:hAnsi="Microsoft YaHei" w:cs="Microsoft YaHei" w:hint="eastAsia"/>
-          <w:color w:val="008000"/>
-          <w:sz w:val="16"/>
-          <w:szCs w:val="16"/>
-          <w:lang w:val="en-CA"/>
-        </w:rPr>
-        <w:t>中的</w:t>
-      </w:r>
-      <w:r>
-        <w:rPr>
-          <w:rFonts w:ascii="Courier New" w:eastAsia="Times New Roman" w:hAnsi="Courier New" w:cs="Courier New"/>
-          <w:color w:val="008000"/>
-          <w:sz w:val="16"/>
-          <w:szCs w:val="16"/>
-          <w:lang w:val="en-CA"/>
-        </w:rPr>
-        <w:t>state</w:t>
-      </w:r>
-      <w:r>
-        <w:rPr>
-          <w:rFonts w:ascii="Microsoft YaHei" w:eastAsia="Microsoft YaHei" w:hAnsi="Microsoft YaHei" w:cs="Microsoft YaHei" w:hint="eastAsia"/>
-          <w:color w:val="008000"/>
-          <w:sz w:val="16"/>
-          <w:szCs w:val="16"/>
-          <w:lang w:val="en-CA"/>
-        </w:rPr>
-        <w:t>的更新</w:t>
+          <w:color w:val="000000"/>
+          <w:sz w:val="16"/>
+          <w:szCs w:val="16"/>
+          <w:lang w:val="en-CA"/>
+        </w:rPr>
+        <w:t xml:space="preserve">    &gt;&lt;/Counter&gt;,</w:t>
       </w:r>
     </w:p>
     <w:p>
@@ -6896,7 +6998,31 @@
           <w:szCs w:val="16"/>
           <w:lang w:val="en-CA"/>
         </w:rPr>
-        <w:t xml:space="preserve">    &gt;&lt;/Counter&gt;,</w:t>
+        <w:t xml:space="preserve">    </w:t>
+      </w:r>
+      <w:proofErr w:type="spellStart"/>
+      <w:proofErr w:type="gramStart"/>
+      <w:r>
+        <w:rPr>
+          <w:rFonts w:ascii="Courier New" w:eastAsia="Times New Roman" w:hAnsi="Courier New" w:cs="Courier New"/>
+          <w:color w:val="000000"/>
+          <w:sz w:val="16"/>
+          <w:szCs w:val="16"/>
+          <w:lang w:val="en-CA"/>
+        </w:rPr>
+        <w:t>document.getElementById</w:t>
+      </w:r>
+      <w:proofErr w:type="spellEnd"/>
+      <w:proofErr w:type="gramEnd"/>
+      <w:r>
+        <w:rPr>
+          <w:rFonts w:ascii="Courier New" w:eastAsia="Times New Roman" w:hAnsi="Courier New" w:cs="Courier New"/>
+          <w:color w:val="000000"/>
+          <w:sz w:val="16"/>
+          <w:szCs w:val="16"/>
+          <w:lang w:val="en-CA"/>
+        </w:rPr>
+        <w:t>('app')</w:t>
       </w:r>
     </w:p>
     <w:p>
@@ -6936,31 +7062,7 @@
           <w:szCs w:val="16"/>
           <w:lang w:val="en-CA"/>
         </w:rPr>
-        <w:t xml:space="preserve">    </w:t>
-      </w:r>
-      <w:proofErr w:type="spellStart"/>
-      <w:proofErr w:type="gramStart"/>
-      <w:r>
-        <w:rPr>
-          <w:rFonts w:ascii="Courier New" w:eastAsia="Times New Roman" w:hAnsi="Courier New" w:cs="Courier New"/>
-          <w:color w:val="000000"/>
-          <w:sz w:val="16"/>
-          <w:szCs w:val="16"/>
-          <w:lang w:val="en-CA"/>
-        </w:rPr>
-        <w:t>document.getElementById</w:t>
-      </w:r>
-      <w:proofErr w:type="spellEnd"/>
-      <w:proofErr w:type="gramEnd"/>
-      <w:r>
-        <w:rPr>
-          <w:rFonts w:ascii="Courier New" w:eastAsia="Times New Roman" w:hAnsi="Courier New" w:cs="Courier New"/>
-          <w:color w:val="000000"/>
-          <w:sz w:val="16"/>
-          <w:szCs w:val="16"/>
-          <w:lang w:val="en-CA"/>
-        </w:rPr>
-        <w:t>('app')</w:t>
+        <w:t xml:space="preserve">  );</w:t>
       </w:r>
     </w:p>
     <w:p>
@@ -7000,7 +7102,7 @@
           <w:szCs w:val="16"/>
           <w:lang w:val="en-CA"/>
         </w:rPr>
-        <w:t xml:space="preserve">  );</w:t>
+        <w:t>};</w:t>
       </w:r>
     </w:p>
     <w:p>
@@ -7032,16 +7134,6 @@
           <w:lang w:val="en-CA"/>
         </w:rPr>
       </w:pPr>
-      <w:r>
-        <w:rPr>
-          <w:rFonts w:ascii="Courier New" w:eastAsia="Times New Roman" w:hAnsi="Courier New" w:cs="Courier New"/>
-          <w:color w:val="000000"/>
-          <w:sz w:val="16"/>
-          <w:szCs w:val="16"/>
-          <w:lang w:val="en-CA"/>
-        </w:rPr>
-        <w:t>};</w:t>
-      </w:r>
     </w:p>
     <w:p>
       <w:pPr>
@@ -7072,6 +7164,76 @@
           <w:lang w:val="en-CA"/>
         </w:rPr>
       </w:pPr>
+      <w:r>
+        <w:rPr>
+          <w:rFonts w:ascii="Courier New" w:eastAsia="Times New Roman" w:hAnsi="Courier New" w:cs="Courier New" w:hint="eastAsia"/>
+          <w:color w:val="000000"/>
+          <w:sz w:val="16"/>
+          <w:szCs w:val="16"/>
+          <w:lang w:val="en-CA"/>
+        </w:rPr>
+        <w:t>in</w:t>
+      </w:r>
+      <w:r>
+        <w:rPr>
+          <w:rFonts w:ascii="Courier New" w:eastAsia="Times New Roman" w:hAnsi="Courier New" w:cs="Courier New"/>
+          <w:color w:val="000000"/>
+          <w:sz w:val="16"/>
+          <w:szCs w:val="16"/>
+          <w:lang w:val="en-CA"/>
+        </w:rPr>
+        <w:t>itializer</w:t>
+      </w:r>
+      <w:r>
+        <w:rPr>
+          <w:rFonts w:ascii="Courier New" w:eastAsia="Times New Roman" w:hAnsi="Courier New" w:cs="Courier New"/>
+          <w:color w:val="000000"/>
+          <w:sz w:val="16"/>
+          <w:szCs w:val="16"/>
+          <w:lang w:val="en-CA"/>
+        </w:rPr>
+        <w:t xml:space="preserve"> </w:t>
+      </w:r>
+      <w:r>
+        <w:rPr>
+          <w:rFonts w:ascii="Courier New" w:eastAsia="Times New Roman" w:hAnsi="Courier New" w:cs="Courier New"/>
+          <w:color w:val="000000"/>
+          <w:sz w:val="16"/>
+          <w:szCs w:val="16"/>
+          <w:lang w:val="en-CA"/>
+        </w:rPr>
+        <w:t>();//</w:t>
+      </w:r>
+      <w:r>
+        <w:rPr>
+          <w:rFonts w:ascii="Microsoft YaHei" w:eastAsia="Microsoft YaHei" w:hAnsi="Microsoft YaHei" w:cs="Microsoft YaHei" w:hint="eastAsia"/>
+          <w:color w:val="008000"/>
+          <w:sz w:val="16"/>
+          <w:szCs w:val="16"/>
+          <w:lang w:val="en-CA"/>
+        </w:rPr>
+        <w:t>该函数执行</w:t>
+      </w:r>
+      <w:r>
+        <w:rPr>
+          <w:rFonts w:ascii="Courier New" w:eastAsia="Times New Roman" w:hAnsi="Courier New" w:cs="Courier New"/>
+          <w:color w:val="008000"/>
+          <w:sz w:val="16"/>
+          <w:szCs w:val="16"/>
+          <w:lang w:val="en-CA"/>
+        </w:rPr>
+        <w:t>,</w:t>
+      </w:r>
+      <w:r>
+        <w:rPr>
+          <w:rFonts w:ascii="Microsoft YaHei" w:eastAsia="Microsoft YaHei" w:hAnsi="Microsoft YaHei" w:cs="Microsoft YaHei" w:hint="eastAsia"/>
+          <w:color w:val="008000"/>
+          <w:sz w:val="16"/>
+          <w:szCs w:val="16"/>
+          <w:lang w:val="en-CA"/>
+        </w:rPr>
+        <w:t>就初始化了页面</w:t>
+      </w:r>
     </w:p>
     <w:p>
       <w:pPr>
@@ -7102,6 +7264,30 @@
           <w:lang w:val="en-CA"/>
         </w:rPr>
       </w:pPr>
+      <w:proofErr w:type="spellStart"/>
+      <w:proofErr w:type="gramStart"/>
+      <w:r>
+        <w:rPr>
+          <w:rFonts w:ascii="Courier New" w:eastAsia="Times New Roman" w:hAnsi="Courier New" w:cs="Courier New"/>
+          <w:color w:val="000000"/>
+          <w:sz w:val="16"/>
+          <w:szCs w:val="16"/>
+          <w:lang w:val="en-CA"/>
+        </w:rPr>
+        <w:t>store.subscribe</w:t>
+      </w:r>
+      <w:proofErr w:type="spellEnd"/>
+      <w:proofErr w:type="gramEnd"/>
+      <w:r>
+        <w:rPr>
+          <w:rFonts w:ascii="Courier New" w:eastAsia="Times New Roman" w:hAnsi="Courier New" w:cs="Courier New"/>
+          <w:color w:val="000000"/>
+          <w:sz w:val="16"/>
+          <w:szCs w:val="16"/>
+          <w:lang w:val="en-CA"/>
+        </w:rPr>
+        <w:t>(</w:t>
+      </w:r>
       <w:r>
         <w:rPr>
           <w:rFonts w:ascii="Courier New" w:eastAsia="Times New Roman" w:hAnsi="Courier New" w:cs="Courier New" w:hint="eastAsia"/>
@@ -7130,47 +7316,7 @@
           <w:szCs w:val="16"/>
           <w:lang w:val="en-CA"/>
         </w:rPr>
-        <w:t xml:space="preserve"> </w:t>
-      </w:r>
-      <w:r>
-        <w:rPr>
-          <w:rFonts w:ascii="Courier New" w:eastAsia="Times New Roman" w:hAnsi="Courier New" w:cs="Courier New"/>
-          <w:color w:val="000000"/>
-          <w:sz w:val="16"/>
-          <w:szCs w:val="16"/>
-          <w:lang w:val="en-CA"/>
-        </w:rPr>
-        <w:t>();//</w:t>
-      </w:r>
-      <w:r>
-        <w:rPr>
-          <w:rFonts w:ascii="Microsoft YaHei" w:eastAsia="Microsoft YaHei" w:hAnsi="Microsoft YaHei" w:cs="Microsoft YaHei" w:hint="eastAsia"/>
-          <w:color w:val="008000"/>
-          <w:sz w:val="16"/>
-          <w:szCs w:val="16"/>
-          <w:lang w:val="en-CA"/>
-        </w:rPr>
-        <w:t>该函数执行</w:t>
-      </w:r>
-      <w:r>
-        <w:rPr>
-          <w:rFonts w:ascii="Courier New" w:eastAsia="Times New Roman" w:hAnsi="Courier New" w:cs="Courier New"/>
-          <w:color w:val="008000"/>
-          <w:sz w:val="16"/>
-          <w:szCs w:val="16"/>
-          <w:lang w:val="en-CA"/>
-        </w:rPr>
-        <w:t>,</w:t>
-      </w:r>
-      <w:r>
-        <w:rPr>
-          <w:rFonts w:ascii="Microsoft YaHei" w:eastAsia="Microsoft YaHei" w:hAnsi="Microsoft YaHei" w:cs="Microsoft YaHei" w:hint="eastAsia"/>
-          <w:color w:val="008000"/>
-          <w:sz w:val="16"/>
-          <w:szCs w:val="16"/>
-          <w:lang w:val="en-CA"/>
-        </w:rPr>
-        <w:t>就初始化了页面</w:t>
+        <w:t>);</w:t>
       </w:r>
     </w:p>
     <w:p>
@@ -7202,12 +7348,21 @@
           <w:lang w:val="en-CA"/>
         </w:rPr>
       </w:pPr>
+      <w:r>
+        <w:rPr>
+          <w:rFonts w:ascii="Courier New" w:eastAsia="Times New Roman" w:hAnsi="Courier New" w:cs="Courier New"/>
+          <w:color w:val="008000"/>
+          <w:sz w:val="16"/>
+          <w:szCs w:val="16"/>
+          <w:lang w:val="en-CA"/>
+        </w:rPr>
+        <w:t>//</w:t>
+      </w:r>
       <w:proofErr w:type="spellStart"/>
-      <w:proofErr w:type="gramStart"/>
-      <w:r>
-        <w:rPr>
-          <w:rFonts w:ascii="Courier New" w:eastAsia="Times New Roman" w:hAnsi="Courier New" w:cs="Courier New"/>
-          <w:color w:val="000000"/>
+      <w:r>
+        <w:rPr>
+          <w:rFonts w:ascii="Courier New" w:eastAsia="Times New Roman" w:hAnsi="Courier New" w:cs="Courier New"/>
+          <w:color w:val="008000"/>
           <w:sz w:val="16"/>
           <w:szCs w:val="16"/>
           <w:lang w:val="en-CA"/>
@@ -7215,16 +7370,125 @@
         <w:t>store.subscribe</w:t>
       </w:r>
       <w:proofErr w:type="spellEnd"/>
-      <w:proofErr w:type="gramEnd"/>
-      <w:r>
-        <w:rPr>
-          <w:rFonts w:ascii="Courier New" w:eastAsia="Times New Roman" w:hAnsi="Courier New" w:cs="Courier New"/>
-          <w:color w:val="000000"/>
-          <w:sz w:val="16"/>
-          <w:szCs w:val="16"/>
-          <w:lang w:val="en-CA"/>
-        </w:rPr>
-        <w:t>(</w:t>
+      <w:r>
+        <w:rPr>
+          <w:rFonts w:ascii="Courier New" w:eastAsia="Times New Roman" w:hAnsi="Courier New" w:cs="Courier New"/>
+          <w:color w:val="008000"/>
+          <w:sz w:val="16"/>
+          <w:szCs w:val="16"/>
+          <w:lang w:val="en-CA"/>
+        </w:rPr>
+        <w:t>()</w:t>
+      </w:r>
+      <w:r>
+        <w:rPr>
+          <w:rFonts w:ascii="Microsoft YaHei" w:eastAsia="Microsoft YaHei" w:hAnsi="Microsoft YaHei" w:cs="Microsoft YaHei" w:hint="eastAsia"/>
+          <w:color w:val="008000"/>
+          <w:sz w:val="16"/>
+          <w:szCs w:val="16"/>
+          <w:lang w:val="en-CA"/>
+        </w:rPr>
+        <w:t>用来监听</w:t>
+      </w:r>
+      <w:r>
+        <w:rPr>
+          <w:rFonts w:ascii="Courier New" w:eastAsia="Times New Roman" w:hAnsi="Courier New" w:cs="Courier New"/>
+          <w:color w:val="008000"/>
+          <w:sz w:val="16"/>
+          <w:szCs w:val="16"/>
+          <w:lang w:val="en-CA"/>
+        </w:rPr>
+        <w:t>store</w:t>
+      </w:r>
+      <w:r>
+        <w:rPr>
+          <w:rFonts w:ascii="Microsoft YaHei" w:eastAsia="Microsoft YaHei" w:hAnsi="Microsoft YaHei" w:cs="Microsoft YaHei" w:hint="eastAsia"/>
+          <w:color w:val="008000"/>
+          <w:sz w:val="16"/>
+          <w:szCs w:val="16"/>
+          <w:lang w:val="en-CA"/>
+        </w:rPr>
+        <w:t>中的</w:t>
+      </w:r>
+      <w:r>
+        <w:rPr>
+          <w:rFonts w:ascii="Courier New" w:eastAsia="Times New Roman" w:hAnsi="Courier New" w:cs="Courier New"/>
+          <w:color w:val="008000"/>
+          <w:sz w:val="16"/>
+          <w:szCs w:val="16"/>
+          <w:lang w:val="en-CA"/>
+        </w:rPr>
+        <w:t>state</w:t>
+      </w:r>
+      <w:r>
+        <w:rPr>
+          <w:rFonts w:ascii="Microsoft YaHei" w:eastAsia="Microsoft YaHei" w:hAnsi="Microsoft YaHei" w:cs="Microsoft YaHei" w:hint="eastAsia"/>
+          <w:color w:val="008000"/>
+          <w:sz w:val="16"/>
+          <w:szCs w:val="16"/>
+          <w:lang w:val="en-CA"/>
+        </w:rPr>
+        <w:t>是否发生改变</w:t>
+      </w:r>
+      <w:r>
+        <w:rPr>
+          <w:rFonts w:ascii="Courier New" w:eastAsia="Times New Roman" w:hAnsi="Courier New" w:cs="Courier New"/>
+          <w:color w:val="008000"/>
+          <w:sz w:val="16"/>
+          <w:szCs w:val="16"/>
+          <w:lang w:val="en-CA"/>
+        </w:rPr>
+        <w:t>,</w:t>
+      </w:r>
+      <w:r>
+        <w:rPr>
+          <w:rFonts w:ascii="Microsoft YaHei" w:eastAsia="Microsoft YaHei" w:hAnsi="Microsoft YaHei" w:cs="Microsoft YaHei" w:hint="eastAsia"/>
+          <w:color w:val="008000"/>
+          <w:sz w:val="16"/>
+          <w:szCs w:val="16"/>
+          <w:lang w:val="en-CA"/>
+        </w:rPr>
+        <w:t>如果发生改变</w:t>
+      </w:r>
+      <w:r>
+        <w:rPr>
+          <w:rFonts w:ascii="Courier New" w:eastAsia="Times New Roman" w:hAnsi="Courier New" w:cs="Courier New"/>
+          <w:color w:val="008000"/>
+          <w:sz w:val="16"/>
+          <w:szCs w:val="16"/>
+          <w:lang w:val="en-CA"/>
+        </w:rPr>
+        <w:t>,</w:t>
+      </w:r>
+      <w:r>
+        <w:rPr>
+          <w:rFonts w:ascii="Microsoft YaHei" w:eastAsia="Microsoft YaHei" w:hAnsi="Microsoft YaHei" w:cs="Microsoft YaHei" w:hint="eastAsia"/>
+          <w:color w:val="008000"/>
+          <w:sz w:val="16"/>
+          <w:szCs w:val="16"/>
+          <w:lang w:val="en-CA"/>
+        </w:rPr>
+        <w:t>就重新渲染页面</w:t>
+      </w:r>
+      <w:r>
+        <w:rPr>
+          <w:rFonts w:ascii="Courier New" w:eastAsia="Times New Roman" w:hAnsi="Courier New" w:cs="Courier New"/>
+          <w:color w:val="008000"/>
+          <w:sz w:val="16"/>
+          <w:szCs w:val="16"/>
+          <w:lang w:val="en-CA"/>
+        </w:rPr>
+        <w:t>,</w:t>
+      </w:r>
+      <w:r>
+        <w:rPr>
+          <w:rFonts w:ascii="Microsoft YaHei" w:eastAsia="Microsoft YaHei" w:hAnsi="Microsoft YaHei" w:cs="Microsoft YaHei" w:hint="eastAsia"/>
+          <w:color w:val="008000"/>
+          <w:sz w:val="16"/>
+          <w:szCs w:val="16"/>
+          <w:lang w:val="en-CA"/>
+        </w:rPr>
+        <w:t>所以才跟</w:t>
       </w:r>
       <w:r>
         <w:rPr>
@@ -7254,7 +7518,114 @@
           <w:szCs w:val="16"/>
           <w:lang w:val="en-CA"/>
         </w:rPr>
-        <w:t>);</w:t>
+        <w:t xml:space="preserve"> </w:t>
+      </w:r>
+      <w:r>
+        <w:rPr>
+          <w:rFonts w:ascii="Courier New" w:eastAsia="Times New Roman" w:hAnsi="Courier New" w:cs="Courier New"/>
+          <w:color w:val="008000"/>
+          <w:sz w:val="16"/>
+          <w:szCs w:val="16"/>
+          <w:lang w:val="en-CA"/>
+        </w:rPr>
+        <w:t>()</w:t>
+      </w:r>
+      <w:r>
+        <w:rPr>
+          <w:rFonts w:ascii="Microsoft YaHei" w:eastAsia="Microsoft YaHei" w:hAnsi="Microsoft YaHei" w:cs="Microsoft YaHei" w:hint="eastAsia"/>
+          <w:color w:val="008000"/>
+          <w:sz w:val="16"/>
+          <w:szCs w:val="16"/>
+          <w:lang w:val="en-CA"/>
+        </w:rPr>
+        <w:t>进行绑</w:t>
+      </w:r>
+      <w:r>
+        <w:rPr>
+          <w:rFonts w:ascii="Microsoft YaHei" w:eastAsia="Microsoft YaHei" w:hAnsi="Microsoft YaHei" w:cs="Microsoft YaHei"/>
+          <w:color w:val="008000"/>
+          <w:sz w:val="16"/>
+          <w:szCs w:val="16"/>
+          <w:lang w:val="en-CA"/>
+        </w:rPr>
+        <w:t>定</w:t>
+      </w:r>
+    </w:p>
+    <w:p>
+      <w:pPr>
+        <w:rPr>
+          <w:rFonts w:ascii="SimSun" w:eastAsia="SimSun" w:hAnsi="SimSun" w:cs="Times New Roman (Body CS)"/>
+          <w:sz w:val="18"/>
+          <w:szCs w:val="18"/>
+          <w:lang w:val="en-CA"/>
+        </w:rPr>
+      </w:pPr>
+    </w:p>
+    <w:p>
+      <w:pPr>
+        <w:rPr>
+          <w:rFonts w:ascii="SimSun" w:eastAsia="SimSun" w:hAnsi="SimSun" w:cs="Times New Roman (Body CS)"/>
+          <w:b/>
+          <w:bCs/>
+          <w:sz w:val="18"/>
+          <w:szCs w:val="18"/>
+          <w:lang w:val="en-CA"/>
+        </w:rPr>
+      </w:pPr>
+      <w:r>
+        <w:rPr>
+          <w:rFonts w:ascii="SimSun" w:eastAsia="SimSun" w:hAnsi="SimSun" w:cs="Times New Roman (Body CS)" w:hint="eastAsia"/>
+          <w:b/>
+          <w:bCs/>
+          <w:sz w:val="18"/>
+          <w:szCs w:val="18"/>
+          <w:lang w:val="en-CA"/>
+        </w:rPr>
+        <w:t>Re</w:t>
+      </w:r>
+      <w:r>
+        <w:rPr>
+          <w:rFonts w:ascii="SimSun" w:eastAsia="SimSun" w:hAnsi="SimSun" w:cs="Times New Roman (Body CS)"/>
+          <w:b/>
+          <w:bCs/>
+          <w:sz w:val="18"/>
+          <w:szCs w:val="18"/>
+          <w:lang w:val="en-CA"/>
+        </w:rPr>
+        <w:t>dux</w:t>
+      </w:r>
+      <w:r>
+        <w:rPr>
+          <w:rFonts w:ascii="SimSun" w:eastAsia="SimSun" w:hAnsi="SimSun" w:cs="Times New Roman (Body CS)" w:hint="eastAsia"/>
+          <w:b/>
+          <w:bCs/>
+          <w:sz w:val="18"/>
+          <w:szCs w:val="18"/>
+          <w:lang w:val="en-CA"/>
+        </w:rPr>
+        <w:t>机制的</w:t>
+      </w:r>
+      <w:r>
+        <w:rPr>
+          <w:rFonts w:ascii="SimSun" w:eastAsia="SimSun" w:hAnsi="SimSun" w:cs="Times New Roman (Body CS)"/>
+          <w:b/>
+          <w:bCs/>
+          <w:sz w:val="18"/>
+          <w:szCs w:val="18"/>
+          <w:lang w:val="en-CA"/>
+        </w:rPr>
+        <w:t>Reducer</w:t>
+      </w:r>
+      <w:r>
+        <w:rPr>
+          <w:rFonts w:ascii="SimSun" w:eastAsia="SimSun" w:hAnsi="SimSun" w:cs="Times New Roman (Body CS)" w:hint="eastAsia"/>
+          <w:b/>
+          <w:bCs/>
+          <w:sz w:val="18"/>
+          <w:szCs w:val="18"/>
+          <w:lang w:val="en-CA"/>
+        </w:rPr>
+        <w:t>示例代码：</w:t>
       </w:r>
     </w:p>
     <w:p>
@@ -7289,215 +7660,254 @@
       <w:r>
         <w:rPr>
           <w:rFonts w:ascii="Courier New" w:eastAsia="Times New Roman" w:hAnsi="Courier New" w:cs="Courier New"/>
-          <w:color w:val="008000"/>
-          <w:sz w:val="16"/>
-          <w:szCs w:val="16"/>
-          <w:lang w:val="en-CA"/>
-        </w:rPr>
-        <w:t>//</w:t>
+          <w:color w:val="000000"/>
+          <w:sz w:val="16"/>
+          <w:szCs w:val="16"/>
+          <w:lang w:val="en-CA"/>
+        </w:rPr>
+        <w:t>const reducer = (state=</w:t>
+      </w:r>
+      <w:r>
+        <w:rPr>
+          <w:rFonts w:ascii="Courier New" w:eastAsia="Times New Roman" w:hAnsi="Courier New" w:cs="Courier New"/>
+          <w:color w:val="000000"/>
+          <w:sz w:val="16"/>
+          <w:szCs w:val="16"/>
+          <w:lang w:val="en-CA"/>
+        </w:rPr>
+        <w:t>0, action) =&gt; {</w:t>
+      </w:r>
+      <w:r>
+        <w:rPr>
+          <w:rFonts w:ascii="Courier New" w:eastAsia="Times New Roman" w:hAnsi="Courier New" w:cs="Courier New"/>
+          <w:color w:val="000000"/>
+          <w:sz w:val="16"/>
+          <w:szCs w:val="16"/>
+          <w:lang w:val="en-CA"/>
+        </w:rPr>
+        <w:t xml:space="preserve">  //</w:t>
+      </w:r>
+      <w:r>
+        <w:rPr>
+          <w:rFonts w:ascii="SimSun" w:eastAsia="SimSun" w:hAnsi="SimSun" w:cs="SimSun" w:hint="eastAsia"/>
+          <w:color w:val="000000"/>
+          <w:sz w:val="16"/>
+          <w:szCs w:val="16"/>
+          <w:lang w:val="en-CA"/>
+        </w:rPr>
+        <w:t>定义</w:t>
+      </w:r>
+      <w:r>
+        <w:rPr>
+          <w:rFonts w:ascii="SimSun" w:eastAsia="SimSun" w:hAnsi="SimSun" w:cs="SimSun" w:hint="eastAsia"/>
+          <w:color w:val="000000"/>
+          <w:sz w:val="16"/>
+          <w:szCs w:val="16"/>
+          <w:lang w:val="en-CA"/>
+        </w:rPr>
+        <w:t>初始s</w:t>
+      </w:r>
+      <w:r>
+        <w:rPr>
+          <w:rFonts w:ascii="SimSun" w:eastAsia="SimSun" w:hAnsi="SimSun" w:cs="SimSun"/>
+          <w:color w:val="000000"/>
+          <w:sz w:val="16"/>
+          <w:szCs w:val="16"/>
+          <w:lang w:val="en-CA"/>
+        </w:rPr>
+        <w:t>tate</w:t>
+      </w:r>
+      <w:r>
+        <w:rPr>
+          <w:rFonts w:ascii="SimSun" w:eastAsia="SimSun" w:hAnsi="SimSun" w:cs="SimSun" w:hint="eastAsia"/>
+          <w:color w:val="000000"/>
+          <w:sz w:val="16"/>
+          <w:szCs w:val="16"/>
+          <w:lang w:val="en-CA"/>
+        </w:rPr>
+        <w:t>为</w:t>
+      </w:r>
+      <w:r>
+        <w:rPr>
+          <w:rFonts w:ascii="SimSun" w:eastAsia="SimSun" w:hAnsi="SimSun" w:cs="SimSun"/>
+          <w:color w:val="000000"/>
+          <w:sz w:val="16"/>
+          <w:szCs w:val="16"/>
+          <w:lang w:val="en-CA"/>
+        </w:rPr>
+        <w:t>0</w:t>
+      </w:r>
+      <w:r>
+        <w:rPr>
+          <w:rFonts w:ascii="SimSun" w:eastAsia="SimSun" w:hAnsi="SimSun" w:cs="SimSun" w:hint="eastAsia"/>
+          <w:color w:val="000000"/>
+          <w:sz w:val="16"/>
+          <w:szCs w:val="16"/>
+          <w:lang w:val="en-CA"/>
+        </w:rPr>
+        <w:t>，将接收</w:t>
+      </w:r>
+      <w:r>
+        <w:rPr>
+          <w:rFonts w:ascii="SimSun" w:eastAsia="SimSun" w:hAnsi="SimSun" w:cs="SimSun"/>
+          <w:color w:val="000000"/>
+          <w:sz w:val="16"/>
+          <w:szCs w:val="16"/>
+          <w:lang w:val="en-CA"/>
+        </w:rPr>
+        <w:t>action</w:t>
+      </w:r>
+      <w:r>
+        <w:rPr>
+          <w:rFonts w:ascii="SimSun" w:eastAsia="SimSun" w:hAnsi="SimSun" w:cs="SimSun" w:hint="eastAsia"/>
+          <w:color w:val="000000"/>
+          <w:sz w:val="16"/>
+          <w:szCs w:val="16"/>
+          <w:lang w:val="en-CA"/>
+        </w:rPr>
+        <w:t xml:space="preserve">以及返回新的状态 </w:t>
+      </w:r>
+      <w:r>
+        <w:rPr>
+          <w:rFonts w:ascii="Courier New" w:eastAsia="Times New Roman" w:hAnsi="Courier New" w:cs="Courier New" w:hint="eastAsia"/>
+          <w:color w:val="000000"/>
+          <w:sz w:val="16"/>
+          <w:szCs w:val="16"/>
+          <w:lang w:val="en-CA"/>
+        </w:rPr>
+        <w:br/>
+      </w:r>
+      <w:r>
+        <w:rPr>
+          <w:rFonts w:ascii="Courier New" w:eastAsia="Times New Roman" w:hAnsi="Courier New" w:cs="Courier New"/>
+          <w:color w:val="000000"/>
+          <w:sz w:val="16"/>
+          <w:szCs w:val="16"/>
+          <w:lang w:val="en-CA"/>
+        </w:rPr>
+        <w:t xml:space="preserve">    switch (</w:t>
       </w:r>
       <w:proofErr w:type="spellStart"/>
       <w:r>
         <w:rPr>
           <w:rFonts w:ascii="Courier New" w:eastAsia="Times New Roman" w:hAnsi="Courier New" w:cs="Courier New"/>
-          <w:color w:val="008000"/>
-          <w:sz w:val="16"/>
-          <w:szCs w:val="16"/>
-          <w:lang w:val="en-CA"/>
-        </w:rPr>
-        <w:t>store.subscribe</w:t>
+          <w:color w:val="000000"/>
+          <w:sz w:val="16"/>
+          <w:szCs w:val="16"/>
+          <w:lang w:val="en-CA"/>
+        </w:rPr>
+        <w:t>action.type</w:t>
       </w:r>
       <w:proofErr w:type="spellEnd"/>
       <w:r>
         <w:rPr>
           <w:rFonts w:ascii="Courier New" w:eastAsia="Times New Roman" w:hAnsi="Courier New" w:cs="Courier New"/>
-          <w:color w:val="008000"/>
-          <w:sz w:val="16"/>
-          <w:szCs w:val="16"/>
-          <w:lang w:val="en-CA"/>
-        </w:rPr>
-        <w:t>()</w:t>
-      </w:r>
-      <w:r>
-        <w:rPr>
-          <w:rFonts w:ascii="Microsoft YaHei" w:eastAsia="Microsoft YaHei" w:hAnsi="Microsoft YaHei" w:cs="Microsoft YaHei" w:hint="eastAsia"/>
-          <w:color w:val="008000"/>
-          <w:sz w:val="16"/>
-          <w:szCs w:val="16"/>
-          <w:lang w:val="en-CA"/>
-        </w:rPr>
-        <w:t>用来监听</w:t>
-      </w:r>
-      <w:r>
-        <w:rPr>
-          <w:rFonts w:ascii="Courier New" w:eastAsia="Times New Roman" w:hAnsi="Courier New" w:cs="Courier New"/>
-          <w:color w:val="008000"/>
-          <w:sz w:val="16"/>
-          <w:szCs w:val="16"/>
-          <w:lang w:val="en-CA"/>
-        </w:rPr>
-        <w:t>store</w:t>
-      </w:r>
-      <w:r>
-        <w:rPr>
-          <w:rFonts w:ascii="Microsoft YaHei" w:eastAsia="Microsoft YaHei" w:hAnsi="Microsoft YaHei" w:cs="Microsoft YaHei" w:hint="eastAsia"/>
-          <w:color w:val="008000"/>
-          <w:sz w:val="16"/>
-          <w:szCs w:val="16"/>
-          <w:lang w:val="en-CA"/>
-        </w:rPr>
-        <w:t>中的</w:t>
-      </w:r>
-      <w:r>
-        <w:rPr>
-          <w:rFonts w:ascii="Courier New" w:eastAsia="Times New Roman" w:hAnsi="Courier New" w:cs="Courier New"/>
-          <w:color w:val="008000"/>
-          <w:sz w:val="16"/>
-          <w:szCs w:val="16"/>
-          <w:lang w:val="en-CA"/>
-        </w:rPr>
-        <w:t>state</w:t>
-      </w:r>
-      <w:r>
-        <w:rPr>
-          <w:rFonts w:ascii="Microsoft YaHei" w:eastAsia="Microsoft YaHei" w:hAnsi="Microsoft YaHei" w:cs="Microsoft YaHei" w:hint="eastAsia"/>
-          <w:color w:val="008000"/>
-          <w:sz w:val="16"/>
-          <w:szCs w:val="16"/>
-          <w:lang w:val="en-CA"/>
-        </w:rPr>
-        <w:t>是否发生改变</w:t>
-      </w:r>
-      <w:r>
-        <w:rPr>
-          <w:rFonts w:ascii="Courier New" w:eastAsia="Times New Roman" w:hAnsi="Courier New" w:cs="Courier New"/>
-          <w:color w:val="008000"/>
-          <w:sz w:val="16"/>
-          <w:szCs w:val="16"/>
-          <w:lang w:val="en-CA"/>
-        </w:rPr>
-        <w:t>,</w:t>
-      </w:r>
-      <w:r>
-        <w:rPr>
-          <w:rFonts w:ascii="Microsoft YaHei" w:eastAsia="Microsoft YaHei" w:hAnsi="Microsoft YaHei" w:cs="Microsoft YaHei" w:hint="eastAsia"/>
-          <w:color w:val="008000"/>
-          <w:sz w:val="16"/>
-          <w:szCs w:val="16"/>
-          <w:lang w:val="en-CA"/>
-        </w:rPr>
-        <w:t>如果发生改变</w:t>
-      </w:r>
-      <w:r>
-        <w:rPr>
-          <w:rFonts w:ascii="Courier New" w:eastAsia="Times New Roman" w:hAnsi="Courier New" w:cs="Courier New"/>
-          <w:color w:val="008000"/>
-          <w:sz w:val="16"/>
-          <w:szCs w:val="16"/>
-          <w:lang w:val="en-CA"/>
-        </w:rPr>
-        <w:t>,</w:t>
-      </w:r>
-      <w:r>
-        <w:rPr>
-          <w:rFonts w:ascii="Microsoft YaHei" w:eastAsia="Microsoft YaHei" w:hAnsi="Microsoft YaHei" w:cs="Microsoft YaHei" w:hint="eastAsia"/>
-          <w:color w:val="008000"/>
-          <w:sz w:val="16"/>
-          <w:szCs w:val="16"/>
-          <w:lang w:val="en-CA"/>
-        </w:rPr>
-        <w:t>就重新渲染页面</w:t>
-      </w:r>
-      <w:r>
-        <w:rPr>
-          <w:rFonts w:ascii="Courier New" w:eastAsia="Times New Roman" w:hAnsi="Courier New" w:cs="Courier New"/>
-          <w:color w:val="008000"/>
-          <w:sz w:val="16"/>
-          <w:szCs w:val="16"/>
-          <w:lang w:val="en-CA"/>
-        </w:rPr>
-        <w:t>,</w:t>
-      </w:r>
-      <w:r>
-        <w:rPr>
-          <w:rFonts w:ascii="Microsoft YaHei" w:eastAsia="Microsoft YaHei" w:hAnsi="Microsoft YaHei" w:cs="Microsoft YaHei" w:hint="eastAsia"/>
-          <w:color w:val="008000"/>
-          <w:sz w:val="16"/>
-          <w:szCs w:val="16"/>
-          <w:lang w:val="en-CA"/>
-        </w:rPr>
-        <w:t>所以才跟</w:t>
-      </w:r>
-      <w:r>
-        <w:rPr>
-          <w:rFonts w:ascii="Courier New" w:eastAsia="Times New Roman" w:hAnsi="Courier New" w:cs="Courier New" w:hint="eastAsia"/>
-          <w:color w:val="000000"/>
-          <w:sz w:val="16"/>
-          <w:szCs w:val="16"/>
-          <w:lang w:val="en-CA"/>
-        </w:rPr>
-        <w:t>in</w:t>
-      </w:r>
-      <w:r>
-        <w:rPr>
-          <w:rFonts w:ascii="Courier New" w:eastAsia="Times New Roman" w:hAnsi="Courier New" w:cs="Courier New"/>
-          <w:color w:val="000000"/>
-          <w:sz w:val="16"/>
-          <w:szCs w:val="16"/>
-          <w:lang w:val="en-CA"/>
-        </w:rPr>
-        <w:t>itializer</w:t>
-      </w:r>
-      <w:r>
-        <w:rPr>
-          <w:rFonts w:ascii="Courier New" w:eastAsia="Times New Roman" w:hAnsi="Courier New" w:cs="Courier New"/>
-          <w:color w:val="000000"/>
-          <w:sz w:val="16"/>
-          <w:szCs w:val="16"/>
-          <w:lang w:val="en-CA"/>
-        </w:rPr>
-        <w:t xml:space="preserve"> </w:t>
-      </w:r>
-      <w:r>
-        <w:rPr>
-          <w:rFonts w:ascii="Courier New" w:eastAsia="Times New Roman" w:hAnsi="Courier New" w:cs="Courier New"/>
-          <w:color w:val="008000"/>
-          <w:sz w:val="16"/>
-          <w:szCs w:val="16"/>
-          <w:lang w:val="en-CA"/>
-        </w:rPr>
-        <w:t>()</w:t>
-      </w:r>
-      <w:r>
-        <w:rPr>
-          <w:rFonts w:ascii="Microsoft YaHei" w:eastAsia="Microsoft YaHei" w:hAnsi="Microsoft YaHei" w:cs="Microsoft YaHei" w:hint="eastAsia"/>
-          <w:color w:val="008000"/>
-          <w:sz w:val="16"/>
-          <w:szCs w:val="16"/>
-          <w:lang w:val="en-CA"/>
-        </w:rPr>
-        <w:t>进行绑</w:t>
-      </w:r>
-      <w:r>
-        <w:rPr>
-          <w:rFonts w:ascii="Microsoft YaHei" w:eastAsia="Microsoft YaHei" w:hAnsi="Microsoft YaHei" w:cs="Microsoft YaHei"/>
-          <w:color w:val="008000"/>
-          <w:sz w:val="16"/>
-          <w:szCs w:val="16"/>
-          <w:lang w:val="en-CA"/>
-        </w:rPr>
-        <w:t>定</w:t>
-      </w:r>
-    </w:p>
-    <w:p>
-      <w:pPr>
-        <w:rPr>
-          <w:rFonts w:ascii="SimSun" w:eastAsia="SimSun" w:hAnsi="SimSun" w:cs="Times New Roman (Body CS)"/>
-          <w:sz w:val="18"/>
-          <w:szCs w:val="18"/>
-          <w:lang w:val="en-CA"/>
-        </w:rPr>
-      </w:pPr>
+          <w:color w:val="000000"/>
+          <w:sz w:val="16"/>
+          <w:szCs w:val="16"/>
+          <w:lang w:val="en-CA"/>
+        </w:rPr>
+        <w:t>){</w:t>
+      </w:r>
+      <w:r>
+        <w:rPr>
+          <w:rFonts w:ascii="Courier New" w:eastAsia="Times New Roman" w:hAnsi="Courier New" w:cs="Courier New"/>
+          <w:color w:val="000000"/>
+          <w:sz w:val="16"/>
+          <w:szCs w:val="16"/>
+          <w:lang w:val="en-CA"/>
+        </w:rPr>
+        <w:br/>
+        <w:t xml:space="preserve">        case 'add':</w:t>
+      </w:r>
+      <w:r>
+        <w:rPr>
+          <w:rFonts w:ascii="Courier New" w:eastAsia="Times New Roman" w:hAnsi="Courier New" w:cs="Courier New"/>
+          <w:color w:val="000000"/>
+          <w:sz w:val="16"/>
+          <w:szCs w:val="16"/>
+          <w:lang w:val="en-CA"/>
+        </w:rPr>
+        <w:br/>
+        <w:t xml:space="preserve">            return state+1;</w:t>
+      </w:r>
+      <w:r>
+        <w:rPr>
+          <w:rFonts w:ascii="Courier New" w:eastAsia="Times New Roman" w:hAnsi="Courier New" w:cs="Courier New"/>
+          <w:color w:val="000000"/>
+          <w:sz w:val="16"/>
+          <w:szCs w:val="16"/>
+          <w:lang w:val="en-CA"/>
+        </w:rPr>
+        <w:br/>
+        <w:t xml:space="preserve">        case 'del':</w:t>
+      </w:r>
+      <w:r>
+        <w:rPr>
+          <w:rFonts w:ascii="Courier New" w:eastAsia="Times New Roman" w:hAnsi="Courier New" w:cs="Courier New"/>
+          <w:color w:val="000000"/>
+          <w:sz w:val="16"/>
+          <w:szCs w:val="16"/>
+          <w:lang w:val="en-CA"/>
+        </w:rPr>
+        <w:br/>
+        <w:t xml:space="preserve">            return state-1;</w:t>
+      </w:r>
+      <w:r>
+        <w:rPr>
+          <w:rFonts w:ascii="Courier New" w:eastAsia="Times New Roman" w:hAnsi="Courier New" w:cs="Courier New"/>
+          <w:color w:val="000000"/>
+          <w:sz w:val="16"/>
+          <w:szCs w:val="16"/>
+          <w:lang w:val="en-CA"/>
+        </w:rPr>
+        <w:br/>
+        <w:t xml:space="preserve">        default:</w:t>
+      </w:r>
+      <w:r>
+        <w:rPr>
+          <w:rFonts w:ascii="Courier New" w:eastAsia="Times New Roman" w:hAnsi="Courier New" w:cs="Courier New"/>
+          <w:color w:val="000000"/>
+          <w:sz w:val="16"/>
+          <w:szCs w:val="16"/>
+          <w:lang w:val="en-CA"/>
+        </w:rPr>
+        <w:br/>
+        <w:t xml:space="preserve">            return state</w:t>
+      </w:r>
+      <w:r>
+        <w:rPr>
+          <w:rFonts w:ascii="Courier New" w:eastAsia="Times New Roman" w:hAnsi="Courier New" w:cs="Courier New"/>
+          <w:color w:val="000000"/>
+          <w:sz w:val="16"/>
+          <w:szCs w:val="16"/>
+          <w:lang w:val="en-CA"/>
+        </w:rPr>
+        <w:br/>
+        <w:t xml:space="preserve">    }</w:t>
+      </w:r>
+      <w:r>
+        <w:rPr>
+          <w:rFonts w:ascii="Courier New" w:eastAsia="Times New Roman" w:hAnsi="Courier New" w:cs="Courier New"/>
+          <w:color w:val="000000"/>
+          <w:sz w:val="16"/>
+          <w:szCs w:val="16"/>
+          <w:lang w:val="en-CA"/>
+        </w:rPr>
+        <w:br/>
+        <w:t>};</w:t>
+      </w:r>
+      <w:r>
+        <w:rPr>
+          <w:rFonts w:ascii="Courier New" w:eastAsia="Times New Roman" w:hAnsi="Courier New" w:cs="Courier New"/>
+          <w:color w:val="000000"/>
+          <w:sz w:val="16"/>
+          <w:szCs w:val="16"/>
+          <w:lang w:val="en-CA"/>
+        </w:rPr>
+        <w:br/>
+        <w:t>export default reducer;</w:t>
+      </w:r>
     </w:p>
     <w:p>
       <w:pPr>
@@ -7519,6 +7929,7 @@
           <w:szCs w:val="18"/>
           <w:lang w:val="en-CA"/>
         </w:rPr>
+        <w:lastRenderedPageBreak/>
         <w:t>Re</w:t>
       </w:r>
       <w:r>
@@ -7552,7 +7963,7 @@
           <w:szCs w:val="18"/>
           <w:lang w:val="en-CA"/>
         </w:rPr>
-        <w:t>Reducer</w:t>
+        <w:t>Action</w:t>
       </w:r>
       <w:r>
         <w:rPr>
@@ -7568,62 +7979,54 @@
     </w:p>
     <w:p>
       <w:pPr>
-        <w:tabs>
-          <w:tab w:val="left" w:pos="916"/>
-          <w:tab w:val="left" w:pos="1832"/>
-          <w:tab w:val="left" w:pos="2748"/>
-          <w:tab w:val="left" w:pos="3664"/>
-          <w:tab w:val="left" w:pos="4580"/>
-          <w:tab w:val="left" w:pos="5496"/>
-          <w:tab w:val="left" w:pos="6412"/>
-          <w:tab w:val="left" w:pos="7328"/>
-          <w:tab w:val="left" w:pos="8244"/>
-          <w:tab w:val="left" w:pos="9160"/>
-          <w:tab w:val="left" w:pos="10076"/>
-          <w:tab w:val="left" w:pos="10992"/>
-          <w:tab w:val="left" w:pos="11908"/>
-          <w:tab w:val="left" w:pos="12824"/>
-          <w:tab w:val="left" w:pos="13740"/>
-          <w:tab w:val="left" w:pos="14656"/>
-        </w:tabs>
-        <w:spacing w:line="200" w:lineRule="exact"/>
-        <w:rPr>
-          <w:rFonts w:ascii="Courier New" w:eastAsia="Times New Roman" w:hAnsi="Courier New" w:cs="Courier New"/>
-          <w:color w:val="000000"/>
-          <w:sz w:val="16"/>
-          <w:szCs w:val="16"/>
-          <w:lang w:val="en-CA"/>
-        </w:rPr>
-      </w:pPr>
-      <w:r>
-        <w:rPr>
-          <w:rFonts w:ascii="Courier New" w:eastAsia="Times New Roman" w:hAnsi="Courier New" w:cs="Courier New"/>
-          <w:color w:val="000000"/>
-          <w:sz w:val="16"/>
-          <w:szCs w:val="16"/>
-          <w:lang w:val="en-CA"/>
-        </w:rPr>
-        <w:t>const reducer = (state=</w:t>
-      </w:r>
-      <w:r>
-        <w:rPr>
-          <w:rFonts w:ascii="Courier New" w:eastAsia="Times New Roman" w:hAnsi="Courier New" w:cs="Courier New"/>
-          <w:color w:val="000000"/>
-          <w:sz w:val="16"/>
-          <w:szCs w:val="16"/>
-          <w:lang w:val="en-CA"/>
-        </w:rPr>
-        <w:t>0, action) =&gt; {</w:t>
-      </w:r>
-      <w:r>
-        <w:rPr>
-          <w:rFonts w:ascii="Courier New" w:eastAsia="Times New Roman" w:hAnsi="Courier New" w:cs="Courier New"/>
-          <w:color w:val="000000"/>
-          <w:sz w:val="16"/>
-          <w:szCs w:val="16"/>
-          <w:lang w:val="en-CA"/>
-        </w:rPr>
-        <w:t xml:space="preserve">  //</w:t>
+        <w:pStyle w:val="HTMLPreformatted"/>
+        <w:rPr>
+          <w:color w:val="000000"/>
+          <w:sz w:val="16"/>
+          <w:szCs w:val="16"/>
+        </w:rPr>
+      </w:pPr>
+      <w:r>
+        <w:rPr>
+          <w:color w:val="000000"/>
+          <w:sz w:val="16"/>
+          <w:szCs w:val="16"/>
+        </w:rPr>
+        <w:t xml:space="preserve">export const </w:t>
+      </w:r>
+      <w:proofErr w:type="spellStart"/>
+      <w:r>
+        <w:rPr>
+          <w:color w:val="000000"/>
+          <w:sz w:val="16"/>
+          <w:szCs w:val="16"/>
+        </w:rPr>
+        <w:t>numAdd</w:t>
+      </w:r>
+      <w:proofErr w:type="spellEnd"/>
+      <w:r>
+        <w:rPr>
+          <w:color w:val="000000"/>
+          <w:sz w:val="16"/>
+          <w:szCs w:val="16"/>
+        </w:rPr>
+        <w:t xml:space="preserve"> = </w:t>
+      </w:r>
+      <w:r>
+        <w:rPr>
+          <w:color w:val="000000"/>
+          <w:sz w:val="16"/>
+          <w:szCs w:val="16"/>
+        </w:rPr>
+        <w:t>() =&gt; {</w:t>
+      </w:r>
+      <w:r>
+        <w:rPr>
+          <w:color w:val="000000"/>
+          <w:sz w:val="16"/>
+          <w:szCs w:val="16"/>
+        </w:rPr>
+        <w:t xml:space="preserve">  //action</w:t>
       </w:r>
       <w:r>
         <w:rPr>
@@ -7631,9 +8034,17 @@
           <w:color w:val="000000"/>
           <w:sz w:val="16"/>
           <w:szCs w:val="16"/>
-          <w:lang w:val="en-CA"/>
-        </w:rPr>
-        <w:t>定义</w:t>
+        </w:rPr>
+        <w:t>返回一个必须包含</w:t>
+      </w:r>
+      <w:r>
+        <w:rPr>
+          <w:rFonts w:ascii="SimSun" w:eastAsia="SimSun" w:hAnsi="SimSun" w:cs="SimSun"/>
+          <w:color w:val="000000"/>
+          <w:sz w:val="16"/>
+          <w:szCs w:val="16"/>
+        </w:rPr>
+        <w:t>type</w:t>
       </w:r>
       <w:r>
         <w:rPr>
@@ -7641,9 +8052,17 @@
           <w:color w:val="000000"/>
           <w:sz w:val="16"/>
           <w:szCs w:val="16"/>
-          <w:lang w:val="en-CA"/>
-        </w:rPr>
-        <w:t>初始s</w:t>
+        </w:rPr>
+        <w:t>属性的对象</w:t>
+      </w:r>
+      <w:r>
+        <w:rPr>
+          <w:rFonts w:ascii="SimSun" w:eastAsia="SimSun" w:hAnsi="SimSun" w:cs="SimSun" w:hint="eastAsia"/>
+          <w:color w:val="000000"/>
+          <w:sz w:val="16"/>
+          <w:szCs w:val="16"/>
+        </w:rPr>
+        <w:t>作为</w:t>
       </w:r>
       <w:r>
         <w:rPr>
@@ -7651,9 +8070,8 @@
           <w:color w:val="000000"/>
           <w:sz w:val="16"/>
           <w:szCs w:val="16"/>
-          <w:lang w:val="en-CA"/>
-        </w:rPr>
-        <w:t>tate</w:t>
+        </w:rPr>
+        <w:t>reducer</w:t>
       </w:r>
       <w:r>
         <w:rPr>
@@ -7661,200 +8079,248 @@
           <w:color w:val="000000"/>
           <w:sz w:val="16"/>
           <w:szCs w:val="16"/>
-          <w:lang w:val="en-CA"/>
-        </w:rPr>
-        <w:t>为</w:t>
-      </w:r>
-      <w:r>
-        <w:rPr>
-          <w:rFonts w:ascii="SimSun" w:eastAsia="SimSun" w:hAnsi="SimSun" w:cs="SimSun"/>
-          <w:color w:val="000000"/>
-          <w:sz w:val="16"/>
-          <w:szCs w:val="16"/>
-          <w:lang w:val="en-CA"/>
-        </w:rPr>
-        <w:t>0</w:t>
-      </w:r>
-      <w:r>
-        <w:rPr>
-          <w:rFonts w:ascii="SimSun" w:eastAsia="SimSun" w:hAnsi="SimSun" w:cs="SimSun" w:hint="eastAsia"/>
-          <w:color w:val="000000"/>
-          <w:sz w:val="16"/>
-          <w:szCs w:val="16"/>
-          <w:lang w:val="en-CA"/>
-        </w:rPr>
-        <w:t>，将接收</w:t>
-      </w:r>
-      <w:r>
-        <w:rPr>
-          <w:rFonts w:ascii="SimSun" w:eastAsia="SimSun" w:hAnsi="SimSun" w:cs="SimSun"/>
-          <w:color w:val="000000"/>
-          <w:sz w:val="16"/>
-          <w:szCs w:val="16"/>
-          <w:lang w:val="en-CA"/>
-        </w:rPr>
-        <w:t>action</w:t>
-      </w:r>
-      <w:r>
-        <w:rPr>
-          <w:rFonts w:ascii="SimSun" w:eastAsia="SimSun" w:hAnsi="SimSun" w:cs="SimSun" w:hint="eastAsia"/>
-          <w:color w:val="000000"/>
-          <w:sz w:val="16"/>
-          <w:szCs w:val="16"/>
-          <w:lang w:val="en-CA"/>
-        </w:rPr>
-        <w:t xml:space="preserve">以及返回新的状态 </w:t>
-      </w:r>
-      <w:r>
-        <w:rPr>
-          <w:rFonts w:ascii="Courier New" w:eastAsia="Times New Roman" w:hAnsi="Courier New" w:cs="Courier New" w:hint="eastAsia"/>
-          <w:color w:val="000000"/>
-          <w:sz w:val="16"/>
-          <w:szCs w:val="16"/>
-          <w:lang w:val="en-CA"/>
-        </w:rPr>
-        <w:br/>
-      </w:r>
-      <w:r>
-        <w:rPr>
-          <w:rFonts w:ascii="Courier New" w:eastAsia="Times New Roman" w:hAnsi="Courier New" w:cs="Courier New"/>
-          <w:color w:val="000000"/>
-          <w:sz w:val="16"/>
-          <w:szCs w:val="16"/>
-          <w:lang w:val="en-CA"/>
-        </w:rPr>
-        <w:t xml:space="preserve">    switch (</w:t>
+        </w:rPr>
+        <w:t>的参数</w:t>
+      </w:r>
+    </w:p>
+    <w:p>
+      <w:pPr>
+        <w:pStyle w:val="HTMLPreformatted"/>
+        <w:rPr>
+          <w:color w:val="000000"/>
+          <w:sz w:val="16"/>
+          <w:szCs w:val="16"/>
+        </w:rPr>
+      </w:pPr>
+      <w:r>
+        <w:rPr>
+          <w:color w:val="000000"/>
+          <w:sz w:val="16"/>
+          <w:szCs w:val="16"/>
+        </w:rPr>
+        <w:t xml:space="preserve">  </w:t>
+      </w:r>
+      <w:r>
+        <w:rPr>
+          <w:color w:val="000000"/>
+          <w:sz w:val="16"/>
+          <w:szCs w:val="16"/>
+        </w:rPr>
+        <w:t>return {</w:t>
+      </w:r>
+    </w:p>
+    <w:p>
+      <w:pPr>
+        <w:pStyle w:val="HTMLPreformatted"/>
+        <w:rPr>
+          <w:color w:val="000000"/>
+          <w:sz w:val="16"/>
+          <w:szCs w:val="16"/>
+        </w:rPr>
+      </w:pPr>
+      <w:r>
+        <w:rPr>
+          <w:color w:val="000000"/>
+          <w:sz w:val="16"/>
+          <w:szCs w:val="16"/>
+        </w:rPr>
+        <w:t xml:space="preserve">    </w:t>
       </w:r>
       <w:proofErr w:type="spellStart"/>
       <w:r>
         <w:rPr>
-          <w:rFonts w:ascii="Courier New" w:eastAsia="Times New Roman" w:hAnsi="Courier New" w:cs="Courier New"/>
-          <w:color w:val="000000"/>
-          <w:sz w:val="16"/>
-          <w:szCs w:val="16"/>
-          <w:lang w:val="en-CA"/>
-        </w:rPr>
-        <w:t>action.type</w:t>
+          <w:color w:val="000000"/>
+          <w:sz w:val="16"/>
+          <w:szCs w:val="16"/>
+        </w:rPr>
+        <w:t>type:"add</w:t>
       </w:r>
       <w:proofErr w:type="spellEnd"/>
       <w:r>
         <w:rPr>
-          <w:rFonts w:ascii="Courier New" w:eastAsia="Times New Roman" w:hAnsi="Courier New" w:cs="Courier New"/>
-          <w:color w:val="000000"/>
-          <w:sz w:val="16"/>
-          <w:szCs w:val="16"/>
-          <w:lang w:val="en-CA"/>
-        </w:rPr>
-        <w:t>){</w:t>
-      </w:r>
-      <w:r>
-        <w:rPr>
-          <w:rFonts w:ascii="Courier New" w:eastAsia="Times New Roman" w:hAnsi="Courier New" w:cs="Courier New"/>
-          <w:color w:val="000000"/>
-          <w:sz w:val="16"/>
-          <w:szCs w:val="16"/>
-          <w:lang w:val="en-CA"/>
-        </w:rPr>
-        <w:br/>
-        <w:t xml:space="preserve">        case 'add':</w:t>
-      </w:r>
-      <w:r>
-        <w:rPr>
-          <w:rFonts w:ascii="Courier New" w:eastAsia="Times New Roman" w:hAnsi="Courier New" w:cs="Courier New"/>
-          <w:color w:val="000000"/>
-          <w:sz w:val="16"/>
-          <w:szCs w:val="16"/>
-          <w:lang w:val="en-CA"/>
-        </w:rPr>
-        <w:br/>
-        <w:t xml:space="preserve">            return state+1;</w:t>
-      </w:r>
-      <w:r>
-        <w:rPr>
-          <w:rFonts w:ascii="Courier New" w:eastAsia="Times New Roman" w:hAnsi="Courier New" w:cs="Courier New"/>
-          <w:color w:val="000000"/>
-          <w:sz w:val="16"/>
-          <w:szCs w:val="16"/>
-          <w:lang w:val="en-CA"/>
-        </w:rPr>
-        <w:br/>
-        <w:t xml:space="preserve">        case 'del':</w:t>
-      </w:r>
-      <w:r>
-        <w:rPr>
-          <w:rFonts w:ascii="Courier New" w:eastAsia="Times New Roman" w:hAnsi="Courier New" w:cs="Courier New"/>
-          <w:color w:val="000000"/>
-          <w:sz w:val="16"/>
-          <w:szCs w:val="16"/>
-          <w:lang w:val="en-CA"/>
-        </w:rPr>
-        <w:br/>
-        <w:t xml:space="preserve">            return state-1;</w:t>
-      </w:r>
-      <w:r>
-        <w:rPr>
-          <w:rFonts w:ascii="Courier New" w:eastAsia="Times New Roman" w:hAnsi="Courier New" w:cs="Courier New"/>
-          <w:color w:val="000000"/>
-          <w:sz w:val="16"/>
-          <w:szCs w:val="16"/>
-          <w:lang w:val="en-CA"/>
-        </w:rPr>
-        <w:br/>
-        <w:t xml:space="preserve">        default:</w:t>
-      </w:r>
-      <w:r>
-        <w:rPr>
-          <w:rFonts w:ascii="Courier New" w:eastAsia="Times New Roman" w:hAnsi="Courier New" w:cs="Courier New"/>
-          <w:color w:val="000000"/>
-          <w:sz w:val="16"/>
-          <w:szCs w:val="16"/>
-          <w:lang w:val="en-CA"/>
-        </w:rPr>
-        <w:br/>
-        <w:t xml:space="preserve">            return state</w:t>
-      </w:r>
-      <w:r>
-        <w:rPr>
-          <w:rFonts w:ascii="Courier New" w:eastAsia="Times New Roman" w:hAnsi="Courier New" w:cs="Courier New"/>
-          <w:color w:val="000000"/>
-          <w:sz w:val="16"/>
-          <w:szCs w:val="16"/>
-          <w:lang w:val="en-CA"/>
-        </w:rPr>
-        <w:br/>
-        <w:t xml:space="preserve">    }</w:t>
-      </w:r>
-      <w:r>
-        <w:rPr>
-          <w:rFonts w:ascii="Courier New" w:eastAsia="Times New Roman" w:hAnsi="Courier New" w:cs="Courier New"/>
-          <w:color w:val="000000"/>
-          <w:sz w:val="16"/>
-          <w:szCs w:val="16"/>
-          <w:lang w:val="en-CA"/>
-        </w:rPr>
-        <w:br/>
-      </w:r>
-      <w:r>
-        <w:rPr>
-          <w:rFonts w:ascii="Courier New" w:eastAsia="Times New Roman" w:hAnsi="Courier New" w:cs="Courier New"/>
-          <w:color w:val="000000"/>
-          <w:sz w:val="16"/>
-          <w:szCs w:val="16"/>
-          <w:lang w:val="en-CA"/>
-        </w:rPr>
-        <w:lastRenderedPageBreak/>
+          <w:color w:val="000000"/>
+          <w:sz w:val="16"/>
+          <w:szCs w:val="16"/>
+        </w:rPr>
+        <w:t>"</w:t>
+      </w:r>
+    </w:p>
+    <w:p>
+      <w:pPr>
+        <w:pStyle w:val="HTMLPreformatted"/>
+        <w:rPr>
+          <w:color w:val="000000"/>
+          <w:sz w:val="16"/>
+          <w:szCs w:val="16"/>
+        </w:rPr>
+      </w:pPr>
+      <w:r>
+        <w:rPr>
+          <w:color w:val="000000"/>
+          <w:sz w:val="16"/>
+          <w:szCs w:val="16"/>
+        </w:rPr>
+        <w:t xml:space="preserve">  }</w:t>
+      </w:r>
+    </w:p>
+    <w:p>
+      <w:pPr>
+        <w:pStyle w:val="HTMLPreformatted"/>
+        <w:rPr>
+          <w:color w:val="000000"/>
+          <w:sz w:val="16"/>
+          <w:szCs w:val="16"/>
+        </w:rPr>
+      </w:pPr>
+      <w:r>
+        <w:rPr>
+          <w:color w:val="000000"/>
+          <w:sz w:val="16"/>
+          <w:szCs w:val="16"/>
+        </w:rPr>
         <w:t>};</w:t>
       </w:r>
-      <w:r>
-        <w:rPr>
-          <w:rFonts w:ascii="Courier New" w:eastAsia="Times New Roman" w:hAnsi="Courier New" w:cs="Courier New"/>
-          <w:color w:val="000000"/>
-          <w:sz w:val="16"/>
-          <w:szCs w:val="16"/>
-          <w:lang w:val="en-CA"/>
-        </w:rPr>
-        <w:br/>
-        <w:t>export default reducer;</w:t>
+    </w:p>
+    <w:p>
+      <w:pPr>
+        <w:pStyle w:val="HTMLPreformatted"/>
+        <w:rPr>
+          <w:color w:val="000000"/>
+          <w:sz w:val="16"/>
+          <w:szCs w:val="16"/>
+        </w:rPr>
+      </w:pPr>
+      <w:r>
+        <w:rPr>
+          <w:color w:val="000000"/>
+          <w:sz w:val="16"/>
+          <w:szCs w:val="16"/>
+        </w:rPr>
+        <w:t xml:space="preserve">export const </w:t>
+      </w:r>
+      <w:proofErr w:type="spellStart"/>
+      <w:r>
+        <w:rPr>
+          <w:color w:val="000000"/>
+          <w:sz w:val="16"/>
+          <w:szCs w:val="16"/>
+        </w:rPr>
+        <w:t>numDel</w:t>
+      </w:r>
+      <w:proofErr w:type="spellEnd"/>
+      <w:r>
+        <w:rPr>
+          <w:color w:val="000000"/>
+          <w:sz w:val="16"/>
+          <w:szCs w:val="16"/>
+        </w:rPr>
+        <w:t xml:space="preserve"> = </w:t>
+      </w:r>
+      <w:r>
+        <w:rPr>
+          <w:color w:val="000000"/>
+          <w:sz w:val="16"/>
+          <w:szCs w:val="16"/>
+        </w:rPr>
+        <w:t>() =&gt; {</w:t>
+      </w:r>
+    </w:p>
+    <w:p>
+      <w:pPr>
+        <w:pStyle w:val="HTMLPreformatted"/>
+        <w:rPr>
+          <w:color w:val="000000"/>
+          <w:sz w:val="16"/>
+          <w:szCs w:val="16"/>
+        </w:rPr>
+      </w:pPr>
+      <w:r>
+        <w:rPr>
+          <w:color w:val="000000"/>
+          <w:sz w:val="16"/>
+          <w:szCs w:val="16"/>
+        </w:rPr>
+        <w:t xml:space="preserve">  </w:t>
+      </w:r>
+      <w:r>
+        <w:rPr>
+          <w:color w:val="000000"/>
+          <w:sz w:val="16"/>
+          <w:szCs w:val="16"/>
+        </w:rPr>
+        <w:t>return {</w:t>
+      </w:r>
+    </w:p>
+    <w:p>
+      <w:pPr>
+        <w:pStyle w:val="HTMLPreformatted"/>
+        <w:rPr>
+          <w:color w:val="000000"/>
+          <w:sz w:val="16"/>
+          <w:szCs w:val="16"/>
+        </w:rPr>
+      </w:pPr>
+      <w:r>
+        <w:rPr>
+          <w:color w:val="000000"/>
+          <w:sz w:val="16"/>
+          <w:szCs w:val="16"/>
+        </w:rPr>
+        <w:t xml:space="preserve">    </w:t>
+      </w:r>
+      <w:proofErr w:type="spellStart"/>
+      <w:r>
+        <w:rPr>
+          <w:color w:val="000000"/>
+          <w:sz w:val="16"/>
+          <w:szCs w:val="16"/>
+        </w:rPr>
+        <w:t>type:"del</w:t>
+      </w:r>
+      <w:proofErr w:type="spellEnd"/>
+      <w:r>
+        <w:rPr>
+          <w:color w:val="000000"/>
+          <w:sz w:val="16"/>
+          <w:szCs w:val="16"/>
+        </w:rPr>
+        <w:t>"</w:t>
+      </w:r>
+    </w:p>
+    <w:p>
+      <w:pPr>
+        <w:pStyle w:val="HTMLPreformatted"/>
+        <w:rPr>
+          <w:color w:val="000000"/>
+          <w:sz w:val="16"/>
+          <w:szCs w:val="16"/>
+        </w:rPr>
+      </w:pPr>
+      <w:r>
+        <w:rPr>
+          <w:color w:val="000000"/>
+          <w:sz w:val="16"/>
+          <w:szCs w:val="16"/>
+        </w:rPr>
+        <w:t xml:space="preserve">  }</w:t>
+      </w:r>
+    </w:p>
+    <w:p>
+      <w:pPr>
+        <w:pStyle w:val="HTMLPreformatted"/>
+        <w:rPr>
+          <w:color w:val="000000"/>
+          <w:sz w:val="16"/>
+          <w:szCs w:val="16"/>
+        </w:rPr>
+      </w:pPr>
+      <w:r>
+        <w:rPr>
+          <w:color w:val="000000"/>
+          <w:sz w:val="16"/>
+          <w:szCs w:val="16"/>
+        </w:rPr>
+        <w:t>}</w:t>
       </w:r>
     </w:p>
     <w:p>
@@ -7909,18 +8375,7 @@
           <w:szCs w:val="18"/>
           <w:lang w:val="en-CA"/>
         </w:rPr>
-        <w:t>机制的</w:t>
-      </w:r>
-      <w:r>
-        <w:rPr>
-          <w:rFonts w:ascii="SimSun" w:eastAsia="SimSun" w:hAnsi="SimSun" w:cs="Times New Roman (Body CS)"/>
-          <w:b/>
-          <w:bCs/>
-          <w:sz w:val="18"/>
-          <w:szCs w:val="18"/>
-          <w:lang w:val="en-CA"/>
-        </w:rPr>
-        <w:t>Action</w:t>
+        <w:t>机制</w:t>
       </w:r>
       <w:r>
         <w:rPr>
@@ -7931,387 +8386,8 @@
           <w:szCs w:val="18"/>
           <w:lang w:val="en-CA"/>
         </w:rPr>
-        <w:t>示例代码：</w:t>
-      </w:r>
-    </w:p>
-    <w:p>
-      <w:pPr>
-        <w:pStyle w:val="HTMLPreformatted"/>
-        <w:rPr>
-          <w:rFonts w:hint="eastAsia"/>
-          <w:color w:val="000000"/>
-          <w:sz w:val="16"/>
-          <w:szCs w:val="16"/>
-        </w:rPr>
-      </w:pPr>
-      <w:r>
-        <w:rPr>
-          <w:color w:val="000000"/>
-          <w:sz w:val="16"/>
-          <w:szCs w:val="16"/>
-        </w:rPr>
-        <w:t xml:space="preserve">export const </w:t>
-      </w:r>
-      <w:proofErr w:type="spellStart"/>
-      <w:r>
-        <w:rPr>
-          <w:color w:val="000000"/>
-          <w:sz w:val="16"/>
-          <w:szCs w:val="16"/>
-        </w:rPr>
-        <w:t>numAdd</w:t>
-      </w:r>
-      <w:proofErr w:type="spellEnd"/>
-      <w:r>
-        <w:rPr>
-          <w:color w:val="000000"/>
-          <w:sz w:val="16"/>
-          <w:szCs w:val="16"/>
-        </w:rPr>
-        <w:t xml:space="preserve"> = </w:t>
-      </w:r>
-      <w:r>
-        <w:rPr>
-          <w:color w:val="000000"/>
-          <w:sz w:val="16"/>
-          <w:szCs w:val="16"/>
-        </w:rPr>
-        <w:t>() =&gt; {</w:t>
-      </w:r>
-      <w:r>
-        <w:rPr>
-          <w:color w:val="000000"/>
-          <w:sz w:val="16"/>
-          <w:szCs w:val="16"/>
-        </w:rPr>
-        <w:t xml:space="preserve">  //action</w:t>
-      </w:r>
-      <w:r>
-        <w:rPr>
-          <w:rFonts w:ascii="SimSun" w:eastAsia="SimSun" w:hAnsi="SimSun" w:cs="SimSun" w:hint="eastAsia"/>
-          <w:color w:val="000000"/>
-          <w:sz w:val="16"/>
-          <w:szCs w:val="16"/>
-        </w:rPr>
-        <w:t>返回一个必须包含</w:t>
-      </w:r>
-      <w:r>
-        <w:rPr>
-          <w:rFonts w:ascii="SimSun" w:eastAsia="SimSun" w:hAnsi="SimSun" w:cs="SimSun"/>
-          <w:color w:val="000000"/>
-          <w:sz w:val="16"/>
-          <w:szCs w:val="16"/>
-        </w:rPr>
-        <w:t>type</w:t>
-      </w:r>
-      <w:r>
-        <w:rPr>
-          <w:rFonts w:ascii="SimSun" w:eastAsia="SimSun" w:hAnsi="SimSun" w:cs="SimSun" w:hint="eastAsia"/>
-          <w:color w:val="000000"/>
-          <w:sz w:val="16"/>
-          <w:szCs w:val="16"/>
-        </w:rPr>
-        <w:t>属性的对象</w:t>
-      </w:r>
-      <w:r>
-        <w:rPr>
-          <w:rFonts w:ascii="SimSun" w:eastAsia="SimSun" w:hAnsi="SimSun" w:cs="SimSun" w:hint="eastAsia"/>
-          <w:color w:val="000000"/>
-          <w:sz w:val="16"/>
-          <w:szCs w:val="16"/>
-        </w:rPr>
-        <w:t>作为</w:t>
-      </w:r>
-      <w:r>
-        <w:rPr>
-          <w:rFonts w:ascii="SimSun" w:eastAsia="SimSun" w:hAnsi="SimSun" w:cs="SimSun"/>
-          <w:color w:val="000000"/>
-          <w:sz w:val="16"/>
-          <w:szCs w:val="16"/>
-        </w:rPr>
-        <w:t>reducer</w:t>
-      </w:r>
-      <w:r>
-        <w:rPr>
-          <w:rFonts w:ascii="SimSun" w:eastAsia="SimSun" w:hAnsi="SimSun" w:cs="SimSun" w:hint="eastAsia"/>
-          <w:color w:val="000000"/>
-          <w:sz w:val="16"/>
-          <w:szCs w:val="16"/>
-        </w:rPr>
-        <w:t>的参数</w:t>
-      </w:r>
-    </w:p>
-    <w:p>
-      <w:pPr>
-        <w:pStyle w:val="HTMLPreformatted"/>
-        <w:rPr>
-          <w:color w:val="000000"/>
-          <w:sz w:val="16"/>
-          <w:szCs w:val="16"/>
-        </w:rPr>
-      </w:pPr>
-      <w:r>
-        <w:rPr>
-          <w:color w:val="000000"/>
-          <w:sz w:val="16"/>
-          <w:szCs w:val="16"/>
-        </w:rPr>
-        <w:t xml:space="preserve">  </w:t>
-      </w:r>
-      <w:r>
-        <w:rPr>
-          <w:color w:val="000000"/>
-          <w:sz w:val="16"/>
-          <w:szCs w:val="16"/>
-        </w:rPr>
-        <w:t>return {</w:t>
-      </w:r>
-    </w:p>
-    <w:p>
-      <w:pPr>
-        <w:pStyle w:val="HTMLPreformatted"/>
-        <w:rPr>
-          <w:color w:val="000000"/>
-          <w:sz w:val="16"/>
-          <w:szCs w:val="16"/>
-        </w:rPr>
-      </w:pPr>
-      <w:r>
-        <w:rPr>
-          <w:color w:val="000000"/>
-          <w:sz w:val="16"/>
-          <w:szCs w:val="16"/>
-        </w:rPr>
-        <w:t xml:space="preserve">    </w:t>
-      </w:r>
-      <w:proofErr w:type="spellStart"/>
-      <w:r>
-        <w:rPr>
-          <w:color w:val="000000"/>
-          <w:sz w:val="16"/>
-          <w:szCs w:val="16"/>
-        </w:rPr>
-        <w:t>type:"add</w:t>
-      </w:r>
-      <w:proofErr w:type="spellEnd"/>
-      <w:r>
-        <w:rPr>
-          <w:color w:val="000000"/>
-          <w:sz w:val="16"/>
-          <w:szCs w:val="16"/>
-        </w:rPr>
-        <w:t>"</w:t>
-      </w:r>
-    </w:p>
-    <w:p>
-      <w:pPr>
-        <w:pStyle w:val="HTMLPreformatted"/>
-        <w:rPr>
-          <w:color w:val="000000"/>
-          <w:sz w:val="16"/>
-          <w:szCs w:val="16"/>
-        </w:rPr>
-      </w:pPr>
-      <w:r>
-        <w:rPr>
-          <w:color w:val="000000"/>
-          <w:sz w:val="16"/>
-          <w:szCs w:val="16"/>
-        </w:rPr>
-        <w:t xml:space="preserve">  }</w:t>
-      </w:r>
-    </w:p>
-    <w:p>
-      <w:pPr>
-        <w:pStyle w:val="HTMLPreformatted"/>
-        <w:rPr>
-          <w:color w:val="000000"/>
-          <w:sz w:val="16"/>
-          <w:szCs w:val="16"/>
-        </w:rPr>
-      </w:pPr>
-      <w:r>
-        <w:rPr>
-          <w:color w:val="000000"/>
-          <w:sz w:val="16"/>
-          <w:szCs w:val="16"/>
-        </w:rPr>
-        <w:t>};</w:t>
-      </w:r>
-    </w:p>
-    <w:p>
-      <w:pPr>
-        <w:pStyle w:val="HTMLPreformatted"/>
-        <w:rPr>
-          <w:color w:val="000000"/>
-          <w:sz w:val="16"/>
-          <w:szCs w:val="16"/>
-        </w:rPr>
-      </w:pPr>
-      <w:r>
-        <w:rPr>
-          <w:color w:val="000000"/>
-          <w:sz w:val="16"/>
-          <w:szCs w:val="16"/>
-        </w:rPr>
-        <w:t xml:space="preserve">export const </w:t>
-      </w:r>
-      <w:proofErr w:type="spellStart"/>
-      <w:r>
-        <w:rPr>
-          <w:color w:val="000000"/>
-          <w:sz w:val="16"/>
-          <w:szCs w:val="16"/>
-        </w:rPr>
-        <w:t>numDel</w:t>
-      </w:r>
-      <w:proofErr w:type="spellEnd"/>
-      <w:r>
-        <w:rPr>
-          <w:color w:val="000000"/>
-          <w:sz w:val="16"/>
-          <w:szCs w:val="16"/>
-        </w:rPr>
-        <w:t xml:space="preserve"> = </w:t>
-      </w:r>
-      <w:r>
-        <w:rPr>
-          <w:color w:val="000000"/>
-          <w:sz w:val="16"/>
-          <w:szCs w:val="16"/>
-        </w:rPr>
-        <w:t>() =&gt; {</w:t>
-      </w:r>
-    </w:p>
-    <w:p>
-      <w:pPr>
-        <w:pStyle w:val="HTMLPreformatted"/>
-        <w:rPr>
-          <w:color w:val="000000"/>
-          <w:sz w:val="16"/>
-          <w:szCs w:val="16"/>
-        </w:rPr>
-      </w:pPr>
-      <w:r>
-        <w:rPr>
-          <w:color w:val="000000"/>
-          <w:sz w:val="16"/>
-          <w:szCs w:val="16"/>
-        </w:rPr>
-        <w:t xml:space="preserve">  </w:t>
-      </w:r>
-      <w:r>
-        <w:rPr>
-          <w:color w:val="000000"/>
-          <w:sz w:val="16"/>
-          <w:szCs w:val="16"/>
-        </w:rPr>
-        <w:t>return {</w:t>
-      </w:r>
-    </w:p>
-    <w:p>
-      <w:pPr>
-        <w:pStyle w:val="HTMLPreformatted"/>
-        <w:rPr>
-          <w:color w:val="000000"/>
-          <w:sz w:val="16"/>
-          <w:szCs w:val="16"/>
-        </w:rPr>
-      </w:pPr>
-      <w:r>
-        <w:rPr>
-          <w:color w:val="000000"/>
-          <w:sz w:val="16"/>
-          <w:szCs w:val="16"/>
-        </w:rPr>
-        <w:t xml:space="preserve">    </w:t>
-      </w:r>
-      <w:proofErr w:type="spellStart"/>
-      <w:r>
-        <w:rPr>
-          <w:color w:val="000000"/>
-          <w:sz w:val="16"/>
-          <w:szCs w:val="16"/>
-        </w:rPr>
-        <w:t>type:"del</w:t>
-      </w:r>
-      <w:proofErr w:type="spellEnd"/>
-      <w:r>
-        <w:rPr>
-          <w:color w:val="000000"/>
-          <w:sz w:val="16"/>
-          <w:szCs w:val="16"/>
-        </w:rPr>
-        <w:t>"</w:t>
-      </w:r>
-    </w:p>
-    <w:p>
-      <w:pPr>
-        <w:pStyle w:val="HTMLPreformatted"/>
-        <w:rPr>
-          <w:color w:val="000000"/>
-          <w:sz w:val="16"/>
-          <w:szCs w:val="16"/>
-        </w:rPr>
-      </w:pPr>
-      <w:r>
-        <w:rPr>
-          <w:color w:val="000000"/>
-          <w:sz w:val="16"/>
-          <w:szCs w:val="16"/>
-        </w:rPr>
-        <w:t xml:space="preserve">  }</w:t>
-      </w:r>
-    </w:p>
-    <w:p>
-      <w:pPr>
-        <w:pStyle w:val="HTMLPreformatted"/>
-        <w:rPr>
-          <w:color w:val="000000"/>
-          <w:sz w:val="16"/>
-          <w:szCs w:val="16"/>
-        </w:rPr>
-      </w:pPr>
-    </w:p>
-    <w:p>
-      <w:pPr>
-        <w:pStyle w:val="HTMLPreformatted"/>
-        <w:rPr>
-          <w:color w:val="000000"/>
-          <w:sz w:val="16"/>
-          <w:szCs w:val="16"/>
-        </w:rPr>
-      </w:pPr>
-      <w:r>
-        <w:rPr>
-          <w:color w:val="000000"/>
-          <w:sz w:val="16"/>
-          <w:szCs w:val="16"/>
-        </w:rPr>
-        <w:t>}</w:t>
-      </w:r>
-    </w:p>
-    <w:p>
-      <w:pPr>
-        <w:rPr>
-          <w:rFonts w:ascii="SimSun" w:eastAsia="SimSun" w:hAnsi="SimSun" w:cs="Times New Roman (Body CS)"/>
-          <w:sz w:val="18"/>
-          <w:szCs w:val="18"/>
-          <w:lang w:val="en-CA"/>
-        </w:rPr>
-      </w:pPr>
-    </w:p>
-    <w:p>
-      <w:pPr>
-        <w:rPr>
-          <w:rFonts w:ascii="SimSun" w:eastAsia="SimSun" w:hAnsi="SimSun" w:cs="Times New Roman (Body CS)"/>
-          <w:b/>
-          <w:bCs/>
-          <w:sz w:val="18"/>
-          <w:szCs w:val="18"/>
-          <w:lang w:val="en-CA"/>
-        </w:rPr>
-      </w:pPr>
+        <w:t>中</w:t>
+      </w:r>
       <w:r>
         <w:rPr>
           <w:rFonts w:ascii="SimSun" w:eastAsia="SimSun" w:hAnsi="SimSun" w:cs="Times New Roman (Body CS)" w:hint="eastAsia"/>
@@ -8321,40 +8397,28 @@
           <w:szCs w:val="18"/>
           <w:lang w:val="en-CA"/>
         </w:rPr>
-        <w:t>Re</w:t>
-      </w:r>
-      <w:r>
+        <w:t>组件本身示例代码：</w:t>
+      </w:r>
+    </w:p>
+    <w:p>
+      <w:pPr>
         <w:rPr>
           <w:rFonts w:ascii="SimSun" w:eastAsia="SimSun" w:hAnsi="SimSun" w:cs="Times New Roman (Body CS)"/>
-          <w:b/>
-          <w:bCs/>
-          <w:sz w:val="18"/>
-          <w:szCs w:val="18"/>
-          <w:lang w:val="en-CA"/>
-        </w:rPr>
-        <w:t>dux</w:t>
-      </w:r>
-      <w:r>
-        <w:rPr>
-          <w:rFonts w:ascii="SimSun" w:eastAsia="SimSun" w:hAnsi="SimSun" w:cs="Times New Roman (Body CS)" w:hint="eastAsia"/>
-          <w:b/>
-          <w:bCs/>
-          <w:sz w:val="18"/>
-          <w:szCs w:val="18"/>
-          <w:lang w:val="en-CA"/>
-        </w:rPr>
-        <w:t>机制组件本身示例代码：</w:t>
-      </w:r>
-    </w:p>
-    <w:p>
-      <w:pPr>
+          <w:sz w:val="18"/>
+          <w:szCs w:val="18"/>
+          <w:lang w:val="en-CA"/>
+        </w:rPr>
+      </w:pPr>
+      <w:r>
         <w:rPr>
           <w:rFonts w:ascii="SimSun" w:eastAsia="SimSun" w:hAnsi="SimSun" w:cs="Times New Roman (Body CS)"/>
           <w:sz w:val="18"/>
           <w:szCs w:val="18"/>
           <w:lang w:val="en-CA"/>
         </w:rPr>
-      </w:pPr>
+        <w:t xml:space="preserve">class Counter extends </w:t>
+      </w:r>
+      <w:proofErr w:type="spellStart"/>
       <w:r>
         <w:rPr>
           <w:rFonts w:ascii="SimSun" w:eastAsia="SimSun" w:hAnsi="SimSun" w:cs="Times New Roman (Body CS)"/>
@@ -8362,9 +8426,9 @@
           <w:szCs w:val="18"/>
           <w:lang w:val="en-CA"/>
         </w:rPr>
-        <w:t xml:space="preserve">class Counter extends </w:t>
-      </w:r>
-      <w:proofErr w:type="spellStart"/>
+        <w:t>React.Component</w:t>
+      </w:r>
+      <w:proofErr w:type="spellEnd"/>
       <w:r>
         <w:rPr>
           <w:rFonts w:ascii="SimSun" w:eastAsia="SimSun" w:hAnsi="SimSun" w:cs="Times New Roman (Body CS)"/>
@@ -8372,28 +8436,27 @@
           <w:szCs w:val="18"/>
           <w:lang w:val="en-CA"/>
         </w:rPr>
-        <w:t>React.Component</w:t>
-      </w:r>
-      <w:proofErr w:type="spellEnd"/>
-      <w:r>
+        <w:t xml:space="preserve"> {</w:t>
+      </w:r>
+    </w:p>
+    <w:p>
+      <w:pPr>
         <w:rPr>
           <w:rFonts w:ascii="SimSun" w:eastAsia="SimSun" w:hAnsi="SimSun" w:cs="Times New Roman (Body CS)"/>
           <w:sz w:val="18"/>
           <w:szCs w:val="18"/>
           <w:lang w:val="en-CA"/>
         </w:rPr>
-        <w:t xml:space="preserve"> {</w:t>
-      </w:r>
-    </w:p>
-    <w:p>
-      <w:pPr>
+      </w:pPr>
+      <w:r>
         <w:rPr>
           <w:rFonts w:ascii="SimSun" w:eastAsia="SimSun" w:hAnsi="SimSun" w:cs="Times New Roman (Body CS)"/>
           <w:sz w:val="18"/>
           <w:szCs w:val="18"/>
           <w:lang w:val="en-CA"/>
         </w:rPr>
-      </w:pPr>
+        <w:t xml:space="preserve">  </w:t>
+      </w:r>
       <w:r>
         <w:rPr>
           <w:rFonts w:ascii="SimSun" w:eastAsia="SimSun" w:hAnsi="SimSun" w:cs="Times New Roman (Body CS)"/>
@@ -8401,7 +8464,7 @@
           <w:szCs w:val="18"/>
           <w:lang w:val="en-CA"/>
         </w:rPr>
-        <w:t xml:space="preserve">  </w:t>
+        <w:t>render (</w:t>
       </w:r>
       <w:r>
         <w:rPr>
@@ -8410,342 +8473,26 @@
           <w:szCs w:val="18"/>
           <w:lang w:val="en-CA"/>
         </w:rPr>
-        <w:t>render (</w:t>
-      </w:r>
-      <w:r>
+        <w:t>) {</w:t>
+      </w:r>
+    </w:p>
+    <w:p>
+      <w:pPr>
         <w:rPr>
           <w:rFonts w:ascii="SimSun" w:eastAsia="SimSun" w:hAnsi="SimSun" w:cs="Times New Roman (Body CS)"/>
           <w:sz w:val="18"/>
           <w:szCs w:val="18"/>
           <w:lang w:val="en-CA"/>
         </w:rPr>
-        <w:t>) {</w:t>
-      </w:r>
-    </w:p>
-    <w:p>
-      <w:pPr>
+      </w:pPr>
+      <w:r>
         <w:rPr>
           <w:rFonts w:ascii="SimSun" w:eastAsia="SimSun" w:hAnsi="SimSun" w:cs="Times New Roman (Body CS)"/>
           <w:sz w:val="18"/>
           <w:szCs w:val="18"/>
           <w:lang w:val="en-CA"/>
         </w:rPr>
-      </w:pPr>
-      <w:r>
-        <w:rPr>
-          <w:rFonts w:ascii="SimSun" w:eastAsia="SimSun" w:hAnsi="SimSun" w:cs="Times New Roman (Body CS)"/>
-          <w:sz w:val="18"/>
-          <w:szCs w:val="18"/>
-          <w:lang w:val="en-CA"/>
-        </w:rPr>
         <w:t xml:space="preserve">    return (</w:t>
-      </w:r>
-    </w:p>
-    <w:p>
-      <w:pPr>
-        <w:rPr>
-          <w:rFonts w:ascii="SimSun" w:eastAsia="SimSun" w:hAnsi="SimSun" w:cs="Times New Roman (Body CS)"/>
-          <w:sz w:val="18"/>
-          <w:szCs w:val="18"/>
-          <w:lang w:val="en-CA"/>
-        </w:rPr>
-      </w:pPr>
-      <w:r>
-        <w:rPr>
-          <w:rFonts w:ascii="SimSun" w:eastAsia="SimSun" w:hAnsi="SimSun" w:cs="Times New Roman (Body CS)"/>
-          <w:sz w:val="18"/>
-          <w:szCs w:val="18"/>
-          <w:lang w:val="en-CA"/>
-        </w:rPr>
-        <w:t xml:space="preserve">      &lt;div&gt;</w:t>
-      </w:r>
-    </w:p>
-    <w:p>
-      <w:pPr>
-        <w:rPr>
-          <w:rFonts w:ascii="SimSun" w:eastAsia="SimSun" w:hAnsi="SimSun" w:cs="Times New Roman (Body CS)"/>
-          <w:sz w:val="18"/>
-          <w:szCs w:val="18"/>
-          <w:lang w:val="en-CA"/>
-        </w:rPr>
-      </w:pPr>
-      <w:r>
-        <w:rPr>
-          <w:rFonts w:ascii="SimSun" w:eastAsia="SimSun" w:hAnsi="SimSun" w:cs="Times New Roman (Body CS)"/>
-          <w:sz w:val="18"/>
-          <w:szCs w:val="18"/>
-          <w:lang w:val="en-CA"/>
-        </w:rPr>
-        <w:t xml:space="preserve">        &lt;p style</w:t>
-      </w:r>
-      <w:proofErr w:type="gramStart"/>
-      <w:r>
-        <w:rPr>
-          <w:rFonts w:ascii="SimSun" w:eastAsia="SimSun" w:hAnsi="SimSun" w:cs="Times New Roman (Body CS)"/>
-          <w:sz w:val="18"/>
-          <w:szCs w:val="18"/>
-          <w:lang w:val="en-CA"/>
-        </w:rPr>
-        <w:t>={</w:t>
-      </w:r>
-      <w:proofErr w:type="gramEnd"/>
-      <w:r>
-        <w:rPr>
-          <w:rFonts w:ascii="SimSun" w:eastAsia="SimSun" w:hAnsi="SimSun" w:cs="Times New Roman (Body CS)"/>
-          <w:sz w:val="18"/>
-          <w:szCs w:val="18"/>
-          <w:lang w:val="en-CA"/>
-        </w:rPr>
-        <w:t>{color: 'red'}}&gt;</w:t>
-      </w:r>
-    </w:p>
-    <w:p>
-      <w:pPr>
-        <w:rPr>
-          <w:rFonts w:ascii="SimSun" w:eastAsia="SimSun" w:hAnsi="SimSun" w:cs="Times New Roman (Body CS)"/>
-          <w:sz w:val="18"/>
-          <w:szCs w:val="18"/>
-          <w:lang w:val="en-CA"/>
-        </w:rPr>
-      </w:pPr>
-      <w:r>
-        <w:rPr>
-          <w:rFonts w:ascii="SimSun" w:eastAsia="SimSun" w:hAnsi="SimSun" w:cs="Times New Roman (Body CS)"/>
-          <w:sz w:val="18"/>
-          <w:szCs w:val="18"/>
-          <w:lang w:val="en-CA"/>
-        </w:rPr>
-        <w:t xml:space="preserve">          </w:t>
-      </w:r>
-      <w:r>
-        <w:rPr>
-          <w:rFonts w:ascii="SimSun" w:eastAsia="SimSun" w:hAnsi="SimSun" w:cs="Times New Roman (Body CS)" w:hint="eastAsia"/>
-          <w:sz w:val="18"/>
-          <w:szCs w:val="18"/>
-          <w:lang w:val="en-CA"/>
-        </w:rPr>
-        <w:t>点击次数</w:t>
-      </w:r>
-      <w:r>
-        <w:rPr>
-          <w:rFonts w:ascii="SimSun" w:eastAsia="SimSun" w:hAnsi="SimSun" w:cs="Times New Roman (Body CS)"/>
-          <w:sz w:val="18"/>
-          <w:szCs w:val="18"/>
-          <w:lang w:val="en-CA"/>
-        </w:rPr>
-        <w:t>{</w:t>
-      </w:r>
-      <w:proofErr w:type="spellStart"/>
-      <w:r>
-        <w:rPr>
-          <w:rFonts w:ascii="SimSun" w:eastAsia="SimSun" w:hAnsi="SimSun" w:cs="Times New Roman (Body CS)"/>
-          <w:sz w:val="18"/>
-          <w:szCs w:val="18"/>
-          <w:lang w:val="en-CA"/>
-        </w:rPr>
-        <w:t>this.props.value</w:t>
-      </w:r>
-      <w:proofErr w:type="spellEnd"/>
-      <w:r>
-        <w:rPr>
-          <w:rFonts w:ascii="SimSun" w:eastAsia="SimSun" w:hAnsi="SimSun" w:cs="Times New Roman (Body CS)"/>
-          <w:sz w:val="18"/>
-          <w:szCs w:val="18"/>
-          <w:lang w:val="en-CA"/>
-        </w:rPr>
-        <w:t>}</w:t>
-      </w:r>
-    </w:p>
-    <w:p>
-      <w:pPr>
-        <w:rPr>
-          <w:rFonts w:ascii="SimSun" w:eastAsia="SimSun" w:hAnsi="SimSun" w:cs="Times New Roman (Body CS)"/>
-          <w:sz w:val="18"/>
-          <w:szCs w:val="18"/>
-          <w:lang w:val="en-CA"/>
-        </w:rPr>
-      </w:pPr>
-      <w:r>
-        <w:rPr>
-          <w:rFonts w:ascii="SimSun" w:eastAsia="SimSun" w:hAnsi="SimSun" w:cs="Times New Roman (Body CS)"/>
-          <w:sz w:val="18"/>
-          <w:szCs w:val="18"/>
-          <w:lang w:val="en-CA"/>
-        </w:rPr>
-        <w:t xml:space="preserve">        &lt;/p&gt;</w:t>
-      </w:r>
-    </w:p>
-    <w:p>
-      <w:pPr>
-        <w:rPr>
-          <w:rFonts w:ascii="SimSun" w:eastAsia="SimSun" w:hAnsi="SimSun" w:cs="Times New Roman (Body CS)"/>
-          <w:sz w:val="18"/>
-          <w:szCs w:val="18"/>
-          <w:lang w:val="en-CA"/>
-        </w:rPr>
-      </w:pPr>
-      <w:r>
-        <w:rPr>
-          <w:rFonts w:ascii="SimSun" w:eastAsia="SimSun" w:hAnsi="SimSun" w:cs="Times New Roman (Body CS)"/>
-          <w:sz w:val="18"/>
-          <w:szCs w:val="18"/>
-          <w:lang w:val="en-CA"/>
-        </w:rPr>
-        <w:t xml:space="preserve">        &lt;button </w:t>
-      </w:r>
-      <w:proofErr w:type="spellStart"/>
-      <w:r>
-        <w:rPr>
-          <w:rFonts w:ascii="SimSun" w:eastAsia="SimSun" w:hAnsi="SimSun" w:cs="Times New Roman (Body CS)"/>
-          <w:sz w:val="18"/>
-          <w:szCs w:val="18"/>
-          <w:lang w:val="en-CA"/>
-        </w:rPr>
-        <w:t>onClick</w:t>
-      </w:r>
-      <w:proofErr w:type="spellEnd"/>
-      <w:r>
-        <w:rPr>
-          <w:rFonts w:ascii="SimSun" w:eastAsia="SimSun" w:hAnsi="SimSun" w:cs="Times New Roman (Body CS)"/>
-          <w:sz w:val="18"/>
-          <w:szCs w:val="18"/>
-          <w:lang w:val="en-CA"/>
-        </w:rPr>
-        <w:t>={</w:t>
-      </w:r>
-      <w:proofErr w:type="spellStart"/>
-      <w:r>
-        <w:rPr>
-          <w:rFonts w:ascii="SimSun" w:eastAsia="SimSun" w:hAnsi="SimSun" w:cs="Times New Roman (Body CS)"/>
-          <w:sz w:val="18"/>
-          <w:szCs w:val="18"/>
-          <w:lang w:val="en-CA"/>
-        </w:rPr>
-        <w:t>this.props.add</w:t>
-      </w:r>
-      <w:proofErr w:type="spellEnd"/>
-      <w:r>
-        <w:rPr>
-          <w:rFonts w:ascii="SimSun" w:eastAsia="SimSun" w:hAnsi="SimSun" w:cs="Times New Roman (Body CS)"/>
-          <w:sz w:val="18"/>
-          <w:szCs w:val="18"/>
-          <w:lang w:val="en-CA"/>
-        </w:rPr>
-        <w:t>}&gt;</w:t>
-      </w:r>
-      <w:r>
-        <w:rPr>
-          <w:rFonts w:ascii="SimSun" w:eastAsia="SimSun" w:hAnsi="SimSun" w:cs="Times New Roman (Body CS)" w:hint="eastAsia"/>
-          <w:sz w:val="18"/>
-          <w:szCs w:val="18"/>
-          <w:lang w:val="en-CA"/>
-        </w:rPr>
-        <w:t>加一</w:t>
-      </w:r>
-      <w:r>
-        <w:rPr>
-          <w:rFonts w:ascii="SimSun" w:eastAsia="SimSun" w:hAnsi="SimSun" w:cs="Times New Roman (Body CS)"/>
-          <w:sz w:val="18"/>
-          <w:szCs w:val="18"/>
-          <w:lang w:val="en-CA"/>
-        </w:rPr>
-        <w:t>&lt;/button&gt;</w:t>
-      </w:r>
-    </w:p>
-    <w:p>
-      <w:pPr>
-        <w:rPr>
-          <w:rFonts w:ascii="SimSun" w:eastAsia="SimSun" w:hAnsi="SimSun" w:cs="Times New Roman (Body CS)"/>
-          <w:sz w:val="18"/>
-          <w:szCs w:val="18"/>
-          <w:lang w:val="en-CA"/>
-        </w:rPr>
-      </w:pPr>
-      <w:r>
-        <w:rPr>
-          <w:rFonts w:ascii="SimSun" w:eastAsia="SimSun" w:hAnsi="SimSun" w:cs="Times New Roman (Body CS)"/>
-          <w:sz w:val="18"/>
-          <w:szCs w:val="18"/>
-          <w:lang w:val="en-CA"/>
-        </w:rPr>
-        <w:t xml:space="preserve">        &lt;button </w:t>
-      </w:r>
-      <w:proofErr w:type="spellStart"/>
-      <w:r>
-        <w:rPr>
-          <w:rFonts w:ascii="SimSun" w:eastAsia="SimSun" w:hAnsi="SimSun" w:cs="Times New Roman (Body CS)"/>
-          <w:sz w:val="18"/>
-          <w:szCs w:val="18"/>
-          <w:lang w:val="en-CA"/>
-        </w:rPr>
-        <w:t>onClick</w:t>
-      </w:r>
-      <w:proofErr w:type="spellEnd"/>
-      <w:r>
-        <w:rPr>
-          <w:rFonts w:ascii="SimSun" w:eastAsia="SimSun" w:hAnsi="SimSun" w:cs="Times New Roman (Body CS)"/>
-          <w:sz w:val="18"/>
-          <w:szCs w:val="18"/>
-          <w:lang w:val="en-CA"/>
-        </w:rPr>
-        <w:t>={</w:t>
-      </w:r>
-      <w:proofErr w:type="spellStart"/>
-      <w:r>
-        <w:rPr>
-          <w:rFonts w:ascii="SimSun" w:eastAsia="SimSun" w:hAnsi="SimSun" w:cs="Times New Roman (Body CS)"/>
-          <w:sz w:val="18"/>
-          <w:szCs w:val="18"/>
-          <w:lang w:val="en-CA"/>
-        </w:rPr>
-        <w:t>this.props.del</w:t>
-      </w:r>
-      <w:proofErr w:type="spellEnd"/>
-      <w:r>
-        <w:rPr>
-          <w:rFonts w:ascii="SimSun" w:eastAsia="SimSun" w:hAnsi="SimSun" w:cs="Times New Roman (Body CS)"/>
-          <w:sz w:val="18"/>
-          <w:szCs w:val="18"/>
-          <w:lang w:val="en-CA"/>
-        </w:rPr>
-        <w:t>}&gt;</w:t>
-      </w:r>
-      <w:r>
-        <w:rPr>
-          <w:rFonts w:ascii="SimSun" w:eastAsia="SimSun" w:hAnsi="SimSun" w:cs="Times New Roman (Body CS)" w:hint="eastAsia"/>
-          <w:sz w:val="18"/>
-          <w:szCs w:val="18"/>
-          <w:lang w:val="en-CA"/>
-        </w:rPr>
-        <w:t>减一</w:t>
-      </w:r>
-      <w:r>
-        <w:rPr>
-          <w:rFonts w:ascii="SimSun" w:eastAsia="SimSun" w:hAnsi="SimSun" w:cs="Times New Roman (Body CS)"/>
-          <w:sz w:val="18"/>
-          <w:szCs w:val="18"/>
-          <w:lang w:val="en-CA"/>
-        </w:rPr>
-        <w:t>&lt;/button&gt;</w:t>
-      </w:r>
-    </w:p>
-    <w:p>
-      <w:pPr>
-        <w:rPr>
-          <w:rFonts w:ascii="SimSun" w:eastAsia="SimSun" w:hAnsi="SimSun" w:cs="Times New Roman (Body CS)"/>
-          <w:sz w:val="18"/>
-          <w:szCs w:val="18"/>
-          <w:lang w:val="en-CA"/>
-        </w:rPr>
-      </w:pPr>
-      <w:r>
-        <w:rPr>
-          <w:rFonts w:ascii="SimSun" w:eastAsia="SimSun" w:hAnsi="SimSun" w:cs="Times New Roman (Body CS)"/>
-          <w:sz w:val="18"/>
-          <w:szCs w:val="18"/>
-          <w:lang w:val="en-CA"/>
-        </w:rPr>
-        <w:t xml:space="preserve">      &lt;/div&gt;</w:t>
       </w:r>
       <w:bookmarkStart w:id="0" w:name="_GoBack"/>
       <w:bookmarkEnd w:id="0"/>
@@ -8766,6 +8513,311 @@
           <w:szCs w:val="18"/>
           <w:lang w:val="en-CA"/>
         </w:rPr>
+        <w:t xml:space="preserve">      &lt;div&gt;</w:t>
+      </w:r>
+    </w:p>
+    <w:p>
+      <w:pPr>
+        <w:rPr>
+          <w:rFonts w:ascii="SimSun" w:eastAsia="SimSun" w:hAnsi="SimSun" w:cs="Times New Roman (Body CS)"/>
+          <w:sz w:val="18"/>
+          <w:szCs w:val="18"/>
+          <w:lang w:val="en-CA"/>
+        </w:rPr>
+      </w:pPr>
+      <w:r>
+        <w:rPr>
+          <w:rFonts w:ascii="SimSun" w:eastAsia="SimSun" w:hAnsi="SimSun" w:cs="Times New Roman (Body CS)"/>
+          <w:sz w:val="18"/>
+          <w:szCs w:val="18"/>
+          <w:lang w:val="en-CA"/>
+        </w:rPr>
+        <w:t xml:space="preserve">        &lt;p style</w:t>
+      </w:r>
+      <w:r>
+        <w:rPr>
+          <w:rFonts w:ascii="SimSun" w:eastAsia="SimSun" w:hAnsi="SimSun" w:cs="Times New Roman (Body CS)"/>
+          <w:sz w:val="18"/>
+          <w:szCs w:val="18"/>
+          <w:lang w:val="en-CA"/>
+        </w:rPr>
+        <w:t>= {</w:t>
+      </w:r>
+      <w:r>
+        <w:rPr>
+          <w:rFonts w:ascii="SimSun" w:eastAsia="SimSun" w:hAnsi="SimSun" w:cs="Times New Roman (Body CS)"/>
+          <w:sz w:val="18"/>
+          <w:szCs w:val="18"/>
+          <w:lang w:val="en-CA"/>
+        </w:rPr>
+        <w:t>{color: 'red'}}&gt;</w:t>
+      </w:r>
+    </w:p>
+    <w:p>
+      <w:pPr>
+        <w:rPr>
+          <w:rFonts w:ascii="SimSun" w:eastAsia="SimSun" w:hAnsi="SimSun" w:cs="Times New Roman (Body CS)"/>
+          <w:sz w:val="18"/>
+          <w:szCs w:val="18"/>
+          <w:lang w:val="en-CA"/>
+        </w:rPr>
+      </w:pPr>
+      <w:r>
+        <w:rPr>
+          <w:rFonts w:ascii="SimSun" w:eastAsia="SimSun" w:hAnsi="SimSun" w:cs="Times New Roman (Body CS)"/>
+          <w:sz w:val="18"/>
+          <w:szCs w:val="18"/>
+          <w:lang w:val="en-CA"/>
+        </w:rPr>
+        <w:t xml:space="preserve">          </w:t>
+      </w:r>
+      <w:r>
+        <w:rPr>
+          <w:rFonts w:ascii="SimSun" w:eastAsia="SimSun" w:hAnsi="SimSun" w:cs="Times New Roman (Body CS)" w:hint="eastAsia"/>
+          <w:sz w:val="18"/>
+          <w:szCs w:val="18"/>
+          <w:lang w:val="en-CA"/>
+        </w:rPr>
+        <w:t>点击次数</w:t>
+      </w:r>
+      <w:r>
+        <w:rPr>
+          <w:rFonts w:ascii="SimSun" w:eastAsia="SimSun" w:hAnsi="SimSun" w:cs="Times New Roman (Body CS)"/>
+          <w:sz w:val="18"/>
+          <w:szCs w:val="18"/>
+          <w:lang w:val="en-CA"/>
+        </w:rPr>
+        <w:t>{</w:t>
+      </w:r>
+      <w:proofErr w:type="spellStart"/>
+      <w:r>
+        <w:rPr>
+          <w:rFonts w:ascii="SimSun" w:eastAsia="SimSun" w:hAnsi="SimSun" w:cs="Times New Roman (Body CS)"/>
+          <w:sz w:val="18"/>
+          <w:szCs w:val="18"/>
+          <w:lang w:val="en-CA"/>
+        </w:rPr>
+        <w:t>this.props.value</w:t>
+      </w:r>
+      <w:proofErr w:type="spellEnd"/>
+      <w:r>
+        <w:rPr>
+          <w:rFonts w:ascii="SimSun" w:eastAsia="SimSun" w:hAnsi="SimSun" w:cs="Times New Roman (Body CS)"/>
+          <w:sz w:val="18"/>
+          <w:szCs w:val="18"/>
+          <w:lang w:val="en-CA"/>
+        </w:rPr>
+        <w:t>}</w:t>
+      </w:r>
+    </w:p>
+    <w:p>
+      <w:pPr>
+        <w:rPr>
+          <w:rFonts w:ascii="SimSun" w:eastAsia="SimSun" w:hAnsi="SimSun" w:cs="Times New Roman (Body CS)"/>
+          <w:sz w:val="18"/>
+          <w:szCs w:val="18"/>
+          <w:lang w:val="en-CA"/>
+        </w:rPr>
+      </w:pPr>
+      <w:r>
+        <w:rPr>
+          <w:rFonts w:ascii="SimSun" w:eastAsia="SimSun" w:hAnsi="SimSun" w:cs="Times New Roman (Body CS)"/>
+          <w:sz w:val="18"/>
+          <w:szCs w:val="18"/>
+          <w:lang w:val="en-CA"/>
+        </w:rPr>
+        <w:t xml:space="preserve">        &lt;/p&gt;</w:t>
+      </w:r>
+    </w:p>
+    <w:p>
+      <w:pPr>
+        <w:rPr>
+          <w:rFonts w:ascii="SimSun" w:eastAsia="SimSun" w:hAnsi="SimSun" w:cs="Times New Roman (Body CS)"/>
+          <w:sz w:val="18"/>
+          <w:szCs w:val="18"/>
+          <w:lang w:val="en-CA"/>
+        </w:rPr>
+      </w:pPr>
+      <w:r>
+        <w:rPr>
+          <w:rFonts w:ascii="SimSun" w:eastAsia="SimSun" w:hAnsi="SimSun" w:cs="Times New Roman (Body CS)"/>
+          <w:sz w:val="18"/>
+          <w:szCs w:val="18"/>
+          <w:lang w:val="en-CA"/>
+        </w:rPr>
+        <w:t xml:space="preserve">        &lt;button </w:t>
+      </w:r>
+      <w:proofErr w:type="spellStart"/>
+      <w:r>
+        <w:rPr>
+          <w:rFonts w:ascii="SimSun" w:eastAsia="SimSun" w:hAnsi="SimSun" w:cs="Times New Roman (Body CS)"/>
+          <w:sz w:val="18"/>
+          <w:szCs w:val="18"/>
+          <w:lang w:val="en-CA"/>
+        </w:rPr>
+        <w:t>onClick</w:t>
+      </w:r>
+      <w:proofErr w:type="spellEnd"/>
+      <w:r>
+        <w:rPr>
+          <w:rFonts w:ascii="SimSun" w:eastAsia="SimSun" w:hAnsi="SimSun" w:cs="Times New Roman (Body CS)"/>
+          <w:sz w:val="18"/>
+          <w:szCs w:val="18"/>
+          <w:lang w:val="en-CA"/>
+        </w:rPr>
+        <w:t>={</w:t>
+      </w:r>
+      <w:proofErr w:type="spellStart"/>
+      <w:r>
+        <w:rPr>
+          <w:rFonts w:ascii="SimSun" w:eastAsia="SimSun" w:hAnsi="SimSun" w:cs="Times New Roman (Body CS)"/>
+          <w:sz w:val="18"/>
+          <w:szCs w:val="18"/>
+          <w:lang w:val="en-CA"/>
+        </w:rPr>
+        <w:t>this.props.add</w:t>
+      </w:r>
+      <w:proofErr w:type="spellEnd"/>
+      <w:r>
+        <w:rPr>
+          <w:rFonts w:ascii="SimSun" w:eastAsia="SimSun" w:hAnsi="SimSun" w:cs="Times New Roman (Body CS)"/>
+          <w:sz w:val="18"/>
+          <w:szCs w:val="18"/>
+          <w:lang w:val="en-CA"/>
+        </w:rPr>
+        <w:t>}&gt;</w:t>
+      </w:r>
+      <w:r>
+        <w:rPr>
+          <w:rFonts w:ascii="SimSun" w:eastAsia="SimSun" w:hAnsi="SimSun" w:cs="Times New Roman (Body CS)" w:hint="eastAsia"/>
+          <w:sz w:val="18"/>
+          <w:szCs w:val="18"/>
+          <w:lang w:val="en-CA"/>
+        </w:rPr>
+        <w:t>加一</w:t>
+      </w:r>
+      <w:r>
+        <w:rPr>
+          <w:rFonts w:ascii="SimSun" w:eastAsia="SimSun" w:hAnsi="SimSun" w:cs="Times New Roman (Body CS)"/>
+          <w:sz w:val="18"/>
+          <w:szCs w:val="18"/>
+          <w:lang w:val="en-CA"/>
+        </w:rPr>
+        <w:t>&lt;/button&gt;</w:t>
+      </w:r>
+    </w:p>
+    <w:p>
+      <w:pPr>
+        <w:rPr>
+          <w:rFonts w:ascii="SimSun" w:eastAsia="SimSun" w:hAnsi="SimSun" w:cs="Times New Roman (Body CS)"/>
+          <w:sz w:val="18"/>
+          <w:szCs w:val="18"/>
+          <w:lang w:val="en-CA"/>
+        </w:rPr>
+      </w:pPr>
+      <w:r>
+        <w:rPr>
+          <w:rFonts w:ascii="SimSun" w:eastAsia="SimSun" w:hAnsi="SimSun" w:cs="Times New Roman (Body CS)"/>
+          <w:sz w:val="18"/>
+          <w:szCs w:val="18"/>
+          <w:lang w:val="en-CA"/>
+        </w:rPr>
+        <w:t xml:space="preserve">        &lt;button </w:t>
+      </w:r>
+      <w:proofErr w:type="spellStart"/>
+      <w:r>
+        <w:rPr>
+          <w:rFonts w:ascii="SimSun" w:eastAsia="SimSun" w:hAnsi="SimSun" w:cs="Times New Roman (Body CS)"/>
+          <w:sz w:val="18"/>
+          <w:szCs w:val="18"/>
+          <w:lang w:val="en-CA"/>
+        </w:rPr>
+        <w:t>onClick</w:t>
+      </w:r>
+      <w:proofErr w:type="spellEnd"/>
+      <w:r>
+        <w:rPr>
+          <w:rFonts w:ascii="SimSun" w:eastAsia="SimSun" w:hAnsi="SimSun" w:cs="Times New Roman (Body CS)"/>
+          <w:sz w:val="18"/>
+          <w:szCs w:val="18"/>
+          <w:lang w:val="en-CA"/>
+        </w:rPr>
+        <w:t>={</w:t>
+      </w:r>
+      <w:proofErr w:type="spellStart"/>
+      <w:r>
+        <w:rPr>
+          <w:rFonts w:ascii="SimSun" w:eastAsia="SimSun" w:hAnsi="SimSun" w:cs="Times New Roman (Body CS)"/>
+          <w:sz w:val="18"/>
+          <w:szCs w:val="18"/>
+          <w:lang w:val="en-CA"/>
+        </w:rPr>
+        <w:t>this.props.del</w:t>
+      </w:r>
+      <w:proofErr w:type="spellEnd"/>
+      <w:r>
+        <w:rPr>
+          <w:rFonts w:ascii="SimSun" w:eastAsia="SimSun" w:hAnsi="SimSun" w:cs="Times New Roman (Body CS)"/>
+          <w:sz w:val="18"/>
+          <w:szCs w:val="18"/>
+          <w:lang w:val="en-CA"/>
+        </w:rPr>
+        <w:t>}&gt;</w:t>
+      </w:r>
+      <w:r>
+        <w:rPr>
+          <w:rFonts w:ascii="SimSun" w:eastAsia="SimSun" w:hAnsi="SimSun" w:cs="Times New Roman (Body CS)" w:hint="eastAsia"/>
+          <w:sz w:val="18"/>
+          <w:szCs w:val="18"/>
+          <w:lang w:val="en-CA"/>
+        </w:rPr>
+        <w:t>减一</w:t>
+      </w:r>
+      <w:r>
+        <w:rPr>
+          <w:rFonts w:ascii="SimSun" w:eastAsia="SimSun" w:hAnsi="SimSun" w:cs="Times New Roman (Body CS)"/>
+          <w:sz w:val="18"/>
+          <w:szCs w:val="18"/>
+          <w:lang w:val="en-CA"/>
+        </w:rPr>
+        <w:t>&lt;/button&gt;</w:t>
+      </w:r>
+    </w:p>
+    <w:p>
+      <w:pPr>
+        <w:rPr>
+          <w:rFonts w:ascii="SimSun" w:eastAsia="SimSun" w:hAnsi="SimSun" w:cs="Times New Roman (Body CS)"/>
+          <w:sz w:val="18"/>
+          <w:szCs w:val="18"/>
+          <w:lang w:val="en-CA"/>
+        </w:rPr>
+      </w:pPr>
+      <w:r>
+        <w:rPr>
+          <w:rFonts w:ascii="SimSun" w:eastAsia="SimSun" w:hAnsi="SimSun" w:cs="Times New Roman (Body CS)"/>
+          <w:sz w:val="18"/>
+          <w:szCs w:val="18"/>
+          <w:lang w:val="en-CA"/>
+        </w:rPr>
+        <w:t xml:space="preserve">      &lt;/div&gt;</w:t>
+      </w:r>
+    </w:p>
+    <w:p>
+      <w:pPr>
+        <w:rPr>
+          <w:rFonts w:ascii="SimSun" w:eastAsia="SimSun" w:hAnsi="SimSun" w:cs="Times New Roman (Body CS)"/>
+          <w:sz w:val="18"/>
+          <w:szCs w:val="18"/>
+          <w:lang w:val="en-CA"/>
+        </w:rPr>
+      </w:pPr>
+      <w:r>
+        <w:rPr>
+          <w:rFonts w:ascii="SimSun" w:eastAsia="SimSun" w:hAnsi="SimSun" w:cs="Times New Roman (Body CS)"/>
+          <w:sz w:val="18"/>
+          <w:szCs w:val="18"/>
+          <w:lang w:val="en-CA"/>
+        </w:rPr>
         <w:t xml:space="preserve">    )</w:t>
       </w:r>
     </w:p>
@@ -8820,7 +8872,7 @@
     <w:p>
       <w:pPr>
         <w:rPr>
-          <w:rFonts w:ascii="SimSun" w:eastAsia="SimSun" w:hAnsi="SimSun" w:cs="Times New Roman (Body CS)" w:hint="eastAsia"/>
+          <w:rFonts w:ascii="SimSun" w:eastAsia="SimSun" w:hAnsi="SimSun" w:cs="Times New Roman (Body CS)"/>
           <w:sz w:val="18"/>
           <w:szCs w:val="18"/>
           <w:lang w:val="en-CA"/>
@@ -9252,6 +9304,7 @@
   <w:style w:type="character" w:default="1" w:styleId="DefaultParagraphFont">
     <w:name w:val="Default Paragraph Font"/>
     <w:uiPriority w:val="1"/>
+    <w:semiHidden/>
     <w:unhideWhenUsed/>
   </w:style>
   <w:style w:type="table" w:default="1" w:styleId="TableNormal">

--- a/ReactJS_NPM_WebPack/Redux知识.docx
+++ b/ReactJS_NPM_WebPack/Redux知识.docx
@@ -2107,8 +2107,13 @@
         <w:t>});</w:t>
       </w:r>
     </w:p>
-    <w:p/>
-    <w:p/>
+    <w:p>
+      <w:pPr>
+        <w:rPr>
+          <w:lang w:val="en-CA"/>
+        </w:rPr>
+      </w:pPr>
+    </w:p>
     <w:p>
       <w:pPr>
         <w:rPr>
@@ -2122,6 +2127,7 @@
           <w:sz w:val="32"/>
           <w:szCs w:val="32"/>
         </w:rPr>
+        <w:lastRenderedPageBreak/>
         <w:t>Reducer</w:t>
       </w:r>
     </w:p>
@@ -3217,6 +3223,7 @@
           <w:sz w:val="32"/>
           <w:szCs w:val="32"/>
         </w:rPr>
+        <w:lastRenderedPageBreak/>
         <w:t>Redux</w:t>
       </w:r>
       <w:r>
@@ -3249,9 +3256,9 @@
           <w:lang w:val="en-CA"/>
         </w:rPr>
         <w:drawing>
-          <wp:inline distT="0" distB="0" distL="0" distR="0" wp14:anchorId="7CF4A1AD" wp14:editId="53A4EFE1">
-            <wp:extent cx="5400163" cy="2325757"/>
-            <wp:effectExtent l="0" t="0" r="0" b="0"/>
+          <wp:inline distT="0" distB="0" distL="0" distR="0" wp14:anchorId="7CF4A1AD" wp14:editId="659AEB51">
+            <wp:extent cx="5636642" cy="2512679"/>
+            <wp:effectExtent l="0" t="0" r="2540" b="2540"/>
             <wp:docPr id="1" name="Picture 1"/>
             <wp:cNvGraphicFramePr>
               <a:graphicFrameLocks xmlns:a="http://schemas.openxmlformats.org/drawingml/2006/main" noChangeAspect="1"/>
@@ -3272,7 +3279,7 @@
                   <pic:spPr>
                     <a:xfrm>
                       <a:off x="0" y="0"/>
-                      <a:ext cx="5729616" cy="2467647"/>
+                      <a:ext cx="6109891" cy="2723642"/>
                     </a:xfrm>
                     <a:prstGeom prst="rect">
                       <a:avLst/>
@@ -3362,6 +3369,8 @@
         </w:rPr>
         <w:t>：</w:t>
       </w:r>
+      <w:bookmarkStart w:id="0" w:name="_GoBack"/>
+      <w:bookmarkEnd w:id="0"/>
     </w:p>
     <w:p>
       <w:pPr>
@@ -8494,8 +8503,6 @@
         </w:rPr>
         <w:t xml:space="preserve">    return (</w:t>
       </w:r>
-      <w:bookmarkStart w:id="0" w:name="_GoBack"/>
-      <w:bookmarkEnd w:id="0"/>
     </w:p>
     <w:p>
       <w:pPr>

--- a/ReactJS_NPM_WebPack/Redux知识.docx
+++ b/ReactJS_NPM_WebPack/Redux知识.docx
@@ -1717,7 +1717,143 @@
         <w:t>Store就是整个应用的数据仓库，它是State的集合，也是连接Action、Reducer、State这几个主要构成的桥梁。</w:t>
       </w:r>
     </w:p>
-    <w:p/>
+    <w:p>
+      <w:pPr>
+        <w:rPr>
+          <w:rFonts w:ascii="SimSun" w:eastAsia="SimSun" w:hAnsi="SimSun" w:cs="Times New Roman" w:hint="eastAsia"/>
+          <w:color w:val="4D4D4D"/>
+          <w:sz w:val="18"/>
+          <w:szCs w:val="18"/>
+          <w:shd w:val="clear" w:color="auto" w:fill="FFFFFF"/>
+          <w:lang w:val="en-CA"/>
+        </w:rPr>
+      </w:pPr>
+      <w:r>
+        <w:rPr>
+          <w:rFonts w:ascii="SimSun" w:eastAsia="SimSun" w:hAnsi="SimSun" w:cs="Times New Roman"/>
+          <w:color w:val="4D4D4D"/>
+          <w:sz w:val="18"/>
+          <w:szCs w:val="18"/>
+          <w:shd w:val="clear" w:color="auto" w:fill="FFFFFF"/>
+          <w:lang w:val="en-CA"/>
+        </w:rPr>
+        <w:t>S</w:t>
+      </w:r>
+      <w:r>
+        <w:rPr>
+          <w:rFonts w:ascii="SimSun" w:eastAsia="SimSun" w:hAnsi="SimSun" w:cs="Times New Roman" w:hint="eastAsia"/>
+          <w:color w:val="4D4D4D"/>
+          <w:sz w:val="18"/>
+          <w:szCs w:val="18"/>
+          <w:shd w:val="clear" w:color="auto" w:fill="FFFFFF"/>
+          <w:lang w:val="en-CA"/>
+        </w:rPr>
+        <w:t>t</w:t>
+      </w:r>
+      <w:r>
+        <w:rPr>
+          <w:rFonts w:ascii="SimSun" w:eastAsia="SimSun" w:hAnsi="SimSun" w:cs="Times New Roman"/>
+          <w:color w:val="4D4D4D"/>
+          <w:sz w:val="18"/>
+          <w:szCs w:val="18"/>
+          <w:shd w:val="clear" w:color="auto" w:fill="FFFFFF"/>
+          <w:lang w:val="en-CA"/>
+        </w:rPr>
+        <w:t>ore</w:t>
+      </w:r>
+      <w:r>
+        <w:rPr>
+          <w:rFonts w:ascii="SimSun" w:eastAsia="SimSun" w:hAnsi="SimSun" w:cs="Times New Roman" w:hint="eastAsia"/>
+          <w:color w:val="4D4D4D"/>
+          <w:sz w:val="18"/>
+          <w:szCs w:val="18"/>
+          <w:shd w:val="clear" w:color="auto" w:fill="FFFFFF"/>
+          <w:lang w:val="en-CA"/>
+        </w:rPr>
+        <w:t>实例</w:t>
+      </w:r>
+      <w:r>
+        <w:rPr>
+          <w:rFonts w:ascii="SimSun" w:eastAsia="SimSun" w:hAnsi="SimSun" w:cs="Times New Roman" w:hint="eastAsia"/>
+          <w:color w:val="4D4D4D"/>
+          <w:sz w:val="18"/>
+          <w:szCs w:val="18"/>
+          <w:shd w:val="clear" w:color="auto" w:fill="FFFFFF"/>
+          <w:lang w:val="en-CA"/>
+        </w:rPr>
+        <w:t>通过</w:t>
+      </w:r>
+      <w:r>
+        <w:rPr>
+          <w:rFonts w:ascii="SimSun" w:eastAsia="SimSun" w:hAnsi="SimSun" w:cs="Times New Roman"/>
+          <w:color w:val="4D4D4D"/>
+          <w:sz w:val="18"/>
+          <w:szCs w:val="18"/>
+          <w:shd w:val="clear" w:color="auto" w:fill="FFFFFF"/>
+          <w:lang w:val="en-CA"/>
+        </w:rPr>
+        <w:t>redux</w:t>
+      </w:r>
+      <w:r>
+        <w:rPr>
+          <w:rFonts w:ascii="SimSun" w:eastAsia="SimSun" w:hAnsi="SimSun" w:cs="Times New Roman" w:hint="eastAsia"/>
+          <w:color w:val="4D4D4D"/>
+          <w:sz w:val="18"/>
+          <w:szCs w:val="18"/>
+          <w:shd w:val="clear" w:color="auto" w:fill="FFFFFF"/>
+          <w:lang w:val="en-CA"/>
+        </w:rPr>
+        <w:t>中的</w:t>
+      </w:r>
+      <w:proofErr w:type="spellStart"/>
+      <w:r>
+        <w:rPr>
+          <w:rFonts w:ascii="SimSun" w:eastAsia="SimSun" w:hAnsi="SimSun" w:cs="Times New Roman"/>
+          <w:color w:val="4D4D4D"/>
+          <w:sz w:val="18"/>
+          <w:szCs w:val="18"/>
+          <w:shd w:val="clear" w:color="auto" w:fill="FFFFFF"/>
+          <w:lang w:val="en-CA"/>
+        </w:rPr>
+        <w:t>createStore</w:t>
+      </w:r>
+      <w:proofErr w:type="spellEnd"/>
+      <w:r>
+        <w:rPr>
+          <w:rFonts w:ascii="SimSun" w:eastAsia="SimSun" w:hAnsi="SimSun" w:cs="Times New Roman"/>
+          <w:color w:val="4D4D4D"/>
+          <w:sz w:val="18"/>
+          <w:szCs w:val="18"/>
+          <w:shd w:val="clear" w:color="auto" w:fill="FFFFFF"/>
+          <w:lang w:val="en-CA"/>
+        </w:rPr>
+        <w:t>(</w:t>
+      </w:r>
+      <w:proofErr w:type="spellStart"/>
+      <w:r>
+        <w:rPr>
+          <w:rFonts w:ascii="SimSun" w:eastAsia="SimSun" w:hAnsi="SimSun" w:cs="Times New Roman"/>
+          <w:color w:val="4D4D4D"/>
+          <w:sz w:val="18"/>
+          <w:szCs w:val="18"/>
+          <w:shd w:val="clear" w:color="auto" w:fill="FFFFFF"/>
+          <w:lang w:val="en-CA"/>
+        </w:rPr>
+        <w:t>reduer</w:t>
+      </w:r>
+      <w:proofErr w:type="spellEnd"/>
+      <w:r>
+        <w:rPr>
+          <w:rFonts w:ascii="SimSun" w:eastAsia="SimSun" w:hAnsi="SimSun" w:cs="Times New Roman" w:hint="eastAsia"/>
+          <w:color w:val="4D4D4D"/>
+          <w:sz w:val="18"/>
+          <w:szCs w:val="18"/>
+          <w:shd w:val="clear" w:color="auto" w:fill="FFFFFF"/>
+          <w:lang w:val="en-CA"/>
+        </w:rPr>
+        <w:t>实例)方法创建。</w:t>
+      </w:r>
+    </w:p>
     <w:p/>
     <w:p>
       <w:pPr>
@@ -1939,7 +2075,31 @@
           <w:shd w:val="clear" w:color="auto" w:fill="FFFFFF"/>
           <w:lang w:val="en-CA"/>
         </w:rPr>
-        <w:t>对数据的操作类型，</w:t>
+        <w:t>对数据的操作类型</w:t>
+      </w:r>
+      <w:proofErr w:type="spellStart"/>
+      <w:r>
+        <w:rPr>
+          <w:rFonts w:ascii="SimSun" w:eastAsia="SimSun" w:hAnsi="SimSun" w:cs="Times New Roman"/>
+          <w:color w:val="4D4D4D"/>
+          <w:sz w:val="18"/>
+          <w:szCs w:val="18"/>
+          <w:shd w:val="clear" w:color="auto" w:fill="FFFFFF"/>
+          <w:lang w:val="en-CA"/>
+        </w:rPr>
+        <w:t>action.type</w:t>
+      </w:r>
+      <w:proofErr w:type="spellEnd"/>
+      <w:r>
+        <w:rPr>
+          <w:rFonts w:ascii="SimSun" w:eastAsia="SimSun" w:hAnsi="SimSun" w:cs="Times New Roman" w:hint="eastAsia"/>
+          <w:color w:val="4D4D4D"/>
+          <w:sz w:val="18"/>
+          <w:szCs w:val="18"/>
+          <w:shd w:val="clear" w:color="auto" w:fill="FFFFFF"/>
+          <w:lang w:val="en-CA"/>
+        </w:rPr>
+        <w:t>，</w:t>
       </w:r>
       <w:r>
         <w:rPr>
@@ -2175,60 +2335,181 @@
           <w:shd w:val="clear" w:color="auto" w:fill="FFFFFF"/>
           <w:lang w:val="en-CA"/>
         </w:rPr>
-        <w:t>(action)发送过来的指令和相关数据，并且对现有State进行处理，并返回处理过后的State，更新我们的Store。</w:t>
-      </w:r>
-    </w:p>
-    <w:p>
-      <w:pPr>
-        <w:rPr>
-          <w:rFonts w:ascii="SimSun" w:eastAsia="SimSun" w:hAnsi="SimSun" w:cs="Times New Roman"/>
-          <w:color w:val="4D4D4D"/>
-          <w:sz w:val="18"/>
-          <w:szCs w:val="18"/>
-          <w:shd w:val="clear" w:color="auto" w:fill="FFFFFF"/>
-          <w:lang w:val="en-CA"/>
-        </w:rPr>
-      </w:pPr>
-    </w:p>
-    <w:p>
-      <w:pPr>
-        <w:rPr>
-          <w:rFonts w:ascii="SimSun" w:eastAsia="SimSun" w:hAnsi="SimSun" w:cs="Times New Roman"/>
-          <w:color w:val="4D4D4D"/>
-          <w:sz w:val="18"/>
-          <w:szCs w:val="18"/>
-          <w:shd w:val="clear" w:color="auto" w:fill="FFFFFF"/>
-          <w:lang w:val="en-CA"/>
-        </w:rPr>
-      </w:pPr>
-      <w:r>
-        <w:rPr>
-          <w:rFonts w:ascii="SimSun" w:eastAsia="SimSun" w:hAnsi="SimSun" w:cs="Times New Roman" w:hint="eastAsia"/>
-          <w:color w:val="4D4D4D"/>
-          <w:sz w:val="18"/>
-          <w:szCs w:val="18"/>
-          <w:shd w:val="clear" w:color="auto" w:fill="FFFFFF"/>
-          <w:lang w:val="en-CA"/>
-        </w:rPr>
-        <w:t>不论dispatch了什么Action，所有挂载在Store上的Reducer都能依次接收到，并且可以对State进行处理，全看你代码怎么写。自由度很大。</w:t>
-      </w:r>
-    </w:p>
-    <w:p>
-      <w:pPr>
-        <w:rPr>
-          <w:rFonts w:ascii="SimSun" w:eastAsia="SimSun" w:hAnsi="SimSun" w:cs="Times New Roman"/>
-          <w:color w:val="4D4D4D"/>
-          <w:sz w:val="18"/>
-          <w:szCs w:val="18"/>
-          <w:shd w:val="clear" w:color="auto" w:fill="FFFFFF"/>
-          <w:lang w:val="en-CA"/>
-        </w:rPr>
-      </w:pPr>
-    </w:p>
-    <w:p>
-      <w:pPr>
-        <w:rPr>
-          <w:rFonts w:ascii="SimSun" w:eastAsia="SimSun" w:hAnsi="SimSun" w:cs="Times New Roman"/>
+        <w:t>(action)发送过来的</w:t>
+      </w:r>
+      <w:r>
+        <w:rPr>
+          <w:rFonts w:ascii="SimSun" w:eastAsia="SimSun" w:hAnsi="SimSun" w:cs="Times New Roman" w:hint="eastAsia"/>
+          <w:color w:val="4D4D4D"/>
+          <w:sz w:val="18"/>
+          <w:szCs w:val="18"/>
+          <w:shd w:val="clear" w:color="auto" w:fill="FFFFFF"/>
+          <w:lang w:val="en-CA"/>
+        </w:rPr>
+        <w:t>a</w:t>
+      </w:r>
+      <w:r>
+        <w:rPr>
+          <w:rFonts w:ascii="SimSun" w:eastAsia="SimSun" w:hAnsi="SimSun" w:cs="Times New Roman"/>
+          <w:color w:val="4D4D4D"/>
+          <w:sz w:val="18"/>
+          <w:szCs w:val="18"/>
+          <w:shd w:val="clear" w:color="auto" w:fill="FFFFFF"/>
+          <w:lang w:val="en-CA"/>
+        </w:rPr>
+        <w:t>ction</w:t>
+      </w:r>
+      <w:r>
+        <w:rPr>
+          <w:rFonts w:ascii="SimSun" w:eastAsia="SimSun" w:hAnsi="SimSun" w:cs="Times New Roman" w:hint="eastAsia"/>
+          <w:color w:val="4D4D4D"/>
+          <w:sz w:val="18"/>
+          <w:szCs w:val="18"/>
+          <w:shd w:val="clear" w:color="auto" w:fill="FFFFFF"/>
+          <w:lang w:val="en-CA"/>
+        </w:rPr>
+        <w:t>。</w:t>
+      </w:r>
+      <w:r>
+        <w:rPr>
+          <w:rFonts w:ascii="SimSun" w:eastAsia="SimSun" w:hAnsi="SimSun" w:cs="Times New Roman"/>
+          <w:color w:val="4D4D4D"/>
+          <w:sz w:val="18"/>
+          <w:szCs w:val="18"/>
+          <w:shd w:val="clear" w:color="auto" w:fill="FFFFFF"/>
+          <w:lang w:val="en-CA"/>
+        </w:rPr>
+        <w:t>Action</w:t>
+      </w:r>
+      <w:r>
+        <w:rPr>
+          <w:rFonts w:ascii="SimSun" w:eastAsia="SimSun" w:hAnsi="SimSun" w:cs="Times New Roman" w:hint="eastAsia"/>
+          <w:color w:val="4D4D4D"/>
+          <w:sz w:val="18"/>
+          <w:szCs w:val="18"/>
+          <w:shd w:val="clear" w:color="auto" w:fill="FFFFFF"/>
+          <w:lang w:val="en-CA"/>
+        </w:rPr>
+        <w:t>是一个对象，里面含有具体的</w:t>
+      </w:r>
+      <w:r>
+        <w:rPr>
+          <w:rFonts w:ascii="SimSun" w:eastAsia="SimSun" w:hAnsi="SimSun" w:cs="Times New Roman" w:hint="eastAsia"/>
+          <w:color w:val="4D4D4D"/>
+          <w:sz w:val="18"/>
+          <w:szCs w:val="18"/>
+          <w:shd w:val="clear" w:color="auto" w:fill="FFFFFF"/>
+          <w:lang w:val="en-CA"/>
+        </w:rPr>
+        <w:t>指令和相关数据，</w:t>
+      </w:r>
+      <w:r>
+        <w:rPr>
+          <w:rFonts w:ascii="SimSun" w:eastAsia="SimSun" w:hAnsi="SimSun" w:cs="Times New Roman"/>
+          <w:color w:val="4D4D4D"/>
+          <w:sz w:val="18"/>
+          <w:szCs w:val="18"/>
+          <w:shd w:val="clear" w:color="auto" w:fill="FFFFFF"/>
+          <w:lang w:val="en-CA"/>
+        </w:rPr>
+        <w:t>reducer</w:t>
+      </w:r>
+      <w:r>
+        <w:rPr>
+          <w:rFonts w:ascii="SimSun" w:eastAsia="SimSun" w:hAnsi="SimSun" w:cs="Times New Roman" w:hint="eastAsia"/>
+          <w:color w:val="4D4D4D"/>
+          <w:sz w:val="18"/>
+          <w:szCs w:val="18"/>
+          <w:shd w:val="clear" w:color="auto" w:fill="FFFFFF"/>
+          <w:lang w:val="en-CA"/>
+        </w:rPr>
+        <w:t>接受后</w:t>
+      </w:r>
+      <w:r>
+        <w:rPr>
+          <w:rFonts w:ascii="SimSun" w:eastAsia="SimSun" w:hAnsi="SimSun" w:cs="Times New Roman" w:hint="eastAsia"/>
+          <w:color w:val="4D4D4D"/>
+          <w:sz w:val="18"/>
+          <w:szCs w:val="18"/>
+          <w:shd w:val="clear" w:color="auto" w:fill="FFFFFF"/>
+          <w:lang w:val="en-CA"/>
+        </w:rPr>
+        <w:t>对现有State进行处理，并返回处理过后的State，更新我们的Store。</w:t>
+      </w:r>
+    </w:p>
+    <w:p>
+      <w:pPr>
+        <w:rPr>
+          <w:rFonts w:ascii="SimSun" w:eastAsia="SimSun" w:hAnsi="SimSun" w:cs="Times New Roman"/>
+          <w:color w:val="4D4D4D"/>
+          <w:sz w:val="18"/>
+          <w:szCs w:val="18"/>
+          <w:shd w:val="clear" w:color="auto" w:fill="FFFFFF"/>
+          <w:lang w:val="en-CA"/>
+        </w:rPr>
+      </w:pPr>
+    </w:p>
+    <w:p>
+      <w:pPr>
+        <w:rPr>
+          <w:rFonts w:ascii="SimSun" w:eastAsia="SimSun" w:hAnsi="SimSun" w:cs="Times New Roman"/>
+          <w:color w:val="4D4D4D"/>
+          <w:sz w:val="18"/>
+          <w:szCs w:val="18"/>
+          <w:shd w:val="clear" w:color="auto" w:fill="FFFFFF"/>
+          <w:lang w:val="en-CA"/>
+        </w:rPr>
+      </w:pPr>
+      <w:r>
+        <w:rPr>
+          <w:rFonts w:ascii="SimSun" w:eastAsia="SimSun" w:hAnsi="SimSun" w:cs="Times New Roman" w:hint="eastAsia"/>
+          <w:color w:val="4D4D4D"/>
+          <w:sz w:val="18"/>
+          <w:szCs w:val="18"/>
+          <w:shd w:val="clear" w:color="auto" w:fill="FFFFFF"/>
+          <w:lang w:val="en-CA"/>
+        </w:rPr>
+        <w:t>不论dispatch了什么</w:t>
+      </w:r>
+      <w:r>
+        <w:rPr>
+          <w:rFonts w:ascii="SimSun" w:eastAsia="SimSun" w:hAnsi="SimSun" w:cs="Times New Roman"/>
+          <w:color w:val="4D4D4D"/>
+          <w:sz w:val="18"/>
+          <w:szCs w:val="18"/>
+          <w:shd w:val="clear" w:color="auto" w:fill="FFFFFF"/>
+          <w:lang w:val="en-CA"/>
+        </w:rPr>
+        <w:t>a</w:t>
+      </w:r>
+      <w:r>
+        <w:rPr>
+          <w:rFonts w:ascii="SimSun" w:eastAsia="SimSun" w:hAnsi="SimSun" w:cs="Times New Roman" w:hint="eastAsia"/>
+          <w:color w:val="4D4D4D"/>
+          <w:sz w:val="18"/>
+          <w:szCs w:val="18"/>
+          <w:shd w:val="clear" w:color="auto" w:fill="FFFFFF"/>
+          <w:lang w:val="en-CA"/>
+        </w:rPr>
+        <w:t>ction，所有挂载在Store上的Reducer都能依次接收到，并且可以对State进行处理，全看你代码怎么写。自由度很大。</w:t>
+      </w:r>
+    </w:p>
+    <w:p>
+      <w:pPr>
+        <w:rPr>
+          <w:rFonts w:ascii="SimSun" w:eastAsia="SimSun" w:hAnsi="SimSun" w:cs="Times New Roman"/>
+          <w:color w:val="4D4D4D"/>
+          <w:sz w:val="18"/>
+          <w:szCs w:val="18"/>
+          <w:shd w:val="clear" w:color="auto" w:fill="FFFFFF"/>
+          <w:lang w:val="en-CA"/>
+        </w:rPr>
+      </w:pPr>
+    </w:p>
+    <w:p>
+      <w:pPr>
+        <w:rPr>
+          <w:rFonts w:ascii="SimSun" w:eastAsia="SimSun" w:hAnsi="SimSun" w:cs="Times New Roman" w:hint="eastAsia"/>
           <w:color w:val="4D4D4D"/>
           <w:sz w:val="18"/>
           <w:szCs w:val="18"/>
@@ -2379,42 +2660,17 @@
         </w:rPr>
         <w:t>中所带的数据对数据进行更新，然后返回最新数据。</w:t>
       </w:r>
-    </w:p>
-    <w:p>
-      <w:pPr>
-        <w:rPr>
-          <w:rFonts w:ascii="SimSun" w:eastAsia="SimSun" w:hAnsi="SimSun" w:cs="Times New Roman"/>
-          <w:color w:val="4D4D4D"/>
-          <w:sz w:val="18"/>
-          <w:szCs w:val="18"/>
-          <w:shd w:val="clear" w:color="auto" w:fill="FFFFFF"/>
-          <w:lang w:val="en-CA"/>
-        </w:rPr>
-      </w:pPr>
-    </w:p>
-    <w:p>
-      <w:pPr>
-        <w:rPr>
-          <w:rFonts w:ascii="SimSun" w:eastAsia="SimSun" w:hAnsi="SimSun" w:cs="Times New Roman"/>
-          <w:color w:val="4D4D4D"/>
-          <w:sz w:val="18"/>
-          <w:szCs w:val="18"/>
-          <w:shd w:val="clear" w:color="auto" w:fill="FFFFFF"/>
-          <w:lang w:val="en-CA"/>
-        </w:rPr>
-      </w:pPr>
-    </w:p>
-    <w:p>
-      <w:pPr>
-        <w:rPr>
-          <w:rFonts w:ascii="SimSun" w:eastAsia="SimSun" w:hAnsi="SimSun" w:cs="Times New Roman"/>
-          <w:color w:val="4D4D4D"/>
-          <w:sz w:val="18"/>
-          <w:szCs w:val="18"/>
-          <w:shd w:val="clear" w:color="auto" w:fill="FFFFFF"/>
-          <w:lang w:val="en-CA"/>
-        </w:rPr>
-      </w:pPr>
+      <w:r>
+        <w:rPr>
+          <w:rFonts w:ascii="SimSun" w:eastAsia="SimSun" w:hAnsi="SimSun" w:cs="Times New Roman" w:hint="eastAsia"/>
+          <w:color w:val="4D4D4D"/>
+          <w:sz w:val="18"/>
+          <w:szCs w:val="18"/>
+          <w:shd w:val="clear" w:color="auto" w:fill="FFFFFF"/>
+          <w:lang w:val="en-CA"/>
+        </w:rPr>
+        <w:t>(需要注意的是如果处理的数据的引用类型数据，不要在</w:t>
+      </w:r>
       <w:r>
         <w:rPr>
           <w:rFonts w:ascii="SimSun" w:eastAsia="SimSun" w:hAnsi="SimSun" w:cs="Times New Roman"/>
@@ -2435,6 +2691,175 @@
           <w:shd w:val="clear" w:color="auto" w:fill="FFFFFF"/>
           <w:lang w:val="en-CA"/>
         </w:rPr>
+        <w:t>中直接更改，而是应该使用</w:t>
+      </w:r>
+      <w:r>
+        <w:rPr>
+          <w:rFonts w:ascii="SimSun" w:eastAsia="SimSun" w:hAnsi="SimSun" w:cs="Times New Roman"/>
+          <w:color w:val="4D4D4D"/>
+          <w:sz w:val="18"/>
+          <w:szCs w:val="18"/>
+          <w:shd w:val="clear" w:color="auto" w:fill="FFFFFF"/>
+          <w:lang w:val="en-CA"/>
+        </w:rPr>
+        <w:t>immutable</w:t>
+      </w:r>
+      <w:r>
+        <w:rPr>
+          <w:rFonts w:ascii="SimSun" w:eastAsia="SimSun" w:hAnsi="SimSun" w:cs="Times New Roman" w:hint="eastAsia"/>
+          <w:color w:val="4D4D4D"/>
+          <w:sz w:val="18"/>
+          <w:szCs w:val="18"/>
+          <w:shd w:val="clear" w:color="auto" w:fill="FFFFFF"/>
+          <w:lang w:val="en-CA"/>
+        </w:rPr>
+        <w:t>方法直接返回一个新的对象)</w:t>
+      </w:r>
+    </w:p>
+    <w:p>
+      <w:pPr>
+        <w:rPr>
+          <w:rFonts w:ascii="SimSun" w:eastAsia="SimSun" w:hAnsi="SimSun" w:cs="Times New Roman"/>
+          <w:color w:val="4D4D4D"/>
+          <w:sz w:val="18"/>
+          <w:szCs w:val="18"/>
+          <w:shd w:val="clear" w:color="auto" w:fill="FFFFFF"/>
+          <w:lang w:val="en-CA"/>
+        </w:rPr>
+      </w:pPr>
+    </w:p>
+    <w:p>
+      <w:pPr>
+        <w:rPr>
+          <w:rFonts w:ascii="SimSun" w:eastAsia="SimSun" w:hAnsi="SimSun" w:cs="Times New Roman" w:hint="eastAsia"/>
+          <w:color w:val="4D4D4D"/>
+          <w:sz w:val="18"/>
+          <w:szCs w:val="18"/>
+          <w:shd w:val="clear" w:color="auto" w:fill="FFFFFF"/>
+          <w:lang w:val="en-CA"/>
+        </w:rPr>
+      </w:pPr>
+      <w:r>
+        <w:rPr>
+          <w:rFonts w:ascii="SimSun" w:eastAsia="SimSun" w:hAnsi="SimSun" w:cs="Times New Roman" w:hint="eastAsia"/>
+          <w:color w:val="4D4D4D"/>
+          <w:sz w:val="18"/>
+          <w:szCs w:val="18"/>
+          <w:shd w:val="clear" w:color="auto" w:fill="FFFFFF"/>
+          <w:lang w:val="en-CA"/>
+        </w:rPr>
+        <w:t>在小型程序中可能只有一个根</w:t>
+      </w:r>
+      <w:r>
+        <w:rPr>
+          <w:rFonts w:ascii="SimSun" w:eastAsia="SimSun" w:hAnsi="SimSun" w:cs="Times New Roman"/>
+          <w:color w:val="4D4D4D"/>
+          <w:sz w:val="18"/>
+          <w:szCs w:val="18"/>
+          <w:shd w:val="clear" w:color="auto" w:fill="FFFFFF"/>
+          <w:lang w:val="en-CA"/>
+        </w:rPr>
+        <w:t>reducer,</w:t>
+      </w:r>
+      <w:r>
+        <w:rPr>
+          <w:rFonts w:ascii="SimSun" w:eastAsia="SimSun" w:hAnsi="SimSun" w:cs="Times New Roman" w:hint="eastAsia"/>
+          <w:color w:val="4D4D4D"/>
+          <w:sz w:val="18"/>
+          <w:szCs w:val="18"/>
+          <w:shd w:val="clear" w:color="auto" w:fill="FFFFFF"/>
+          <w:lang w:val="en-CA"/>
+        </w:rPr>
+        <w:t>在大型的</w:t>
+      </w:r>
+      <w:r>
+        <w:rPr>
+          <w:rFonts w:ascii="SimSun" w:eastAsia="SimSun" w:hAnsi="SimSun" w:cs="Times New Roman"/>
+          <w:color w:val="4D4D4D"/>
+          <w:sz w:val="18"/>
+          <w:szCs w:val="18"/>
+          <w:shd w:val="clear" w:color="auto" w:fill="FFFFFF"/>
+          <w:lang w:val="en-CA"/>
+        </w:rPr>
+        <w:t>react</w:t>
+      </w:r>
+      <w:r>
+        <w:rPr>
+          <w:rFonts w:ascii="SimSun" w:eastAsia="SimSun" w:hAnsi="SimSun" w:cs="Times New Roman" w:hint="eastAsia"/>
+          <w:color w:val="4D4D4D"/>
+          <w:sz w:val="18"/>
+          <w:szCs w:val="18"/>
+          <w:shd w:val="clear" w:color="auto" w:fill="FFFFFF"/>
+          <w:lang w:val="en-CA"/>
+        </w:rPr>
+        <w:t>的程序多，将会有多个</w:t>
+      </w:r>
+      <w:r>
+        <w:rPr>
+          <w:rFonts w:ascii="SimSun" w:eastAsia="SimSun" w:hAnsi="SimSun" w:cs="Times New Roman"/>
+          <w:color w:val="4D4D4D"/>
+          <w:sz w:val="18"/>
+          <w:szCs w:val="18"/>
+          <w:shd w:val="clear" w:color="auto" w:fill="FFFFFF"/>
+          <w:lang w:val="en-CA"/>
+        </w:rPr>
+        <w:t>reducer</w:t>
+      </w:r>
+      <w:r>
+        <w:rPr>
+          <w:rFonts w:ascii="SimSun" w:eastAsia="SimSun" w:hAnsi="SimSun" w:cs="Times New Roman" w:hint="eastAsia"/>
+          <w:color w:val="4D4D4D"/>
+          <w:sz w:val="18"/>
+          <w:szCs w:val="18"/>
+          <w:shd w:val="clear" w:color="auto" w:fill="FFFFFF"/>
+          <w:lang w:val="en-CA"/>
+        </w:rPr>
+        <w:t>存在。</w:t>
+      </w:r>
+    </w:p>
+    <w:p>
+      <w:pPr>
+        <w:rPr>
+          <w:rFonts w:ascii="SimSun" w:eastAsia="SimSun" w:hAnsi="SimSun" w:cs="Times New Roman"/>
+          <w:color w:val="4D4D4D"/>
+          <w:sz w:val="18"/>
+          <w:szCs w:val="18"/>
+          <w:shd w:val="clear" w:color="auto" w:fill="FFFFFF"/>
+          <w:lang w:val="en-CA"/>
+        </w:rPr>
+      </w:pPr>
+    </w:p>
+    <w:p>
+      <w:pPr>
+        <w:rPr>
+          <w:rFonts w:ascii="SimSun" w:eastAsia="SimSun" w:hAnsi="SimSun" w:cs="Times New Roman"/>
+          <w:color w:val="4D4D4D"/>
+          <w:sz w:val="18"/>
+          <w:szCs w:val="18"/>
+          <w:shd w:val="clear" w:color="auto" w:fill="FFFFFF"/>
+          <w:lang w:val="en-CA"/>
+        </w:rPr>
+      </w:pPr>
+      <w:r>
+        <w:rPr>
+          <w:rFonts w:ascii="SimSun" w:eastAsia="SimSun" w:hAnsi="SimSun" w:cs="Times New Roman"/>
+          <w:color w:val="4D4D4D"/>
+          <w:sz w:val="18"/>
+          <w:szCs w:val="18"/>
+          <w:shd w:val="clear" w:color="auto" w:fill="FFFFFF"/>
+          <w:lang w:val="en-CA"/>
+        </w:rPr>
+        <w:t>Reducer</w:t>
+      </w:r>
+      <w:r>
+        <w:rPr>
+          <w:rFonts w:ascii="SimSun" w:eastAsia="SimSun" w:hAnsi="SimSun" w:cs="Times New Roman" w:hint="eastAsia"/>
+          <w:color w:val="4D4D4D"/>
+          <w:sz w:val="18"/>
+          <w:szCs w:val="18"/>
+          <w:shd w:val="clear" w:color="auto" w:fill="FFFFFF"/>
+          <w:lang w:val="en-CA"/>
+        </w:rPr>
         <w:t>示例代码：</w:t>
       </w:r>
     </w:p>
@@ -2888,7 +3313,18 @@
           <w:shd w:val="clear" w:color="auto" w:fill="FFFFFF"/>
           <w:lang w:val="en-CA"/>
         </w:rPr>
-        <w:t>Action</w:t>
+        <w:t>a</w:t>
+      </w:r>
+      <w:r>
+        <w:rPr>
+          <w:rFonts w:ascii="SimSun" w:eastAsia="SimSun" w:hAnsi="SimSun" w:cs="Times New Roman"/>
+          <w:color w:val="4D4D4D"/>
+          <w:sz w:val="18"/>
+          <w:szCs w:val="18"/>
+          <w:shd w:val="clear" w:color="auto" w:fill="FFFFFF"/>
+          <w:lang w:val="en-CA"/>
+        </w:rPr>
+        <w:t>ction</w:t>
       </w:r>
       <w:r>
         <w:rPr>
@@ -3209,8 +3645,6 @@
     <w:p/>
     <w:p/>
     <w:p/>
-    <w:p/>
-    <w:p/>
     <w:p>
       <w:pPr>
         <w:rPr>
@@ -3224,6 +3658,13 @@
           <w:szCs w:val="32"/>
         </w:rPr>
         <w:lastRenderedPageBreak/>
+        <w:t>5.</w:t>
+      </w:r>
+      <w:r>
+        <w:rPr>
+          <w:sz w:val="32"/>
+          <w:szCs w:val="32"/>
+        </w:rPr>
         <w:t>Redux</w:t>
       </w:r>
       <w:r>
@@ -3260,134 +3701,6 @@
             <wp:extent cx="5636642" cy="2512679"/>
             <wp:effectExtent l="0" t="0" r="2540" b="2540"/>
             <wp:docPr id="1" name="Picture 1"/>
-            <wp:cNvGraphicFramePr>
-              <a:graphicFrameLocks xmlns:a="http://schemas.openxmlformats.org/drawingml/2006/main" noChangeAspect="1"/>
-            </wp:cNvGraphicFramePr>
-            <a:graphic xmlns:a="http://schemas.openxmlformats.org/drawingml/2006/main">
-              <a:graphicData uri="http://schemas.openxmlformats.org/drawingml/2006/picture">
-                <pic:pic xmlns:pic="http://schemas.openxmlformats.org/drawingml/2006/picture">
-                  <pic:nvPicPr>
-                    <pic:cNvPr id="1" name=""/>
-                    <pic:cNvPicPr/>
-                  </pic:nvPicPr>
-                  <pic:blipFill>
-                    <a:blip r:embed="rId4"/>
-                    <a:stretch>
-                      <a:fillRect/>
-                    </a:stretch>
-                  </pic:blipFill>
-                  <pic:spPr>
-                    <a:xfrm>
-                      <a:off x="0" y="0"/>
-                      <a:ext cx="6109891" cy="2723642"/>
-                    </a:xfrm>
-                    <a:prstGeom prst="rect">
-                      <a:avLst/>
-                    </a:prstGeom>
-                  </pic:spPr>
-                </pic:pic>
-              </a:graphicData>
-            </a:graphic>
-          </wp:inline>
-        </w:drawing>
-      </w:r>
-    </w:p>
-    <w:p>
-      <w:pPr>
-        <w:rPr>
-          <w:rFonts w:ascii="SimSun" w:eastAsia="SimSun" w:hAnsi="SimSun" w:cs="Times New Roman"/>
-          <w:color w:val="4D4D4D"/>
-          <w:sz w:val="18"/>
-          <w:szCs w:val="18"/>
-          <w:shd w:val="clear" w:color="auto" w:fill="FFFFFF"/>
-          <w:lang w:val="en-CA"/>
-        </w:rPr>
-      </w:pPr>
-      <w:r>
-        <w:rPr>
-          <w:rFonts w:ascii="SimSun" w:eastAsia="SimSun" w:hAnsi="SimSun" w:cs="Times New Roman" w:hint="eastAsia"/>
-          <w:color w:val="4D4D4D"/>
-          <w:sz w:val="18"/>
-          <w:szCs w:val="18"/>
-          <w:shd w:val="clear" w:color="auto" w:fill="FFFFFF"/>
-          <w:lang w:val="en-CA"/>
-        </w:rPr>
-        <w:t>例子</w:t>
-      </w:r>
-      <w:r>
-        <w:rPr>
-          <w:rFonts w:ascii="SimSun" w:eastAsia="SimSun" w:hAnsi="SimSun" w:cs="Times New Roman" w:hint="eastAsia"/>
-          <w:color w:val="4D4D4D"/>
-          <w:sz w:val="18"/>
-          <w:szCs w:val="18"/>
-          <w:shd w:val="clear" w:color="auto" w:fill="FFFFFF"/>
-          <w:lang w:val="en-CA"/>
-        </w:rPr>
-        <w:t>（开发一个</w:t>
-      </w:r>
-      <w:r>
-        <w:rPr>
-          <w:rFonts w:ascii="SimSun" w:eastAsia="SimSun" w:hAnsi="SimSun" w:cs="Times New Roman"/>
-          <w:color w:val="4D4D4D"/>
-          <w:sz w:val="18"/>
-          <w:szCs w:val="18"/>
-          <w:shd w:val="clear" w:color="auto" w:fill="FFFFFF"/>
-          <w:lang w:val="en-CA"/>
-        </w:rPr>
-        <w:t>master/detail</w:t>
-      </w:r>
-      <w:r>
-        <w:rPr>
-          <w:rFonts w:ascii="SimSun" w:eastAsia="SimSun" w:hAnsi="SimSun" w:cs="Times New Roman" w:hint="eastAsia"/>
-          <w:color w:val="4D4D4D"/>
-          <w:sz w:val="18"/>
-          <w:szCs w:val="18"/>
-          <w:shd w:val="clear" w:color="auto" w:fill="FFFFFF"/>
-          <w:lang w:val="en-CA"/>
-        </w:rPr>
-        <w:t>的</w:t>
-      </w:r>
-      <w:r>
-        <w:rPr>
-          <w:rFonts w:ascii="SimSun" w:eastAsia="SimSun" w:hAnsi="SimSun" w:cs="Times New Roman"/>
-          <w:color w:val="4D4D4D"/>
-          <w:sz w:val="18"/>
-          <w:szCs w:val="18"/>
-          <w:shd w:val="clear" w:color="auto" w:fill="FFFFFF"/>
-          <w:lang w:val="en-CA"/>
-        </w:rPr>
-        <w:t>react app）</w:t>
-      </w:r>
-      <w:r>
-        <w:rPr>
-          <w:rFonts w:ascii="SimSun" w:eastAsia="SimSun" w:hAnsi="SimSun" w:cs="Times New Roman" w:hint="eastAsia"/>
-          <w:color w:val="4D4D4D"/>
-          <w:sz w:val="18"/>
-          <w:szCs w:val="18"/>
-          <w:shd w:val="clear" w:color="auto" w:fill="FFFFFF"/>
-          <w:lang w:val="en-CA"/>
-        </w:rPr>
-        <w:t>：</w:t>
-      </w:r>
-      <w:bookmarkStart w:id="0" w:name="_GoBack"/>
-      <w:bookmarkEnd w:id="0"/>
-    </w:p>
-    <w:p>
-      <w:pPr>
-        <w:rPr>
-          <w:lang w:val="en-CA"/>
-        </w:rPr>
-      </w:pPr>
-      <w:r>
-        <w:rPr>
-          <w:noProof/>
-          <w:lang w:val="en-CA"/>
-        </w:rPr>
-        <w:drawing>
-          <wp:inline distT="0" distB="0" distL="0" distR="0" wp14:anchorId="4D101C50" wp14:editId="4FB00200">
-            <wp:extent cx="2618691" cy="2213113"/>
-            <wp:effectExtent l="0" t="0" r="0" b="0"/>
-            <wp:docPr id="2" name="Picture 2"/>
             <wp:cNvGraphicFramePr>
               <a:graphicFrameLocks xmlns:a="http://schemas.openxmlformats.org/drawingml/2006/main" noChangeAspect="1"/>
             </wp:cNvGraphicFramePr>
@@ -3407,7 +3720,7 @@
                   <pic:spPr>
                     <a:xfrm>
                       <a:off x="0" y="0"/>
-                      <a:ext cx="2659674" cy="2247749"/>
+                      <a:ext cx="6109891" cy="2723642"/>
                     </a:xfrm>
                     <a:prstGeom prst="rect">
                       <a:avLst/>
@@ -3423,197 +3736,97 @@
     <w:p>
       <w:pPr>
         <w:rPr>
-          <w:rFonts w:ascii="SimSun" w:eastAsia="SimSun" w:hAnsi="SimSun"/>
-          <w:sz w:val="18"/>
-          <w:szCs w:val="18"/>
-          <w:lang w:val="en-CA"/>
-        </w:rPr>
-      </w:pPr>
-      <w:r>
-        <w:rPr>
-          <w:rFonts w:ascii="SimSun" w:eastAsia="SimSun" w:hAnsi="SimSun" w:hint="eastAsia"/>
-          <w:sz w:val="18"/>
-          <w:szCs w:val="18"/>
-          <w:lang w:val="en-CA"/>
-        </w:rPr>
-        <w:t>在</w:t>
-      </w:r>
-      <w:r>
-        <w:rPr>
-          <w:rFonts w:ascii="SimSun" w:eastAsia="SimSun" w:hAnsi="SimSun" w:hint="eastAsia"/>
-          <w:sz w:val="18"/>
-          <w:szCs w:val="18"/>
-          <w:lang w:val="en-CA"/>
-        </w:rPr>
-        <w:t>这样一个应用当中，M</w:t>
-      </w:r>
-      <w:r>
-        <w:rPr>
-          <w:rFonts w:ascii="SimSun" w:eastAsia="SimSun" w:hAnsi="SimSun"/>
-          <w:sz w:val="18"/>
-          <w:szCs w:val="18"/>
-          <w:lang w:val="en-CA"/>
-        </w:rPr>
-        <w:t>aster Component</w:t>
-      </w:r>
-      <w:r>
-        <w:rPr>
-          <w:rFonts w:ascii="SimSun" w:eastAsia="SimSun" w:hAnsi="SimSun" w:hint="eastAsia"/>
-          <w:sz w:val="18"/>
-          <w:szCs w:val="18"/>
-          <w:lang w:val="en-CA"/>
-        </w:rPr>
-        <w:t>显示概略信息而</w:t>
-      </w:r>
-      <w:r>
-        <w:rPr>
-          <w:rFonts w:ascii="SimSun" w:eastAsia="SimSun" w:hAnsi="SimSun"/>
-          <w:sz w:val="18"/>
-          <w:szCs w:val="18"/>
-          <w:lang w:val="en-CA"/>
-        </w:rPr>
-        <w:t>Detail Component</w:t>
-      </w:r>
-      <w:r>
-        <w:rPr>
-          <w:rFonts w:ascii="SimSun" w:eastAsia="SimSun" w:hAnsi="SimSun" w:hint="eastAsia"/>
-          <w:sz w:val="18"/>
-          <w:szCs w:val="18"/>
-          <w:lang w:val="en-CA"/>
-        </w:rPr>
-        <w:t>显示对应的详细信息。</w:t>
-      </w:r>
-      <w:r>
-        <w:rPr>
-          <w:rFonts w:ascii="SimSun" w:eastAsia="SimSun" w:hAnsi="SimSun" w:hint="eastAsia"/>
-          <w:sz w:val="18"/>
-          <w:szCs w:val="18"/>
-          <w:lang w:val="en-CA"/>
-        </w:rPr>
-        <w:t>我们需要这个这两个控件在状态上是统一的，如果按照纯</w:t>
-      </w:r>
-      <w:r>
-        <w:rPr>
-          <w:rFonts w:ascii="SimSun" w:eastAsia="SimSun" w:hAnsi="SimSun"/>
-          <w:sz w:val="18"/>
-          <w:szCs w:val="18"/>
-          <w:lang w:val="en-CA"/>
-        </w:rPr>
-        <w:t>React</w:t>
-      </w:r>
-      <w:r>
-        <w:rPr>
-          <w:rFonts w:ascii="SimSun" w:eastAsia="SimSun" w:hAnsi="SimSun" w:hint="eastAsia"/>
-          <w:sz w:val="18"/>
-          <w:szCs w:val="18"/>
-          <w:lang w:val="en-CA"/>
-        </w:rPr>
-        <w:t>的做法，我们会按照</w:t>
-      </w:r>
-      <w:r>
-        <w:rPr>
-          <w:rFonts w:ascii="SimSun" w:eastAsia="SimSun" w:hAnsi="SimSun"/>
-          <w:sz w:val="18"/>
-          <w:szCs w:val="18"/>
-          <w:lang w:val="en-CA"/>
-        </w:rPr>
-        <w:t>React</w:t>
-      </w:r>
-      <w:r>
-        <w:rPr>
-          <w:rFonts w:ascii="SimSun" w:eastAsia="SimSun" w:hAnsi="SimSun" w:hint="eastAsia"/>
-          <w:sz w:val="18"/>
-          <w:szCs w:val="18"/>
+          <w:rFonts w:ascii="SimSun" w:eastAsia="SimSun" w:hAnsi="SimSun" w:cs="Times New Roman"/>
+          <w:color w:val="4D4D4D"/>
+          <w:sz w:val="18"/>
+          <w:szCs w:val="18"/>
+          <w:shd w:val="clear" w:color="auto" w:fill="FFFFFF"/>
+          <w:lang w:val="en-CA"/>
+        </w:rPr>
+      </w:pPr>
+      <w:r>
+        <w:rPr>
+          <w:rFonts w:ascii="SimSun" w:eastAsia="SimSun" w:hAnsi="SimSun" w:cs="Times New Roman" w:hint="eastAsia"/>
+          <w:color w:val="4D4D4D"/>
+          <w:sz w:val="18"/>
+          <w:szCs w:val="18"/>
+          <w:shd w:val="clear" w:color="auto" w:fill="FFFFFF"/>
+          <w:lang w:val="en-CA"/>
+        </w:rPr>
+        <w:t>例子</w:t>
+      </w:r>
+      <w:r>
+        <w:rPr>
+          <w:rFonts w:ascii="SimSun" w:eastAsia="SimSun" w:hAnsi="SimSun" w:cs="Times New Roman" w:hint="eastAsia"/>
+          <w:color w:val="4D4D4D"/>
+          <w:sz w:val="18"/>
+          <w:szCs w:val="18"/>
+          <w:shd w:val="clear" w:color="auto" w:fill="FFFFFF"/>
+          <w:lang w:val="en-CA"/>
+        </w:rPr>
+        <w:t>（开发一个</w:t>
+      </w:r>
+      <w:r>
+        <w:rPr>
+          <w:rFonts w:ascii="SimSun" w:eastAsia="SimSun" w:hAnsi="SimSun" w:cs="Times New Roman"/>
+          <w:color w:val="4D4D4D"/>
+          <w:sz w:val="18"/>
+          <w:szCs w:val="18"/>
+          <w:shd w:val="clear" w:color="auto" w:fill="FFFFFF"/>
+          <w:lang w:val="en-CA"/>
+        </w:rPr>
+        <w:t>master/detail</w:t>
+      </w:r>
+      <w:r>
+        <w:rPr>
+          <w:rFonts w:ascii="SimSun" w:eastAsia="SimSun" w:hAnsi="SimSun" w:cs="Times New Roman" w:hint="eastAsia"/>
+          <w:color w:val="4D4D4D"/>
+          <w:sz w:val="18"/>
+          <w:szCs w:val="18"/>
+          <w:shd w:val="clear" w:color="auto" w:fill="FFFFFF"/>
           <w:lang w:val="en-CA"/>
         </w:rPr>
         <w:t>的</w:t>
       </w:r>
       <w:r>
         <w:rPr>
-          <w:rFonts w:ascii="SimSun" w:eastAsia="SimSun" w:hAnsi="SimSun"/>
-          <w:sz w:val="18"/>
-          <w:szCs w:val="18"/>
-          <w:lang w:val="en-CA"/>
-        </w:rPr>
-        <w:t>life state up</w:t>
-      </w:r>
-      <w:r>
-        <w:rPr>
-          <w:rFonts w:ascii="SimSun" w:eastAsia="SimSun" w:hAnsi="SimSun" w:hint="eastAsia"/>
-          <w:sz w:val="18"/>
-          <w:szCs w:val="18"/>
-          <w:lang w:val="en-CA"/>
-        </w:rPr>
-        <w:t>将状态放到他们的最近的共同祖先父组件当中。然后父组件作为</w:t>
-      </w:r>
-      <w:r>
-        <w:rPr>
-          <w:rFonts w:ascii="SimSun" w:eastAsia="SimSun" w:hAnsi="SimSun" w:hint="eastAsia"/>
-          <w:sz w:val="18"/>
-          <w:szCs w:val="18"/>
-          <w:lang w:val="en-CA"/>
-        </w:rPr>
-        <w:t>子组件</w:t>
-      </w:r>
-      <w:r>
-        <w:rPr>
-          <w:rFonts w:ascii="SimSun" w:eastAsia="SimSun" w:hAnsi="SimSun" w:hint="eastAsia"/>
-          <w:sz w:val="18"/>
-          <w:szCs w:val="18"/>
-          <w:lang w:val="en-CA"/>
-        </w:rPr>
-        <w:t>的</w:t>
-      </w:r>
-      <w:r>
-        <w:rPr>
-          <w:rFonts w:ascii="SimSun" w:eastAsia="SimSun" w:hAnsi="SimSun"/>
-          <w:sz w:val="18"/>
-          <w:szCs w:val="18"/>
-          <w:lang w:val="en-CA"/>
-        </w:rPr>
-        <w:t>props</w:t>
-      </w:r>
-      <w:r>
-        <w:rPr>
-          <w:rFonts w:ascii="SimSun" w:eastAsia="SimSun" w:hAnsi="SimSun" w:hint="eastAsia"/>
-          <w:sz w:val="18"/>
-          <w:szCs w:val="18"/>
-          <w:lang w:val="en-CA"/>
-        </w:rPr>
-        <w:t>分别传给这两个控件。</w:t>
-      </w:r>
-      <w:r>
-        <w:rPr>
-          <w:rFonts w:ascii="SimSun" w:eastAsia="SimSun" w:hAnsi="SimSun" w:hint="eastAsia"/>
-          <w:sz w:val="18"/>
-          <w:szCs w:val="18"/>
-          <w:lang w:val="en-CA"/>
-        </w:rPr>
-        <w:t>如下图：</w:t>
-      </w:r>
-    </w:p>
-    <w:p>
-      <w:pPr>
-        <w:rPr>
-          <w:rFonts w:ascii="SimSun" w:eastAsia="SimSun" w:hAnsi="SimSun"/>
-          <w:sz w:val="18"/>
-          <w:szCs w:val="18"/>
-          <w:lang w:val="en-CA"/>
-        </w:rPr>
-      </w:pPr>
-      <w:r>
-        <w:rPr>
-          <w:rFonts w:ascii="SimSun" w:eastAsia="SimSun" w:hAnsi="SimSun"/>
+          <w:rFonts w:ascii="SimSun" w:eastAsia="SimSun" w:hAnsi="SimSun" w:cs="Times New Roman"/>
+          <w:color w:val="4D4D4D"/>
+          <w:sz w:val="18"/>
+          <w:szCs w:val="18"/>
+          <w:shd w:val="clear" w:color="auto" w:fill="FFFFFF"/>
+          <w:lang w:val="en-CA"/>
+        </w:rPr>
+        <w:t>react app）</w:t>
+      </w:r>
+      <w:r>
+        <w:rPr>
+          <w:rFonts w:ascii="SimSun" w:eastAsia="SimSun" w:hAnsi="SimSun" w:cs="Times New Roman" w:hint="eastAsia"/>
+          <w:color w:val="4D4D4D"/>
+          <w:sz w:val="18"/>
+          <w:szCs w:val="18"/>
+          <w:shd w:val="clear" w:color="auto" w:fill="FFFFFF"/>
+          <w:lang w:val="en-CA"/>
+        </w:rPr>
+        <w:t>：</w:t>
+      </w:r>
+    </w:p>
+    <w:p>
+      <w:pPr>
+        <w:rPr>
+          <w:lang w:val="en-CA"/>
+        </w:rPr>
+      </w:pPr>
+      <w:r>
+        <w:rPr>
           <w:noProof/>
-          <w:sz w:val="18"/>
-          <w:szCs w:val="18"/>
           <w:lang w:val="en-CA"/>
         </w:rPr>
         <w:drawing>
-          <wp:inline distT="0" distB="0" distL="0" distR="0" wp14:anchorId="094D0049" wp14:editId="1D2B6F64">
-            <wp:extent cx="1902556" cy="1583635"/>
-            <wp:effectExtent l="0" t="0" r="2540" b="4445"/>
-            <wp:docPr id="3" name="Picture 3"/>
+          <wp:inline distT="0" distB="0" distL="0" distR="0" wp14:anchorId="4D101C50" wp14:editId="4FB00200">
+            <wp:extent cx="2618691" cy="2213113"/>
+            <wp:effectExtent l="0" t="0" r="0" b="0"/>
+            <wp:docPr id="2" name="Picture 2"/>
             <wp:cNvGraphicFramePr>
               <a:graphicFrameLocks xmlns:a="http://schemas.openxmlformats.org/drawingml/2006/main" noChangeAspect="1"/>
             </wp:cNvGraphicFramePr>
@@ -3633,7 +3846,7 @@
                   <pic:spPr>
                     <a:xfrm>
                       <a:off x="0" y="0"/>
-                      <a:ext cx="1946162" cy="1619931"/>
+                      <a:ext cx="2659674" cy="2247749"/>
                     </a:xfrm>
                     <a:prstGeom prst="rect">
                       <a:avLst/>
@@ -3662,7 +3875,16 @@
           <w:szCs w:val="18"/>
           <w:lang w:val="en-CA"/>
         </w:rPr>
-        <w:t>如果</w:t>
+        <w:t>在</w:t>
+      </w:r>
+      <w:r>
+        <w:rPr>
+          <w:rFonts w:ascii="SimSun" w:eastAsia="SimSun" w:hAnsi="SimSun" w:hint="eastAsia"/>
+          <w:sz w:val="18"/>
+          <w:szCs w:val="18"/>
+          <w:lang w:val="en-CA"/>
+        </w:rPr>
+        <w:t>这样一个应用当中，M</w:t>
       </w:r>
       <w:r>
         <w:rPr>
@@ -3671,7 +3893,7 @@
           <w:szCs w:val="18"/>
           <w:lang w:val="en-CA"/>
         </w:rPr>
-        <w:t>Master</w:t>
+        <w:t>aster Component</w:t>
       </w:r>
       <w:r>
         <w:rPr>
@@ -3680,7 +3902,7 @@
           <w:szCs w:val="18"/>
           <w:lang w:val="en-CA"/>
         </w:rPr>
-        <w:t>控件和</w:t>
+        <w:t>显示概略信息而</w:t>
       </w:r>
       <w:r>
         <w:rPr>
@@ -3689,7 +3911,7 @@
           <w:szCs w:val="18"/>
           <w:lang w:val="en-CA"/>
         </w:rPr>
-        <w:t>Detail</w:t>
+        <w:t>Detail Component</w:t>
       </w:r>
       <w:r>
         <w:rPr>
@@ -3698,7 +3920,7 @@
           <w:szCs w:val="18"/>
           <w:lang w:val="en-CA"/>
         </w:rPr>
-        <w:t>控件在上一层便可以有共同的祖先组件，那么我们将状态放入该祖先组件当中。但是如果他们的共同祖先需要</w:t>
+        <w:t>显示对应的详细信息。</w:t>
       </w:r>
       <w:r>
         <w:rPr>
@@ -3707,7 +3929,16 @@
           <w:szCs w:val="18"/>
           <w:lang w:val="en-CA"/>
         </w:rPr>
-        <w:t>在上方几层以后才能找到，将状态放入该祖先组件当中便会产生很多不便。</w:t>
+        <w:t>我们需要这个这两个控件在状态上是统一的，如果按照纯</w:t>
+      </w:r>
+      <w:r>
+        <w:rPr>
+          <w:rFonts w:ascii="SimSun" w:eastAsia="SimSun" w:hAnsi="SimSun"/>
+          <w:sz w:val="18"/>
+          <w:szCs w:val="18"/>
+          <w:lang w:val="en-CA"/>
+        </w:rPr>
+        <w:t>React</w:t>
       </w:r>
       <w:r>
         <w:rPr>
@@ -3716,7 +3947,16 @@
           <w:szCs w:val="18"/>
           <w:lang w:val="en-CA"/>
         </w:rPr>
-        <w:t>首先我们需要将状态通过该祖先组件，作为</w:t>
+        <w:t>的做法，我们会按照</w:t>
+      </w:r>
+      <w:r>
+        <w:rPr>
+          <w:rFonts w:ascii="SimSun" w:eastAsia="SimSun" w:hAnsi="SimSun"/>
+          <w:sz w:val="18"/>
+          <w:szCs w:val="18"/>
+          <w:lang w:val="en-CA"/>
+        </w:rPr>
+        <w:t>React</w:t>
       </w:r>
       <w:r>
         <w:rPr>
@@ -3725,7 +3965,7 @@
           <w:szCs w:val="18"/>
           <w:lang w:val="en-CA"/>
         </w:rPr>
-        <w:t>子组件的</w:t>
+        <w:t>的</w:t>
       </w:r>
       <w:r>
         <w:rPr>
@@ -3734,6 +3974,42 @@
           <w:szCs w:val="18"/>
           <w:lang w:val="en-CA"/>
         </w:rPr>
+        <w:t>life state up</w:t>
+      </w:r>
+      <w:r>
+        <w:rPr>
+          <w:rFonts w:ascii="SimSun" w:eastAsia="SimSun" w:hAnsi="SimSun" w:hint="eastAsia"/>
+          <w:sz w:val="18"/>
+          <w:szCs w:val="18"/>
+          <w:lang w:val="en-CA"/>
+        </w:rPr>
+        <w:t>将状态放到他们的最近的共同祖先父组件当中。然后父组件作为</w:t>
+      </w:r>
+      <w:r>
+        <w:rPr>
+          <w:rFonts w:ascii="SimSun" w:eastAsia="SimSun" w:hAnsi="SimSun" w:hint="eastAsia"/>
+          <w:sz w:val="18"/>
+          <w:szCs w:val="18"/>
+          <w:lang w:val="en-CA"/>
+        </w:rPr>
+        <w:t>子组件</w:t>
+      </w:r>
+      <w:r>
+        <w:rPr>
+          <w:rFonts w:ascii="SimSun" w:eastAsia="SimSun" w:hAnsi="SimSun" w:hint="eastAsia"/>
+          <w:sz w:val="18"/>
+          <w:szCs w:val="18"/>
+          <w:lang w:val="en-CA"/>
+        </w:rPr>
+        <w:t>的</w:t>
+      </w:r>
+      <w:r>
+        <w:rPr>
+          <w:rFonts w:ascii="SimSun" w:eastAsia="SimSun" w:hAnsi="SimSun"/>
+          <w:sz w:val="18"/>
+          <w:szCs w:val="18"/>
+          <w:lang w:val="en-CA"/>
+        </w:rPr>
         <w:t>props</w:t>
       </w:r>
       <w:r>
@@ -3743,16 +4019,7 @@
           <w:szCs w:val="18"/>
           <w:lang w:val="en-CA"/>
         </w:rPr>
-        <w:t>传递给沿途的其他组件，最终传到</w:t>
-      </w:r>
-      <w:r>
-        <w:rPr>
-          <w:rFonts w:ascii="SimSun" w:eastAsia="SimSun" w:hAnsi="SimSun"/>
-          <w:sz w:val="18"/>
-          <w:szCs w:val="18"/>
-          <w:lang w:val="en-CA"/>
-        </w:rPr>
-        <w:t>Master</w:t>
+        <w:t>分别传给这两个控件。</w:t>
       </w:r>
       <w:r>
         <w:rPr>
@@ -3761,97 +4028,7 @@
           <w:szCs w:val="18"/>
           <w:lang w:val="en-CA"/>
         </w:rPr>
-        <w:t>以及</w:t>
-      </w:r>
-      <w:r>
-        <w:rPr>
-          <w:rFonts w:ascii="SimSun" w:eastAsia="SimSun" w:hAnsi="SimSun"/>
-          <w:sz w:val="18"/>
-          <w:szCs w:val="18"/>
-          <w:lang w:val="en-CA"/>
-        </w:rPr>
-        <w:t>Detail</w:t>
-      </w:r>
-      <w:r>
-        <w:rPr>
-          <w:rFonts w:ascii="SimSun" w:eastAsia="SimSun" w:hAnsi="SimSun" w:hint="eastAsia"/>
-          <w:sz w:val="18"/>
-          <w:szCs w:val="18"/>
-          <w:lang w:val="en-CA"/>
-        </w:rPr>
-        <w:t>组件。这使得状态的追踪十分不便以及不直接。另外如果状态发生更新，那么相当于沿途的所有组件都需要更新而不仅仅是</w:t>
-      </w:r>
-      <w:r>
-        <w:rPr>
-          <w:rFonts w:ascii="SimSun" w:eastAsia="SimSun" w:hAnsi="SimSun"/>
-          <w:sz w:val="18"/>
-          <w:szCs w:val="18"/>
-          <w:lang w:val="en-CA"/>
-        </w:rPr>
-        <w:t>Master</w:t>
-      </w:r>
-      <w:r>
-        <w:rPr>
-          <w:rFonts w:ascii="SimSun" w:eastAsia="SimSun" w:hAnsi="SimSun" w:hint="eastAsia"/>
-          <w:sz w:val="18"/>
-          <w:szCs w:val="18"/>
-          <w:lang w:val="en-CA"/>
-        </w:rPr>
-        <w:t>以及D</w:t>
-      </w:r>
-      <w:r>
-        <w:rPr>
-          <w:rFonts w:ascii="SimSun" w:eastAsia="SimSun" w:hAnsi="SimSun"/>
-          <w:sz w:val="18"/>
-          <w:szCs w:val="18"/>
-          <w:lang w:val="en-CA"/>
-        </w:rPr>
-        <w:t>etail</w:t>
-      </w:r>
-      <w:r>
-        <w:rPr>
-          <w:rFonts w:ascii="SimSun" w:eastAsia="SimSun" w:hAnsi="SimSun" w:hint="eastAsia"/>
-          <w:sz w:val="18"/>
-          <w:szCs w:val="18"/>
-          <w:lang w:val="en-CA"/>
-        </w:rPr>
-        <w:t>组件。最后对于沿途的组件，这些</w:t>
-      </w:r>
-      <w:r>
-        <w:rPr>
-          <w:rFonts w:ascii="SimSun" w:eastAsia="SimSun" w:hAnsi="SimSun"/>
-          <w:sz w:val="18"/>
-          <w:szCs w:val="18"/>
-          <w:lang w:val="en-CA"/>
-        </w:rPr>
-        <w:t>props</w:t>
-      </w:r>
-      <w:r>
-        <w:rPr>
-          <w:rFonts w:ascii="SimSun" w:eastAsia="SimSun" w:hAnsi="SimSun" w:hint="eastAsia"/>
-          <w:sz w:val="18"/>
-          <w:szCs w:val="18"/>
-          <w:lang w:val="en-CA"/>
-        </w:rPr>
-        <w:t>对于他们来说是没有意义的只是单纯的传递给他们的子组件。如果我们使用</w:t>
-      </w:r>
-      <w:r>
-        <w:rPr>
-          <w:rFonts w:ascii="SimSun" w:eastAsia="SimSun" w:hAnsi="SimSun"/>
-          <w:sz w:val="18"/>
-          <w:szCs w:val="18"/>
-          <w:lang w:val="en-CA"/>
-        </w:rPr>
-        <w:t>Redux</w:t>
-      </w:r>
-      <w:r>
-        <w:rPr>
-          <w:rFonts w:ascii="SimSun" w:eastAsia="SimSun" w:hAnsi="SimSun" w:hint="eastAsia"/>
-          <w:sz w:val="18"/>
-          <w:szCs w:val="18"/>
-          <w:lang w:val="en-CA"/>
-        </w:rPr>
-        <w:t>以后：</w:t>
+        <w:t>如下图：</w:t>
       </w:r>
     </w:p>
     <w:p>
@@ -3871,12 +4048,11 @@
           <w:szCs w:val="18"/>
           <w:lang w:val="en-CA"/>
         </w:rPr>
-        <w:lastRenderedPageBreak/>
         <w:drawing>
-          <wp:inline distT="0" distB="0" distL="0" distR="0" wp14:anchorId="74C1F1F0" wp14:editId="0C30A2AA">
-            <wp:extent cx="2246050" cy="1596887"/>
-            <wp:effectExtent l="0" t="0" r="1905" b="3810"/>
-            <wp:docPr id="4" name="Picture 4"/>
+          <wp:inline distT="0" distB="0" distL="0" distR="0" wp14:anchorId="094D0049" wp14:editId="1D2B6F64">
+            <wp:extent cx="1902556" cy="1583635"/>
+            <wp:effectExtent l="0" t="0" r="2540" b="4445"/>
+            <wp:docPr id="3" name="Picture 3"/>
             <wp:cNvGraphicFramePr>
               <a:graphicFrameLocks xmlns:a="http://schemas.openxmlformats.org/drawingml/2006/main" noChangeAspect="1"/>
             </wp:cNvGraphicFramePr>
@@ -3896,6 +4072,269 @@
                   <pic:spPr>
                     <a:xfrm>
                       <a:off x="0" y="0"/>
+                      <a:ext cx="1946162" cy="1619931"/>
+                    </a:xfrm>
+                    <a:prstGeom prst="rect">
+                      <a:avLst/>
+                    </a:prstGeom>
+                  </pic:spPr>
+                </pic:pic>
+              </a:graphicData>
+            </a:graphic>
+          </wp:inline>
+        </w:drawing>
+      </w:r>
+    </w:p>
+    <w:p>
+      <w:pPr>
+        <w:rPr>
+          <w:rFonts w:ascii="SimSun" w:eastAsia="SimSun" w:hAnsi="SimSun"/>
+          <w:sz w:val="18"/>
+          <w:szCs w:val="18"/>
+          <w:lang w:val="en-CA"/>
+        </w:rPr>
+      </w:pPr>
+      <w:r>
+        <w:rPr>
+          <w:rFonts w:ascii="SimSun" w:eastAsia="SimSun" w:hAnsi="SimSun" w:hint="eastAsia"/>
+          <w:sz w:val="18"/>
+          <w:szCs w:val="18"/>
+          <w:lang w:val="en-CA"/>
+        </w:rPr>
+        <w:t>如果</w:t>
+      </w:r>
+      <w:r>
+        <w:rPr>
+          <w:rFonts w:ascii="SimSun" w:eastAsia="SimSun" w:hAnsi="SimSun"/>
+          <w:sz w:val="18"/>
+          <w:szCs w:val="18"/>
+          <w:lang w:val="en-CA"/>
+        </w:rPr>
+        <w:t>Master</w:t>
+      </w:r>
+      <w:r>
+        <w:rPr>
+          <w:rFonts w:ascii="SimSun" w:eastAsia="SimSun" w:hAnsi="SimSun" w:hint="eastAsia"/>
+          <w:sz w:val="18"/>
+          <w:szCs w:val="18"/>
+          <w:lang w:val="en-CA"/>
+        </w:rPr>
+        <w:t>控件和</w:t>
+      </w:r>
+      <w:r>
+        <w:rPr>
+          <w:rFonts w:ascii="SimSun" w:eastAsia="SimSun" w:hAnsi="SimSun"/>
+          <w:sz w:val="18"/>
+          <w:szCs w:val="18"/>
+          <w:lang w:val="en-CA"/>
+        </w:rPr>
+        <w:t>Detail</w:t>
+      </w:r>
+      <w:r>
+        <w:rPr>
+          <w:rFonts w:ascii="SimSun" w:eastAsia="SimSun" w:hAnsi="SimSun" w:hint="eastAsia"/>
+          <w:sz w:val="18"/>
+          <w:szCs w:val="18"/>
+          <w:lang w:val="en-CA"/>
+        </w:rPr>
+        <w:t>控件在上一层便可以有共同的祖先组件，那么我们将状态放入该祖先组件当中。但是如果他们的共同祖先需要</w:t>
+      </w:r>
+      <w:r>
+        <w:rPr>
+          <w:rFonts w:ascii="SimSun" w:eastAsia="SimSun" w:hAnsi="SimSun" w:hint="eastAsia"/>
+          <w:sz w:val="18"/>
+          <w:szCs w:val="18"/>
+          <w:lang w:val="en-CA"/>
+        </w:rPr>
+        <w:t>在上方几层以后才能找到，将状态放入该祖先组件当中便会产生很多不便。</w:t>
+      </w:r>
+      <w:r>
+        <w:rPr>
+          <w:rFonts w:ascii="SimSun" w:eastAsia="SimSun" w:hAnsi="SimSun" w:hint="eastAsia"/>
+          <w:sz w:val="18"/>
+          <w:szCs w:val="18"/>
+          <w:lang w:val="en-CA"/>
+        </w:rPr>
+        <w:t>首先我们需要将状态通过该祖先组件，作为</w:t>
+      </w:r>
+      <w:r>
+        <w:rPr>
+          <w:rFonts w:ascii="SimSun" w:eastAsia="SimSun" w:hAnsi="SimSun" w:hint="eastAsia"/>
+          <w:sz w:val="18"/>
+          <w:szCs w:val="18"/>
+          <w:lang w:val="en-CA"/>
+        </w:rPr>
+        <w:t>子组件的</w:t>
+      </w:r>
+      <w:r>
+        <w:rPr>
+          <w:rFonts w:ascii="SimSun" w:eastAsia="SimSun" w:hAnsi="SimSun"/>
+          <w:sz w:val="18"/>
+          <w:szCs w:val="18"/>
+          <w:lang w:val="en-CA"/>
+        </w:rPr>
+        <w:t>props</w:t>
+      </w:r>
+      <w:r>
+        <w:rPr>
+          <w:rFonts w:ascii="SimSun" w:eastAsia="SimSun" w:hAnsi="SimSun" w:hint="eastAsia"/>
+          <w:sz w:val="18"/>
+          <w:szCs w:val="18"/>
+          <w:lang w:val="en-CA"/>
+        </w:rPr>
+        <w:t>传递给沿途的其他组件，最终传到</w:t>
+      </w:r>
+      <w:r>
+        <w:rPr>
+          <w:rFonts w:ascii="SimSun" w:eastAsia="SimSun" w:hAnsi="SimSun"/>
+          <w:sz w:val="18"/>
+          <w:szCs w:val="18"/>
+          <w:lang w:val="en-CA"/>
+        </w:rPr>
+        <w:t>Master</w:t>
+      </w:r>
+      <w:r>
+        <w:rPr>
+          <w:rFonts w:ascii="SimSun" w:eastAsia="SimSun" w:hAnsi="SimSun" w:hint="eastAsia"/>
+          <w:sz w:val="18"/>
+          <w:szCs w:val="18"/>
+          <w:lang w:val="en-CA"/>
+        </w:rPr>
+        <w:t>以及</w:t>
+      </w:r>
+      <w:r>
+        <w:rPr>
+          <w:rFonts w:ascii="SimSun" w:eastAsia="SimSun" w:hAnsi="SimSun"/>
+          <w:sz w:val="18"/>
+          <w:szCs w:val="18"/>
+          <w:lang w:val="en-CA"/>
+        </w:rPr>
+        <w:t>Detail</w:t>
+      </w:r>
+      <w:r>
+        <w:rPr>
+          <w:rFonts w:ascii="SimSun" w:eastAsia="SimSun" w:hAnsi="SimSun" w:hint="eastAsia"/>
+          <w:sz w:val="18"/>
+          <w:szCs w:val="18"/>
+          <w:lang w:val="en-CA"/>
+        </w:rPr>
+        <w:t>组件。这使得状态的追踪十分不便以及不直接。另外如果状态发生更新，那么相当于沿途的所有组件都需要更新而不仅仅是</w:t>
+      </w:r>
+      <w:r>
+        <w:rPr>
+          <w:rFonts w:ascii="SimSun" w:eastAsia="SimSun" w:hAnsi="SimSun"/>
+          <w:sz w:val="18"/>
+          <w:szCs w:val="18"/>
+          <w:lang w:val="en-CA"/>
+        </w:rPr>
+        <w:t>Master</w:t>
+      </w:r>
+      <w:r>
+        <w:rPr>
+          <w:rFonts w:ascii="SimSun" w:eastAsia="SimSun" w:hAnsi="SimSun" w:hint="eastAsia"/>
+          <w:sz w:val="18"/>
+          <w:szCs w:val="18"/>
+          <w:lang w:val="en-CA"/>
+        </w:rPr>
+        <w:t>以及D</w:t>
+      </w:r>
+      <w:r>
+        <w:rPr>
+          <w:rFonts w:ascii="SimSun" w:eastAsia="SimSun" w:hAnsi="SimSun"/>
+          <w:sz w:val="18"/>
+          <w:szCs w:val="18"/>
+          <w:lang w:val="en-CA"/>
+        </w:rPr>
+        <w:t>etail</w:t>
+      </w:r>
+      <w:r>
+        <w:rPr>
+          <w:rFonts w:ascii="SimSun" w:eastAsia="SimSun" w:hAnsi="SimSun" w:hint="eastAsia"/>
+          <w:sz w:val="18"/>
+          <w:szCs w:val="18"/>
+          <w:lang w:val="en-CA"/>
+        </w:rPr>
+        <w:t>组件。最后对于沿途的组件，这些</w:t>
+      </w:r>
+      <w:r>
+        <w:rPr>
+          <w:rFonts w:ascii="SimSun" w:eastAsia="SimSun" w:hAnsi="SimSun"/>
+          <w:sz w:val="18"/>
+          <w:szCs w:val="18"/>
+          <w:lang w:val="en-CA"/>
+        </w:rPr>
+        <w:t>props</w:t>
+      </w:r>
+      <w:r>
+        <w:rPr>
+          <w:rFonts w:ascii="SimSun" w:eastAsia="SimSun" w:hAnsi="SimSun" w:hint="eastAsia"/>
+          <w:sz w:val="18"/>
+          <w:szCs w:val="18"/>
+          <w:lang w:val="en-CA"/>
+        </w:rPr>
+        <w:t>对于他们来说是没有意义的只是单纯的传递给他们的子组件。如果我们使用</w:t>
+      </w:r>
+      <w:r>
+        <w:rPr>
+          <w:rFonts w:ascii="SimSun" w:eastAsia="SimSun" w:hAnsi="SimSun"/>
+          <w:sz w:val="18"/>
+          <w:szCs w:val="18"/>
+          <w:lang w:val="en-CA"/>
+        </w:rPr>
+        <w:t>Redux</w:t>
+      </w:r>
+      <w:r>
+        <w:rPr>
+          <w:rFonts w:ascii="SimSun" w:eastAsia="SimSun" w:hAnsi="SimSun" w:hint="eastAsia"/>
+          <w:sz w:val="18"/>
+          <w:szCs w:val="18"/>
+          <w:lang w:val="en-CA"/>
+        </w:rPr>
+        <w:t>以后：</w:t>
+      </w:r>
+    </w:p>
+    <w:p>
+      <w:pPr>
+        <w:rPr>
+          <w:rFonts w:ascii="SimSun" w:eastAsia="SimSun" w:hAnsi="SimSun"/>
+          <w:sz w:val="18"/>
+          <w:szCs w:val="18"/>
+          <w:lang w:val="en-CA"/>
+        </w:rPr>
+      </w:pPr>
+      <w:r>
+        <w:rPr>
+          <w:rFonts w:ascii="SimSun" w:eastAsia="SimSun" w:hAnsi="SimSun"/>
+          <w:noProof/>
+          <w:sz w:val="18"/>
+          <w:szCs w:val="18"/>
+          <w:lang w:val="en-CA"/>
+        </w:rPr>
+        <w:lastRenderedPageBreak/>
+        <w:drawing>
+          <wp:inline distT="0" distB="0" distL="0" distR="0" wp14:anchorId="74C1F1F0" wp14:editId="0C30A2AA">
+            <wp:extent cx="2246050" cy="1596887"/>
+            <wp:effectExtent l="0" t="0" r="1905" b="3810"/>
+            <wp:docPr id="4" name="Picture 4"/>
+            <wp:cNvGraphicFramePr>
+              <a:graphicFrameLocks xmlns:a="http://schemas.openxmlformats.org/drawingml/2006/main" noChangeAspect="1"/>
+            </wp:cNvGraphicFramePr>
+            <a:graphic xmlns:a="http://schemas.openxmlformats.org/drawingml/2006/main">
+              <a:graphicData uri="http://schemas.openxmlformats.org/drawingml/2006/picture">
+                <pic:pic xmlns:pic="http://schemas.openxmlformats.org/drawingml/2006/picture">
+                  <pic:nvPicPr>
+                    <pic:cNvPr id="1" name=""/>
+                    <pic:cNvPicPr/>
+                  </pic:nvPicPr>
+                  <pic:blipFill>
+                    <a:blip r:embed="rId8"/>
+                    <a:stretch>
+                      <a:fillRect/>
+                    </a:stretch>
+                  </pic:blipFill>
+                  <pic:spPr>
+                    <a:xfrm>
+                      <a:off x="0" y="0"/>
                       <a:ext cx="2263049" cy="1608973"/>
                     </a:xfrm>
                     <a:prstGeom prst="rect">
@@ -8886,6 +9325,711 @@
         </w:rPr>
       </w:pPr>
     </w:p>
+    <w:p>
+      <w:pPr>
+        <w:rPr>
+          <w:rFonts w:ascii="SimSun" w:eastAsia="SimSun" w:hAnsi="SimSun" w:cs="Times New Roman (Body CS)"/>
+          <w:sz w:val="18"/>
+          <w:szCs w:val="18"/>
+          <w:lang w:val="en-CA"/>
+        </w:rPr>
+      </w:pPr>
+      <w:r>
+        <w:rPr>
+          <w:rFonts w:ascii="SimSun" w:eastAsia="SimSun" w:hAnsi="SimSun" w:cs="Times New Roman (Body CS)"/>
+          <w:sz w:val="18"/>
+          <w:szCs w:val="18"/>
+          <w:lang w:val="en-CA"/>
+        </w:rPr>
+        <w:t>6.</w:t>
+      </w:r>
+    </w:p>
+    <w:p>
+      <w:pPr>
+        <w:rPr>
+          <w:rFonts w:ascii="SimSun" w:eastAsia="SimSun" w:hAnsi="SimSun" w:cs="Times New Roman (Body CS)"/>
+          <w:sz w:val="18"/>
+          <w:szCs w:val="18"/>
+          <w:lang w:val="en-CA"/>
+        </w:rPr>
+      </w:pPr>
+      <w:r>
+        <w:rPr>
+          <w:rFonts w:ascii="SimSun" w:eastAsia="SimSun" w:hAnsi="SimSun" w:cs="Times New Roman (Body CS)"/>
+          <w:sz w:val="18"/>
+          <w:szCs w:val="18"/>
+          <w:lang w:val="en-CA"/>
+        </w:rPr>
+        <w:t>Redux</w:t>
+      </w:r>
+      <w:r>
+        <w:rPr>
+          <w:rFonts w:ascii="SimSun" w:eastAsia="SimSun" w:hAnsi="SimSun" w:cs="Times New Roman (Body CS)" w:hint="eastAsia"/>
+          <w:sz w:val="18"/>
+          <w:szCs w:val="18"/>
+          <w:lang w:val="en-CA"/>
+        </w:rPr>
+        <w:t>三个重要概念：</w:t>
+      </w:r>
+    </w:p>
+    <w:p>
+      <w:pPr>
+        <w:pStyle w:val="ListParagraph"/>
+        <w:numPr>
+          <w:ilvl w:val="0"/>
+          <w:numId w:val="1"/>
+        </w:numPr>
+        <w:rPr>
+          <w:rFonts w:ascii="SimSun" w:eastAsia="SimSun" w:hAnsi="SimSun" w:cs="Times New Roman (Body CS)"/>
+          <w:sz w:val="18"/>
+          <w:szCs w:val="18"/>
+          <w:lang w:val="en-CA"/>
+        </w:rPr>
+      </w:pPr>
+      <w:r>
+        <w:rPr>
+          <w:rFonts w:ascii="SimSun" w:eastAsia="SimSun" w:hAnsi="SimSun" w:cs="Times New Roman (Body CS)" w:hint="eastAsia"/>
+          <w:sz w:val="18"/>
+          <w:szCs w:val="18"/>
+          <w:lang w:val="en-CA"/>
+        </w:rPr>
+        <w:t>关于</w:t>
+      </w:r>
+      <w:r>
+        <w:rPr>
+          <w:rFonts w:ascii="SimSun" w:eastAsia="SimSun" w:hAnsi="SimSun" w:cs="Times New Roman (Body CS)"/>
+          <w:sz w:val="18"/>
+          <w:szCs w:val="18"/>
+          <w:lang w:val="en-CA"/>
+        </w:rPr>
+        <w:t>App</w:t>
+      </w:r>
+      <w:r>
+        <w:rPr>
+          <w:rFonts w:ascii="SimSun" w:eastAsia="SimSun" w:hAnsi="SimSun" w:cs="Times New Roman (Body CS)" w:hint="eastAsia"/>
+          <w:sz w:val="18"/>
+          <w:szCs w:val="18"/>
+          <w:lang w:val="en-CA"/>
+        </w:rPr>
+        <w:t>的状态都存在于一个对象树中，而此对象树处于一个</w:t>
+      </w:r>
+      <w:r>
+        <w:rPr>
+          <w:rFonts w:ascii="SimSun" w:eastAsia="SimSun" w:hAnsi="SimSun" w:cs="Times New Roman (Body CS)"/>
+          <w:sz w:val="18"/>
+          <w:szCs w:val="18"/>
+          <w:lang w:val="en-CA"/>
+        </w:rPr>
+        <w:t>store</w:t>
+      </w:r>
+      <w:r>
+        <w:rPr>
+          <w:rFonts w:ascii="SimSun" w:eastAsia="SimSun" w:hAnsi="SimSun" w:cs="Times New Roman (Body CS)" w:hint="eastAsia"/>
+          <w:sz w:val="18"/>
+          <w:szCs w:val="18"/>
+          <w:lang w:val="en-CA"/>
+        </w:rPr>
+        <w:t>中。</w:t>
+      </w:r>
+      <w:r>
+        <w:rPr>
+          <w:rFonts w:ascii="SimSun" w:eastAsia="SimSun" w:hAnsi="SimSun" w:cs="Times New Roman (Body CS)" w:hint="eastAsia"/>
+          <w:sz w:val="18"/>
+          <w:szCs w:val="18"/>
+          <w:lang w:val="en-CA"/>
+        </w:rPr>
+        <w:t>通过每个时刻对象树的状态，我们可以确定</w:t>
+      </w:r>
+      <w:r>
+        <w:rPr>
+          <w:rFonts w:ascii="SimSun" w:eastAsia="SimSun" w:hAnsi="SimSun" w:cs="Times New Roman (Body CS)"/>
+          <w:sz w:val="18"/>
+          <w:szCs w:val="18"/>
+          <w:lang w:val="en-CA"/>
+        </w:rPr>
+        <w:t>App</w:t>
+      </w:r>
+      <w:r>
+        <w:rPr>
+          <w:rFonts w:ascii="SimSun" w:eastAsia="SimSun" w:hAnsi="SimSun" w:cs="Times New Roman (Body CS)" w:hint="eastAsia"/>
+          <w:sz w:val="18"/>
+          <w:szCs w:val="18"/>
+          <w:lang w:val="en-CA"/>
+        </w:rPr>
+        <w:t>的整体状态，同时回到某个时刻对象树的状态，也就等于让</w:t>
+      </w:r>
+      <w:r>
+        <w:rPr>
+          <w:rFonts w:ascii="SimSun" w:eastAsia="SimSun" w:hAnsi="SimSun" w:cs="Times New Roman (Body CS)"/>
+          <w:sz w:val="18"/>
+          <w:szCs w:val="18"/>
+          <w:lang w:val="en-CA"/>
+        </w:rPr>
+        <w:t>App</w:t>
+      </w:r>
+      <w:r>
+        <w:rPr>
+          <w:rFonts w:ascii="SimSun" w:eastAsia="SimSun" w:hAnsi="SimSun" w:cs="Times New Roman (Body CS)" w:hint="eastAsia"/>
+          <w:sz w:val="18"/>
+          <w:szCs w:val="18"/>
+          <w:lang w:val="en-CA"/>
+        </w:rPr>
+        <w:t>回到某个状态当中（r</w:t>
+      </w:r>
+      <w:r>
+        <w:rPr>
+          <w:rFonts w:ascii="SimSun" w:eastAsia="SimSun" w:hAnsi="SimSun" w:cs="Times New Roman (Body CS)"/>
+          <w:sz w:val="18"/>
+          <w:szCs w:val="18"/>
+          <w:lang w:val="en-CA"/>
+        </w:rPr>
+        <w:t>edo</w:t>
+      </w:r>
+      <w:r>
+        <w:rPr>
+          <w:rFonts w:ascii="SimSun" w:eastAsia="SimSun" w:hAnsi="SimSun" w:cs="Times New Roman (Body CS)" w:hint="eastAsia"/>
+          <w:sz w:val="18"/>
+          <w:szCs w:val="18"/>
+          <w:lang w:val="en-CA"/>
+        </w:rPr>
+        <w:t>操作原理）。</w:t>
+      </w:r>
+    </w:p>
+    <w:p>
+      <w:pPr>
+        <w:pStyle w:val="ListParagraph"/>
+        <w:numPr>
+          <w:ilvl w:val="0"/>
+          <w:numId w:val="1"/>
+        </w:numPr>
+        <w:rPr>
+          <w:rFonts w:ascii="SimSun" w:eastAsia="SimSun" w:hAnsi="SimSun" w:cs="Times New Roman (Body CS)"/>
+          <w:sz w:val="18"/>
+          <w:szCs w:val="18"/>
+          <w:lang w:val="en-CA"/>
+        </w:rPr>
+      </w:pPr>
+      <w:r>
+        <w:rPr>
+          <w:rFonts w:ascii="SimSun" w:eastAsia="SimSun" w:hAnsi="SimSun" w:cs="Times New Roman (Body CS)" w:hint="eastAsia"/>
+          <w:sz w:val="18"/>
+          <w:szCs w:val="18"/>
+          <w:lang w:val="en-CA"/>
+        </w:rPr>
+        <w:t>状态是只可读的。所有修改状态的操作都需要经过</w:t>
+      </w:r>
+      <w:r>
+        <w:rPr>
+          <w:rFonts w:ascii="SimSun" w:eastAsia="SimSun" w:hAnsi="SimSun" w:cs="Times New Roman (Body CS)"/>
+          <w:sz w:val="18"/>
+          <w:szCs w:val="18"/>
+          <w:lang w:val="en-CA"/>
+        </w:rPr>
+        <w:t>action</w:t>
+      </w:r>
+      <w:r>
+        <w:rPr>
+          <w:rFonts w:ascii="SimSun" w:eastAsia="SimSun" w:hAnsi="SimSun" w:cs="Times New Roman (Body CS)" w:hint="eastAsia"/>
+          <w:sz w:val="18"/>
+          <w:szCs w:val="18"/>
+          <w:lang w:val="en-CA"/>
+        </w:rPr>
+        <w:t>来进行触发</w:t>
+      </w:r>
+      <w:r>
+        <w:rPr>
+          <w:rFonts w:ascii="SimSun" w:eastAsia="SimSun" w:hAnsi="SimSun" w:cs="Times New Roman (Body CS)" w:hint="eastAsia"/>
+          <w:sz w:val="18"/>
+          <w:szCs w:val="18"/>
+          <w:lang w:val="en-CA"/>
+        </w:rPr>
+        <w:t>。</w:t>
+      </w:r>
+      <w:r>
+        <w:rPr>
+          <w:rFonts w:ascii="SimSun" w:eastAsia="SimSun" w:hAnsi="SimSun" w:cs="Times New Roman (Body CS)" w:hint="eastAsia"/>
+          <w:sz w:val="18"/>
+          <w:szCs w:val="18"/>
+          <w:lang w:val="en-CA"/>
+        </w:rPr>
+        <w:t>这些</w:t>
+      </w:r>
+      <w:r>
+        <w:rPr>
+          <w:rFonts w:ascii="SimSun" w:eastAsia="SimSun" w:hAnsi="SimSun" w:cs="Times New Roman (Body CS)"/>
+          <w:sz w:val="18"/>
+          <w:szCs w:val="18"/>
+          <w:lang w:val="en-CA"/>
+        </w:rPr>
+        <w:t>action</w:t>
+      </w:r>
+      <w:r>
+        <w:rPr>
+          <w:rFonts w:ascii="SimSun" w:eastAsia="SimSun" w:hAnsi="SimSun" w:cs="Times New Roman (Body CS)" w:hint="eastAsia"/>
+          <w:sz w:val="18"/>
+          <w:szCs w:val="18"/>
+          <w:lang w:val="en-CA"/>
+        </w:rPr>
+        <w:t>将会严格的按照一定次序</w:t>
+      </w:r>
+      <w:r>
+        <w:rPr>
+          <w:rFonts w:ascii="SimSun" w:eastAsia="SimSun" w:hAnsi="SimSun" w:cs="Times New Roman (Body CS)" w:hint="eastAsia"/>
+          <w:sz w:val="18"/>
+          <w:szCs w:val="18"/>
+          <w:lang w:val="en-CA"/>
+        </w:rPr>
+        <w:t>被接受</w:t>
+      </w:r>
+      <w:r>
+        <w:rPr>
+          <w:rFonts w:ascii="SimSun" w:eastAsia="SimSun" w:hAnsi="SimSun" w:cs="Times New Roman (Body CS)" w:hint="eastAsia"/>
+          <w:sz w:val="18"/>
+          <w:szCs w:val="18"/>
+          <w:lang w:val="en-CA"/>
+        </w:rPr>
+        <w:t>执行，</w:t>
+      </w:r>
+      <w:r>
+        <w:rPr>
+          <w:rFonts w:ascii="SimSun" w:eastAsia="SimSun" w:hAnsi="SimSun" w:cs="Times New Roman (Body CS)" w:hint="eastAsia"/>
+          <w:sz w:val="18"/>
+          <w:szCs w:val="18"/>
+          <w:lang w:val="en-CA"/>
+        </w:rPr>
+        <w:t>不会存在</w:t>
+      </w:r>
+      <w:r>
+        <w:rPr>
+          <w:rFonts w:ascii="SimSun" w:eastAsia="SimSun" w:hAnsi="SimSun" w:cs="Times New Roman (Body CS)"/>
+          <w:sz w:val="18"/>
+          <w:szCs w:val="18"/>
+          <w:lang w:val="en-CA"/>
+        </w:rPr>
+        <w:t>race condition</w:t>
+      </w:r>
+      <w:r>
+        <w:rPr>
+          <w:rFonts w:ascii="SimSun" w:eastAsia="SimSun" w:hAnsi="SimSun" w:cs="Times New Roman (Body CS)" w:hint="eastAsia"/>
+          <w:sz w:val="18"/>
+          <w:szCs w:val="18"/>
+          <w:lang w:val="en-CA"/>
+        </w:rPr>
+        <w:t>的问题。</w:t>
+      </w:r>
+    </w:p>
+    <w:p>
+      <w:pPr>
+        <w:pStyle w:val="ListParagraph"/>
+        <w:numPr>
+          <w:ilvl w:val="0"/>
+          <w:numId w:val="1"/>
+        </w:numPr>
+        <w:rPr>
+          <w:rFonts w:ascii="SimSun" w:eastAsia="SimSun" w:hAnsi="SimSun" w:cs="Times New Roman (Body CS)"/>
+          <w:sz w:val="18"/>
+          <w:szCs w:val="18"/>
+          <w:lang w:val="en-CA"/>
+        </w:rPr>
+      </w:pPr>
+      <w:r>
+        <w:rPr>
+          <w:rFonts w:ascii="SimSun" w:eastAsia="SimSun" w:hAnsi="SimSun" w:cs="Times New Roman (Body CS)" w:hint="eastAsia"/>
+          <w:sz w:val="18"/>
+          <w:szCs w:val="18"/>
+          <w:lang w:val="en-CA"/>
+        </w:rPr>
+        <w:t>由纯函数</w:t>
+      </w:r>
+      <w:r>
+        <w:rPr>
+          <w:rFonts w:ascii="SimSun" w:eastAsia="SimSun" w:hAnsi="SimSun" w:cs="Times New Roman (Body CS)"/>
+          <w:sz w:val="18"/>
+          <w:szCs w:val="18"/>
+          <w:lang w:val="en-CA"/>
+        </w:rPr>
+        <w:t>reducer</w:t>
+      </w:r>
+      <w:r>
+        <w:rPr>
+          <w:rFonts w:ascii="SimSun" w:eastAsia="SimSun" w:hAnsi="SimSun" w:cs="Times New Roman (Body CS)" w:hint="eastAsia"/>
+          <w:sz w:val="18"/>
+          <w:szCs w:val="18"/>
+          <w:lang w:val="en-CA"/>
+        </w:rPr>
+        <w:t>来接受</w:t>
+      </w:r>
+      <w:r>
+        <w:rPr>
+          <w:rFonts w:ascii="SimSun" w:eastAsia="SimSun" w:hAnsi="SimSun" w:cs="Times New Roman (Body CS)"/>
+          <w:sz w:val="18"/>
+          <w:szCs w:val="18"/>
+          <w:lang w:val="en-CA"/>
+        </w:rPr>
+        <w:t>action</w:t>
+      </w:r>
+      <w:r>
+        <w:rPr>
+          <w:rFonts w:ascii="SimSun" w:eastAsia="SimSun" w:hAnsi="SimSun" w:cs="Times New Roman (Body CS)" w:hint="eastAsia"/>
+          <w:sz w:val="18"/>
+          <w:szCs w:val="18"/>
+          <w:lang w:val="en-CA"/>
+        </w:rPr>
+        <w:t>以及</w:t>
+      </w:r>
+      <w:r>
+        <w:rPr>
+          <w:rFonts w:ascii="SimSun" w:eastAsia="SimSun" w:hAnsi="SimSun" w:cs="Times New Roman (Body CS)" w:hint="eastAsia"/>
+          <w:sz w:val="18"/>
+          <w:szCs w:val="18"/>
+          <w:lang w:val="en-CA"/>
+        </w:rPr>
+        <w:t>现有的状态</w:t>
+      </w:r>
+      <w:r>
+        <w:rPr>
+          <w:rFonts w:ascii="SimSun" w:eastAsia="SimSun" w:hAnsi="SimSun" w:cs="Times New Roman (Body CS)"/>
+          <w:sz w:val="18"/>
+          <w:szCs w:val="18"/>
+          <w:lang w:val="en-CA"/>
+        </w:rPr>
+        <w:t>,</w:t>
+      </w:r>
+      <w:r>
+        <w:rPr>
+          <w:rFonts w:ascii="SimSun" w:eastAsia="SimSun" w:hAnsi="SimSun" w:cs="Times New Roman (Body CS)" w:hint="eastAsia"/>
+          <w:sz w:val="18"/>
+          <w:szCs w:val="18"/>
+          <w:lang w:val="en-CA"/>
+        </w:rPr>
+        <w:t>返回新的</w:t>
+      </w:r>
+      <w:r>
+        <w:rPr>
+          <w:rFonts w:ascii="SimSun" w:eastAsia="SimSun" w:hAnsi="SimSun" w:cs="Times New Roman (Body CS)" w:hint="eastAsia"/>
+          <w:sz w:val="18"/>
+          <w:szCs w:val="18"/>
+          <w:lang w:val="en-CA"/>
+        </w:rPr>
+        <w:t>状态</w:t>
+      </w:r>
+      <w:r>
+        <w:rPr>
+          <w:rFonts w:ascii="SimSun" w:eastAsia="SimSun" w:hAnsi="SimSun" w:cs="Times New Roman (Body CS)"/>
+          <w:sz w:val="18"/>
+          <w:szCs w:val="18"/>
+          <w:lang w:val="en-CA"/>
+        </w:rPr>
+        <w:t>.</w:t>
+      </w:r>
+      <w:r>
+        <w:rPr>
+          <w:rFonts w:ascii="SimSun" w:eastAsia="SimSun" w:hAnsi="SimSun" w:cs="Times New Roman (Body CS)" w:hint="eastAsia"/>
+          <w:sz w:val="18"/>
+          <w:szCs w:val="18"/>
+          <w:lang w:val="en-CA"/>
+        </w:rPr>
+        <w:t>我们根据</w:t>
+      </w:r>
+      <w:r>
+        <w:rPr>
+          <w:rFonts w:ascii="SimSun" w:eastAsia="SimSun" w:hAnsi="SimSun" w:cs="Times New Roman (Body CS)"/>
+          <w:sz w:val="18"/>
+          <w:szCs w:val="18"/>
+          <w:lang w:val="en-CA"/>
+        </w:rPr>
+        <w:t>App</w:t>
+      </w:r>
+      <w:r>
+        <w:rPr>
+          <w:rFonts w:ascii="SimSun" w:eastAsia="SimSun" w:hAnsi="SimSun" w:cs="Times New Roman (Body CS)" w:hint="eastAsia"/>
+          <w:sz w:val="18"/>
+          <w:szCs w:val="18"/>
+          <w:lang w:val="en-CA"/>
+        </w:rPr>
+        <w:t>的规模，可以有多个</w:t>
+      </w:r>
+      <w:r>
+        <w:rPr>
+          <w:rFonts w:ascii="SimSun" w:eastAsia="SimSun" w:hAnsi="SimSun" w:cs="Times New Roman (Body CS)"/>
+          <w:sz w:val="18"/>
+          <w:szCs w:val="18"/>
+          <w:lang w:val="en-CA"/>
+        </w:rPr>
+        <w:t>reducer</w:t>
+      </w:r>
+      <w:r>
+        <w:rPr>
+          <w:rFonts w:ascii="SimSun" w:eastAsia="SimSun" w:hAnsi="SimSun" w:cs="Times New Roman (Body CS)" w:hint="eastAsia"/>
+          <w:sz w:val="18"/>
+          <w:szCs w:val="18"/>
+          <w:lang w:val="en-CA"/>
+        </w:rPr>
+        <w:t>也可能只有一个根</w:t>
+      </w:r>
+      <w:r>
+        <w:rPr>
+          <w:rFonts w:ascii="SimSun" w:eastAsia="SimSun" w:hAnsi="SimSun" w:cs="Times New Roman (Body CS)"/>
+          <w:sz w:val="18"/>
+          <w:szCs w:val="18"/>
+          <w:lang w:val="en-CA"/>
+        </w:rPr>
+        <w:t>reducer.</w:t>
+      </w:r>
+    </w:p>
+    <w:p>
+      <w:pPr>
+        <w:rPr>
+          <w:rFonts w:ascii="SimSun" w:eastAsia="SimSun" w:hAnsi="SimSun" w:cs="Times New Roman (Body CS)"/>
+          <w:sz w:val="18"/>
+          <w:szCs w:val="18"/>
+          <w:lang w:val="en-CA"/>
+        </w:rPr>
+      </w:pPr>
+    </w:p>
+    <w:p>
+      <w:pPr>
+        <w:rPr>
+          <w:rFonts w:ascii="SimSun" w:eastAsia="SimSun" w:hAnsi="SimSun" w:cs="Times New Roman (Body CS)"/>
+          <w:sz w:val="18"/>
+          <w:szCs w:val="18"/>
+          <w:lang w:val="en-CA"/>
+        </w:rPr>
+      </w:pPr>
+      <w:r>
+        <w:rPr>
+          <w:rFonts w:ascii="SimSun" w:eastAsia="SimSun" w:hAnsi="SimSun" w:cs="Times New Roman (Body CS)"/>
+          <w:sz w:val="18"/>
+          <w:szCs w:val="18"/>
+          <w:lang w:val="en-CA"/>
+        </w:rPr>
+        <w:t>7.</w:t>
+      </w:r>
+    </w:p>
+    <w:p>
+      <w:pPr>
+        <w:rPr>
+          <w:rFonts w:ascii="SimSun" w:eastAsia="SimSun" w:hAnsi="SimSun" w:cs="Times New Roman (Body CS)"/>
+          <w:sz w:val="18"/>
+          <w:szCs w:val="18"/>
+          <w:lang w:val="en-CA"/>
+        </w:rPr>
+      </w:pPr>
+      <w:r>
+        <w:rPr>
+          <w:rFonts w:ascii="SimSun" w:eastAsia="SimSun" w:hAnsi="SimSun" w:cs="Times New Roman (Body CS)" w:hint="eastAsia"/>
+          <w:sz w:val="18"/>
+          <w:szCs w:val="18"/>
+          <w:lang w:val="en-CA"/>
+        </w:rPr>
+        <w:t>使用</w:t>
+      </w:r>
+      <w:r>
+        <w:rPr>
+          <w:rFonts w:ascii="SimSun" w:eastAsia="SimSun" w:hAnsi="SimSun" w:cs="Times New Roman (Body CS)"/>
+          <w:sz w:val="18"/>
+          <w:szCs w:val="18"/>
+          <w:lang w:val="en-CA"/>
+        </w:rPr>
+        <w:t>Redux</w:t>
+      </w:r>
+      <w:r>
+        <w:rPr>
+          <w:rFonts w:ascii="SimSun" w:eastAsia="SimSun" w:hAnsi="SimSun" w:cs="Times New Roman (Body CS)" w:hint="eastAsia"/>
+          <w:sz w:val="18"/>
+          <w:szCs w:val="18"/>
+          <w:lang w:val="en-CA"/>
+        </w:rPr>
+        <w:t>的项目结构，我们可以</w:t>
+      </w:r>
+      <w:r>
+        <w:rPr>
+          <w:rFonts w:ascii="SimSun" w:eastAsia="SimSun" w:hAnsi="SimSun" w:cs="Times New Roman (Body CS)" w:hint="eastAsia"/>
+          <w:sz w:val="18"/>
+          <w:szCs w:val="18"/>
+          <w:lang w:val="en-CA"/>
+        </w:rPr>
+        <w:t>在</w:t>
+      </w:r>
+      <w:r>
+        <w:rPr>
+          <w:rFonts w:ascii="SimSun" w:eastAsia="SimSun" w:hAnsi="SimSun" w:cs="Times New Roman (Body CS)"/>
+          <w:sz w:val="18"/>
+          <w:szCs w:val="18"/>
+          <w:lang w:val="en-CA"/>
+        </w:rPr>
+        <w:t>/</w:t>
+      </w:r>
+      <w:proofErr w:type="spellStart"/>
+      <w:r>
+        <w:rPr>
+          <w:rFonts w:ascii="SimSun" w:eastAsia="SimSun" w:hAnsi="SimSun" w:cs="Times New Roman (Body CS)"/>
+          <w:sz w:val="18"/>
+          <w:szCs w:val="18"/>
+          <w:lang w:val="en-CA"/>
+        </w:rPr>
+        <w:t>src</w:t>
+      </w:r>
+      <w:proofErr w:type="spellEnd"/>
+      <w:r>
+        <w:rPr>
+          <w:rFonts w:ascii="SimSun" w:eastAsia="SimSun" w:hAnsi="SimSun" w:cs="Times New Roman (Body CS)" w:hint="eastAsia"/>
+          <w:sz w:val="18"/>
+          <w:szCs w:val="18"/>
+          <w:lang w:val="en-CA"/>
+        </w:rPr>
+        <w:t>文件夹下面创建一个</w:t>
+      </w:r>
+      <w:r>
+        <w:rPr>
+          <w:rFonts w:ascii="SimSun" w:eastAsia="SimSun" w:hAnsi="SimSun" w:cs="Times New Roman (Body CS)"/>
+          <w:sz w:val="18"/>
+          <w:szCs w:val="18"/>
+          <w:lang w:val="en-CA"/>
+        </w:rPr>
+        <w:t>redux</w:t>
+      </w:r>
+      <w:r>
+        <w:rPr>
+          <w:rFonts w:ascii="SimSun" w:eastAsia="SimSun" w:hAnsi="SimSun" w:cs="Times New Roman (Body CS)" w:hint="eastAsia"/>
+          <w:sz w:val="18"/>
+          <w:szCs w:val="18"/>
+          <w:lang w:val="en-CA"/>
+        </w:rPr>
+        <w:t>专门用于放</w:t>
+      </w:r>
+      <w:r>
+        <w:rPr>
+          <w:rFonts w:ascii="SimSun" w:eastAsia="SimSun" w:hAnsi="SimSun" w:cs="Times New Roman (Body CS)"/>
+          <w:sz w:val="18"/>
+          <w:szCs w:val="18"/>
+          <w:lang w:val="en-CA"/>
+        </w:rPr>
+        <w:t>redux</w:t>
+      </w:r>
+      <w:r>
+        <w:rPr>
+          <w:rFonts w:ascii="SimSun" w:eastAsia="SimSun" w:hAnsi="SimSun" w:cs="Times New Roman (Body CS)" w:hint="eastAsia"/>
+          <w:sz w:val="18"/>
+          <w:szCs w:val="18"/>
+          <w:lang w:val="en-CA"/>
+        </w:rPr>
+        <w:t>相关资料。</w:t>
+      </w:r>
+      <w:r>
+        <w:rPr>
+          <w:rFonts w:ascii="SimSun" w:eastAsia="SimSun" w:hAnsi="SimSun" w:cs="Times New Roman (Body CS)" w:hint="eastAsia"/>
+          <w:sz w:val="18"/>
+          <w:szCs w:val="18"/>
+          <w:lang w:val="en-CA"/>
+        </w:rPr>
+        <w:t>在</w:t>
+      </w:r>
+      <w:r>
+        <w:rPr>
+          <w:rFonts w:ascii="SimSun" w:eastAsia="SimSun" w:hAnsi="SimSun" w:cs="Times New Roman (Body CS)"/>
+          <w:sz w:val="18"/>
+          <w:szCs w:val="18"/>
+          <w:lang w:val="en-CA"/>
+        </w:rPr>
+        <w:t>redux</w:t>
+      </w:r>
+      <w:r>
+        <w:rPr>
+          <w:rFonts w:ascii="SimSun" w:eastAsia="SimSun" w:hAnsi="SimSun" w:cs="Times New Roman (Body CS)" w:hint="eastAsia"/>
+          <w:sz w:val="18"/>
+          <w:szCs w:val="18"/>
+          <w:lang w:val="en-CA"/>
+        </w:rPr>
+        <w:t>下，创建</w:t>
+      </w:r>
+      <w:r>
+        <w:rPr>
+          <w:rFonts w:ascii="SimSun" w:eastAsia="SimSun" w:hAnsi="SimSun" w:cs="Times New Roman (Body CS)"/>
+          <w:sz w:val="18"/>
+          <w:szCs w:val="18"/>
+          <w:lang w:val="en-CA"/>
+        </w:rPr>
+        <w:t>action, reducer</w:t>
+      </w:r>
+      <w:r>
+        <w:rPr>
+          <w:rFonts w:ascii="SimSun" w:eastAsia="SimSun" w:hAnsi="SimSun" w:cs="Times New Roman (Body CS)" w:hint="eastAsia"/>
+          <w:sz w:val="18"/>
+          <w:szCs w:val="18"/>
+          <w:lang w:val="en-CA"/>
+        </w:rPr>
+        <w:t>各自放置</w:t>
+      </w:r>
+      <w:r>
+        <w:rPr>
+          <w:rFonts w:ascii="SimSun" w:eastAsia="SimSun" w:hAnsi="SimSun" w:cs="Times New Roman (Body CS)"/>
+          <w:sz w:val="18"/>
+          <w:szCs w:val="18"/>
+          <w:lang w:val="en-CA"/>
+        </w:rPr>
+        <w:t>action</w:t>
+      </w:r>
+      <w:r>
+        <w:rPr>
+          <w:rFonts w:ascii="SimSun" w:eastAsia="SimSun" w:hAnsi="SimSun" w:cs="Times New Roman (Body CS)" w:hint="eastAsia"/>
+          <w:sz w:val="18"/>
+          <w:szCs w:val="18"/>
+          <w:lang w:val="en-CA"/>
+        </w:rPr>
+        <w:t>和</w:t>
+      </w:r>
+      <w:r>
+        <w:rPr>
+          <w:rFonts w:ascii="SimSun" w:eastAsia="SimSun" w:hAnsi="SimSun" w:cs="Times New Roman (Body CS)"/>
+          <w:sz w:val="18"/>
+          <w:szCs w:val="18"/>
+          <w:lang w:val="en-CA"/>
+        </w:rPr>
+        <w:t>reducer.</w:t>
+      </w:r>
+    </w:p>
+    <w:p>
+      <w:pPr>
+        <w:rPr>
+          <w:rFonts w:ascii="SimSun" w:eastAsia="SimSun" w:hAnsi="SimSun" w:cs="Times New Roman (Body CS)"/>
+          <w:sz w:val="18"/>
+          <w:szCs w:val="18"/>
+          <w:lang w:val="en-CA"/>
+        </w:rPr>
+      </w:pPr>
+    </w:p>
+    <w:p>
+      <w:pPr>
+        <w:rPr>
+          <w:rFonts w:ascii="SimSun" w:eastAsia="SimSun" w:hAnsi="SimSun" w:cs="Times New Roman (Body CS)"/>
+          <w:sz w:val="18"/>
+          <w:szCs w:val="18"/>
+          <w:lang w:val="en-CA"/>
+        </w:rPr>
+      </w:pPr>
+      <w:r>
+        <w:rPr>
+          <w:rFonts w:ascii="SimSun" w:eastAsia="SimSun" w:hAnsi="SimSun" w:cs="Times New Roman (Body CS)"/>
+          <w:sz w:val="18"/>
+          <w:szCs w:val="18"/>
+          <w:lang w:val="en-CA"/>
+        </w:rPr>
+        <w:t>8.</w:t>
+      </w:r>
+    </w:p>
+    <w:p>
+      <w:pPr>
+        <w:rPr>
+          <w:rFonts w:ascii="SimSun" w:eastAsia="SimSun" w:hAnsi="SimSun" w:cs="Times New Roman (Body CS)"/>
+          <w:sz w:val="18"/>
+          <w:szCs w:val="18"/>
+          <w:lang w:val="en-CA"/>
+        </w:rPr>
+      </w:pPr>
+      <w:bookmarkStart w:id="0" w:name="_GoBack"/>
+      <w:bookmarkEnd w:id="0"/>
+    </w:p>
     <w:sectPr>
       <w:pgSz w:w="11900" w:h="16840"/>
       <w:pgMar w:top="1440" w:right="1440" w:bottom="1440" w:left="1440" w:header="708" w:footer="708" w:gutter="0"/>
@@ -8894,6 +10038,103 @@
     </w:sectPr>
   </w:body>
 </w:document>
+</file>
+
+<file path=word/numbering.xml><?xml version="1.0" encoding="utf-8"?>
+<w:numbering xmlns:wpc="http://schemas.microsoft.com/office/word/2010/wordprocessingCanvas" xmlns:cx="http://schemas.microsoft.com/office/drawing/2014/chartex" xmlns:cx1="http://schemas.microsoft.com/office/drawing/2015/9/8/chartex" xmlns:cx2="http://schemas.microsoft.com/office/drawing/2015/10/21/chartex" xmlns:cx3="http://schemas.microsoft.com/office/drawing/2016/5/9/chartex" xmlns:cx4="http://schemas.microsoft.com/office/drawing/2016/5/10/chartex" xmlns:cx5="http://schemas.microsoft.com/office/drawing/2016/5/11/chartex" xmlns:cx6="http://schemas.microsoft.com/office/drawing/2016/5/12/chartex" xmlns:cx7="http://schemas.microsoft.com/office/drawing/2016/5/13/chartex" xmlns:cx8="http://schemas.microsoft.com/office/drawing/2016/5/14/chartex" xmlns:mc="http://schemas.openxmlformats.org/markup-compatibility/2006" xmlns:aink="http://schemas.microsoft.com/office/drawing/2016/ink" xmlns:am3d="http://schemas.microsoft.com/office/drawing/2017/model3d" xmlns:o="urn:schemas-microsoft-com:office:office" xmlns:r="http://schemas.openxmlformats.org/officeDocument/2006/relationships" xmlns:m="http://schemas.openxmlformats.org/officeDocument/2006/math" xmlns:v="urn:schemas-microsoft-com:vml" xmlns:wp14="http://schemas.microsoft.com/office/word/2010/wordprocessingDrawing" xmlns:wp="http://schemas.openxmlformats.org/drawingml/2006/wordprocessingDrawing" xmlns:w10="urn:schemas-microsoft-com:office:word" xmlns:w="http://schemas.openxmlformats.org/wordprocessingml/2006/main" xmlns:w14="http://schemas.microsoft.com/office/word/2010/wordml" xmlns:w15="http://schemas.microsoft.com/office/word/2012/wordml" xmlns:w16cid="http://schemas.microsoft.com/office/word/2016/wordml/cid" xmlns:w16se="http://schemas.microsoft.com/office/word/2015/wordml/symex" xmlns:wpg="http://schemas.microsoft.com/office/word/2010/wordprocessingGroup" xmlns:wpi="http://schemas.microsoft.com/office/word/2010/wordprocessingInk" xmlns:wne="http://schemas.microsoft.com/office/word/2006/wordml" xmlns:wps="http://schemas.microsoft.com/office/word/2010/wordprocessingShape" mc:Ignorable="w14 w15 w16se w16cid wp14">
+  <w:abstractNum w:abstractNumId="0" w15:restartNumberingAfterBreak="0">
+    <w:nsid w:val="42AE4E7E"/>
+    <w:multiLevelType w:val="hybridMultilevel"/>
+    <w:tmpl w:val="24D6A130"/>
+    <w:lvl w:ilvl="0" w:tplc="E9261C62">
+      <w:start w:val="1"/>
+      <w:numFmt w:val="japaneseCounting"/>
+      <w:lvlText w:val="第%1，"/>
+      <w:lvlJc w:val="left"/>
+      <w:pPr>
+        <w:ind w:left="1080" w:hanging="720"/>
+      </w:pPr>
+      <w:rPr>
+        <w:rFonts w:hint="default"/>
+      </w:rPr>
+    </w:lvl>
+    <w:lvl w:ilvl="1" w:tplc="04090019" w:tentative="1">
+      <w:start w:val="1"/>
+      <w:numFmt w:val="lowerLetter"/>
+      <w:lvlText w:val="%2."/>
+      <w:lvlJc w:val="left"/>
+      <w:pPr>
+        <w:ind w:left="1440" w:hanging="360"/>
+      </w:pPr>
+    </w:lvl>
+    <w:lvl w:ilvl="2" w:tplc="0409001B" w:tentative="1">
+      <w:start w:val="1"/>
+      <w:numFmt w:val="lowerRoman"/>
+      <w:lvlText w:val="%3."/>
+      <w:lvlJc w:val="right"/>
+      <w:pPr>
+        <w:ind w:left="2160" w:hanging="180"/>
+      </w:pPr>
+    </w:lvl>
+    <w:lvl w:ilvl="3" w:tplc="0409000F" w:tentative="1">
+      <w:start w:val="1"/>
+      <w:numFmt w:val="decimal"/>
+      <w:lvlText w:val="%4."/>
+      <w:lvlJc w:val="left"/>
+      <w:pPr>
+        <w:ind w:left="2880" w:hanging="360"/>
+      </w:pPr>
+    </w:lvl>
+    <w:lvl w:ilvl="4" w:tplc="04090019" w:tentative="1">
+      <w:start w:val="1"/>
+      <w:numFmt w:val="lowerLetter"/>
+      <w:lvlText w:val="%5."/>
+      <w:lvlJc w:val="left"/>
+      <w:pPr>
+        <w:ind w:left="3600" w:hanging="360"/>
+      </w:pPr>
+    </w:lvl>
+    <w:lvl w:ilvl="5" w:tplc="0409001B" w:tentative="1">
+      <w:start w:val="1"/>
+      <w:numFmt w:val="lowerRoman"/>
+      <w:lvlText w:val="%6."/>
+      <w:lvlJc w:val="right"/>
+      <w:pPr>
+        <w:ind w:left="4320" w:hanging="180"/>
+      </w:pPr>
+    </w:lvl>
+    <w:lvl w:ilvl="6" w:tplc="0409000F" w:tentative="1">
+      <w:start w:val="1"/>
+      <w:numFmt w:val="decimal"/>
+      <w:lvlText w:val="%7."/>
+      <w:lvlJc w:val="left"/>
+      <w:pPr>
+        <w:ind w:left="5040" w:hanging="360"/>
+      </w:pPr>
+    </w:lvl>
+    <w:lvl w:ilvl="7" w:tplc="04090019" w:tentative="1">
+      <w:start w:val="1"/>
+      <w:numFmt w:val="lowerLetter"/>
+      <w:lvlText w:val="%8."/>
+      <w:lvlJc w:val="left"/>
+      <w:pPr>
+        <w:ind w:left="5760" w:hanging="360"/>
+      </w:pPr>
+    </w:lvl>
+    <w:lvl w:ilvl="8" w:tplc="0409001B" w:tentative="1">
+      <w:start w:val="1"/>
+      <w:numFmt w:val="lowerRoman"/>
+      <w:lvlText w:val="%9."/>
+      <w:lvlJc w:val="right"/>
+      <w:pPr>
+        <w:ind w:left="6480" w:hanging="180"/>
+      </w:pPr>
+    </w:lvl>
+  </w:abstractNum>
+  <w:num w:numId="1">
+    <w:abstractNumId w:val="0"/>
+  </w:num>
+</w:numbering>
 </file>
 
 <file path=word/styles.xml><?xml version="1.0" encoding="utf-8"?>
@@ -9429,6 +10670,17 @@
       <w:lang w:val="en-CA"/>
     </w:rPr>
   </w:style>
+  <w:style w:type="paragraph" w:styleId="ListParagraph">
+    <w:name w:val="List Paragraph"/>
+    <w:basedOn w:val="Normal"/>
+    <w:uiPriority w:val="34"/>
+    <w:qFormat/>
+    <w:rsid w:val="00DD16C5"/>
+    <w:pPr>
+      <w:ind w:left="720"/>
+      <w:contextualSpacing/>
+    </w:pPr>
+  </w:style>
 </w:styles>
 </file>
 
